--- a/SEMESTER2/STATISTIK DAN DATA ANALIS/TUGAS/ASEP RIDWAN JAWABAN UTS.docx
+++ b/SEMESTER2/STATISTIK DAN DATA ANALIS/TUGAS/ASEP RIDWAN JAWABAN UTS.docx
@@ -515,21 +515,14 @@
         <w:rPr>
           <w:rFonts w:asciiTheme="majorBidi" w:hAnsiTheme="majorBidi" w:cstheme="majorBidi"/>
         </w:rPr>
+        <w:t xml:space="preserve"> survey </w:t>
+      </w:r>
+      <w:r>
+        <w:rPr>
+          <w:rFonts w:asciiTheme="majorBidi" w:hAnsiTheme="majorBidi" w:cstheme="majorBidi"/>
+        </w:rPr>
         <w:t xml:space="preserve"> </w:t>
       </w:r>
-      <w:proofErr w:type="gramStart"/>
-      <w:r>
-        <w:rPr>
-          <w:rFonts w:asciiTheme="majorBidi" w:hAnsiTheme="majorBidi" w:cstheme="majorBidi"/>
-        </w:rPr>
-        <w:t xml:space="preserve">survey </w:t>
-      </w:r>
-      <w:r>
-        <w:rPr>
-          <w:rFonts w:asciiTheme="majorBidi" w:hAnsiTheme="majorBidi" w:cstheme="majorBidi"/>
-        </w:rPr>
-        <w:t xml:space="preserve"> </w:t>
-      </w:r>
       <w:proofErr w:type="spellStart"/>
       <w:r>
         <w:rPr>
@@ -538,7 +531,6 @@
         <w:t>tinggi</w:t>
       </w:r>
       <w:proofErr w:type="spellEnd"/>
-      <w:proofErr w:type="gramEnd"/>
       <w:r>
         <w:rPr>
           <w:rFonts w:asciiTheme="majorBidi" w:hAnsiTheme="majorBidi" w:cstheme="majorBidi"/>
@@ -1242,133 +1234,7 @@
         <w:rPr>
           <w:rFonts w:asciiTheme="majorBidi" w:eastAsiaTheme="minorEastAsia" w:hAnsiTheme="majorBidi" w:cstheme="majorBidi"/>
         </w:rPr>
-        <w:t xml:space="preserve">, Karena </w:t>
-      </w:r>
-      <w:proofErr w:type="spellStart"/>
-      <w:r>
-        <w:rPr>
-          <w:rFonts w:asciiTheme="majorBidi" w:eastAsiaTheme="minorEastAsia" w:hAnsiTheme="majorBidi" w:cstheme="majorBidi"/>
-        </w:rPr>
-        <w:t>jenis</w:t>
-      </w:r>
-      <w:proofErr w:type="spellEnd"/>
-      <w:r>
-        <w:rPr>
-          <w:rFonts w:asciiTheme="majorBidi" w:eastAsiaTheme="minorEastAsia" w:hAnsiTheme="majorBidi" w:cstheme="majorBidi"/>
-        </w:rPr>
-        <w:t xml:space="preserve"> data </w:t>
-      </w:r>
-      <w:proofErr w:type="spellStart"/>
-      <w:r>
-        <w:rPr>
-          <w:rFonts w:asciiTheme="majorBidi" w:eastAsiaTheme="minorEastAsia" w:hAnsiTheme="majorBidi" w:cstheme="majorBidi"/>
-        </w:rPr>
-        <w:t>berkelompok</w:t>
-      </w:r>
-      <w:proofErr w:type="spellEnd"/>
-      <w:r>
-        <w:rPr>
-          <w:rFonts w:asciiTheme="majorBidi" w:eastAsiaTheme="minorEastAsia" w:hAnsiTheme="majorBidi" w:cstheme="majorBidi"/>
-        </w:rPr>
-        <w:t xml:space="preserve"> </w:t>
-      </w:r>
-      <w:proofErr w:type="spellStart"/>
-      <w:r>
-        <w:rPr>
-          <w:rFonts w:asciiTheme="majorBidi" w:eastAsiaTheme="minorEastAsia" w:hAnsiTheme="majorBidi" w:cstheme="majorBidi"/>
-        </w:rPr>
-        <w:t>maka</w:t>
-      </w:r>
-      <w:proofErr w:type="spellEnd"/>
-      <w:r>
-        <w:rPr>
-          <w:rFonts w:asciiTheme="majorBidi" w:eastAsiaTheme="minorEastAsia" w:hAnsiTheme="majorBidi" w:cstheme="majorBidi"/>
-        </w:rPr>
-        <w:t xml:space="preserve"> </w:t>
-      </w:r>
-      <w:proofErr w:type="spellStart"/>
-      <w:r>
-        <w:rPr>
-          <w:rFonts w:asciiTheme="majorBidi" w:eastAsiaTheme="minorEastAsia" w:hAnsiTheme="majorBidi" w:cstheme="majorBidi"/>
-        </w:rPr>
-        <w:t>dilakukan</w:t>
-      </w:r>
-      <w:proofErr w:type="spellEnd"/>
-      <w:r>
-        <w:rPr>
-          <w:rFonts w:asciiTheme="majorBidi" w:eastAsiaTheme="minorEastAsia" w:hAnsiTheme="majorBidi" w:cstheme="majorBidi"/>
-        </w:rPr>
-        <w:t xml:space="preserve"> </w:t>
-      </w:r>
-      <w:proofErr w:type="spellStart"/>
-      <w:r>
-        <w:rPr>
-          <w:rFonts w:asciiTheme="majorBidi" w:eastAsiaTheme="minorEastAsia" w:hAnsiTheme="majorBidi" w:cstheme="majorBidi"/>
-        </w:rPr>
-        <w:t>pencarian</w:t>
-      </w:r>
-      <w:proofErr w:type="spellEnd"/>
-      <w:r>
-        <w:rPr>
-          <w:rFonts w:asciiTheme="majorBidi" w:eastAsiaTheme="minorEastAsia" w:hAnsiTheme="majorBidi" w:cstheme="majorBidi"/>
-        </w:rPr>
-        <w:t xml:space="preserve"> </w:t>
-      </w:r>
-      <w:proofErr w:type="spellStart"/>
-      <w:r>
-        <w:rPr>
-          <w:rFonts w:asciiTheme="majorBidi" w:eastAsiaTheme="minorEastAsia" w:hAnsiTheme="majorBidi" w:cstheme="majorBidi"/>
-        </w:rPr>
-        <w:t>nilai</w:t>
-      </w:r>
-      <w:proofErr w:type="spellEnd"/>
-      <w:r>
-        <w:rPr>
-          <w:rFonts w:asciiTheme="majorBidi" w:eastAsiaTheme="minorEastAsia" w:hAnsiTheme="majorBidi" w:cstheme="majorBidi"/>
-        </w:rPr>
-        <w:t xml:space="preserve"> </w:t>
-      </w:r>
-      <w:proofErr w:type="spellStart"/>
-      <w:r>
-        <w:rPr>
-          <w:rFonts w:asciiTheme="majorBidi" w:eastAsiaTheme="minorEastAsia" w:hAnsiTheme="majorBidi" w:cstheme="majorBidi"/>
-        </w:rPr>
-        <w:t>titik</w:t>
-      </w:r>
-      <w:proofErr w:type="spellEnd"/>
-      <w:r>
-        <w:rPr>
-          <w:rFonts w:asciiTheme="majorBidi" w:eastAsiaTheme="minorEastAsia" w:hAnsiTheme="majorBidi" w:cstheme="majorBidi"/>
-        </w:rPr>
-        <w:t xml:space="preserve"> Tengah </w:t>
-      </w:r>
-      <w:proofErr w:type="spellStart"/>
-      <w:r>
-        <w:rPr>
-          <w:rFonts w:asciiTheme="majorBidi" w:eastAsiaTheme="minorEastAsia" w:hAnsiTheme="majorBidi" w:cstheme="majorBidi"/>
-        </w:rPr>
-        <w:t>terlebih</w:t>
-      </w:r>
-      <w:proofErr w:type="spellEnd"/>
-      <w:r>
-        <w:rPr>
-          <w:rFonts w:asciiTheme="majorBidi" w:eastAsiaTheme="minorEastAsia" w:hAnsiTheme="majorBidi" w:cstheme="majorBidi"/>
-        </w:rPr>
-        <w:t xml:space="preserve"> </w:t>
-      </w:r>
-      <w:proofErr w:type="spellStart"/>
-      <w:r>
-        <w:rPr>
-          <w:rFonts w:asciiTheme="majorBidi" w:eastAsiaTheme="minorEastAsia" w:hAnsiTheme="majorBidi" w:cstheme="majorBidi"/>
-        </w:rPr>
-        <w:t>dahulu</w:t>
-      </w:r>
-      <w:proofErr w:type="spellEnd"/>
-      <w:r>
-        <w:rPr>
-          <w:rFonts w:asciiTheme="majorBidi" w:eastAsiaTheme="minorEastAsia" w:hAnsiTheme="majorBidi" w:cstheme="majorBidi"/>
-        </w:rPr>
-        <w:t>.</w:t>
+        <w:t>, Karena jenis data berkelompok maka dilakukan pencarian nilai titik Tengah terlebih dahulu.</w:t>
       </w:r>
     </w:p>
     <w:p>
@@ -2575,14 +2441,12 @@
           <w:rFonts w:asciiTheme="majorBidi" w:eastAsiaTheme="minorEastAsia" w:hAnsiTheme="majorBidi" w:cstheme="majorBidi"/>
         </w:rPr>
       </w:pPr>
-      <w:proofErr w:type="gramStart"/>
       <w:r>
         <w:rPr>
           <w:rFonts w:asciiTheme="majorBidi" w:eastAsiaTheme="minorEastAsia" w:hAnsiTheme="majorBidi" w:cstheme="majorBidi"/>
         </w:rPr>
         <w:t>Maka :</w:t>
       </w:r>
-      <w:proofErr w:type="gramEnd"/>
     </w:p>
     <w:p>
       <w:pPr>
@@ -4412,13 +4276,7 @@
             <w:rPr>
               <w:rFonts w:ascii="Cambria Math" w:hAnsi="Cambria Math" w:cstheme="majorBidi"/>
             </w:rPr>
-            <m:t xml:space="preserve">= </m:t>
-          </m:r>
-          <m:r>
-            <w:rPr>
-              <w:rFonts w:ascii="Cambria Math" w:hAnsi="Cambria Math" w:cstheme="majorBidi"/>
-            </w:rPr>
-            <m:t xml:space="preserve">LB+ </m:t>
+            <m:t xml:space="preserve">= LB+ </m:t>
           </m:r>
           <m:f>
             <m:fPr>
@@ -4500,13 +4358,7 @@
                         <w:rPr>
                           <w:rFonts w:ascii="Cambria Math" w:hAnsi="Cambria Math" w:cstheme="majorBidi"/>
                         </w:rPr>
-                        <m:t>kum</m:t>
-                      </m:r>
-                      <m:r>
-                        <w:rPr>
-                          <w:rFonts w:ascii="Cambria Math" w:hAnsi="Cambria Math" w:cstheme="majorBidi"/>
-                        </w:rPr>
-                        <m:t>&lt;</m:t>
+                        <m:t>kum&lt;</m:t>
                       </m:r>
                     </m:sub>
                   </m:sSub>
@@ -4602,7 +4454,6 @@
         <w:t xml:space="preserve"> table </w:t>
       </w:r>
       <w:proofErr w:type="spellStart"/>
-      <w:proofErr w:type="gramStart"/>
       <w:r>
         <w:rPr>
           <w:rFonts w:asciiTheme="majorBidi" w:hAnsiTheme="majorBidi" w:cstheme="majorBidi"/>
@@ -4616,7 +4467,6 @@
         </w:rPr>
         <w:t xml:space="preserve"> :</w:t>
       </w:r>
-      <w:proofErr w:type="gramEnd"/>
     </w:p>
     <w:p>
       <w:pPr>
@@ -4699,35 +4549,7 @@
         <w:rPr>
           <w:rFonts w:asciiTheme="majorBidi" w:eastAsiaTheme="minorEastAsia" w:hAnsiTheme="majorBidi" w:cstheme="majorBidi"/>
         </w:rPr>
-        <w:t xml:space="preserve">, </w:t>
-      </w:r>
-      <w:proofErr w:type="spellStart"/>
-      <w:r>
-        <w:rPr>
-          <w:rFonts w:asciiTheme="majorBidi" w:eastAsiaTheme="minorEastAsia" w:hAnsiTheme="majorBidi" w:cstheme="majorBidi"/>
-        </w:rPr>
-        <w:t>posisi</w:t>
-      </w:r>
-      <w:proofErr w:type="spellEnd"/>
-      <w:r>
-        <w:rPr>
-          <w:rFonts w:asciiTheme="majorBidi" w:eastAsiaTheme="minorEastAsia" w:hAnsiTheme="majorBidi" w:cstheme="majorBidi"/>
-        </w:rPr>
-        <w:t xml:space="preserve"> median </w:t>
-      </w:r>
-      <w:proofErr w:type="spellStart"/>
-      <w:r>
-        <w:rPr>
-          <w:rFonts w:asciiTheme="majorBidi" w:eastAsiaTheme="minorEastAsia" w:hAnsiTheme="majorBidi" w:cstheme="majorBidi"/>
-        </w:rPr>
-        <w:t>ada</w:t>
-      </w:r>
-      <w:proofErr w:type="spellEnd"/>
-      <w:r>
-        <w:rPr>
-          <w:rFonts w:asciiTheme="majorBidi" w:eastAsiaTheme="minorEastAsia" w:hAnsiTheme="majorBidi" w:cstheme="majorBidi"/>
-        </w:rPr>
-        <w:t xml:space="preserve"> di data 40</w:t>
+        <w:t>, posisi median ada di data 40</w:t>
       </w:r>
     </w:p>
     <w:p>
@@ -4742,7 +4564,6 @@
         </w:rPr>
       </w:pPr>
       <w:proofErr w:type="spellStart"/>
-      <w:proofErr w:type="gramStart"/>
       <w:r>
         <w:rPr>
           <w:rFonts w:asciiTheme="majorBidi" w:hAnsiTheme="majorBidi" w:cstheme="majorBidi"/>
@@ -4764,7 +4585,6 @@
         <w:t>posisi</w:t>
       </w:r>
       <w:proofErr w:type="spellEnd"/>
-      <w:proofErr w:type="gramEnd"/>
       <w:r>
         <w:rPr>
           <w:rFonts w:asciiTheme="majorBidi" w:hAnsiTheme="majorBidi" w:cstheme="majorBidi"/>
@@ -4930,7 +4750,6 @@
         <w:t xml:space="preserve">Panjang interval </w:t>
       </w:r>
       <w:proofErr w:type="spellStart"/>
-      <w:proofErr w:type="gramStart"/>
       <w:r>
         <w:rPr>
           <w:rFonts w:asciiTheme="majorBidi" w:hAnsiTheme="majorBidi" w:cstheme="majorBidi"/>
@@ -4952,7 +4771,6 @@
         <w:t>atau</w:t>
       </w:r>
       <w:proofErr w:type="spellEnd"/>
-      <w:proofErr w:type="gramEnd"/>
       <w:r>
         <w:rPr>
           <w:rFonts w:asciiTheme="majorBidi" w:hAnsiTheme="majorBidi" w:cstheme="majorBidi"/>
@@ -4981,25 +4799,7 @@
             <w:rPr>
               <w:rFonts w:ascii="Cambria Math" w:hAnsi="Cambria Math" w:cstheme="majorBidi"/>
             </w:rPr>
-            <m:t xml:space="preserve">Median= </m:t>
-          </m:r>
-          <m:r>
-            <w:rPr>
-              <w:rFonts w:ascii="Cambria Math" w:hAnsi="Cambria Math" w:cstheme="majorBidi"/>
-            </w:rPr>
-            <m:t>164.5</m:t>
-          </m:r>
-          <m:r>
-            <w:rPr>
-              <w:rFonts w:ascii="Cambria Math" w:hAnsi="Cambria Math" w:cstheme="majorBidi"/>
-            </w:rPr>
-            <m:t>+</m:t>
-          </m:r>
-          <m:r>
-            <w:rPr>
-              <w:rFonts w:ascii="Cambria Math" w:hAnsi="Cambria Math" w:cstheme="majorBidi"/>
-            </w:rPr>
-            <m:t>(</m:t>
+            <m:t>Median= 164.5+(</m:t>
           </m:r>
           <m:f>
             <m:fPr>
@@ -5114,13 +4914,7 @@
             <w:rPr>
               <w:rFonts w:ascii="Cambria Math" w:hAnsi="Cambria Math" w:cstheme="majorBidi"/>
             </w:rPr>
-            <m:t>Median= 164.5+</m:t>
-          </m:r>
-          <m:r>
-            <w:rPr>
-              <w:rFonts w:ascii="Cambria Math" w:hAnsi="Cambria Math" w:cstheme="majorBidi"/>
-            </w:rPr>
-            <m:t>1.2=</m:t>
+            <m:t>Median= 164.5+1.2=</m:t>
           </m:r>
           <m:r>
             <m:rPr>
@@ -5326,16 +5120,7 @@
             <w:rPr>
               <w:rFonts w:ascii="Cambria Math" w:hAnsi="Cambria Math" w:cstheme="majorBidi"/>
             </w:rPr>
-            <m:t>M</m:t>
-          </m:r>
-          <m:r>
-            <m:rPr>
-              <m:sty m:val="bi"/>
-            </m:rPr>
-            <w:rPr>
-              <w:rFonts w:ascii="Cambria Math" w:hAnsi="Cambria Math" w:cstheme="majorBidi"/>
-            </w:rPr>
-            <m:t>odus</m:t>
+            <m:t>Modus</m:t>
           </m:r>
           <m:r>
             <w:rPr>
@@ -5469,19 +5254,7 @@
             <w:rPr>
               <w:rFonts w:ascii="Cambria Math" w:hAnsi="Cambria Math" w:cstheme="majorBidi"/>
             </w:rPr>
-            <m:t xml:space="preserve"> </m:t>
-          </m:r>
-          <m:r>
-            <w:rPr>
-              <w:rFonts w:ascii="Cambria Math" w:hAnsi="Cambria Math" w:cstheme="majorBidi"/>
-            </w:rPr>
-            <m:t>.</m:t>
-          </m:r>
-          <m:r>
-            <w:rPr>
-              <w:rFonts w:ascii="Cambria Math" w:hAnsi="Cambria Math" w:cstheme="majorBidi"/>
-            </w:rPr>
-            <m:t xml:space="preserve"> I</m:t>
+            <m:t xml:space="preserve"> . I</m:t>
           </m:r>
         </m:oMath>
       </m:oMathPara>
@@ -5567,13 +5340,7 @@
             <w:rPr>
               <w:rFonts w:ascii="Cambria Math" w:hAnsi="Cambria Math" w:cstheme="majorBidi"/>
             </w:rPr>
-            <m:t>=1</m:t>
-          </m:r>
-          <m:r>
-            <w:rPr>
-              <w:rFonts w:ascii="Cambria Math" w:hAnsi="Cambria Math" w:cstheme="majorBidi"/>
-            </w:rPr>
-            <m:t>8</m:t>
+            <m:t>=18</m:t>
           </m:r>
         </m:oMath>
       </m:oMathPara>
@@ -5595,19 +5362,7 @@
             <w:rPr>
               <w:rFonts w:ascii="Cambria Math" w:hAnsi="Cambria Math" w:cstheme="majorBidi"/>
             </w:rPr>
-            <m:t xml:space="preserve">frekuensi </m:t>
-          </m:r>
-          <m:r>
-            <w:rPr>
-              <w:rFonts w:ascii="Cambria Math" w:hAnsi="Cambria Math" w:cstheme="majorBidi"/>
-            </w:rPr>
-            <m:t>sesudah</m:t>
-          </m:r>
-          <m:r>
-            <w:rPr>
-              <w:rFonts w:ascii="Cambria Math" w:hAnsi="Cambria Math" w:cstheme="majorBidi"/>
-            </w:rPr>
-            <m:t xml:space="preserve"> kelas modus </m:t>
+            <m:t xml:space="preserve">frekuensi sesudah kelas modus </m:t>
           </m:r>
           <m:sSub>
             <m:sSubPr>
@@ -5639,13 +5394,7 @@
             <w:rPr>
               <w:rFonts w:ascii="Cambria Math" w:hAnsi="Cambria Math" w:cstheme="majorBidi"/>
             </w:rPr>
-            <m:t>=</m:t>
-          </m:r>
-          <m:r>
-            <w:rPr>
-              <w:rFonts w:ascii="Cambria Math" w:hAnsi="Cambria Math" w:cstheme="majorBidi"/>
-            </w:rPr>
-            <m:t>25</m:t>
+            <m:t>=25</m:t>
           </m:r>
         </m:oMath>
       </m:oMathPara>
@@ -5667,13 +5416,7 @@
             <w:rPr>
               <w:rFonts w:ascii="Cambria Math" w:hAnsi="Cambria Math" w:cstheme="majorBidi"/>
             </w:rPr>
-            <m:t>I</m:t>
-          </m:r>
-          <m:r>
-            <w:rPr>
-              <w:rFonts w:ascii="Cambria Math" w:hAnsi="Cambria Math" w:cstheme="majorBidi"/>
-            </w:rPr>
-            <m:t>=5</m:t>
+            <m:t>I=5</m:t>
           </m:r>
         </m:oMath>
       </m:oMathPara>
@@ -5697,34 +5440,13 @@
             <w:rPr>
               <w:rFonts w:ascii="Cambria Math" w:hAnsi="Cambria Math" w:cstheme="majorBidi"/>
             </w:rPr>
-            <m:t>M</m:t>
-          </m:r>
-          <m:r>
-            <m:rPr>
-              <m:sty m:val="bi"/>
-            </m:rPr>
-            <w:rPr>
-              <w:rFonts w:ascii="Cambria Math" w:hAnsi="Cambria Math" w:cstheme="majorBidi"/>
-            </w:rPr>
-            <m:t>odus</m:t>
+            <m:t>Modus</m:t>
           </m:r>
           <m:r>
             <w:rPr>
               <w:rFonts w:ascii="Cambria Math" w:hAnsi="Cambria Math" w:cstheme="majorBidi"/>
             </w:rPr>
-            <m:t xml:space="preserve">= </m:t>
-          </m:r>
-          <m:r>
-            <w:rPr>
-              <w:rFonts w:ascii="Cambria Math" w:hAnsi="Cambria Math" w:cstheme="majorBidi"/>
-            </w:rPr>
-            <m:t>164.5</m:t>
-          </m:r>
-          <m:r>
-            <w:rPr>
-              <w:rFonts w:ascii="Cambria Math" w:hAnsi="Cambria Math" w:cstheme="majorBidi"/>
-            </w:rPr>
-            <m:t>+</m:t>
+            <m:t>= 164.5+</m:t>
           </m:r>
           <m:d>
             <m:dPr>
@@ -5756,13 +5478,7 @@
                     <w:rPr>
                       <w:rFonts w:ascii="Cambria Math" w:hAnsi="Cambria Math" w:cstheme="majorBidi"/>
                     </w:rPr>
-                    <m:t>18</m:t>
-                  </m:r>
-                  <m:r>
-                    <w:rPr>
-                      <w:rFonts w:ascii="Cambria Math" w:hAnsi="Cambria Math" w:cstheme="majorBidi"/>
-                    </w:rPr>
-                    <m:t xml:space="preserve"> </m:t>
+                    <m:t xml:space="preserve">18 </m:t>
                   </m:r>
                 </m:num>
                 <m:den>
@@ -5770,19 +5486,7 @@
                     <w:rPr>
                       <w:rFonts w:ascii="Cambria Math" w:hAnsi="Cambria Math" w:cstheme="majorBidi"/>
                     </w:rPr>
-                    <m:t>18</m:t>
-                  </m:r>
-                  <m:r>
-                    <w:rPr>
-                      <w:rFonts w:ascii="Cambria Math" w:hAnsi="Cambria Math" w:cstheme="majorBidi"/>
-                    </w:rPr>
-                    <m:t>+</m:t>
-                  </m:r>
-                  <m:r>
-                    <w:rPr>
-                      <w:rFonts w:ascii="Cambria Math" w:hAnsi="Cambria Math" w:cstheme="majorBidi"/>
-                    </w:rPr>
-                    <m:t>25</m:t>
+                    <m:t>18+25</m:t>
                   </m:r>
                 </m:den>
               </m:f>
@@ -5792,13 +5496,7 @@
             <w:rPr>
               <w:rFonts w:ascii="Cambria Math" w:hAnsi="Cambria Math" w:cstheme="majorBidi"/>
             </w:rPr>
-            <m:t xml:space="preserve"> . </m:t>
-          </m:r>
-          <m:r>
-            <w:rPr>
-              <w:rFonts w:ascii="Cambria Math" w:hAnsi="Cambria Math" w:cstheme="majorBidi"/>
-            </w:rPr>
-            <m:t>5=</m:t>
+            <m:t xml:space="preserve"> . 5=</m:t>
           </m:r>
           <m:r>
             <m:rPr>
@@ -7773,7 +7471,6 @@
         <w:t xml:space="preserve"> </w:t>
       </w:r>
       <w:proofErr w:type="spellStart"/>
-      <w:proofErr w:type="gramStart"/>
       <w:r>
         <w:rPr>
           <w:rFonts w:asciiTheme="majorBidi" w:hAnsiTheme="majorBidi" w:cstheme="majorBidi"/>
@@ -7787,7 +7484,6 @@
         </w:rPr>
         <w:t xml:space="preserve"> :</w:t>
       </w:r>
-      <w:proofErr w:type="gramEnd"/>
     </w:p>
     <w:p>
       <w:pPr>
@@ -8029,13 +7725,7 @@
                 <w:rPr>
                   <w:rFonts w:ascii="Cambria Math" w:hAnsi="Cambria Math" w:cstheme="majorBidi"/>
                 </w:rPr>
-                <m:t>80</m:t>
-              </m:r>
-              <m:r>
-                <w:rPr>
-                  <w:rFonts w:ascii="Cambria Math" w:hAnsi="Cambria Math" w:cstheme="majorBidi"/>
-                </w:rPr>
-                <m:t>-1</m:t>
+                <m:t>80-1</m:t>
               </m:r>
             </m:den>
           </m:f>
@@ -8260,6 +7950,3949 @@
           <w:u w:val="single"/>
         </w:rPr>
       </w:pPr>
+    </w:p>
+    <w:p>
+      <w:pPr>
+        <w:pStyle w:val="NoSpacing"/>
+        <w:spacing w:line="360" w:lineRule="auto"/>
+        <w:ind w:left="720"/>
+        <w:rPr>
+          <w:rFonts w:asciiTheme="majorBidi" w:hAnsiTheme="majorBidi" w:cstheme="majorBidi"/>
+          <w:b/>
+          <w:bCs/>
+          <w:u w:val="single"/>
+        </w:rPr>
+      </w:pPr>
+    </w:p>
+    <w:p>
+      <w:pPr>
+        <w:pStyle w:val="NoSpacing"/>
+        <w:spacing w:line="360" w:lineRule="auto"/>
+        <w:ind w:left="720"/>
+        <w:rPr>
+          <w:rFonts w:asciiTheme="majorBidi" w:hAnsiTheme="majorBidi" w:cstheme="majorBidi"/>
+          <w:b/>
+          <w:bCs/>
+          <w:u w:val="single"/>
+        </w:rPr>
+      </w:pPr>
+    </w:p>
+    <w:p>
+      <w:pPr>
+        <w:pStyle w:val="NoSpacing"/>
+        <w:spacing w:line="360" w:lineRule="auto"/>
+        <w:ind w:left="720"/>
+        <w:rPr>
+          <w:rFonts w:asciiTheme="majorBidi" w:hAnsiTheme="majorBidi" w:cstheme="majorBidi"/>
+          <w:b/>
+          <w:bCs/>
+          <w:u w:val="single"/>
+        </w:rPr>
+      </w:pPr>
+    </w:p>
+    <w:p>
+      <w:pPr>
+        <w:pStyle w:val="NoSpacing"/>
+        <w:spacing w:line="360" w:lineRule="auto"/>
+        <w:ind w:left="720"/>
+        <w:rPr>
+          <w:rFonts w:asciiTheme="majorBidi" w:hAnsiTheme="majorBidi" w:cstheme="majorBidi"/>
+          <w:b/>
+          <w:bCs/>
+          <w:u w:val="single"/>
+        </w:rPr>
+      </w:pPr>
+      <w:r>
+        <w:rPr>
+          <w:rFonts w:asciiTheme="majorBidi" w:hAnsiTheme="majorBidi" w:cstheme="majorBidi"/>
+          <w:b/>
+          <w:bCs/>
+          <w:u w:val="single"/>
+        </w:rPr>
+        <w:t>KESIMPULAN ANALISA</w:t>
+      </w:r>
+    </w:p>
+    <w:p>
+      <w:pPr>
+        <w:pStyle w:val="NoSpacing"/>
+        <w:spacing w:line="360" w:lineRule="auto"/>
+        <w:ind w:left="720"/>
+        <w:rPr>
+          <w:rFonts w:asciiTheme="majorBidi" w:hAnsiTheme="majorBidi" w:cstheme="majorBidi"/>
+          <w:b/>
+          <w:bCs/>
+          <w:u w:val="single"/>
+        </w:rPr>
+      </w:pPr>
+    </w:p>
+    <w:p>
+      <w:pPr>
+        <w:pStyle w:val="NoSpacing"/>
+        <w:spacing w:line="360" w:lineRule="auto"/>
+        <w:ind w:left="720"/>
+        <w:rPr>
+          <w:rFonts w:asciiTheme="majorBidi" w:hAnsiTheme="majorBidi" w:cstheme="majorBidi"/>
+          <w:b/>
+          <w:bCs/>
+        </w:rPr>
+      </w:pPr>
+      <w:r>
+        <w:rPr>
+          <w:rFonts w:asciiTheme="majorBidi" w:hAnsiTheme="majorBidi" w:cstheme="majorBidi"/>
+          <w:b/>
+          <w:bCs/>
+        </w:rPr>
+        <w:t>JAWABAN NO 2</w:t>
+      </w:r>
+    </w:p>
+    <w:p>
+      <w:pPr>
+        <w:pStyle w:val="NoSpacing"/>
+        <w:spacing w:line="360" w:lineRule="auto"/>
+        <w:ind w:left="720"/>
+        <w:rPr>
+          <w:rFonts w:asciiTheme="majorBidi" w:hAnsiTheme="majorBidi" w:cstheme="majorBidi"/>
+          <w:b/>
+          <w:bCs/>
+        </w:rPr>
+      </w:pPr>
+      <w:r>
+        <w:rPr>
+          <w:rFonts w:asciiTheme="majorBidi" w:hAnsiTheme="majorBidi" w:cstheme="majorBidi"/>
+          <w:b/>
+          <w:bCs/>
+        </w:rPr>
+        <w:t xml:space="preserve">Kita </w:t>
+      </w:r>
+      <w:proofErr w:type="spellStart"/>
+      <w:r>
+        <w:rPr>
+          <w:rFonts w:asciiTheme="majorBidi" w:hAnsiTheme="majorBidi" w:cstheme="majorBidi"/>
+          <w:b/>
+          <w:bCs/>
+        </w:rPr>
+        <w:t>diberikan</w:t>
+      </w:r>
+      <w:proofErr w:type="spellEnd"/>
+      <w:r>
+        <w:rPr>
+          <w:rFonts w:asciiTheme="majorBidi" w:hAnsiTheme="majorBidi" w:cstheme="majorBidi"/>
+          <w:b/>
+          <w:bCs/>
+        </w:rPr>
+        <w:t xml:space="preserve"> </w:t>
+      </w:r>
+      <w:proofErr w:type="spellStart"/>
+      <w:r>
+        <w:rPr>
+          <w:rFonts w:asciiTheme="majorBidi" w:hAnsiTheme="majorBidi" w:cstheme="majorBidi"/>
+          <w:b/>
+          <w:bCs/>
+        </w:rPr>
+        <w:t>informasi</w:t>
+      </w:r>
+      <w:proofErr w:type="spellEnd"/>
+      <w:r>
+        <w:rPr>
+          <w:rFonts w:asciiTheme="majorBidi" w:hAnsiTheme="majorBidi" w:cstheme="majorBidi"/>
+          <w:b/>
+          <w:bCs/>
+        </w:rPr>
+        <w:t xml:space="preserve"> </w:t>
+      </w:r>
+      <w:proofErr w:type="spellStart"/>
+      <w:r>
+        <w:rPr>
+          <w:rFonts w:asciiTheme="majorBidi" w:hAnsiTheme="majorBidi" w:cstheme="majorBidi"/>
+          <w:b/>
+          <w:bCs/>
+        </w:rPr>
+        <w:t>mengenai</w:t>
+      </w:r>
+      <w:proofErr w:type="spellEnd"/>
+      <w:r>
+        <w:rPr>
+          <w:rFonts w:asciiTheme="majorBidi" w:hAnsiTheme="majorBidi" w:cstheme="majorBidi"/>
+          <w:b/>
+          <w:bCs/>
+        </w:rPr>
+        <w:t xml:space="preserve"> </w:t>
+      </w:r>
+      <w:proofErr w:type="spellStart"/>
+      <w:r>
+        <w:rPr>
+          <w:rFonts w:asciiTheme="majorBidi" w:hAnsiTheme="majorBidi" w:cstheme="majorBidi"/>
+          <w:b/>
+          <w:bCs/>
+        </w:rPr>
+        <w:t>waktu</w:t>
+      </w:r>
+      <w:proofErr w:type="spellEnd"/>
+      <w:r>
+        <w:rPr>
+          <w:rFonts w:asciiTheme="majorBidi" w:hAnsiTheme="majorBidi" w:cstheme="majorBidi"/>
+          <w:b/>
+          <w:bCs/>
+        </w:rPr>
+        <w:t xml:space="preserve"> </w:t>
+      </w:r>
+      <w:proofErr w:type="spellStart"/>
+      <w:r>
+        <w:rPr>
+          <w:rFonts w:asciiTheme="majorBidi" w:hAnsiTheme="majorBidi" w:cstheme="majorBidi"/>
+          <w:b/>
+          <w:bCs/>
+        </w:rPr>
+        <w:t>respon</w:t>
+      </w:r>
+      <w:proofErr w:type="spellEnd"/>
+      <w:r>
+        <w:rPr>
+          <w:rFonts w:asciiTheme="majorBidi" w:hAnsiTheme="majorBidi" w:cstheme="majorBidi"/>
+          <w:b/>
+          <w:bCs/>
+        </w:rPr>
+        <w:t xml:space="preserve"> server:</w:t>
+      </w:r>
+    </w:p>
+    <w:p>
+      <w:pPr>
+        <w:pStyle w:val="NoSpacing"/>
+        <w:spacing w:line="360" w:lineRule="auto"/>
+        <w:ind w:left="720"/>
+        <w:rPr>
+          <w:rFonts w:asciiTheme="majorBidi" w:hAnsiTheme="majorBidi" w:cstheme="majorBidi"/>
+          <w:b/>
+          <w:bCs/>
+        </w:rPr>
+      </w:pPr>
+    </w:p>
+    <w:p>
+      <w:pPr>
+        <w:pStyle w:val="NoSpacing"/>
+        <w:spacing w:line="360" w:lineRule="auto"/>
+        <w:ind w:left="720"/>
+        <w:rPr>
+          <w:rFonts w:asciiTheme="majorBidi" w:hAnsiTheme="majorBidi" w:cstheme="majorBidi"/>
+          <w:b/>
+          <w:bCs/>
+        </w:rPr>
+      </w:pPr>
+      <w:r>
+        <w:rPr>
+          <w:rFonts w:asciiTheme="majorBidi" w:hAnsiTheme="majorBidi" w:cstheme="majorBidi"/>
+          <w:b/>
+          <w:bCs/>
+        </w:rPr>
+        <w:t xml:space="preserve">Rata-rata (μ) = 200 </w:t>
+      </w:r>
+      <w:proofErr w:type="spellStart"/>
+      <w:r>
+        <w:rPr>
+          <w:rFonts w:asciiTheme="majorBidi" w:hAnsiTheme="majorBidi" w:cstheme="majorBidi"/>
+          <w:b/>
+          <w:bCs/>
+        </w:rPr>
+        <w:t>ms</w:t>
+      </w:r>
+      <w:proofErr w:type="spellEnd"/>
+    </w:p>
+    <w:p>
+      <w:pPr>
+        <w:pStyle w:val="NoSpacing"/>
+        <w:spacing w:line="360" w:lineRule="auto"/>
+        <w:ind w:left="720"/>
+        <w:rPr>
+          <w:rFonts w:asciiTheme="majorBidi" w:hAnsiTheme="majorBidi" w:cstheme="majorBidi"/>
+          <w:b/>
+          <w:bCs/>
+        </w:rPr>
+      </w:pPr>
+      <w:proofErr w:type="spellStart"/>
+      <w:r>
+        <w:rPr>
+          <w:rFonts w:asciiTheme="majorBidi" w:hAnsiTheme="majorBidi" w:cstheme="majorBidi"/>
+          <w:b/>
+          <w:bCs/>
+        </w:rPr>
+        <w:t>Standar</w:t>
+      </w:r>
+      <w:proofErr w:type="spellEnd"/>
+      <w:r>
+        <w:rPr>
+          <w:rFonts w:asciiTheme="majorBidi" w:hAnsiTheme="majorBidi" w:cstheme="majorBidi"/>
+          <w:b/>
+          <w:bCs/>
+        </w:rPr>
+        <w:t xml:space="preserve"> </w:t>
+      </w:r>
+      <w:proofErr w:type="spellStart"/>
+      <w:r>
+        <w:rPr>
+          <w:rFonts w:asciiTheme="majorBidi" w:hAnsiTheme="majorBidi" w:cstheme="majorBidi"/>
+          <w:b/>
+          <w:bCs/>
+        </w:rPr>
+        <w:t>deviasi</w:t>
+      </w:r>
+      <w:proofErr w:type="spellEnd"/>
+      <w:r>
+        <w:rPr>
+          <w:rFonts w:asciiTheme="majorBidi" w:hAnsiTheme="majorBidi" w:cstheme="majorBidi"/>
+          <w:b/>
+          <w:bCs/>
+        </w:rPr>
+        <w:t xml:space="preserve"> (σ) = 25 </w:t>
+      </w:r>
+      <w:proofErr w:type="spellStart"/>
+      <w:r>
+        <w:rPr>
+          <w:rFonts w:asciiTheme="majorBidi" w:hAnsiTheme="majorBidi" w:cstheme="majorBidi"/>
+          <w:b/>
+          <w:bCs/>
+        </w:rPr>
+        <w:t>ms</w:t>
+      </w:r>
+      <w:proofErr w:type="spellEnd"/>
+    </w:p>
+    <w:p>
+      <w:pPr>
+        <w:pStyle w:val="NoSpacing"/>
+        <w:spacing w:line="360" w:lineRule="auto"/>
+        <w:ind w:left="720"/>
+        <w:rPr>
+          <w:rFonts w:asciiTheme="majorBidi" w:hAnsiTheme="majorBidi" w:cstheme="majorBidi"/>
+          <w:b/>
+          <w:bCs/>
+        </w:rPr>
+      </w:pPr>
+      <w:proofErr w:type="spellStart"/>
+      <w:r>
+        <w:rPr>
+          <w:rFonts w:asciiTheme="majorBidi" w:hAnsiTheme="majorBidi" w:cstheme="majorBidi"/>
+          <w:b/>
+          <w:bCs/>
+        </w:rPr>
+        <w:t>Ukuran</w:t>
+      </w:r>
+      <w:proofErr w:type="spellEnd"/>
+      <w:r>
+        <w:rPr>
+          <w:rFonts w:asciiTheme="majorBidi" w:hAnsiTheme="majorBidi" w:cstheme="majorBidi"/>
+          <w:b/>
+          <w:bCs/>
+        </w:rPr>
+        <w:t xml:space="preserve"> </w:t>
+      </w:r>
+      <w:proofErr w:type="spellStart"/>
+      <w:r>
+        <w:rPr>
+          <w:rFonts w:asciiTheme="majorBidi" w:hAnsiTheme="majorBidi" w:cstheme="majorBidi"/>
+          <w:b/>
+          <w:bCs/>
+        </w:rPr>
+        <w:t>sampel</w:t>
+      </w:r>
+      <w:proofErr w:type="spellEnd"/>
+      <w:r>
+        <w:rPr>
+          <w:rFonts w:asciiTheme="majorBidi" w:hAnsiTheme="majorBidi" w:cstheme="majorBidi"/>
+          <w:b/>
+          <w:bCs/>
+        </w:rPr>
+        <w:t xml:space="preserve"> (n) = 1000</w:t>
+      </w:r>
+    </w:p>
+    <w:p>
+      <w:pPr>
+        <w:pStyle w:val="NoSpacing"/>
+        <w:spacing w:line="360" w:lineRule="auto"/>
+        <w:ind w:left="720"/>
+        <w:rPr>
+          <w:rFonts w:asciiTheme="majorBidi" w:hAnsiTheme="majorBidi" w:cstheme="majorBidi"/>
+          <w:b/>
+          <w:bCs/>
+        </w:rPr>
+      </w:pPr>
+      <w:proofErr w:type="spellStart"/>
+      <w:r>
+        <w:rPr>
+          <w:rFonts w:asciiTheme="majorBidi" w:hAnsiTheme="majorBidi" w:cstheme="majorBidi"/>
+          <w:b/>
+          <w:bCs/>
+        </w:rPr>
+        <w:t>Asumsi</w:t>
+      </w:r>
+      <w:proofErr w:type="spellEnd"/>
+      <w:r>
+        <w:rPr>
+          <w:rFonts w:asciiTheme="majorBidi" w:hAnsiTheme="majorBidi" w:cstheme="majorBidi"/>
+          <w:b/>
+          <w:bCs/>
+        </w:rPr>
+        <w:t xml:space="preserve"> </w:t>
+      </w:r>
+      <w:proofErr w:type="spellStart"/>
+      <w:r>
+        <w:rPr>
+          <w:rFonts w:asciiTheme="majorBidi" w:hAnsiTheme="majorBidi" w:cstheme="majorBidi"/>
+          <w:b/>
+          <w:bCs/>
+        </w:rPr>
+        <w:t>distribusi</w:t>
+      </w:r>
+      <w:proofErr w:type="spellEnd"/>
+      <w:r>
+        <w:rPr>
+          <w:rFonts w:asciiTheme="majorBidi" w:hAnsiTheme="majorBidi" w:cstheme="majorBidi"/>
+          <w:b/>
+          <w:bCs/>
+        </w:rPr>
+        <w:t>: Normal</w:t>
+      </w:r>
+    </w:p>
+    <w:p>
+      <w:pPr>
+        <w:pStyle w:val="NoSpacing"/>
+        <w:spacing w:line="360" w:lineRule="auto"/>
+        <w:ind w:left="720"/>
+        <w:rPr>
+          <w:rFonts w:asciiTheme="majorBidi" w:hAnsiTheme="majorBidi" w:cstheme="majorBidi"/>
+          <w:b/>
+          <w:bCs/>
+        </w:rPr>
+      </w:pPr>
+      <w:r>
+        <w:rPr>
+          <w:rFonts w:asciiTheme="majorBidi" w:hAnsiTheme="majorBidi" w:cstheme="majorBidi"/>
+          <w:b/>
+          <w:bCs/>
+        </w:rPr>
+        <w:t xml:space="preserve">Kita </w:t>
+      </w:r>
+      <w:proofErr w:type="spellStart"/>
+      <w:r>
+        <w:rPr>
+          <w:rFonts w:asciiTheme="majorBidi" w:hAnsiTheme="majorBidi" w:cstheme="majorBidi"/>
+          <w:b/>
+          <w:bCs/>
+        </w:rPr>
+        <w:t>akan</w:t>
+      </w:r>
+      <w:proofErr w:type="spellEnd"/>
+      <w:r>
+        <w:rPr>
+          <w:rFonts w:asciiTheme="majorBidi" w:hAnsiTheme="majorBidi" w:cstheme="majorBidi"/>
+          <w:b/>
+          <w:bCs/>
+        </w:rPr>
+        <w:t xml:space="preserve"> </w:t>
+      </w:r>
+      <w:proofErr w:type="spellStart"/>
+      <w:r>
+        <w:rPr>
+          <w:rFonts w:asciiTheme="majorBidi" w:hAnsiTheme="majorBidi" w:cstheme="majorBidi"/>
+          <w:b/>
+          <w:bCs/>
+        </w:rPr>
+        <w:t>menjawab</w:t>
+      </w:r>
+      <w:proofErr w:type="spellEnd"/>
+      <w:r>
+        <w:rPr>
+          <w:rFonts w:asciiTheme="majorBidi" w:hAnsiTheme="majorBidi" w:cstheme="majorBidi"/>
+          <w:b/>
+          <w:bCs/>
+        </w:rPr>
+        <w:t xml:space="preserve"> dua </w:t>
+      </w:r>
+      <w:proofErr w:type="spellStart"/>
+      <w:r>
+        <w:rPr>
+          <w:rFonts w:asciiTheme="majorBidi" w:hAnsiTheme="majorBidi" w:cstheme="majorBidi"/>
+          <w:b/>
+          <w:bCs/>
+        </w:rPr>
+        <w:t>pertanyaan</w:t>
+      </w:r>
+      <w:proofErr w:type="spellEnd"/>
+      <w:r>
+        <w:rPr>
+          <w:rFonts w:asciiTheme="majorBidi" w:hAnsiTheme="majorBidi" w:cstheme="majorBidi"/>
+          <w:b/>
+          <w:bCs/>
+        </w:rPr>
+        <w:t>:</w:t>
+      </w:r>
+    </w:p>
+    <w:p>
+      <w:pPr>
+        <w:pStyle w:val="NoSpacing"/>
+        <w:spacing w:line="360" w:lineRule="auto"/>
+        <w:ind w:left="720"/>
+        <w:rPr>
+          <w:rFonts w:asciiTheme="majorBidi" w:hAnsiTheme="majorBidi" w:cstheme="majorBidi"/>
+          <w:b/>
+          <w:bCs/>
+        </w:rPr>
+      </w:pPr>
+    </w:p>
+    <w:p>
+      <w:pPr>
+        <w:pStyle w:val="NoSpacing"/>
+        <w:spacing w:line="360" w:lineRule="auto"/>
+        <w:ind w:left="720"/>
+        <w:rPr>
+          <w:rFonts w:asciiTheme="majorBidi" w:hAnsiTheme="majorBidi" w:cstheme="majorBidi"/>
+          <w:b/>
+          <w:bCs/>
+        </w:rPr>
+      </w:pPr>
+      <w:proofErr w:type="spellStart"/>
+      <w:r>
+        <w:rPr>
+          <w:rFonts w:asciiTheme="majorBidi" w:hAnsiTheme="majorBidi" w:cstheme="majorBidi"/>
+          <w:b/>
+          <w:bCs/>
+        </w:rPr>
+        <w:lastRenderedPageBreak/>
+        <w:t>Probabilitas</w:t>
+      </w:r>
+      <w:proofErr w:type="spellEnd"/>
+      <w:r>
+        <w:rPr>
+          <w:rFonts w:asciiTheme="majorBidi" w:hAnsiTheme="majorBidi" w:cstheme="majorBidi"/>
+          <w:b/>
+          <w:bCs/>
+        </w:rPr>
+        <w:t xml:space="preserve"> </w:t>
+      </w:r>
+      <w:proofErr w:type="spellStart"/>
+      <w:r>
+        <w:rPr>
+          <w:rFonts w:asciiTheme="majorBidi" w:hAnsiTheme="majorBidi" w:cstheme="majorBidi"/>
+          <w:b/>
+          <w:bCs/>
+        </w:rPr>
+        <w:t>waktu</w:t>
+      </w:r>
+      <w:proofErr w:type="spellEnd"/>
+      <w:r>
+        <w:rPr>
+          <w:rFonts w:asciiTheme="majorBidi" w:hAnsiTheme="majorBidi" w:cstheme="majorBidi"/>
+          <w:b/>
+          <w:bCs/>
+        </w:rPr>
+        <w:t xml:space="preserve"> </w:t>
+      </w:r>
+      <w:proofErr w:type="spellStart"/>
+      <w:r>
+        <w:rPr>
+          <w:rFonts w:asciiTheme="majorBidi" w:hAnsiTheme="majorBidi" w:cstheme="majorBidi"/>
+          <w:b/>
+          <w:bCs/>
+        </w:rPr>
+        <w:t>respon</w:t>
+      </w:r>
+      <w:proofErr w:type="spellEnd"/>
+      <w:r>
+        <w:rPr>
+          <w:rFonts w:asciiTheme="majorBidi" w:hAnsiTheme="majorBidi" w:cstheme="majorBidi"/>
+          <w:b/>
+          <w:bCs/>
+        </w:rPr>
+        <w:t xml:space="preserve"> </w:t>
+      </w:r>
+      <w:proofErr w:type="spellStart"/>
+      <w:r>
+        <w:rPr>
+          <w:rFonts w:asciiTheme="majorBidi" w:hAnsiTheme="majorBidi" w:cstheme="majorBidi"/>
+          <w:b/>
+          <w:bCs/>
+        </w:rPr>
+        <w:t>lebih</w:t>
+      </w:r>
+      <w:proofErr w:type="spellEnd"/>
+      <w:r>
+        <w:rPr>
+          <w:rFonts w:asciiTheme="majorBidi" w:hAnsiTheme="majorBidi" w:cstheme="majorBidi"/>
+          <w:b/>
+          <w:bCs/>
+        </w:rPr>
+        <w:t xml:space="preserve"> </w:t>
+      </w:r>
+      <w:proofErr w:type="spellStart"/>
+      <w:r>
+        <w:rPr>
+          <w:rFonts w:asciiTheme="majorBidi" w:hAnsiTheme="majorBidi" w:cstheme="majorBidi"/>
+          <w:b/>
+          <w:bCs/>
+        </w:rPr>
+        <w:t>dari</w:t>
+      </w:r>
+      <w:proofErr w:type="spellEnd"/>
+      <w:r>
+        <w:rPr>
+          <w:rFonts w:asciiTheme="majorBidi" w:hAnsiTheme="majorBidi" w:cstheme="majorBidi"/>
+          <w:b/>
+          <w:bCs/>
+        </w:rPr>
+        <w:t xml:space="preserve"> 230 </w:t>
+      </w:r>
+      <w:proofErr w:type="spellStart"/>
+      <w:r>
+        <w:rPr>
+          <w:rFonts w:asciiTheme="majorBidi" w:hAnsiTheme="majorBidi" w:cstheme="majorBidi"/>
+          <w:b/>
+          <w:bCs/>
+        </w:rPr>
+        <w:t>ms.</w:t>
+      </w:r>
+      <w:proofErr w:type="spellEnd"/>
+    </w:p>
+    <w:p>
+      <w:pPr>
+        <w:pStyle w:val="NoSpacing"/>
+        <w:spacing w:line="360" w:lineRule="auto"/>
+        <w:ind w:left="720"/>
+        <w:rPr>
+          <w:rFonts w:asciiTheme="majorBidi" w:hAnsiTheme="majorBidi" w:cstheme="majorBidi"/>
+          <w:b/>
+          <w:bCs/>
+        </w:rPr>
+      </w:pPr>
+      <w:r>
+        <w:rPr>
+          <w:rFonts w:asciiTheme="majorBidi" w:hAnsiTheme="majorBidi" w:cstheme="majorBidi"/>
+          <w:b/>
+          <w:bCs/>
+        </w:rPr>
+        <w:t xml:space="preserve">Batas </w:t>
+      </w:r>
+      <w:proofErr w:type="spellStart"/>
+      <w:r>
+        <w:rPr>
+          <w:rFonts w:asciiTheme="majorBidi" w:hAnsiTheme="majorBidi" w:cstheme="majorBidi"/>
+          <w:b/>
+          <w:bCs/>
+        </w:rPr>
+        <w:t>waktu</w:t>
+      </w:r>
+      <w:proofErr w:type="spellEnd"/>
+      <w:r>
+        <w:rPr>
+          <w:rFonts w:asciiTheme="majorBidi" w:hAnsiTheme="majorBidi" w:cstheme="majorBidi"/>
+          <w:b/>
+          <w:bCs/>
+        </w:rPr>
+        <w:t xml:space="preserve"> </w:t>
+      </w:r>
+      <w:proofErr w:type="spellStart"/>
+      <w:r>
+        <w:rPr>
+          <w:rFonts w:asciiTheme="majorBidi" w:hAnsiTheme="majorBidi" w:cstheme="majorBidi"/>
+          <w:b/>
+          <w:bCs/>
+        </w:rPr>
+        <w:t>respon</w:t>
+      </w:r>
+      <w:proofErr w:type="spellEnd"/>
+      <w:r>
+        <w:rPr>
+          <w:rFonts w:asciiTheme="majorBidi" w:hAnsiTheme="majorBidi" w:cstheme="majorBidi"/>
+          <w:b/>
+          <w:bCs/>
+        </w:rPr>
+        <w:t xml:space="preserve"> </w:t>
+      </w:r>
+      <w:proofErr w:type="spellStart"/>
+      <w:r>
+        <w:rPr>
+          <w:rFonts w:asciiTheme="majorBidi" w:hAnsiTheme="majorBidi" w:cstheme="majorBidi"/>
+          <w:b/>
+          <w:bCs/>
+        </w:rPr>
+        <w:t>maksimum</w:t>
+      </w:r>
+      <w:proofErr w:type="spellEnd"/>
+      <w:r>
+        <w:rPr>
+          <w:rFonts w:asciiTheme="majorBidi" w:hAnsiTheme="majorBidi" w:cstheme="majorBidi"/>
+          <w:b/>
+          <w:bCs/>
+        </w:rPr>
+        <w:t xml:space="preserve"> </w:t>
+      </w:r>
+      <w:proofErr w:type="spellStart"/>
+      <w:r>
+        <w:rPr>
+          <w:rFonts w:asciiTheme="majorBidi" w:hAnsiTheme="majorBidi" w:cstheme="majorBidi"/>
+          <w:b/>
+          <w:bCs/>
+        </w:rPr>
+        <w:t>untuk</w:t>
+      </w:r>
+      <w:proofErr w:type="spellEnd"/>
+      <w:r>
+        <w:rPr>
+          <w:rFonts w:asciiTheme="majorBidi" w:hAnsiTheme="majorBidi" w:cstheme="majorBidi"/>
+          <w:b/>
+          <w:bCs/>
+        </w:rPr>
+        <w:t xml:space="preserve"> 90% </w:t>
+      </w:r>
+      <w:proofErr w:type="spellStart"/>
+      <w:r>
+        <w:rPr>
+          <w:rFonts w:asciiTheme="majorBidi" w:hAnsiTheme="majorBidi" w:cstheme="majorBidi"/>
+          <w:b/>
+          <w:bCs/>
+        </w:rPr>
+        <w:t>permintaan</w:t>
+      </w:r>
+      <w:proofErr w:type="spellEnd"/>
+      <w:r>
+        <w:rPr>
+          <w:rFonts w:asciiTheme="majorBidi" w:hAnsiTheme="majorBidi" w:cstheme="majorBidi"/>
+          <w:b/>
+          <w:bCs/>
+        </w:rPr>
+        <w:t>.</w:t>
+      </w:r>
+    </w:p>
+    <w:p>
+      <w:pPr>
+        <w:pStyle w:val="NoSpacing"/>
+        <w:spacing w:line="360" w:lineRule="auto"/>
+        <w:ind w:left="720"/>
+        <w:rPr>
+          <w:rFonts w:asciiTheme="majorBidi" w:hAnsiTheme="majorBidi" w:cstheme="majorBidi"/>
+          <w:b/>
+          <w:bCs/>
+        </w:rPr>
+      </w:pPr>
+      <w:proofErr w:type="spellStart"/>
+      <w:r>
+        <w:rPr>
+          <w:rFonts w:asciiTheme="majorBidi" w:hAnsiTheme="majorBidi" w:cstheme="majorBidi"/>
+          <w:b/>
+          <w:bCs/>
+        </w:rPr>
+        <w:t>Jawaban</w:t>
+      </w:r>
+      <w:proofErr w:type="spellEnd"/>
+    </w:p>
+    <w:p>
+      <w:pPr>
+        <w:pStyle w:val="NoSpacing"/>
+        <w:spacing w:line="360" w:lineRule="auto"/>
+        <w:ind w:left="720"/>
+        <w:rPr>
+          <w:rFonts w:asciiTheme="majorBidi" w:hAnsiTheme="majorBidi" w:cstheme="majorBidi"/>
+          <w:b/>
+          <w:bCs/>
+        </w:rPr>
+      </w:pPr>
+      <w:r>
+        <w:rPr>
+          <w:rFonts w:asciiTheme="majorBidi" w:hAnsiTheme="majorBidi" w:cstheme="majorBidi"/>
+          <w:b/>
+          <w:bCs/>
+        </w:rPr>
+        <w:t xml:space="preserve">1. </w:t>
+      </w:r>
+      <w:proofErr w:type="spellStart"/>
+      <w:r>
+        <w:rPr>
+          <w:rFonts w:asciiTheme="majorBidi" w:hAnsiTheme="majorBidi" w:cstheme="majorBidi"/>
+          <w:b/>
+          <w:bCs/>
+        </w:rPr>
+        <w:t>Probabilitas</w:t>
+      </w:r>
+      <w:proofErr w:type="spellEnd"/>
+      <w:r>
+        <w:rPr>
+          <w:rFonts w:asciiTheme="majorBidi" w:hAnsiTheme="majorBidi" w:cstheme="majorBidi"/>
+          <w:b/>
+          <w:bCs/>
+        </w:rPr>
+        <w:t xml:space="preserve"> Waktu </w:t>
+      </w:r>
+      <w:proofErr w:type="spellStart"/>
+      <w:r>
+        <w:rPr>
+          <w:rFonts w:asciiTheme="majorBidi" w:hAnsiTheme="majorBidi" w:cstheme="majorBidi"/>
+          <w:b/>
+          <w:bCs/>
+        </w:rPr>
+        <w:t>Respon</w:t>
+      </w:r>
+      <w:proofErr w:type="spellEnd"/>
+      <w:r>
+        <w:rPr>
+          <w:rFonts w:asciiTheme="majorBidi" w:hAnsiTheme="majorBidi" w:cstheme="majorBidi"/>
+          <w:b/>
+          <w:bCs/>
+        </w:rPr>
+        <w:t xml:space="preserve"> </w:t>
+      </w:r>
+      <w:proofErr w:type="spellStart"/>
+      <w:r>
+        <w:rPr>
+          <w:rFonts w:asciiTheme="majorBidi" w:hAnsiTheme="majorBidi" w:cstheme="majorBidi"/>
+          <w:b/>
+          <w:bCs/>
+        </w:rPr>
+        <w:t>Lebih</w:t>
+      </w:r>
+      <w:proofErr w:type="spellEnd"/>
+      <w:r>
+        <w:rPr>
+          <w:rFonts w:asciiTheme="majorBidi" w:hAnsiTheme="majorBidi" w:cstheme="majorBidi"/>
+          <w:b/>
+          <w:bCs/>
+        </w:rPr>
+        <w:t xml:space="preserve"> </w:t>
+      </w:r>
+      <w:proofErr w:type="spellStart"/>
+      <w:r>
+        <w:rPr>
+          <w:rFonts w:asciiTheme="majorBidi" w:hAnsiTheme="majorBidi" w:cstheme="majorBidi"/>
+          <w:b/>
+          <w:bCs/>
+        </w:rPr>
+        <w:t>dari</w:t>
+      </w:r>
+      <w:proofErr w:type="spellEnd"/>
+      <w:r>
+        <w:rPr>
+          <w:rFonts w:asciiTheme="majorBidi" w:hAnsiTheme="majorBidi" w:cstheme="majorBidi"/>
+          <w:b/>
+          <w:bCs/>
+        </w:rPr>
+        <w:t xml:space="preserve"> 230 </w:t>
+      </w:r>
+      <w:proofErr w:type="spellStart"/>
+      <w:r>
+        <w:rPr>
+          <w:rFonts w:asciiTheme="majorBidi" w:hAnsiTheme="majorBidi" w:cstheme="majorBidi"/>
+          <w:b/>
+          <w:bCs/>
+        </w:rPr>
+        <w:t>ms</w:t>
+      </w:r>
+      <w:proofErr w:type="spellEnd"/>
+    </w:p>
+    <w:p>
+      <w:pPr>
+        <w:pStyle w:val="NoSpacing"/>
+        <w:spacing w:line="360" w:lineRule="auto"/>
+        <w:ind w:left="720"/>
+        <w:rPr>
+          <w:rFonts w:asciiTheme="majorBidi" w:hAnsiTheme="majorBidi" w:cstheme="majorBidi"/>
+          <w:b/>
+          <w:bCs/>
+        </w:rPr>
+      </w:pPr>
+      <w:proofErr w:type="spellStart"/>
+      <w:r>
+        <w:rPr>
+          <w:rFonts w:asciiTheme="majorBidi" w:hAnsiTheme="majorBidi" w:cstheme="majorBidi"/>
+          <w:b/>
+          <w:bCs/>
+        </w:rPr>
+        <w:t>Standarisasi</w:t>
+      </w:r>
+      <w:proofErr w:type="spellEnd"/>
+      <w:r>
+        <w:rPr>
+          <w:rFonts w:asciiTheme="majorBidi" w:hAnsiTheme="majorBidi" w:cstheme="majorBidi"/>
+          <w:b/>
+          <w:bCs/>
+        </w:rPr>
+        <w:t>:</w:t>
+      </w:r>
+    </w:p>
+    <w:p>
+      <w:pPr>
+        <w:pStyle w:val="NoSpacing"/>
+        <w:spacing w:line="360" w:lineRule="auto"/>
+        <w:ind w:left="720"/>
+        <w:rPr>
+          <w:rFonts w:asciiTheme="majorBidi" w:hAnsiTheme="majorBidi" w:cstheme="majorBidi"/>
+          <w:b/>
+          <w:bCs/>
+        </w:rPr>
+      </w:pPr>
+      <w:proofErr w:type="spellStart"/>
+      <w:r>
+        <w:rPr>
+          <w:rFonts w:asciiTheme="majorBidi" w:hAnsiTheme="majorBidi" w:cstheme="majorBidi"/>
+          <w:b/>
+          <w:bCs/>
+        </w:rPr>
+        <w:t>Untuk</w:t>
+      </w:r>
+      <w:proofErr w:type="spellEnd"/>
+      <w:r>
+        <w:rPr>
+          <w:rFonts w:asciiTheme="majorBidi" w:hAnsiTheme="majorBidi" w:cstheme="majorBidi"/>
+          <w:b/>
+          <w:bCs/>
+        </w:rPr>
+        <w:t xml:space="preserve"> </w:t>
+      </w:r>
+      <w:proofErr w:type="spellStart"/>
+      <w:r>
+        <w:rPr>
+          <w:rFonts w:asciiTheme="majorBidi" w:hAnsiTheme="majorBidi" w:cstheme="majorBidi"/>
+          <w:b/>
+          <w:bCs/>
+        </w:rPr>
+        <w:t>menghitung</w:t>
+      </w:r>
+      <w:proofErr w:type="spellEnd"/>
+      <w:r>
+        <w:rPr>
+          <w:rFonts w:asciiTheme="majorBidi" w:hAnsiTheme="majorBidi" w:cstheme="majorBidi"/>
+          <w:b/>
+          <w:bCs/>
+        </w:rPr>
+        <w:t xml:space="preserve"> </w:t>
+      </w:r>
+      <w:proofErr w:type="spellStart"/>
+      <w:r>
+        <w:rPr>
+          <w:rFonts w:asciiTheme="majorBidi" w:hAnsiTheme="majorBidi" w:cstheme="majorBidi"/>
+          <w:b/>
+          <w:bCs/>
+        </w:rPr>
+        <w:t>probabilitas</w:t>
+      </w:r>
+      <w:proofErr w:type="spellEnd"/>
+      <w:r>
+        <w:rPr>
+          <w:rFonts w:asciiTheme="majorBidi" w:hAnsiTheme="majorBidi" w:cstheme="majorBidi"/>
+          <w:b/>
+          <w:bCs/>
+        </w:rPr>
+        <w:t xml:space="preserve">, </w:t>
+      </w:r>
+      <w:proofErr w:type="spellStart"/>
+      <w:r>
+        <w:rPr>
+          <w:rFonts w:asciiTheme="majorBidi" w:hAnsiTheme="majorBidi" w:cstheme="majorBidi"/>
+          <w:b/>
+          <w:bCs/>
+        </w:rPr>
+        <w:t>kita</w:t>
+      </w:r>
+      <w:proofErr w:type="spellEnd"/>
+      <w:r>
+        <w:rPr>
+          <w:rFonts w:asciiTheme="majorBidi" w:hAnsiTheme="majorBidi" w:cstheme="majorBidi"/>
+          <w:b/>
+          <w:bCs/>
+        </w:rPr>
+        <w:t xml:space="preserve"> </w:t>
+      </w:r>
+      <w:proofErr w:type="spellStart"/>
+      <w:r>
+        <w:rPr>
+          <w:rFonts w:asciiTheme="majorBidi" w:hAnsiTheme="majorBidi" w:cstheme="majorBidi"/>
+          <w:b/>
+          <w:bCs/>
+        </w:rPr>
+        <w:t>perlu</w:t>
+      </w:r>
+      <w:proofErr w:type="spellEnd"/>
+      <w:r>
+        <w:rPr>
+          <w:rFonts w:asciiTheme="majorBidi" w:hAnsiTheme="majorBidi" w:cstheme="majorBidi"/>
+          <w:b/>
+          <w:bCs/>
+        </w:rPr>
+        <w:t xml:space="preserve"> </w:t>
+      </w:r>
+      <w:proofErr w:type="spellStart"/>
+      <w:r>
+        <w:rPr>
+          <w:rFonts w:asciiTheme="majorBidi" w:hAnsiTheme="majorBidi" w:cstheme="majorBidi"/>
+          <w:b/>
+          <w:bCs/>
+        </w:rPr>
+        <w:t>menstandarisasi</w:t>
+      </w:r>
+      <w:proofErr w:type="spellEnd"/>
+      <w:r>
+        <w:rPr>
+          <w:rFonts w:asciiTheme="majorBidi" w:hAnsiTheme="majorBidi" w:cstheme="majorBidi"/>
+          <w:b/>
+          <w:bCs/>
+        </w:rPr>
+        <w:t xml:space="preserve"> </w:t>
+      </w:r>
+      <w:proofErr w:type="spellStart"/>
+      <w:r>
+        <w:rPr>
+          <w:rFonts w:asciiTheme="majorBidi" w:hAnsiTheme="majorBidi" w:cstheme="majorBidi"/>
+          <w:b/>
+          <w:bCs/>
+        </w:rPr>
+        <w:t>nilai</w:t>
+      </w:r>
+      <w:proofErr w:type="spellEnd"/>
+      <w:r>
+        <w:rPr>
+          <w:rFonts w:asciiTheme="majorBidi" w:hAnsiTheme="majorBidi" w:cstheme="majorBidi"/>
+          <w:b/>
+          <w:bCs/>
+        </w:rPr>
+        <w:t xml:space="preserve"> 230 </w:t>
+      </w:r>
+      <w:proofErr w:type="spellStart"/>
+      <w:r>
+        <w:rPr>
+          <w:rFonts w:asciiTheme="majorBidi" w:hAnsiTheme="majorBidi" w:cstheme="majorBidi"/>
+          <w:b/>
+          <w:bCs/>
+        </w:rPr>
+        <w:t>ms</w:t>
+      </w:r>
+      <w:proofErr w:type="spellEnd"/>
+      <w:r>
+        <w:rPr>
+          <w:rFonts w:asciiTheme="majorBidi" w:hAnsiTheme="majorBidi" w:cstheme="majorBidi"/>
+          <w:b/>
+          <w:bCs/>
+        </w:rPr>
+        <w:t xml:space="preserve"> </w:t>
+      </w:r>
+      <w:proofErr w:type="spellStart"/>
+      <w:r>
+        <w:rPr>
+          <w:rFonts w:asciiTheme="majorBidi" w:hAnsiTheme="majorBidi" w:cstheme="majorBidi"/>
+          <w:b/>
+          <w:bCs/>
+        </w:rPr>
+        <w:t>menggunakan</w:t>
+      </w:r>
+      <w:proofErr w:type="spellEnd"/>
+      <w:r>
+        <w:rPr>
+          <w:rFonts w:asciiTheme="majorBidi" w:hAnsiTheme="majorBidi" w:cstheme="majorBidi"/>
+          <w:b/>
+          <w:bCs/>
+        </w:rPr>
+        <w:t xml:space="preserve"> </w:t>
+      </w:r>
+      <w:proofErr w:type="spellStart"/>
+      <w:r>
+        <w:rPr>
+          <w:rFonts w:asciiTheme="majorBidi" w:hAnsiTheme="majorBidi" w:cstheme="majorBidi"/>
+          <w:b/>
+          <w:bCs/>
+        </w:rPr>
+        <w:t>rumus</w:t>
+      </w:r>
+      <w:proofErr w:type="spellEnd"/>
+      <w:r>
+        <w:rPr>
+          <w:rFonts w:asciiTheme="majorBidi" w:hAnsiTheme="majorBidi" w:cstheme="majorBidi"/>
+          <w:b/>
+          <w:bCs/>
+        </w:rPr>
+        <w:t xml:space="preserve"> z-score:</w:t>
+      </w:r>
+    </w:p>
+    <w:p>
+      <w:pPr>
+        <w:pStyle w:val="NoSpacing"/>
+        <w:spacing w:line="360" w:lineRule="auto"/>
+        <w:ind w:left="720"/>
+        <w:rPr>
+          <w:rFonts w:asciiTheme="majorBidi" w:hAnsiTheme="majorBidi" w:cstheme="majorBidi"/>
+          <w:b/>
+          <w:bCs/>
+        </w:rPr>
+      </w:pPr>
+    </w:p>
+    <w:p>
+      <w:pPr>
+        <w:pStyle w:val="NoSpacing"/>
+        <w:spacing w:line="360" w:lineRule="auto"/>
+        <w:ind w:left="720"/>
+        <w:rPr>
+          <w:rFonts w:asciiTheme="majorBidi" w:hAnsiTheme="majorBidi" w:cstheme="majorBidi"/>
+          <w:b/>
+          <w:bCs/>
+        </w:rPr>
+      </w:pPr>
+      <w:r>
+        <w:rPr>
+          <w:rFonts w:asciiTheme="majorBidi" w:hAnsiTheme="majorBidi" w:cstheme="majorBidi"/>
+          <w:b/>
+          <w:bCs/>
+        </w:rPr>
+        <w:t>z = (x - μ) / σ</w:t>
+      </w:r>
+    </w:p>
+    <w:p>
+      <w:pPr>
+        <w:pStyle w:val="NoSpacing"/>
+        <w:spacing w:line="360" w:lineRule="auto"/>
+        <w:ind w:left="720"/>
+        <w:rPr>
+          <w:rFonts w:asciiTheme="majorBidi" w:hAnsiTheme="majorBidi" w:cstheme="majorBidi"/>
+          <w:b/>
+          <w:bCs/>
+        </w:rPr>
+      </w:pPr>
+      <w:r>
+        <w:rPr>
+          <w:rFonts w:asciiTheme="majorBidi" w:hAnsiTheme="majorBidi" w:cstheme="majorBidi"/>
+          <w:b/>
+          <w:bCs/>
+        </w:rPr>
+        <w:t>di mana:</w:t>
+      </w:r>
+    </w:p>
+    <w:p>
+      <w:pPr>
+        <w:pStyle w:val="NoSpacing"/>
+        <w:spacing w:line="360" w:lineRule="auto"/>
+        <w:ind w:left="720"/>
+        <w:rPr>
+          <w:rFonts w:asciiTheme="majorBidi" w:hAnsiTheme="majorBidi" w:cstheme="majorBidi"/>
+          <w:b/>
+          <w:bCs/>
+        </w:rPr>
+      </w:pPr>
+    </w:p>
+    <w:p>
+      <w:pPr>
+        <w:pStyle w:val="NoSpacing"/>
+        <w:spacing w:line="360" w:lineRule="auto"/>
+        <w:ind w:left="720"/>
+        <w:rPr>
+          <w:rFonts w:asciiTheme="majorBidi" w:hAnsiTheme="majorBidi" w:cstheme="majorBidi"/>
+          <w:b/>
+          <w:bCs/>
+        </w:rPr>
+      </w:pPr>
+      <w:r>
+        <w:rPr>
+          <w:rFonts w:asciiTheme="majorBidi" w:hAnsiTheme="majorBidi" w:cstheme="majorBidi"/>
+          <w:b/>
+          <w:bCs/>
+        </w:rPr>
+        <w:t xml:space="preserve">x = </w:t>
+      </w:r>
+      <w:proofErr w:type="spellStart"/>
+      <w:r>
+        <w:rPr>
+          <w:rFonts w:asciiTheme="majorBidi" w:hAnsiTheme="majorBidi" w:cstheme="majorBidi"/>
+          <w:b/>
+          <w:bCs/>
+        </w:rPr>
+        <w:t>nilai</w:t>
+      </w:r>
+      <w:proofErr w:type="spellEnd"/>
+      <w:r>
+        <w:rPr>
+          <w:rFonts w:asciiTheme="majorBidi" w:hAnsiTheme="majorBidi" w:cstheme="majorBidi"/>
+          <w:b/>
+          <w:bCs/>
+        </w:rPr>
+        <w:t xml:space="preserve"> yang </w:t>
+      </w:r>
+      <w:proofErr w:type="spellStart"/>
+      <w:r>
+        <w:rPr>
+          <w:rFonts w:asciiTheme="majorBidi" w:hAnsiTheme="majorBidi" w:cstheme="majorBidi"/>
+          <w:b/>
+          <w:bCs/>
+        </w:rPr>
+        <w:t>ingin</w:t>
+      </w:r>
+      <w:proofErr w:type="spellEnd"/>
+      <w:r>
+        <w:rPr>
+          <w:rFonts w:asciiTheme="majorBidi" w:hAnsiTheme="majorBidi" w:cstheme="majorBidi"/>
+          <w:b/>
+          <w:bCs/>
+        </w:rPr>
+        <w:t xml:space="preserve"> </w:t>
+      </w:r>
+      <w:proofErr w:type="spellStart"/>
+      <w:r>
+        <w:rPr>
+          <w:rFonts w:asciiTheme="majorBidi" w:hAnsiTheme="majorBidi" w:cstheme="majorBidi"/>
+          <w:b/>
+          <w:bCs/>
+        </w:rPr>
+        <w:t>kita</w:t>
+      </w:r>
+      <w:proofErr w:type="spellEnd"/>
+      <w:r>
+        <w:rPr>
+          <w:rFonts w:asciiTheme="majorBidi" w:hAnsiTheme="majorBidi" w:cstheme="majorBidi"/>
+          <w:b/>
+          <w:bCs/>
+        </w:rPr>
+        <w:t xml:space="preserve"> </w:t>
+      </w:r>
+      <w:proofErr w:type="spellStart"/>
+      <w:r>
+        <w:rPr>
+          <w:rFonts w:asciiTheme="majorBidi" w:hAnsiTheme="majorBidi" w:cstheme="majorBidi"/>
+          <w:b/>
+          <w:bCs/>
+        </w:rPr>
+        <w:t>cari</w:t>
+      </w:r>
+      <w:proofErr w:type="spellEnd"/>
+      <w:r>
+        <w:rPr>
+          <w:rFonts w:asciiTheme="majorBidi" w:hAnsiTheme="majorBidi" w:cstheme="majorBidi"/>
+          <w:b/>
+          <w:bCs/>
+        </w:rPr>
+        <w:t xml:space="preserve"> </w:t>
+      </w:r>
+      <w:proofErr w:type="spellStart"/>
+      <w:r>
+        <w:rPr>
+          <w:rFonts w:asciiTheme="majorBidi" w:hAnsiTheme="majorBidi" w:cstheme="majorBidi"/>
+          <w:b/>
+          <w:bCs/>
+        </w:rPr>
+        <w:t>probabilitasnya</w:t>
+      </w:r>
+      <w:proofErr w:type="spellEnd"/>
+      <w:r>
+        <w:rPr>
+          <w:rFonts w:asciiTheme="majorBidi" w:hAnsiTheme="majorBidi" w:cstheme="majorBidi"/>
+          <w:b/>
+          <w:bCs/>
+        </w:rPr>
+        <w:t xml:space="preserve"> (230 </w:t>
+      </w:r>
+      <w:proofErr w:type="spellStart"/>
+      <w:r>
+        <w:rPr>
+          <w:rFonts w:asciiTheme="majorBidi" w:hAnsiTheme="majorBidi" w:cstheme="majorBidi"/>
+          <w:b/>
+          <w:bCs/>
+        </w:rPr>
+        <w:t>ms</w:t>
+      </w:r>
+      <w:proofErr w:type="spellEnd"/>
+      <w:r>
+        <w:rPr>
+          <w:rFonts w:asciiTheme="majorBidi" w:hAnsiTheme="majorBidi" w:cstheme="majorBidi"/>
+          <w:b/>
+          <w:bCs/>
+        </w:rPr>
+        <w:t>)</w:t>
+      </w:r>
+    </w:p>
+    <w:p>
+      <w:pPr>
+        <w:pStyle w:val="NoSpacing"/>
+        <w:spacing w:line="360" w:lineRule="auto"/>
+        <w:ind w:left="720"/>
+        <w:rPr>
+          <w:rFonts w:asciiTheme="majorBidi" w:hAnsiTheme="majorBidi" w:cstheme="majorBidi"/>
+          <w:b/>
+          <w:bCs/>
+        </w:rPr>
+      </w:pPr>
+      <w:r>
+        <w:rPr>
+          <w:rFonts w:asciiTheme="majorBidi" w:hAnsiTheme="majorBidi" w:cstheme="majorBidi"/>
+          <w:b/>
+          <w:bCs/>
+        </w:rPr>
+        <w:t>μ = rata-rata</w:t>
+      </w:r>
+    </w:p>
+    <w:p>
+      <w:pPr>
+        <w:pStyle w:val="NoSpacing"/>
+        <w:spacing w:line="360" w:lineRule="auto"/>
+        <w:ind w:left="720"/>
+        <w:rPr>
+          <w:rFonts w:asciiTheme="majorBidi" w:hAnsiTheme="majorBidi" w:cstheme="majorBidi"/>
+          <w:b/>
+          <w:bCs/>
+        </w:rPr>
+      </w:pPr>
+      <w:r>
+        <w:rPr>
+          <w:rFonts w:asciiTheme="majorBidi" w:hAnsiTheme="majorBidi" w:cstheme="majorBidi"/>
+          <w:b/>
+          <w:bCs/>
+        </w:rPr>
+        <w:t xml:space="preserve">σ = </w:t>
+      </w:r>
+      <w:proofErr w:type="spellStart"/>
+      <w:r>
+        <w:rPr>
+          <w:rFonts w:asciiTheme="majorBidi" w:hAnsiTheme="majorBidi" w:cstheme="majorBidi"/>
+          <w:b/>
+          <w:bCs/>
+        </w:rPr>
+        <w:t>standar</w:t>
+      </w:r>
+      <w:proofErr w:type="spellEnd"/>
+      <w:r>
+        <w:rPr>
+          <w:rFonts w:asciiTheme="majorBidi" w:hAnsiTheme="majorBidi" w:cstheme="majorBidi"/>
+          <w:b/>
+          <w:bCs/>
+        </w:rPr>
+        <w:t xml:space="preserve"> </w:t>
+      </w:r>
+      <w:proofErr w:type="spellStart"/>
+      <w:r>
+        <w:rPr>
+          <w:rFonts w:asciiTheme="majorBidi" w:hAnsiTheme="majorBidi" w:cstheme="majorBidi"/>
+          <w:b/>
+          <w:bCs/>
+        </w:rPr>
+        <w:t>deviasi</w:t>
+      </w:r>
+      <w:proofErr w:type="spellEnd"/>
+    </w:p>
+    <w:p>
+      <w:pPr>
+        <w:pStyle w:val="NoSpacing"/>
+        <w:spacing w:line="360" w:lineRule="auto"/>
+        <w:ind w:left="720"/>
+        <w:rPr>
+          <w:rFonts w:asciiTheme="majorBidi" w:hAnsiTheme="majorBidi" w:cstheme="majorBidi"/>
+          <w:b/>
+          <w:bCs/>
+        </w:rPr>
+      </w:pPr>
+      <w:r>
+        <w:rPr>
+          <w:rFonts w:asciiTheme="majorBidi" w:hAnsiTheme="majorBidi" w:cstheme="majorBidi"/>
+          <w:b/>
+          <w:bCs/>
+        </w:rPr>
+        <w:t>z = (230 - 200) / 25 = 1.2</w:t>
+      </w:r>
+    </w:p>
+    <w:p>
+      <w:pPr>
+        <w:pStyle w:val="NoSpacing"/>
+        <w:spacing w:line="360" w:lineRule="auto"/>
+        <w:ind w:left="720"/>
+        <w:rPr>
+          <w:rFonts w:asciiTheme="majorBidi" w:hAnsiTheme="majorBidi" w:cstheme="majorBidi"/>
+          <w:b/>
+          <w:bCs/>
+        </w:rPr>
+      </w:pPr>
+      <w:proofErr w:type="spellStart"/>
+      <w:r>
+        <w:rPr>
+          <w:rFonts w:asciiTheme="majorBidi" w:hAnsiTheme="majorBidi" w:cstheme="majorBidi"/>
+          <w:b/>
+          <w:bCs/>
+        </w:rPr>
+        <w:t>Mencari</w:t>
+      </w:r>
+      <w:proofErr w:type="spellEnd"/>
+      <w:r>
+        <w:rPr>
+          <w:rFonts w:asciiTheme="majorBidi" w:hAnsiTheme="majorBidi" w:cstheme="majorBidi"/>
+          <w:b/>
+          <w:bCs/>
+        </w:rPr>
+        <w:t xml:space="preserve"> </w:t>
+      </w:r>
+      <w:proofErr w:type="spellStart"/>
+      <w:r>
+        <w:rPr>
+          <w:rFonts w:asciiTheme="majorBidi" w:hAnsiTheme="majorBidi" w:cstheme="majorBidi"/>
+          <w:b/>
+          <w:bCs/>
+        </w:rPr>
+        <w:t>Probabilitas</w:t>
+      </w:r>
+      <w:proofErr w:type="spellEnd"/>
+      <w:r>
+        <w:rPr>
+          <w:rFonts w:asciiTheme="majorBidi" w:hAnsiTheme="majorBidi" w:cstheme="majorBidi"/>
+          <w:b/>
+          <w:bCs/>
+        </w:rPr>
+        <w:t>:</w:t>
+      </w:r>
+    </w:p>
+    <w:p>
+      <w:pPr>
+        <w:pStyle w:val="NoSpacing"/>
+        <w:spacing w:line="360" w:lineRule="auto"/>
+        <w:ind w:left="720"/>
+        <w:rPr>
+          <w:rFonts w:asciiTheme="majorBidi" w:hAnsiTheme="majorBidi" w:cstheme="majorBidi"/>
+          <w:b/>
+          <w:bCs/>
+        </w:rPr>
+      </w:pPr>
+      <w:r>
+        <w:rPr>
+          <w:rFonts w:asciiTheme="majorBidi" w:hAnsiTheme="majorBidi" w:cstheme="majorBidi"/>
+          <w:b/>
+          <w:bCs/>
+        </w:rPr>
+        <w:t xml:space="preserve">Kita </w:t>
+      </w:r>
+      <w:proofErr w:type="spellStart"/>
+      <w:r>
+        <w:rPr>
+          <w:rFonts w:asciiTheme="majorBidi" w:hAnsiTheme="majorBidi" w:cstheme="majorBidi"/>
+          <w:b/>
+          <w:bCs/>
+        </w:rPr>
+        <w:t>ingin</w:t>
+      </w:r>
+      <w:proofErr w:type="spellEnd"/>
+      <w:r>
+        <w:rPr>
+          <w:rFonts w:asciiTheme="majorBidi" w:hAnsiTheme="majorBidi" w:cstheme="majorBidi"/>
+          <w:b/>
+          <w:bCs/>
+        </w:rPr>
+        <w:t xml:space="preserve"> </w:t>
+      </w:r>
+      <w:proofErr w:type="spellStart"/>
+      <w:r>
+        <w:rPr>
+          <w:rFonts w:asciiTheme="majorBidi" w:hAnsiTheme="majorBidi" w:cstheme="majorBidi"/>
+          <w:b/>
+          <w:bCs/>
+        </w:rPr>
+        <w:t>mencari</w:t>
+      </w:r>
+      <w:proofErr w:type="spellEnd"/>
+      <w:r>
+        <w:rPr>
+          <w:rFonts w:asciiTheme="majorBidi" w:hAnsiTheme="majorBidi" w:cstheme="majorBidi"/>
+          <w:b/>
+          <w:bCs/>
+        </w:rPr>
+        <w:t xml:space="preserve"> P(Z &gt; 1.2). </w:t>
+      </w:r>
+      <w:proofErr w:type="spellStart"/>
+      <w:r>
+        <w:rPr>
+          <w:rFonts w:asciiTheme="majorBidi" w:hAnsiTheme="majorBidi" w:cstheme="majorBidi"/>
+          <w:b/>
+          <w:bCs/>
+        </w:rPr>
+        <w:t>Menggunakan</w:t>
+      </w:r>
+      <w:proofErr w:type="spellEnd"/>
+      <w:r>
+        <w:rPr>
+          <w:rFonts w:asciiTheme="majorBidi" w:hAnsiTheme="majorBidi" w:cstheme="majorBidi"/>
+          <w:b/>
+          <w:bCs/>
+        </w:rPr>
+        <w:t xml:space="preserve"> </w:t>
+      </w:r>
+      <w:proofErr w:type="spellStart"/>
+      <w:r>
+        <w:rPr>
+          <w:rFonts w:asciiTheme="majorBidi" w:hAnsiTheme="majorBidi" w:cstheme="majorBidi"/>
+          <w:b/>
+          <w:bCs/>
+        </w:rPr>
+        <w:t>tabel</w:t>
+      </w:r>
+      <w:proofErr w:type="spellEnd"/>
+      <w:r>
+        <w:rPr>
+          <w:rFonts w:asciiTheme="majorBidi" w:hAnsiTheme="majorBidi" w:cstheme="majorBidi"/>
+          <w:b/>
+          <w:bCs/>
+        </w:rPr>
+        <w:t xml:space="preserve"> </w:t>
+      </w:r>
+      <w:proofErr w:type="spellStart"/>
+      <w:r>
+        <w:rPr>
+          <w:rFonts w:asciiTheme="majorBidi" w:hAnsiTheme="majorBidi" w:cstheme="majorBidi"/>
+          <w:b/>
+          <w:bCs/>
+        </w:rPr>
+        <w:t>distribusi</w:t>
+      </w:r>
+      <w:proofErr w:type="spellEnd"/>
+      <w:r>
+        <w:rPr>
+          <w:rFonts w:asciiTheme="majorBidi" w:hAnsiTheme="majorBidi" w:cstheme="majorBidi"/>
+          <w:b/>
+          <w:bCs/>
+        </w:rPr>
+        <w:t xml:space="preserve"> normal </w:t>
+      </w:r>
+      <w:proofErr w:type="spellStart"/>
+      <w:r>
+        <w:rPr>
+          <w:rFonts w:asciiTheme="majorBidi" w:hAnsiTheme="majorBidi" w:cstheme="majorBidi"/>
+          <w:b/>
+          <w:bCs/>
+        </w:rPr>
+        <w:t>standar</w:t>
+      </w:r>
+      <w:proofErr w:type="spellEnd"/>
+      <w:r>
+        <w:rPr>
+          <w:rFonts w:asciiTheme="majorBidi" w:hAnsiTheme="majorBidi" w:cstheme="majorBidi"/>
+          <w:b/>
+          <w:bCs/>
+        </w:rPr>
+        <w:t xml:space="preserve"> </w:t>
+      </w:r>
+      <w:proofErr w:type="spellStart"/>
+      <w:r>
+        <w:rPr>
+          <w:rFonts w:asciiTheme="majorBidi" w:hAnsiTheme="majorBidi" w:cstheme="majorBidi"/>
+          <w:b/>
+          <w:bCs/>
+        </w:rPr>
+        <w:t>atau</w:t>
+      </w:r>
+      <w:proofErr w:type="spellEnd"/>
+      <w:r>
+        <w:rPr>
+          <w:rFonts w:asciiTheme="majorBidi" w:hAnsiTheme="majorBidi" w:cstheme="majorBidi"/>
+          <w:b/>
+          <w:bCs/>
+        </w:rPr>
+        <w:t xml:space="preserve"> </w:t>
+      </w:r>
+      <w:proofErr w:type="spellStart"/>
+      <w:r>
+        <w:rPr>
+          <w:rFonts w:asciiTheme="majorBidi" w:hAnsiTheme="majorBidi" w:cstheme="majorBidi"/>
+          <w:b/>
+          <w:bCs/>
+        </w:rPr>
+        <w:t>kalkulator</w:t>
+      </w:r>
+      <w:proofErr w:type="spellEnd"/>
+      <w:r>
+        <w:rPr>
+          <w:rFonts w:asciiTheme="majorBidi" w:hAnsiTheme="majorBidi" w:cstheme="majorBidi"/>
+          <w:b/>
+          <w:bCs/>
+        </w:rPr>
+        <w:t xml:space="preserve"> </w:t>
+      </w:r>
+      <w:proofErr w:type="spellStart"/>
+      <w:r>
+        <w:rPr>
+          <w:rFonts w:asciiTheme="majorBidi" w:hAnsiTheme="majorBidi" w:cstheme="majorBidi"/>
+          <w:b/>
+          <w:bCs/>
+        </w:rPr>
+        <w:t>statistik</w:t>
+      </w:r>
+      <w:proofErr w:type="spellEnd"/>
+      <w:r>
+        <w:rPr>
+          <w:rFonts w:asciiTheme="majorBidi" w:hAnsiTheme="majorBidi" w:cstheme="majorBidi"/>
+          <w:b/>
+          <w:bCs/>
+        </w:rPr>
+        <w:t xml:space="preserve">, </w:t>
+      </w:r>
+      <w:proofErr w:type="spellStart"/>
+      <w:r>
+        <w:rPr>
+          <w:rFonts w:asciiTheme="majorBidi" w:hAnsiTheme="majorBidi" w:cstheme="majorBidi"/>
+          <w:b/>
+          <w:bCs/>
+        </w:rPr>
+        <w:t>kita</w:t>
+      </w:r>
+      <w:proofErr w:type="spellEnd"/>
+      <w:r>
+        <w:rPr>
+          <w:rFonts w:asciiTheme="majorBidi" w:hAnsiTheme="majorBidi" w:cstheme="majorBidi"/>
+          <w:b/>
+          <w:bCs/>
+        </w:rPr>
+        <w:t xml:space="preserve"> </w:t>
+      </w:r>
+      <w:proofErr w:type="spellStart"/>
+      <w:r>
+        <w:rPr>
+          <w:rFonts w:asciiTheme="majorBidi" w:hAnsiTheme="majorBidi" w:cstheme="majorBidi"/>
+          <w:b/>
+          <w:bCs/>
+        </w:rPr>
+        <w:t>dapat</w:t>
+      </w:r>
+      <w:proofErr w:type="spellEnd"/>
+      <w:r>
+        <w:rPr>
+          <w:rFonts w:asciiTheme="majorBidi" w:hAnsiTheme="majorBidi" w:cstheme="majorBidi"/>
+          <w:b/>
+          <w:bCs/>
+        </w:rPr>
+        <w:t xml:space="preserve"> </w:t>
+      </w:r>
+      <w:proofErr w:type="spellStart"/>
+      <w:r>
+        <w:rPr>
+          <w:rFonts w:asciiTheme="majorBidi" w:hAnsiTheme="majorBidi" w:cstheme="majorBidi"/>
+          <w:b/>
+          <w:bCs/>
+        </w:rPr>
+        <w:t>menemukan</w:t>
+      </w:r>
+      <w:proofErr w:type="spellEnd"/>
+      <w:r>
+        <w:rPr>
+          <w:rFonts w:asciiTheme="majorBidi" w:hAnsiTheme="majorBidi" w:cstheme="majorBidi"/>
+          <w:b/>
+          <w:bCs/>
+        </w:rPr>
+        <w:t xml:space="preserve"> </w:t>
+      </w:r>
+      <w:proofErr w:type="spellStart"/>
+      <w:r>
+        <w:rPr>
+          <w:rFonts w:asciiTheme="majorBidi" w:hAnsiTheme="majorBidi" w:cstheme="majorBidi"/>
+          <w:b/>
+          <w:bCs/>
+        </w:rPr>
+        <w:t>bahwa</w:t>
+      </w:r>
+      <w:proofErr w:type="spellEnd"/>
+      <w:r>
+        <w:rPr>
+          <w:rFonts w:asciiTheme="majorBidi" w:hAnsiTheme="majorBidi" w:cstheme="majorBidi"/>
+          <w:b/>
+          <w:bCs/>
+        </w:rPr>
+        <w:t>:</w:t>
+      </w:r>
+    </w:p>
+    <w:p>
+      <w:pPr>
+        <w:pStyle w:val="NoSpacing"/>
+        <w:spacing w:line="360" w:lineRule="auto"/>
+        <w:ind w:left="720"/>
+        <w:rPr>
+          <w:rFonts w:asciiTheme="majorBidi" w:hAnsiTheme="majorBidi" w:cstheme="majorBidi"/>
+          <w:b/>
+          <w:bCs/>
+        </w:rPr>
+      </w:pPr>
+    </w:p>
+    <w:p>
+      <w:pPr>
+        <w:pStyle w:val="NoSpacing"/>
+        <w:spacing w:line="360" w:lineRule="auto"/>
+        <w:ind w:left="720"/>
+        <w:rPr>
+          <w:rFonts w:asciiTheme="majorBidi" w:hAnsiTheme="majorBidi" w:cstheme="majorBidi"/>
+          <w:b/>
+          <w:bCs/>
+        </w:rPr>
+      </w:pPr>
+      <w:r>
+        <w:rPr>
+          <w:rFonts w:asciiTheme="majorBidi" w:hAnsiTheme="majorBidi" w:cstheme="majorBidi"/>
+          <w:b/>
+          <w:bCs/>
+        </w:rPr>
+        <w:t>P(Z ≤ 1.2) ≈ 0.8849</w:t>
+      </w:r>
+    </w:p>
+    <w:p>
+      <w:pPr>
+        <w:pStyle w:val="NoSpacing"/>
+        <w:spacing w:line="360" w:lineRule="auto"/>
+        <w:ind w:left="720"/>
+        <w:rPr>
+          <w:rFonts w:asciiTheme="majorBidi" w:hAnsiTheme="majorBidi" w:cstheme="majorBidi"/>
+          <w:b/>
+          <w:bCs/>
+        </w:rPr>
+      </w:pPr>
+      <w:r>
+        <w:rPr>
+          <w:rFonts w:asciiTheme="majorBidi" w:hAnsiTheme="majorBidi" w:cstheme="majorBidi"/>
+          <w:b/>
+          <w:bCs/>
+        </w:rPr>
+        <w:t xml:space="preserve">Oleh </w:t>
+      </w:r>
+      <w:proofErr w:type="spellStart"/>
+      <w:r>
+        <w:rPr>
+          <w:rFonts w:asciiTheme="majorBidi" w:hAnsiTheme="majorBidi" w:cstheme="majorBidi"/>
+          <w:b/>
+          <w:bCs/>
+        </w:rPr>
+        <w:t>karena</w:t>
+      </w:r>
+      <w:proofErr w:type="spellEnd"/>
+      <w:r>
+        <w:rPr>
+          <w:rFonts w:asciiTheme="majorBidi" w:hAnsiTheme="majorBidi" w:cstheme="majorBidi"/>
+          <w:b/>
+          <w:bCs/>
+        </w:rPr>
+        <w:t xml:space="preserve"> </w:t>
+      </w:r>
+      <w:proofErr w:type="spellStart"/>
+      <w:r>
+        <w:rPr>
+          <w:rFonts w:asciiTheme="majorBidi" w:hAnsiTheme="majorBidi" w:cstheme="majorBidi"/>
+          <w:b/>
+          <w:bCs/>
+        </w:rPr>
+        <w:t>itu</w:t>
+      </w:r>
+      <w:proofErr w:type="spellEnd"/>
+      <w:r>
+        <w:rPr>
+          <w:rFonts w:asciiTheme="majorBidi" w:hAnsiTheme="majorBidi" w:cstheme="majorBidi"/>
+          <w:b/>
+          <w:bCs/>
+        </w:rPr>
+        <w:t>, P(Z &gt; 1.2) = 1 - P(Z ≤ 1.2) ≈ 1 - 0.8849 = 0.1151</w:t>
+      </w:r>
+    </w:p>
+    <w:p>
+      <w:pPr>
+        <w:pStyle w:val="NoSpacing"/>
+        <w:spacing w:line="360" w:lineRule="auto"/>
+        <w:ind w:left="720"/>
+        <w:rPr>
+          <w:rFonts w:asciiTheme="majorBidi" w:hAnsiTheme="majorBidi" w:cstheme="majorBidi"/>
+          <w:b/>
+          <w:bCs/>
+        </w:rPr>
+      </w:pPr>
+      <w:r>
+        <w:rPr>
+          <w:rFonts w:asciiTheme="majorBidi" w:hAnsiTheme="majorBidi" w:cstheme="majorBidi"/>
+          <w:b/>
+          <w:bCs/>
+        </w:rPr>
+        <w:t>Kesimpulan:</w:t>
+      </w:r>
+    </w:p>
+    <w:p>
+      <w:pPr>
+        <w:pStyle w:val="NoSpacing"/>
+        <w:spacing w:line="360" w:lineRule="auto"/>
+        <w:ind w:left="720"/>
+        <w:rPr>
+          <w:rFonts w:asciiTheme="majorBidi" w:hAnsiTheme="majorBidi" w:cstheme="majorBidi"/>
+          <w:b/>
+          <w:bCs/>
+        </w:rPr>
+      </w:pPr>
+      <w:r>
+        <w:rPr>
+          <w:rFonts w:asciiTheme="majorBidi" w:hAnsiTheme="majorBidi" w:cstheme="majorBidi"/>
+          <w:b/>
+          <w:bCs/>
+        </w:rPr>
+        <w:t xml:space="preserve">Jadi, </w:t>
+      </w:r>
+      <w:proofErr w:type="spellStart"/>
+      <w:r>
+        <w:rPr>
+          <w:rFonts w:asciiTheme="majorBidi" w:hAnsiTheme="majorBidi" w:cstheme="majorBidi"/>
+          <w:b/>
+          <w:bCs/>
+        </w:rPr>
+        <w:t>probabilitas</w:t>
+      </w:r>
+      <w:proofErr w:type="spellEnd"/>
+      <w:r>
+        <w:rPr>
+          <w:rFonts w:asciiTheme="majorBidi" w:hAnsiTheme="majorBidi" w:cstheme="majorBidi"/>
+          <w:b/>
+          <w:bCs/>
+        </w:rPr>
+        <w:t xml:space="preserve"> </w:t>
+      </w:r>
+      <w:proofErr w:type="spellStart"/>
+      <w:r>
+        <w:rPr>
+          <w:rFonts w:asciiTheme="majorBidi" w:hAnsiTheme="majorBidi" w:cstheme="majorBidi"/>
+          <w:b/>
+          <w:bCs/>
+        </w:rPr>
+        <w:t>bahwa</w:t>
+      </w:r>
+      <w:proofErr w:type="spellEnd"/>
+      <w:r>
+        <w:rPr>
+          <w:rFonts w:asciiTheme="majorBidi" w:hAnsiTheme="majorBidi" w:cstheme="majorBidi"/>
+          <w:b/>
+          <w:bCs/>
+        </w:rPr>
+        <w:t xml:space="preserve"> </w:t>
+      </w:r>
+      <w:proofErr w:type="spellStart"/>
+      <w:r>
+        <w:rPr>
+          <w:rFonts w:asciiTheme="majorBidi" w:hAnsiTheme="majorBidi" w:cstheme="majorBidi"/>
+          <w:b/>
+          <w:bCs/>
+        </w:rPr>
+        <w:t>waktu</w:t>
+      </w:r>
+      <w:proofErr w:type="spellEnd"/>
+      <w:r>
+        <w:rPr>
+          <w:rFonts w:asciiTheme="majorBidi" w:hAnsiTheme="majorBidi" w:cstheme="majorBidi"/>
+          <w:b/>
+          <w:bCs/>
+        </w:rPr>
+        <w:t xml:space="preserve"> </w:t>
+      </w:r>
+      <w:proofErr w:type="spellStart"/>
+      <w:r>
+        <w:rPr>
+          <w:rFonts w:asciiTheme="majorBidi" w:hAnsiTheme="majorBidi" w:cstheme="majorBidi"/>
+          <w:b/>
+          <w:bCs/>
+        </w:rPr>
+        <w:t>respon</w:t>
+      </w:r>
+      <w:proofErr w:type="spellEnd"/>
+      <w:r>
+        <w:rPr>
+          <w:rFonts w:asciiTheme="majorBidi" w:hAnsiTheme="majorBidi" w:cstheme="majorBidi"/>
+          <w:b/>
+          <w:bCs/>
+        </w:rPr>
+        <w:t xml:space="preserve"> </w:t>
+      </w:r>
+      <w:proofErr w:type="spellStart"/>
+      <w:r>
+        <w:rPr>
+          <w:rFonts w:asciiTheme="majorBidi" w:hAnsiTheme="majorBidi" w:cstheme="majorBidi"/>
+          <w:b/>
+          <w:bCs/>
+        </w:rPr>
+        <w:t>acak</w:t>
+      </w:r>
+      <w:proofErr w:type="spellEnd"/>
+      <w:r>
+        <w:rPr>
+          <w:rFonts w:asciiTheme="majorBidi" w:hAnsiTheme="majorBidi" w:cstheme="majorBidi"/>
+          <w:b/>
+          <w:bCs/>
+        </w:rPr>
+        <w:t xml:space="preserve"> yang </w:t>
+      </w:r>
+      <w:proofErr w:type="spellStart"/>
+      <w:r>
+        <w:rPr>
+          <w:rFonts w:asciiTheme="majorBidi" w:hAnsiTheme="majorBidi" w:cstheme="majorBidi"/>
+          <w:b/>
+          <w:bCs/>
+        </w:rPr>
+        <w:t>diambil</w:t>
+      </w:r>
+      <w:proofErr w:type="spellEnd"/>
+      <w:r>
+        <w:rPr>
+          <w:rFonts w:asciiTheme="majorBidi" w:hAnsiTheme="majorBidi" w:cstheme="majorBidi"/>
+          <w:b/>
+          <w:bCs/>
+        </w:rPr>
+        <w:t xml:space="preserve"> </w:t>
+      </w:r>
+      <w:proofErr w:type="spellStart"/>
+      <w:r>
+        <w:rPr>
+          <w:rFonts w:asciiTheme="majorBidi" w:hAnsiTheme="majorBidi" w:cstheme="majorBidi"/>
+          <w:b/>
+          <w:bCs/>
+        </w:rPr>
+        <w:t>akan</w:t>
+      </w:r>
+      <w:proofErr w:type="spellEnd"/>
+      <w:r>
+        <w:rPr>
+          <w:rFonts w:asciiTheme="majorBidi" w:hAnsiTheme="majorBidi" w:cstheme="majorBidi"/>
+          <w:b/>
+          <w:bCs/>
+        </w:rPr>
+        <w:t xml:space="preserve"> </w:t>
+      </w:r>
+      <w:proofErr w:type="spellStart"/>
+      <w:r>
+        <w:rPr>
+          <w:rFonts w:asciiTheme="majorBidi" w:hAnsiTheme="majorBidi" w:cstheme="majorBidi"/>
+          <w:b/>
+          <w:bCs/>
+        </w:rPr>
+        <w:t>lebih</w:t>
+      </w:r>
+      <w:proofErr w:type="spellEnd"/>
+      <w:r>
+        <w:rPr>
+          <w:rFonts w:asciiTheme="majorBidi" w:hAnsiTheme="majorBidi" w:cstheme="majorBidi"/>
+          <w:b/>
+          <w:bCs/>
+        </w:rPr>
+        <w:t xml:space="preserve"> </w:t>
+      </w:r>
+      <w:proofErr w:type="spellStart"/>
+      <w:r>
+        <w:rPr>
+          <w:rFonts w:asciiTheme="majorBidi" w:hAnsiTheme="majorBidi" w:cstheme="majorBidi"/>
+          <w:b/>
+          <w:bCs/>
+        </w:rPr>
+        <w:t>dari</w:t>
+      </w:r>
+      <w:proofErr w:type="spellEnd"/>
+      <w:r>
+        <w:rPr>
+          <w:rFonts w:asciiTheme="majorBidi" w:hAnsiTheme="majorBidi" w:cstheme="majorBidi"/>
+          <w:b/>
+          <w:bCs/>
+        </w:rPr>
+        <w:t xml:space="preserve"> 230 </w:t>
+      </w:r>
+      <w:proofErr w:type="spellStart"/>
+      <w:r>
+        <w:rPr>
+          <w:rFonts w:asciiTheme="majorBidi" w:hAnsiTheme="majorBidi" w:cstheme="majorBidi"/>
+          <w:b/>
+          <w:bCs/>
+        </w:rPr>
+        <w:t>ms</w:t>
+      </w:r>
+      <w:proofErr w:type="spellEnd"/>
+      <w:r>
+        <w:rPr>
+          <w:rFonts w:asciiTheme="majorBidi" w:hAnsiTheme="majorBidi" w:cstheme="majorBidi"/>
+          <w:b/>
+          <w:bCs/>
+        </w:rPr>
+        <w:t xml:space="preserve"> </w:t>
+      </w:r>
+      <w:proofErr w:type="spellStart"/>
+      <w:r>
+        <w:rPr>
+          <w:rFonts w:asciiTheme="majorBidi" w:hAnsiTheme="majorBidi" w:cstheme="majorBidi"/>
+          <w:b/>
+          <w:bCs/>
+        </w:rPr>
+        <w:t>adalah</w:t>
+      </w:r>
+      <w:proofErr w:type="spellEnd"/>
+      <w:r>
+        <w:rPr>
+          <w:rFonts w:asciiTheme="majorBidi" w:hAnsiTheme="majorBidi" w:cstheme="majorBidi"/>
+          <w:b/>
+          <w:bCs/>
+        </w:rPr>
+        <w:t xml:space="preserve"> </w:t>
+      </w:r>
+      <w:proofErr w:type="spellStart"/>
+      <w:r>
+        <w:rPr>
+          <w:rFonts w:asciiTheme="majorBidi" w:hAnsiTheme="majorBidi" w:cstheme="majorBidi"/>
+          <w:b/>
+          <w:bCs/>
+        </w:rPr>
+        <w:t>sekitar</w:t>
+      </w:r>
+      <w:proofErr w:type="spellEnd"/>
+      <w:r>
+        <w:rPr>
+          <w:rFonts w:asciiTheme="majorBidi" w:hAnsiTheme="majorBidi" w:cstheme="majorBidi"/>
+          <w:b/>
+          <w:bCs/>
+        </w:rPr>
+        <w:t xml:space="preserve"> 11.51%.</w:t>
+      </w:r>
+    </w:p>
+    <w:p>
+      <w:pPr>
+        <w:pStyle w:val="NoSpacing"/>
+        <w:spacing w:line="360" w:lineRule="auto"/>
+        <w:ind w:left="720"/>
+        <w:rPr>
+          <w:rFonts w:asciiTheme="majorBidi" w:hAnsiTheme="majorBidi" w:cstheme="majorBidi"/>
+          <w:b/>
+          <w:bCs/>
+        </w:rPr>
+      </w:pPr>
+    </w:p>
+    <w:p>
+      <w:pPr>
+        <w:pStyle w:val="NoSpacing"/>
+        <w:spacing w:line="360" w:lineRule="auto"/>
+        <w:ind w:left="720"/>
+        <w:rPr>
+          <w:rFonts w:asciiTheme="majorBidi" w:hAnsiTheme="majorBidi" w:cstheme="majorBidi"/>
+          <w:b/>
+          <w:bCs/>
+        </w:rPr>
+      </w:pPr>
+      <w:r>
+        <w:rPr>
+          <w:rFonts w:asciiTheme="majorBidi" w:hAnsiTheme="majorBidi" w:cstheme="majorBidi"/>
+          <w:b/>
+          <w:bCs/>
+        </w:rPr>
+        <w:t xml:space="preserve">2. Batas Waktu </w:t>
+      </w:r>
+      <w:proofErr w:type="spellStart"/>
+      <w:r>
+        <w:rPr>
+          <w:rFonts w:asciiTheme="majorBidi" w:hAnsiTheme="majorBidi" w:cstheme="majorBidi"/>
+          <w:b/>
+          <w:bCs/>
+        </w:rPr>
+        <w:t>Respon</w:t>
+      </w:r>
+      <w:proofErr w:type="spellEnd"/>
+      <w:r>
+        <w:rPr>
+          <w:rFonts w:asciiTheme="majorBidi" w:hAnsiTheme="majorBidi" w:cstheme="majorBidi"/>
+          <w:b/>
+          <w:bCs/>
+        </w:rPr>
+        <w:t xml:space="preserve"> </w:t>
+      </w:r>
+      <w:proofErr w:type="spellStart"/>
+      <w:r>
+        <w:rPr>
+          <w:rFonts w:asciiTheme="majorBidi" w:hAnsiTheme="majorBidi" w:cstheme="majorBidi"/>
+          <w:b/>
+          <w:bCs/>
+        </w:rPr>
+        <w:t>Maksimum</w:t>
+      </w:r>
+      <w:proofErr w:type="spellEnd"/>
+      <w:r>
+        <w:rPr>
+          <w:rFonts w:asciiTheme="majorBidi" w:hAnsiTheme="majorBidi" w:cstheme="majorBidi"/>
+          <w:b/>
+          <w:bCs/>
+        </w:rPr>
+        <w:t xml:space="preserve"> </w:t>
+      </w:r>
+      <w:proofErr w:type="spellStart"/>
+      <w:r>
+        <w:rPr>
+          <w:rFonts w:asciiTheme="majorBidi" w:hAnsiTheme="majorBidi" w:cstheme="majorBidi"/>
+          <w:b/>
+          <w:bCs/>
+        </w:rPr>
+        <w:t>untuk</w:t>
+      </w:r>
+      <w:proofErr w:type="spellEnd"/>
+      <w:r>
+        <w:rPr>
+          <w:rFonts w:asciiTheme="majorBidi" w:hAnsiTheme="majorBidi" w:cstheme="majorBidi"/>
+          <w:b/>
+          <w:bCs/>
+        </w:rPr>
+        <w:t xml:space="preserve"> 90% </w:t>
+      </w:r>
+      <w:proofErr w:type="spellStart"/>
+      <w:r>
+        <w:rPr>
+          <w:rFonts w:asciiTheme="majorBidi" w:hAnsiTheme="majorBidi" w:cstheme="majorBidi"/>
+          <w:b/>
+          <w:bCs/>
+        </w:rPr>
+        <w:t>Permintaan</w:t>
+      </w:r>
+      <w:proofErr w:type="spellEnd"/>
+    </w:p>
+    <w:p>
+      <w:pPr>
+        <w:pStyle w:val="NoSpacing"/>
+        <w:spacing w:line="360" w:lineRule="auto"/>
+        <w:ind w:left="720"/>
+        <w:rPr>
+          <w:rFonts w:asciiTheme="majorBidi" w:hAnsiTheme="majorBidi" w:cstheme="majorBidi"/>
+          <w:b/>
+          <w:bCs/>
+        </w:rPr>
+      </w:pPr>
+      <w:proofErr w:type="spellStart"/>
+      <w:r>
+        <w:rPr>
+          <w:rFonts w:asciiTheme="majorBidi" w:hAnsiTheme="majorBidi" w:cstheme="majorBidi"/>
+          <w:b/>
+          <w:bCs/>
+        </w:rPr>
+        <w:t>Mencari</w:t>
+      </w:r>
+      <w:proofErr w:type="spellEnd"/>
+      <w:r>
+        <w:rPr>
+          <w:rFonts w:asciiTheme="majorBidi" w:hAnsiTheme="majorBidi" w:cstheme="majorBidi"/>
+          <w:b/>
+          <w:bCs/>
+        </w:rPr>
+        <w:t xml:space="preserve"> Nilai Z:</w:t>
+      </w:r>
+    </w:p>
+    <w:p>
+      <w:pPr>
+        <w:pStyle w:val="NoSpacing"/>
+        <w:spacing w:line="360" w:lineRule="auto"/>
+        <w:ind w:left="720"/>
+        <w:rPr>
+          <w:rFonts w:asciiTheme="majorBidi" w:hAnsiTheme="majorBidi" w:cstheme="majorBidi"/>
+          <w:b/>
+          <w:bCs/>
+        </w:rPr>
+      </w:pPr>
+      <w:r>
+        <w:rPr>
+          <w:rFonts w:asciiTheme="majorBidi" w:hAnsiTheme="majorBidi" w:cstheme="majorBidi"/>
+          <w:b/>
+          <w:bCs/>
+        </w:rPr>
+        <w:t xml:space="preserve">Kita </w:t>
+      </w:r>
+      <w:proofErr w:type="spellStart"/>
+      <w:r>
+        <w:rPr>
+          <w:rFonts w:asciiTheme="majorBidi" w:hAnsiTheme="majorBidi" w:cstheme="majorBidi"/>
+          <w:b/>
+          <w:bCs/>
+        </w:rPr>
+        <w:t>ingin</w:t>
+      </w:r>
+      <w:proofErr w:type="spellEnd"/>
+      <w:r>
+        <w:rPr>
+          <w:rFonts w:asciiTheme="majorBidi" w:hAnsiTheme="majorBidi" w:cstheme="majorBidi"/>
+          <w:b/>
+          <w:bCs/>
+        </w:rPr>
+        <w:t xml:space="preserve"> </w:t>
+      </w:r>
+      <w:proofErr w:type="spellStart"/>
+      <w:r>
+        <w:rPr>
+          <w:rFonts w:asciiTheme="majorBidi" w:hAnsiTheme="majorBidi" w:cstheme="majorBidi"/>
+          <w:b/>
+          <w:bCs/>
+        </w:rPr>
+        <w:t>mencari</w:t>
+      </w:r>
+      <w:proofErr w:type="spellEnd"/>
+      <w:r>
+        <w:rPr>
+          <w:rFonts w:asciiTheme="majorBidi" w:hAnsiTheme="majorBidi" w:cstheme="majorBidi"/>
+          <w:b/>
+          <w:bCs/>
+        </w:rPr>
+        <w:t xml:space="preserve"> </w:t>
+      </w:r>
+      <w:proofErr w:type="spellStart"/>
+      <w:r>
+        <w:rPr>
+          <w:rFonts w:asciiTheme="majorBidi" w:hAnsiTheme="majorBidi" w:cstheme="majorBidi"/>
+          <w:b/>
+          <w:bCs/>
+        </w:rPr>
+        <w:t>nilai</w:t>
+      </w:r>
+      <w:proofErr w:type="spellEnd"/>
+      <w:r>
+        <w:rPr>
+          <w:rFonts w:asciiTheme="majorBidi" w:hAnsiTheme="majorBidi" w:cstheme="majorBidi"/>
+          <w:b/>
+          <w:bCs/>
+        </w:rPr>
+        <w:t xml:space="preserve"> z yang </w:t>
+      </w:r>
+      <w:proofErr w:type="spellStart"/>
+      <w:r>
+        <w:rPr>
+          <w:rFonts w:asciiTheme="majorBidi" w:hAnsiTheme="majorBidi" w:cstheme="majorBidi"/>
+          <w:b/>
+          <w:bCs/>
+        </w:rPr>
+        <w:t>sesuai</w:t>
+      </w:r>
+      <w:proofErr w:type="spellEnd"/>
+      <w:r>
+        <w:rPr>
+          <w:rFonts w:asciiTheme="majorBidi" w:hAnsiTheme="majorBidi" w:cstheme="majorBidi"/>
+          <w:b/>
+          <w:bCs/>
+        </w:rPr>
+        <w:t xml:space="preserve"> </w:t>
+      </w:r>
+      <w:proofErr w:type="spellStart"/>
+      <w:r>
+        <w:rPr>
+          <w:rFonts w:asciiTheme="majorBidi" w:hAnsiTheme="majorBidi" w:cstheme="majorBidi"/>
+          <w:b/>
+          <w:bCs/>
+        </w:rPr>
+        <w:t>dengan</w:t>
+      </w:r>
+      <w:proofErr w:type="spellEnd"/>
+      <w:r>
+        <w:rPr>
+          <w:rFonts w:asciiTheme="majorBidi" w:hAnsiTheme="majorBidi" w:cstheme="majorBidi"/>
+          <w:b/>
+          <w:bCs/>
+        </w:rPr>
+        <w:t xml:space="preserve"> area di </w:t>
+      </w:r>
+      <w:proofErr w:type="spellStart"/>
+      <w:r>
+        <w:rPr>
+          <w:rFonts w:asciiTheme="majorBidi" w:hAnsiTheme="majorBidi" w:cstheme="majorBidi"/>
+          <w:b/>
+          <w:bCs/>
+        </w:rPr>
+        <w:t>bawah</w:t>
+      </w:r>
+      <w:proofErr w:type="spellEnd"/>
+      <w:r>
+        <w:rPr>
+          <w:rFonts w:asciiTheme="majorBidi" w:hAnsiTheme="majorBidi" w:cstheme="majorBidi"/>
+          <w:b/>
+          <w:bCs/>
+        </w:rPr>
+        <w:t xml:space="preserve"> </w:t>
+      </w:r>
+      <w:proofErr w:type="spellStart"/>
+      <w:r>
+        <w:rPr>
+          <w:rFonts w:asciiTheme="majorBidi" w:hAnsiTheme="majorBidi" w:cstheme="majorBidi"/>
+          <w:b/>
+          <w:bCs/>
+        </w:rPr>
+        <w:t>kurva</w:t>
+      </w:r>
+      <w:proofErr w:type="spellEnd"/>
+      <w:r>
+        <w:rPr>
+          <w:rFonts w:asciiTheme="majorBidi" w:hAnsiTheme="majorBidi" w:cstheme="majorBidi"/>
+          <w:b/>
+          <w:bCs/>
+        </w:rPr>
+        <w:t xml:space="preserve"> normal </w:t>
+      </w:r>
+      <w:proofErr w:type="spellStart"/>
+      <w:r>
+        <w:rPr>
+          <w:rFonts w:asciiTheme="majorBidi" w:hAnsiTheme="majorBidi" w:cstheme="majorBidi"/>
+          <w:b/>
+          <w:bCs/>
+        </w:rPr>
+        <w:t>sebesar</w:t>
+      </w:r>
+      <w:proofErr w:type="spellEnd"/>
+      <w:r>
+        <w:rPr>
+          <w:rFonts w:asciiTheme="majorBidi" w:hAnsiTheme="majorBidi" w:cstheme="majorBidi"/>
+          <w:b/>
+          <w:bCs/>
+        </w:rPr>
+        <w:t xml:space="preserve"> 0.90. </w:t>
+      </w:r>
+      <w:proofErr w:type="spellStart"/>
+      <w:r>
+        <w:rPr>
+          <w:rFonts w:asciiTheme="majorBidi" w:hAnsiTheme="majorBidi" w:cstheme="majorBidi"/>
+          <w:b/>
+          <w:bCs/>
+        </w:rPr>
+        <w:t>Menggunakan</w:t>
+      </w:r>
+      <w:proofErr w:type="spellEnd"/>
+      <w:r>
+        <w:rPr>
+          <w:rFonts w:asciiTheme="majorBidi" w:hAnsiTheme="majorBidi" w:cstheme="majorBidi"/>
+          <w:b/>
+          <w:bCs/>
+        </w:rPr>
+        <w:t xml:space="preserve"> </w:t>
+      </w:r>
+      <w:proofErr w:type="spellStart"/>
+      <w:r>
+        <w:rPr>
+          <w:rFonts w:asciiTheme="majorBidi" w:hAnsiTheme="majorBidi" w:cstheme="majorBidi"/>
+          <w:b/>
+          <w:bCs/>
+        </w:rPr>
+        <w:t>tabel</w:t>
+      </w:r>
+      <w:proofErr w:type="spellEnd"/>
+      <w:r>
+        <w:rPr>
+          <w:rFonts w:asciiTheme="majorBidi" w:hAnsiTheme="majorBidi" w:cstheme="majorBidi"/>
+          <w:b/>
+          <w:bCs/>
+        </w:rPr>
+        <w:t xml:space="preserve"> </w:t>
+      </w:r>
+      <w:proofErr w:type="spellStart"/>
+      <w:r>
+        <w:rPr>
+          <w:rFonts w:asciiTheme="majorBidi" w:hAnsiTheme="majorBidi" w:cstheme="majorBidi"/>
+          <w:b/>
+          <w:bCs/>
+        </w:rPr>
+        <w:t>distribusi</w:t>
+      </w:r>
+      <w:proofErr w:type="spellEnd"/>
+      <w:r>
+        <w:rPr>
+          <w:rFonts w:asciiTheme="majorBidi" w:hAnsiTheme="majorBidi" w:cstheme="majorBidi"/>
+          <w:b/>
+          <w:bCs/>
+        </w:rPr>
+        <w:t xml:space="preserve"> normal </w:t>
+      </w:r>
+      <w:proofErr w:type="spellStart"/>
+      <w:r>
+        <w:rPr>
+          <w:rFonts w:asciiTheme="majorBidi" w:hAnsiTheme="majorBidi" w:cstheme="majorBidi"/>
+          <w:b/>
+          <w:bCs/>
+        </w:rPr>
+        <w:t>standar</w:t>
+      </w:r>
+      <w:proofErr w:type="spellEnd"/>
+      <w:r>
+        <w:rPr>
+          <w:rFonts w:asciiTheme="majorBidi" w:hAnsiTheme="majorBidi" w:cstheme="majorBidi"/>
+          <w:b/>
+          <w:bCs/>
+        </w:rPr>
+        <w:t xml:space="preserve"> </w:t>
+      </w:r>
+      <w:proofErr w:type="spellStart"/>
+      <w:r>
+        <w:rPr>
+          <w:rFonts w:asciiTheme="majorBidi" w:hAnsiTheme="majorBidi" w:cstheme="majorBidi"/>
+          <w:b/>
+          <w:bCs/>
+        </w:rPr>
+        <w:t>atau</w:t>
+      </w:r>
+      <w:proofErr w:type="spellEnd"/>
+      <w:r>
+        <w:rPr>
+          <w:rFonts w:asciiTheme="majorBidi" w:hAnsiTheme="majorBidi" w:cstheme="majorBidi"/>
+          <w:b/>
+          <w:bCs/>
+        </w:rPr>
+        <w:t xml:space="preserve"> </w:t>
+      </w:r>
+      <w:proofErr w:type="spellStart"/>
+      <w:r>
+        <w:rPr>
+          <w:rFonts w:asciiTheme="majorBidi" w:hAnsiTheme="majorBidi" w:cstheme="majorBidi"/>
+          <w:b/>
+          <w:bCs/>
+        </w:rPr>
+        <w:t>kalkulator</w:t>
+      </w:r>
+      <w:proofErr w:type="spellEnd"/>
+      <w:r>
+        <w:rPr>
+          <w:rFonts w:asciiTheme="majorBidi" w:hAnsiTheme="majorBidi" w:cstheme="majorBidi"/>
+          <w:b/>
+          <w:bCs/>
+        </w:rPr>
+        <w:t xml:space="preserve"> </w:t>
+      </w:r>
+      <w:proofErr w:type="spellStart"/>
+      <w:r>
+        <w:rPr>
+          <w:rFonts w:asciiTheme="majorBidi" w:hAnsiTheme="majorBidi" w:cstheme="majorBidi"/>
+          <w:b/>
+          <w:bCs/>
+        </w:rPr>
+        <w:t>statistik</w:t>
+      </w:r>
+      <w:proofErr w:type="spellEnd"/>
+      <w:r>
+        <w:rPr>
+          <w:rFonts w:asciiTheme="majorBidi" w:hAnsiTheme="majorBidi" w:cstheme="majorBidi"/>
+          <w:b/>
+          <w:bCs/>
+        </w:rPr>
+        <w:t xml:space="preserve">, </w:t>
+      </w:r>
+      <w:proofErr w:type="spellStart"/>
+      <w:r>
+        <w:rPr>
+          <w:rFonts w:asciiTheme="majorBidi" w:hAnsiTheme="majorBidi" w:cstheme="majorBidi"/>
+          <w:b/>
+          <w:bCs/>
+        </w:rPr>
+        <w:t>kita</w:t>
+      </w:r>
+      <w:proofErr w:type="spellEnd"/>
+      <w:r>
+        <w:rPr>
+          <w:rFonts w:asciiTheme="majorBidi" w:hAnsiTheme="majorBidi" w:cstheme="majorBidi"/>
+          <w:b/>
+          <w:bCs/>
+        </w:rPr>
+        <w:t xml:space="preserve"> </w:t>
+      </w:r>
+      <w:proofErr w:type="spellStart"/>
+      <w:r>
+        <w:rPr>
+          <w:rFonts w:asciiTheme="majorBidi" w:hAnsiTheme="majorBidi" w:cstheme="majorBidi"/>
+          <w:b/>
+          <w:bCs/>
+        </w:rPr>
+        <w:t>dapat</w:t>
+      </w:r>
+      <w:proofErr w:type="spellEnd"/>
+      <w:r>
+        <w:rPr>
+          <w:rFonts w:asciiTheme="majorBidi" w:hAnsiTheme="majorBidi" w:cstheme="majorBidi"/>
+          <w:b/>
+          <w:bCs/>
+        </w:rPr>
+        <w:t xml:space="preserve"> </w:t>
+      </w:r>
+      <w:proofErr w:type="spellStart"/>
+      <w:r>
+        <w:rPr>
+          <w:rFonts w:asciiTheme="majorBidi" w:hAnsiTheme="majorBidi" w:cstheme="majorBidi"/>
+          <w:b/>
+          <w:bCs/>
+        </w:rPr>
+        <w:t>menemukan</w:t>
+      </w:r>
+      <w:proofErr w:type="spellEnd"/>
+      <w:r>
+        <w:rPr>
+          <w:rFonts w:asciiTheme="majorBidi" w:hAnsiTheme="majorBidi" w:cstheme="majorBidi"/>
+          <w:b/>
+          <w:bCs/>
+        </w:rPr>
+        <w:t xml:space="preserve"> </w:t>
+      </w:r>
+      <w:proofErr w:type="spellStart"/>
+      <w:r>
+        <w:rPr>
+          <w:rFonts w:asciiTheme="majorBidi" w:hAnsiTheme="majorBidi" w:cstheme="majorBidi"/>
+          <w:b/>
+          <w:bCs/>
+        </w:rPr>
+        <w:t>bahwa</w:t>
+      </w:r>
+      <w:proofErr w:type="spellEnd"/>
+      <w:r>
+        <w:rPr>
+          <w:rFonts w:asciiTheme="majorBidi" w:hAnsiTheme="majorBidi" w:cstheme="majorBidi"/>
+          <w:b/>
+          <w:bCs/>
+        </w:rPr>
+        <w:t xml:space="preserve"> </w:t>
+      </w:r>
+      <w:proofErr w:type="spellStart"/>
+      <w:r>
+        <w:rPr>
+          <w:rFonts w:asciiTheme="majorBidi" w:hAnsiTheme="majorBidi" w:cstheme="majorBidi"/>
+          <w:b/>
+          <w:bCs/>
+        </w:rPr>
+        <w:t>nilai</w:t>
+      </w:r>
+      <w:proofErr w:type="spellEnd"/>
+      <w:r>
+        <w:rPr>
+          <w:rFonts w:asciiTheme="majorBidi" w:hAnsiTheme="majorBidi" w:cstheme="majorBidi"/>
+          <w:b/>
+          <w:bCs/>
+        </w:rPr>
+        <w:t xml:space="preserve"> z yang </w:t>
+      </w:r>
+      <w:proofErr w:type="spellStart"/>
+      <w:r>
+        <w:rPr>
+          <w:rFonts w:asciiTheme="majorBidi" w:hAnsiTheme="majorBidi" w:cstheme="majorBidi"/>
+          <w:b/>
+          <w:bCs/>
+        </w:rPr>
+        <w:t>mendekati</w:t>
+      </w:r>
+      <w:proofErr w:type="spellEnd"/>
+      <w:r>
+        <w:rPr>
+          <w:rFonts w:asciiTheme="majorBidi" w:hAnsiTheme="majorBidi" w:cstheme="majorBidi"/>
+          <w:b/>
+          <w:bCs/>
+        </w:rPr>
+        <w:t xml:space="preserve"> </w:t>
+      </w:r>
+      <w:proofErr w:type="spellStart"/>
+      <w:r>
+        <w:rPr>
+          <w:rFonts w:asciiTheme="majorBidi" w:hAnsiTheme="majorBidi" w:cstheme="majorBidi"/>
+          <w:b/>
+          <w:bCs/>
+        </w:rPr>
+        <w:t>adalah</w:t>
+      </w:r>
+      <w:proofErr w:type="spellEnd"/>
+      <w:r>
+        <w:rPr>
+          <w:rFonts w:asciiTheme="majorBidi" w:hAnsiTheme="majorBidi" w:cstheme="majorBidi"/>
+          <w:b/>
+          <w:bCs/>
+        </w:rPr>
+        <w:t xml:space="preserve"> 1.28.</w:t>
+      </w:r>
+    </w:p>
+    <w:p>
+      <w:pPr>
+        <w:pStyle w:val="NoSpacing"/>
+        <w:spacing w:line="360" w:lineRule="auto"/>
+        <w:ind w:left="720"/>
+        <w:rPr>
+          <w:rFonts w:asciiTheme="majorBidi" w:hAnsiTheme="majorBidi" w:cstheme="majorBidi"/>
+          <w:b/>
+          <w:bCs/>
+        </w:rPr>
+      </w:pPr>
+    </w:p>
+    <w:p>
+      <w:pPr>
+        <w:pStyle w:val="NoSpacing"/>
+        <w:spacing w:line="360" w:lineRule="auto"/>
+        <w:ind w:left="720"/>
+        <w:rPr>
+          <w:rFonts w:asciiTheme="majorBidi" w:hAnsiTheme="majorBidi" w:cstheme="majorBidi"/>
+          <w:b/>
+          <w:bCs/>
+        </w:rPr>
+      </w:pPr>
+      <w:proofErr w:type="spellStart"/>
+      <w:r>
+        <w:rPr>
+          <w:rFonts w:asciiTheme="majorBidi" w:hAnsiTheme="majorBidi" w:cstheme="majorBidi"/>
+          <w:b/>
+          <w:bCs/>
+        </w:rPr>
+        <w:t>Menghitung</w:t>
+      </w:r>
+      <w:proofErr w:type="spellEnd"/>
+      <w:r>
+        <w:rPr>
+          <w:rFonts w:asciiTheme="majorBidi" w:hAnsiTheme="majorBidi" w:cstheme="majorBidi"/>
+          <w:b/>
+          <w:bCs/>
+        </w:rPr>
+        <w:t xml:space="preserve"> Nilai x:</w:t>
+      </w:r>
+    </w:p>
+    <w:p>
+      <w:pPr>
+        <w:pStyle w:val="NoSpacing"/>
+        <w:spacing w:line="360" w:lineRule="auto"/>
+        <w:ind w:left="720"/>
+        <w:rPr>
+          <w:rFonts w:asciiTheme="majorBidi" w:hAnsiTheme="majorBidi" w:cstheme="majorBidi"/>
+          <w:b/>
+          <w:bCs/>
+        </w:rPr>
+      </w:pPr>
+      <w:r>
+        <w:rPr>
+          <w:rFonts w:asciiTheme="majorBidi" w:hAnsiTheme="majorBidi" w:cstheme="majorBidi"/>
+          <w:b/>
+          <w:bCs/>
+        </w:rPr>
+        <w:t xml:space="preserve">Kita </w:t>
+      </w:r>
+      <w:proofErr w:type="spellStart"/>
+      <w:r>
+        <w:rPr>
+          <w:rFonts w:asciiTheme="majorBidi" w:hAnsiTheme="majorBidi" w:cstheme="majorBidi"/>
+          <w:b/>
+          <w:bCs/>
+        </w:rPr>
+        <w:t>akan</w:t>
+      </w:r>
+      <w:proofErr w:type="spellEnd"/>
+      <w:r>
+        <w:rPr>
+          <w:rFonts w:asciiTheme="majorBidi" w:hAnsiTheme="majorBidi" w:cstheme="majorBidi"/>
+          <w:b/>
+          <w:bCs/>
+        </w:rPr>
+        <w:t xml:space="preserve"> </w:t>
+      </w:r>
+      <w:proofErr w:type="spellStart"/>
+      <w:r>
+        <w:rPr>
+          <w:rFonts w:asciiTheme="majorBidi" w:hAnsiTheme="majorBidi" w:cstheme="majorBidi"/>
+          <w:b/>
+          <w:bCs/>
+        </w:rPr>
+        <w:t>menggunakan</w:t>
+      </w:r>
+      <w:proofErr w:type="spellEnd"/>
+      <w:r>
+        <w:rPr>
+          <w:rFonts w:asciiTheme="majorBidi" w:hAnsiTheme="majorBidi" w:cstheme="majorBidi"/>
+          <w:b/>
+          <w:bCs/>
+        </w:rPr>
+        <w:t xml:space="preserve"> </w:t>
+      </w:r>
+      <w:proofErr w:type="spellStart"/>
+      <w:r>
+        <w:rPr>
+          <w:rFonts w:asciiTheme="majorBidi" w:hAnsiTheme="majorBidi" w:cstheme="majorBidi"/>
+          <w:b/>
+          <w:bCs/>
+        </w:rPr>
+        <w:t>rumus</w:t>
+      </w:r>
+      <w:proofErr w:type="spellEnd"/>
+      <w:r>
+        <w:rPr>
+          <w:rFonts w:asciiTheme="majorBidi" w:hAnsiTheme="majorBidi" w:cstheme="majorBidi"/>
+          <w:b/>
+          <w:bCs/>
+        </w:rPr>
+        <w:t xml:space="preserve"> z-score </w:t>
+      </w:r>
+      <w:proofErr w:type="spellStart"/>
+      <w:r>
+        <w:rPr>
+          <w:rFonts w:asciiTheme="majorBidi" w:hAnsiTheme="majorBidi" w:cstheme="majorBidi"/>
+          <w:b/>
+          <w:bCs/>
+        </w:rPr>
+        <w:t>untuk</w:t>
+      </w:r>
+      <w:proofErr w:type="spellEnd"/>
+      <w:r>
+        <w:rPr>
+          <w:rFonts w:asciiTheme="majorBidi" w:hAnsiTheme="majorBidi" w:cstheme="majorBidi"/>
+          <w:b/>
+          <w:bCs/>
+        </w:rPr>
+        <w:t xml:space="preserve"> </w:t>
+      </w:r>
+      <w:proofErr w:type="spellStart"/>
+      <w:r>
+        <w:rPr>
+          <w:rFonts w:asciiTheme="majorBidi" w:hAnsiTheme="majorBidi" w:cstheme="majorBidi"/>
+          <w:b/>
+          <w:bCs/>
+        </w:rPr>
+        <w:t>mencari</w:t>
+      </w:r>
+      <w:proofErr w:type="spellEnd"/>
+      <w:r>
+        <w:rPr>
+          <w:rFonts w:asciiTheme="majorBidi" w:hAnsiTheme="majorBidi" w:cstheme="majorBidi"/>
+          <w:b/>
+          <w:bCs/>
+        </w:rPr>
+        <w:t xml:space="preserve"> </w:t>
+      </w:r>
+      <w:proofErr w:type="spellStart"/>
+      <w:r>
+        <w:rPr>
+          <w:rFonts w:asciiTheme="majorBidi" w:hAnsiTheme="majorBidi" w:cstheme="majorBidi"/>
+          <w:b/>
+          <w:bCs/>
+        </w:rPr>
+        <w:t>nilai</w:t>
+      </w:r>
+      <w:proofErr w:type="spellEnd"/>
+      <w:r>
+        <w:rPr>
+          <w:rFonts w:asciiTheme="majorBidi" w:hAnsiTheme="majorBidi" w:cstheme="majorBidi"/>
+          <w:b/>
+          <w:bCs/>
+        </w:rPr>
+        <w:t xml:space="preserve"> x (batas </w:t>
+      </w:r>
+      <w:proofErr w:type="spellStart"/>
+      <w:r>
+        <w:rPr>
+          <w:rFonts w:asciiTheme="majorBidi" w:hAnsiTheme="majorBidi" w:cstheme="majorBidi"/>
+          <w:b/>
+          <w:bCs/>
+        </w:rPr>
+        <w:t>waktu</w:t>
+      </w:r>
+      <w:proofErr w:type="spellEnd"/>
+      <w:r>
+        <w:rPr>
+          <w:rFonts w:asciiTheme="majorBidi" w:hAnsiTheme="majorBidi" w:cstheme="majorBidi"/>
+          <w:b/>
+          <w:bCs/>
+        </w:rPr>
+        <w:t xml:space="preserve"> </w:t>
+      </w:r>
+      <w:proofErr w:type="spellStart"/>
+      <w:r>
+        <w:rPr>
+          <w:rFonts w:asciiTheme="majorBidi" w:hAnsiTheme="majorBidi" w:cstheme="majorBidi"/>
+          <w:b/>
+          <w:bCs/>
+        </w:rPr>
+        <w:t>respon</w:t>
+      </w:r>
+      <w:proofErr w:type="spellEnd"/>
+      <w:r>
+        <w:rPr>
+          <w:rFonts w:asciiTheme="majorBidi" w:hAnsiTheme="majorBidi" w:cstheme="majorBidi"/>
+          <w:b/>
+          <w:bCs/>
+        </w:rPr>
+        <w:t xml:space="preserve"> </w:t>
+      </w:r>
+      <w:proofErr w:type="spellStart"/>
+      <w:r>
+        <w:rPr>
+          <w:rFonts w:asciiTheme="majorBidi" w:hAnsiTheme="majorBidi" w:cstheme="majorBidi"/>
+          <w:b/>
+          <w:bCs/>
+        </w:rPr>
+        <w:t>maksimum</w:t>
+      </w:r>
+      <w:proofErr w:type="spellEnd"/>
+      <w:r>
+        <w:rPr>
+          <w:rFonts w:asciiTheme="majorBidi" w:hAnsiTheme="majorBidi" w:cstheme="majorBidi"/>
+          <w:b/>
+          <w:bCs/>
+        </w:rPr>
+        <w:t>):</w:t>
+      </w:r>
+    </w:p>
+    <w:p>
+      <w:pPr>
+        <w:pStyle w:val="NoSpacing"/>
+        <w:spacing w:line="360" w:lineRule="auto"/>
+        <w:ind w:left="720"/>
+        <w:rPr>
+          <w:rFonts w:asciiTheme="majorBidi" w:hAnsiTheme="majorBidi" w:cstheme="majorBidi"/>
+          <w:b/>
+          <w:bCs/>
+        </w:rPr>
+      </w:pPr>
+    </w:p>
+    <w:p>
+      <w:pPr>
+        <w:pStyle w:val="NoSpacing"/>
+        <w:spacing w:line="360" w:lineRule="auto"/>
+        <w:ind w:left="720"/>
+        <w:rPr>
+          <w:rFonts w:asciiTheme="majorBidi" w:hAnsiTheme="majorBidi" w:cstheme="majorBidi"/>
+          <w:b/>
+          <w:bCs/>
+        </w:rPr>
+      </w:pPr>
+      <w:r>
+        <w:rPr>
+          <w:rFonts w:asciiTheme="majorBidi" w:hAnsiTheme="majorBidi" w:cstheme="majorBidi"/>
+          <w:b/>
+          <w:bCs/>
+        </w:rPr>
+        <w:t>z = (x - μ) / σ</w:t>
+      </w:r>
+    </w:p>
+    <w:p>
+      <w:pPr>
+        <w:pStyle w:val="NoSpacing"/>
+        <w:spacing w:line="360" w:lineRule="auto"/>
+        <w:ind w:left="720"/>
+        <w:rPr>
+          <w:rFonts w:asciiTheme="majorBidi" w:hAnsiTheme="majorBidi" w:cstheme="majorBidi"/>
+          <w:b/>
+          <w:bCs/>
+        </w:rPr>
+      </w:pPr>
+      <w:proofErr w:type="spellStart"/>
+      <w:r>
+        <w:rPr>
+          <w:rFonts w:asciiTheme="majorBidi" w:hAnsiTheme="majorBidi" w:cstheme="majorBidi"/>
+          <w:b/>
+          <w:bCs/>
+        </w:rPr>
+        <w:t>Substitusikan</w:t>
+      </w:r>
+      <w:proofErr w:type="spellEnd"/>
+      <w:r>
+        <w:rPr>
+          <w:rFonts w:asciiTheme="majorBidi" w:hAnsiTheme="majorBidi" w:cstheme="majorBidi"/>
+          <w:b/>
+          <w:bCs/>
+        </w:rPr>
+        <w:t xml:space="preserve"> </w:t>
+      </w:r>
+      <w:proofErr w:type="spellStart"/>
+      <w:r>
+        <w:rPr>
+          <w:rFonts w:asciiTheme="majorBidi" w:hAnsiTheme="majorBidi" w:cstheme="majorBidi"/>
+          <w:b/>
+          <w:bCs/>
+        </w:rPr>
+        <w:t>nilai</w:t>
+      </w:r>
+      <w:proofErr w:type="spellEnd"/>
+      <w:r>
+        <w:rPr>
+          <w:rFonts w:asciiTheme="majorBidi" w:hAnsiTheme="majorBidi" w:cstheme="majorBidi"/>
+          <w:b/>
+          <w:bCs/>
+        </w:rPr>
+        <w:t xml:space="preserve"> yang </w:t>
+      </w:r>
+      <w:proofErr w:type="spellStart"/>
+      <w:r>
+        <w:rPr>
+          <w:rFonts w:asciiTheme="majorBidi" w:hAnsiTheme="majorBidi" w:cstheme="majorBidi"/>
+          <w:b/>
+          <w:bCs/>
+        </w:rPr>
+        <w:t>diketahui</w:t>
+      </w:r>
+      <w:proofErr w:type="spellEnd"/>
+      <w:r>
+        <w:rPr>
+          <w:rFonts w:asciiTheme="majorBidi" w:hAnsiTheme="majorBidi" w:cstheme="majorBidi"/>
+          <w:b/>
+          <w:bCs/>
+        </w:rPr>
+        <w:t>:</w:t>
+      </w:r>
+    </w:p>
+    <w:p>
+      <w:pPr>
+        <w:pStyle w:val="NoSpacing"/>
+        <w:spacing w:line="360" w:lineRule="auto"/>
+        <w:ind w:left="720"/>
+        <w:rPr>
+          <w:rFonts w:asciiTheme="majorBidi" w:hAnsiTheme="majorBidi" w:cstheme="majorBidi"/>
+          <w:b/>
+          <w:bCs/>
+        </w:rPr>
+      </w:pPr>
+    </w:p>
+    <w:p>
+      <w:pPr>
+        <w:pStyle w:val="NoSpacing"/>
+        <w:spacing w:line="360" w:lineRule="auto"/>
+        <w:ind w:left="720"/>
+        <w:rPr>
+          <w:rFonts w:asciiTheme="majorBidi" w:hAnsiTheme="majorBidi" w:cstheme="majorBidi"/>
+          <w:b/>
+          <w:bCs/>
+        </w:rPr>
+      </w:pPr>
+      <w:r>
+        <w:rPr>
+          <w:rFonts w:asciiTheme="majorBidi" w:hAnsiTheme="majorBidi" w:cstheme="majorBidi"/>
+          <w:b/>
+          <w:bCs/>
+        </w:rPr>
+        <w:t>1.28 = (x - 200) / 25</w:t>
+      </w:r>
+    </w:p>
+    <w:p>
+      <w:pPr>
+        <w:pStyle w:val="NoSpacing"/>
+        <w:spacing w:line="360" w:lineRule="auto"/>
+        <w:ind w:left="720"/>
+        <w:rPr>
+          <w:rFonts w:asciiTheme="majorBidi" w:hAnsiTheme="majorBidi" w:cstheme="majorBidi"/>
+          <w:b/>
+          <w:bCs/>
+        </w:rPr>
+      </w:pPr>
+      <w:proofErr w:type="spellStart"/>
+      <w:r>
+        <w:rPr>
+          <w:rFonts w:asciiTheme="majorBidi" w:hAnsiTheme="majorBidi" w:cstheme="majorBidi"/>
+          <w:b/>
+          <w:bCs/>
+        </w:rPr>
+        <w:t>Selesaikan</w:t>
+      </w:r>
+      <w:proofErr w:type="spellEnd"/>
+      <w:r>
+        <w:rPr>
+          <w:rFonts w:asciiTheme="majorBidi" w:hAnsiTheme="majorBidi" w:cstheme="majorBidi"/>
+          <w:b/>
+          <w:bCs/>
+        </w:rPr>
+        <w:t xml:space="preserve"> </w:t>
+      </w:r>
+      <w:proofErr w:type="spellStart"/>
+      <w:r>
+        <w:rPr>
+          <w:rFonts w:asciiTheme="majorBidi" w:hAnsiTheme="majorBidi" w:cstheme="majorBidi"/>
+          <w:b/>
+          <w:bCs/>
+        </w:rPr>
+        <w:t>persamaan</w:t>
+      </w:r>
+      <w:proofErr w:type="spellEnd"/>
+      <w:r>
+        <w:rPr>
+          <w:rFonts w:asciiTheme="majorBidi" w:hAnsiTheme="majorBidi" w:cstheme="majorBidi"/>
+          <w:b/>
+          <w:bCs/>
+        </w:rPr>
+        <w:t xml:space="preserve"> </w:t>
+      </w:r>
+      <w:proofErr w:type="spellStart"/>
+      <w:r>
+        <w:rPr>
+          <w:rFonts w:asciiTheme="majorBidi" w:hAnsiTheme="majorBidi" w:cstheme="majorBidi"/>
+          <w:b/>
+          <w:bCs/>
+        </w:rPr>
+        <w:t>untuk</w:t>
+      </w:r>
+      <w:proofErr w:type="spellEnd"/>
+      <w:r>
+        <w:rPr>
+          <w:rFonts w:asciiTheme="majorBidi" w:hAnsiTheme="majorBidi" w:cstheme="majorBidi"/>
+          <w:b/>
+          <w:bCs/>
+        </w:rPr>
+        <w:t xml:space="preserve"> </w:t>
+      </w:r>
+      <w:proofErr w:type="spellStart"/>
+      <w:r>
+        <w:rPr>
+          <w:rFonts w:asciiTheme="majorBidi" w:hAnsiTheme="majorBidi" w:cstheme="majorBidi"/>
+          <w:b/>
+          <w:bCs/>
+        </w:rPr>
+        <w:t>mendapatkan</w:t>
+      </w:r>
+      <w:proofErr w:type="spellEnd"/>
+      <w:r>
+        <w:rPr>
+          <w:rFonts w:asciiTheme="majorBidi" w:hAnsiTheme="majorBidi" w:cstheme="majorBidi"/>
+          <w:b/>
+          <w:bCs/>
+        </w:rPr>
+        <w:t xml:space="preserve"> x:</w:t>
+      </w:r>
+    </w:p>
+    <w:p>
+      <w:pPr>
+        <w:pStyle w:val="NoSpacing"/>
+        <w:spacing w:line="360" w:lineRule="auto"/>
+        <w:ind w:left="720"/>
+        <w:rPr>
+          <w:rFonts w:asciiTheme="majorBidi" w:hAnsiTheme="majorBidi" w:cstheme="majorBidi"/>
+          <w:b/>
+          <w:bCs/>
+        </w:rPr>
+      </w:pPr>
+    </w:p>
+    <w:p>
+      <w:pPr>
+        <w:pStyle w:val="NoSpacing"/>
+        <w:spacing w:line="360" w:lineRule="auto"/>
+        <w:ind w:left="720"/>
+        <w:rPr>
+          <w:rFonts w:asciiTheme="majorBidi" w:hAnsiTheme="majorBidi" w:cstheme="majorBidi"/>
+          <w:b/>
+          <w:bCs/>
+        </w:rPr>
+      </w:pPr>
+      <w:r>
+        <w:rPr>
+          <w:rFonts w:asciiTheme="majorBidi" w:hAnsiTheme="majorBidi" w:cstheme="majorBidi"/>
+          <w:b/>
+          <w:bCs/>
+        </w:rPr>
+        <w:t>x = 1.28 * 25 + 200 ≈ 232</w:t>
+      </w:r>
+    </w:p>
+    <w:p>
+      <w:pPr>
+        <w:pStyle w:val="NoSpacing"/>
+        <w:spacing w:line="360" w:lineRule="auto"/>
+        <w:ind w:left="720"/>
+        <w:rPr>
+          <w:rFonts w:asciiTheme="majorBidi" w:hAnsiTheme="majorBidi" w:cstheme="majorBidi"/>
+          <w:b/>
+          <w:bCs/>
+        </w:rPr>
+      </w:pPr>
+      <w:r>
+        <w:rPr>
+          <w:rFonts w:asciiTheme="majorBidi" w:hAnsiTheme="majorBidi" w:cstheme="majorBidi"/>
+          <w:b/>
+          <w:bCs/>
+        </w:rPr>
+        <w:t>Kesimpulan:</w:t>
+      </w:r>
+    </w:p>
+    <w:p>
+      <w:pPr>
+        <w:pStyle w:val="NoSpacing"/>
+        <w:spacing w:line="360" w:lineRule="auto"/>
+        <w:ind w:left="720"/>
+        <w:rPr>
+          <w:rFonts w:asciiTheme="majorBidi" w:hAnsiTheme="majorBidi" w:cstheme="majorBidi"/>
+          <w:b/>
+          <w:bCs/>
+        </w:rPr>
+      </w:pPr>
+      <w:r>
+        <w:rPr>
+          <w:rFonts w:asciiTheme="majorBidi" w:hAnsiTheme="majorBidi" w:cstheme="majorBidi"/>
+          <w:b/>
+          <w:bCs/>
+        </w:rPr>
+        <w:t xml:space="preserve">Agar 90% </w:t>
+      </w:r>
+      <w:proofErr w:type="spellStart"/>
+      <w:r>
+        <w:rPr>
+          <w:rFonts w:asciiTheme="majorBidi" w:hAnsiTheme="majorBidi" w:cstheme="majorBidi"/>
+          <w:b/>
+          <w:bCs/>
+        </w:rPr>
+        <w:t>permintaan</w:t>
+      </w:r>
+      <w:proofErr w:type="spellEnd"/>
+      <w:r>
+        <w:rPr>
+          <w:rFonts w:asciiTheme="majorBidi" w:hAnsiTheme="majorBidi" w:cstheme="majorBidi"/>
+          <w:b/>
+          <w:bCs/>
+        </w:rPr>
+        <w:t xml:space="preserve"> </w:t>
+      </w:r>
+      <w:proofErr w:type="spellStart"/>
+      <w:r>
+        <w:rPr>
+          <w:rFonts w:asciiTheme="majorBidi" w:hAnsiTheme="majorBidi" w:cstheme="majorBidi"/>
+          <w:b/>
+          <w:bCs/>
+        </w:rPr>
+        <w:t>diproses</w:t>
+      </w:r>
+      <w:proofErr w:type="spellEnd"/>
+      <w:r>
+        <w:rPr>
+          <w:rFonts w:asciiTheme="majorBidi" w:hAnsiTheme="majorBidi" w:cstheme="majorBidi"/>
+          <w:b/>
+          <w:bCs/>
+        </w:rPr>
+        <w:t xml:space="preserve"> </w:t>
+      </w:r>
+      <w:proofErr w:type="spellStart"/>
+      <w:r>
+        <w:rPr>
+          <w:rFonts w:asciiTheme="majorBidi" w:hAnsiTheme="majorBidi" w:cstheme="majorBidi"/>
+          <w:b/>
+          <w:bCs/>
+        </w:rPr>
+        <w:t>dalam</w:t>
+      </w:r>
+      <w:proofErr w:type="spellEnd"/>
+      <w:r>
+        <w:rPr>
+          <w:rFonts w:asciiTheme="majorBidi" w:hAnsiTheme="majorBidi" w:cstheme="majorBidi"/>
+          <w:b/>
+          <w:bCs/>
+        </w:rPr>
+        <w:t xml:space="preserve"> </w:t>
+      </w:r>
+      <w:proofErr w:type="spellStart"/>
+      <w:r>
+        <w:rPr>
+          <w:rFonts w:asciiTheme="majorBidi" w:hAnsiTheme="majorBidi" w:cstheme="majorBidi"/>
+          <w:b/>
+          <w:bCs/>
+        </w:rPr>
+        <w:t>waktu</w:t>
+      </w:r>
+      <w:proofErr w:type="spellEnd"/>
+      <w:r>
+        <w:rPr>
+          <w:rFonts w:asciiTheme="majorBidi" w:hAnsiTheme="majorBidi" w:cstheme="majorBidi"/>
+          <w:b/>
+          <w:bCs/>
+        </w:rPr>
+        <w:t xml:space="preserve"> </w:t>
+      </w:r>
+      <w:proofErr w:type="spellStart"/>
+      <w:r>
+        <w:rPr>
+          <w:rFonts w:asciiTheme="majorBidi" w:hAnsiTheme="majorBidi" w:cstheme="majorBidi"/>
+          <w:b/>
+          <w:bCs/>
+        </w:rPr>
+        <w:t>kurang</w:t>
+      </w:r>
+      <w:proofErr w:type="spellEnd"/>
+      <w:r>
+        <w:rPr>
+          <w:rFonts w:asciiTheme="majorBidi" w:hAnsiTheme="majorBidi" w:cstheme="majorBidi"/>
+          <w:b/>
+          <w:bCs/>
+        </w:rPr>
+        <w:t xml:space="preserve"> </w:t>
+      </w:r>
+      <w:proofErr w:type="spellStart"/>
+      <w:r>
+        <w:rPr>
+          <w:rFonts w:asciiTheme="majorBidi" w:hAnsiTheme="majorBidi" w:cstheme="majorBidi"/>
+          <w:b/>
+          <w:bCs/>
+        </w:rPr>
+        <w:t>dari</w:t>
+      </w:r>
+      <w:proofErr w:type="spellEnd"/>
+      <w:r>
+        <w:rPr>
+          <w:rFonts w:asciiTheme="majorBidi" w:hAnsiTheme="majorBidi" w:cstheme="majorBidi"/>
+          <w:b/>
+          <w:bCs/>
+        </w:rPr>
+        <w:t xml:space="preserve"> </w:t>
+      </w:r>
+      <w:proofErr w:type="spellStart"/>
+      <w:r>
+        <w:rPr>
+          <w:rFonts w:asciiTheme="majorBidi" w:hAnsiTheme="majorBidi" w:cstheme="majorBidi"/>
+          <w:b/>
+          <w:bCs/>
+        </w:rPr>
+        <w:t>nilai</w:t>
+      </w:r>
+      <w:proofErr w:type="spellEnd"/>
+      <w:r>
+        <w:rPr>
+          <w:rFonts w:asciiTheme="majorBidi" w:hAnsiTheme="majorBidi" w:cstheme="majorBidi"/>
+          <w:b/>
+          <w:bCs/>
+        </w:rPr>
+        <w:t xml:space="preserve"> </w:t>
+      </w:r>
+      <w:proofErr w:type="spellStart"/>
+      <w:r>
+        <w:rPr>
+          <w:rFonts w:asciiTheme="majorBidi" w:hAnsiTheme="majorBidi" w:cstheme="majorBidi"/>
+          <w:b/>
+          <w:bCs/>
+        </w:rPr>
+        <w:t>tertentu</w:t>
+      </w:r>
+      <w:proofErr w:type="spellEnd"/>
+      <w:r>
+        <w:rPr>
+          <w:rFonts w:asciiTheme="majorBidi" w:hAnsiTheme="majorBidi" w:cstheme="majorBidi"/>
+          <w:b/>
+          <w:bCs/>
+        </w:rPr>
+        <w:t xml:space="preserve">, batas </w:t>
+      </w:r>
+      <w:proofErr w:type="spellStart"/>
+      <w:r>
+        <w:rPr>
+          <w:rFonts w:asciiTheme="majorBidi" w:hAnsiTheme="majorBidi" w:cstheme="majorBidi"/>
+          <w:b/>
+          <w:bCs/>
+        </w:rPr>
+        <w:t>waktu</w:t>
+      </w:r>
+      <w:proofErr w:type="spellEnd"/>
+      <w:r>
+        <w:rPr>
+          <w:rFonts w:asciiTheme="majorBidi" w:hAnsiTheme="majorBidi" w:cstheme="majorBidi"/>
+          <w:b/>
+          <w:bCs/>
+        </w:rPr>
+        <w:t xml:space="preserve"> </w:t>
+      </w:r>
+      <w:proofErr w:type="spellStart"/>
+      <w:r>
+        <w:rPr>
+          <w:rFonts w:asciiTheme="majorBidi" w:hAnsiTheme="majorBidi" w:cstheme="majorBidi"/>
+          <w:b/>
+          <w:bCs/>
+        </w:rPr>
+        <w:t>respon</w:t>
+      </w:r>
+      <w:proofErr w:type="spellEnd"/>
+      <w:r>
+        <w:rPr>
+          <w:rFonts w:asciiTheme="majorBidi" w:hAnsiTheme="majorBidi" w:cstheme="majorBidi"/>
+          <w:b/>
+          <w:bCs/>
+        </w:rPr>
+        <w:t xml:space="preserve"> </w:t>
+      </w:r>
+      <w:proofErr w:type="spellStart"/>
+      <w:r>
+        <w:rPr>
+          <w:rFonts w:asciiTheme="majorBidi" w:hAnsiTheme="majorBidi" w:cstheme="majorBidi"/>
+          <w:b/>
+          <w:bCs/>
+        </w:rPr>
+        <w:t>maksimum</w:t>
+      </w:r>
+      <w:proofErr w:type="spellEnd"/>
+      <w:r>
+        <w:rPr>
+          <w:rFonts w:asciiTheme="majorBidi" w:hAnsiTheme="majorBidi" w:cstheme="majorBidi"/>
+          <w:b/>
+          <w:bCs/>
+        </w:rPr>
+        <w:t xml:space="preserve"> yang </w:t>
+      </w:r>
+      <w:proofErr w:type="spellStart"/>
+      <w:r>
+        <w:rPr>
+          <w:rFonts w:asciiTheme="majorBidi" w:hAnsiTheme="majorBidi" w:cstheme="majorBidi"/>
+          <w:b/>
+          <w:bCs/>
+        </w:rPr>
+        <w:t>harus</w:t>
+      </w:r>
+      <w:proofErr w:type="spellEnd"/>
+      <w:r>
+        <w:rPr>
+          <w:rFonts w:asciiTheme="majorBidi" w:hAnsiTheme="majorBidi" w:cstheme="majorBidi"/>
+          <w:b/>
+          <w:bCs/>
+        </w:rPr>
+        <w:t xml:space="preserve"> </w:t>
+      </w:r>
+      <w:proofErr w:type="spellStart"/>
+      <w:r>
+        <w:rPr>
+          <w:rFonts w:asciiTheme="majorBidi" w:hAnsiTheme="majorBidi" w:cstheme="majorBidi"/>
+          <w:b/>
+          <w:bCs/>
+        </w:rPr>
+        <w:t>ditetapkan</w:t>
+      </w:r>
+      <w:proofErr w:type="spellEnd"/>
+      <w:r>
+        <w:rPr>
+          <w:rFonts w:asciiTheme="majorBidi" w:hAnsiTheme="majorBidi" w:cstheme="majorBidi"/>
+          <w:b/>
+          <w:bCs/>
+        </w:rPr>
+        <w:t xml:space="preserve"> </w:t>
+      </w:r>
+      <w:proofErr w:type="spellStart"/>
+      <w:r>
+        <w:rPr>
+          <w:rFonts w:asciiTheme="majorBidi" w:hAnsiTheme="majorBidi" w:cstheme="majorBidi"/>
+          <w:b/>
+          <w:bCs/>
+        </w:rPr>
+        <w:t>adalah</w:t>
+      </w:r>
+      <w:proofErr w:type="spellEnd"/>
+      <w:r>
+        <w:rPr>
+          <w:rFonts w:asciiTheme="majorBidi" w:hAnsiTheme="majorBidi" w:cstheme="majorBidi"/>
+          <w:b/>
+          <w:bCs/>
+        </w:rPr>
+        <w:t xml:space="preserve"> </w:t>
+      </w:r>
+      <w:proofErr w:type="spellStart"/>
+      <w:r>
+        <w:rPr>
+          <w:rFonts w:asciiTheme="majorBidi" w:hAnsiTheme="majorBidi" w:cstheme="majorBidi"/>
+          <w:b/>
+          <w:bCs/>
+        </w:rPr>
+        <w:t>sekitar</w:t>
+      </w:r>
+      <w:proofErr w:type="spellEnd"/>
+      <w:r>
+        <w:rPr>
+          <w:rFonts w:asciiTheme="majorBidi" w:hAnsiTheme="majorBidi" w:cstheme="majorBidi"/>
+          <w:b/>
+          <w:bCs/>
+        </w:rPr>
+        <w:t xml:space="preserve"> 232 </w:t>
+      </w:r>
+      <w:proofErr w:type="spellStart"/>
+      <w:r>
+        <w:rPr>
+          <w:rFonts w:asciiTheme="majorBidi" w:hAnsiTheme="majorBidi" w:cstheme="majorBidi"/>
+          <w:b/>
+          <w:bCs/>
+        </w:rPr>
+        <w:t>ms.</w:t>
+      </w:r>
+      <w:proofErr w:type="spellEnd"/>
+    </w:p>
+    <w:p>
+      <w:pPr>
+        <w:pStyle w:val="NoSpacing"/>
+        <w:spacing w:line="360" w:lineRule="auto"/>
+        <w:ind w:left="720"/>
+        <w:rPr>
+          <w:rFonts w:asciiTheme="majorBidi" w:hAnsiTheme="majorBidi" w:cstheme="majorBidi"/>
+          <w:b/>
+          <w:bCs/>
+        </w:rPr>
+      </w:pPr>
+    </w:p>
+    <w:p>
+      <w:pPr>
+        <w:pStyle w:val="NoSpacing"/>
+        <w:spacing w:line="360" w:lineRule="auto"/>
+        <w:ind w:left="720"/>
+        <w:rPr>
+          <w:rFonts w:asciiTheme="majorBidi" w:hAnsiTheme="majorBidi" w:cstheme="majorBidi"/>
+          <w:b/>
+          <w:bCs/>
+        </w:rPr>
+      </w:pPr>
+      <w:r>
+        <w:rPr>
+          <w:rFonts w:asciiTheme="majorBidi" w:hAnsiTheme="majorBidi" w:cstheme="majorBidi"/>
+          <w:b/>
+          <w:bCs/>
+        </w:rPr>
+        <w:t>Kesimpulan Akhir</w:t>
+      </w:r>
+    </w:p>
+    <w:p>
+      <w:pPr>
+        <w:pStyle w:val="NoSpacing"/>
+        <w:spacing w:line="360" w:lineRule="auto"/>
+        <w:ind w:left="720"/>
+        <w:rPr>
+          <w:rFonts w:asciiTheme="majorBidi" w:hAnsiTheme="majorBidi" w:cstheme="majorBidi"/>
+          <w:b/>
+          <w:bCs/>
+        </w:rPr>
+      </w:pPr>
+      <w:proofErr w:type="spellStart"/>
+      <w:r>
+        <w:rPr>
+          <w:rFonts w:asciiTheme="majorBidi" w:hAnsiTheme="majorBidi" w:cstheme="majorBidi"/>
+          <w:b/>
+          <w:bCs/>
+        </w:rPr>
+        <w:t>Berdasarkan</w:t>
+      </w:r>
+      <w:proofErr w:type="spellEnd"/>
+      <w:r>
+        <w:rPr>
+          <w:rFonts w:asciiTheme="majorBidi" w:hAnsiTheme="majorBidi" w:cstheme="majorBidi"/>
+          <w:b/>
+          <w:bCs/>
+        </w:rPr>
+        <w:t xml:space="preserve"> </w:t>
+      </w:r>
+      <w:proofErr w:type="spellStart"/>
+      <w:r>
+        <w:rPr>
+          <w:rFonts w:asciiTheme="majorBidi" w:hAnsiTheme="majorBidi" w:cstheme="majorBidi"/>
+          <w:b/>
+          <w:bCs/>
+        </w:rPr>
+        <w:t>analisis</w:t>
+      </w:r>
+      <w:proofErr w:type="spellEnd"/>
+      <w:r>
+        <w:rPr>
+          <w:rFonts w:asciiTheme="majorBidi" w:hAnsiTheme="majorBidi" w:cstheme="majorBidi"/>
+          <w:b/>
+          <w:bCs/>
+        </w:rPr>
+        <w:t xml:space="preserve"> di </w:t>
+      </w:r>
+      <w:proofErr w:type="spellStart"/>
+      <w:r>
+        <w:rPr>
+          <w:rFonts w:asciiTheme="majorBidi" w:hAnsiTheme="majorBidi" w:cstheme="majorBidi"/>
+          <w:b/>
+          <w:bCs/>
+        </w:rPr>
+        <w:t>atas</w:t>
+      </w:r>
+      <w:proofErr w:type="spellEnd"/>
+      <w:r>
+        <w:rPr>
+          <w:rFonts w:asciiTheme="majorBidi" w:hAnsiTheme="majorBidi" w:cstheme="majorBidi"/>
+          <w:b/>
+          <w:bCs/>
+        </w:rPr>
+        <w:t xml:space="preserve">, </w:t>
+      </w:r>
+      <w:proofErr w:type="spellStart"/>
+      <w:r>
+        <w:rPr>
+          <w:rFonts w:asciiTheme="majorBidi" w:hAnsiTheme="majorBidi" w:cstheme="majorBidi"/>
+          <w:b/>
+          <w:bCs/>
+        </w:rPr>
+        <w:t>perusahaan</w:t>
+      </w:r>
+      <w:proofErr w:type="spellEnd"/>
+      <w:r>
+        <w:rPr>
+          <w:rFonts w:asciiTheme="majorBidi" w:hAnsiTheme="majorBidi" w:cstheme="majorBidi"/>
+          <w:b/>
+          <w:bCs/>
+        </w:rPr>
+        <w:t xml:space="preserve"> </w:t>
+      </w:r>
+      <w:proofErr w:type="spellStart"/>
+      <w:r>
+        <w:rPr>
+          <w:rFonts w:asciiTheme="majorBidi" w:hAnsiTheme="majorBidi" w:cstheme="majorBidi"/>
+          <w:b/>
+          <w:bCs/>
+        </w:rPr>
+        <w:t>teknologi</w:t>
+      </w:r>
+      <w:proofErr w:type="spellEnd"/>
+      <w:r>
+        <w:rPr>
+          <w:rFonts w:asciiTheme="majorBidi" w:hAnsiTheme="majorBidi" w:cstheme="majorBidi"/>
+          <w:b/>
+          <w:bCs/>
+        </w:rPr>
+        <w:t xml:space="preserve"> </w:t>
+      </w:r>
+      <w:proofErr w:type="spellStart"/>
+      <w:r>
+        <w:rPr>
+          <w:rFonts w:asciiTheme="majorBidi" w:hAnsiTheme="majorBidi" w:cstheme="majorBidi"/>
+          <w:b/>
+          <w:bCs/>
+        </w:rPr>
+        <w:t>dapat</w:t>
+      </w:r>
+      <w:proofErr w:type="spellEnd"/>
+      <w:r>
+        <w:rPr>
+          <w:rFonts w:asciiTheme="majorBidi" w:hAnsiTheme="majorBidi" w:cstheme="majorBidi"/>
+          <w:b/>
+          <w:bCs/>
+        </w:rPr>
+        <w:t xml:space="preserve"> </w:t>
+      </w:r>
+      <w:proofErr w:type="spellStart"/>
+      <w:r>
+        <w:rPr>
+          <w:rFonts w:asciiTheme="majorBidi" w:hAnsiTheme="majorBidi" w:cstheme="majorBidi"/>
+          <w:b/>
+          <w:bCs/>
+        </w:rPr>
+        <w:t>menyimpulkan</w:t>
+      </w:r>
+      <w:proofErr w:type="spellEnd"/>
+      <w:r>
+        <w:rPr>
+          <w:rFonts w:asciiTheme="majorBidi" w:hAnsiTheme="majorBidi" w:cstheme="majorBidi"/>
+          <w:b/>
+          <w:bCs/>
+        </w:rPr>
+        <w:t xml:space="preserve"> </w:t>
+      </w:r>
+      <w:proofErr w:type="spellStart"/>
+      <w:r>
+        <w:rPr>
+          <w:rFonts w:asciiTheme="majorBidi" w:hAnsiTheme="majorBidi" w:cstheme="majorBidi"/>
+          <w:b/>
+          <w:bCs/>
+        </w:rPr>
+        <w:t>bahwa</w:t>
+      </w:r>
+      <w:proofErr w:type="spellEnd"/>
+      <w:r>
+        <w:rPr>
+          <w:rFonts w:asciiTheme="majorBidi" w:hAnsiTheme="majorBidi" w:cstheme="majorBidi"/>
+          <w:b/>
+          <w:bCs/>
+        </w:rPr>
+        <w:t>:</w:t>
+      </w:r>
+    </w:p>
+    <w:p>
+      <w:pPr>
+        <w:pStyle w:val="NoSpacing"/>
+        <w:spacing w:line="360" w:lineRule="auto"/>
+        <w:ind w:left="720"/>
+        <w:rPr>
+          <w:rFonts w:asciiTheme="majorBidi" w:hAnsiTheme="majorBidi" w:cstheme="majorBidi"/>
+          <w:b/>
+          <w:bCs/>
+        </w:rPr>
+      </w:pPr>
+    </w:p>
+    <w:p>
+      <w:pPr>
+        <w:pStyle w:val="NoSpacing"/>
+        <w:spacing w:line="360" w:lineRule="auto"/>
+        <w:ind w:left="720"/>
+        <w:rPr>
+          <w:rFonts w:asciiTheme="majorBidi" w:hAnsiTheme="majorBidi" w:cstheme="majorBidi"/>
+          <w:b/>
+          <w:bCs/>
+        </w:rPr>
+      </w:pPr>
+      <w:r>
+        <w:rPr>
+          <w:rFonts w:asciiTheme="majorBidi" w:hAnsiTheme="majorBidi" w:cstheme="majorBidi"/>
+          <w:b/>
+          <w:bCs/>
+        </w:rPr>
+        <w:t xml:space="preserve">Ada </w:t>
+      </w:r>
+      <w:proofErr w:type="spellStart"/>
+      <w:r>
+        <w:rPr>
+          <w:rFonts w:asciiTheme="majorBidi" w:hAnsiTheme="majorBidi" w:cstheme="majorBidi"/>
+          <w:b/>
+          <w:bCs/>
+        </w:rPr>
+        <w:t>sekitar</w:t>
+      </w:r>
+      <w:proofErr w:type="spellEnd"/>
+      <w:r>
+        <w:rPr>
+          <w:rFonts w:asciiTheme="majorBidi" w:hAnsiTheme="majorBidi" w:cstheme="majorBidi"/>
+          <w:b/>
+          <w:bCs/>
+        </w:rPr>
+        <w:t xml:space="preserve"> 11.51% </w:t>
+      </w:r>
+      <w:proofErr w:type="spellStart"/>
+      <w:r>
+        <w:rPr>
+          <w:rFonts w:asciiTheme="majorBidi" w:hAnsiTheme="majorBidi" w:cstheme="majorBidi"/>
+          <w:b/>
+          <w:bCs/>
+        </w:rPr>
+        <w:t>kemungkinan</w:t>
+      </w:r>
+      <w:proofErr w:type="spellEnd"/>
+      <w:r>
+        <w:rPr>
+          <w:rFonts w:asciiTheme="majorBidi" w:hAnsiTheme="majorBidi" w:cstheme="majorBidi"/>
+          <w:b/>
+          <w:bCs/>
+        </w:rPr>
+        <w:t xml:space="preserve"> </w:t>
+      </w:r>
+      <w:proofErr w:type="spellStart"/>
+      <w:r>
+        <w:rPr>
+          <w:rFonts w:asciiTheme="majorBidi" w:hAnsiTheme="majorBidi" w:cstheme="majorBidi"/>
+          <w:b/>
+          <w:bCs/>
+        </w:rPr>
+        <w:t>bahwa</w:t>
+      </w:r>
+      <w:proofErr w:type="spellEnd"/>
+      <w:r>
+        <w:rPr>
+          <w:rFonts w:asciiTheme="majorBidi" w:hAnsiTheme="majorBidi" w:cstheme="majorBidi"/>
+          <w:b/>
+          <w:bCs/>
+        </w:rPr>
+        <w:t xml:space="preserve"> </w:t>
+      </w:r>
+      <w:proofErr w:type="spellStart"/>
+      <w:r>
+        <w:rPr>
+          <w:rFonts w:asciiTheme="majorBidi" w:hAnsiTheme="majorBidi" w:cstheme="majorBidi"/>
+          <w:b/>
+          <w:bCs/>
+        </w:rPr>
+        <w:t>waktu</w:t>
+      </w:r>
+      <w:proofErr w:type="spellEnd"/>
+      <w:r>
+        <w:rPr>
+          <w:rFonts w:asciiTheme="majorBidi" w:hAnsiTheme="majorBidi" w:cstheme="majorBidi"/>
+          <w:b/>
+          <w:bCs/>
+        </w:rPr>
+        <w:t xml:space="preserve"> </w:t>
+      </w:r>
+      <w:proofErr w:type="spellStart"/>
+      <w:r>
+        <w:rPr>
+          <w:rFonts w:asciiTheme="majorBidi" w:hAnsiTheme="majorBidi" w:cstheme="majorBidi"/>
+          <w:b/>
+          <w:bCs/>
+        </w:rPr>
+        <w:t>respon</w:t>
+      </w:r>
+      <w:proofErr w:type="spellEnd"/>
+      <w:r>
+        <w:rPr>
+          <w:rFonts w:asciiTheme="majorBidi" w:hAnsiTheme="majorBidi" w:cstheme="majorBidi"/>
+          <w:b/>
+          <w:bCs/>
+        </w:rPr>
+        <w:t xml:space="preserve"> server </w:t>
+      </w:r>
+      <w:proofErr w:type="spellStart"/>
+      <w:r>
+        <w:rPr>
+          <w:rFonts w:asciiTheme="majorBidi" w:hAnsiTheme="majorBidi" w:cstheme="majorBidi"/>
+          <w:b/>
+          <w:bCs/>
+        </w:rPr>
+        <w:t>akan</w:t>
+      </w:r>
+      <w:proofErr w:type="spellEnd"/>
+      <w:r>
+        <w:rPr>
+          <w:rFonts w:asciiTheme="majorBidi" w:hAnsiTheme="majorBidi" w:cstheme="majorBidi"/>
+          <w:b/>
+          <w:bCs/>
+        </w:rPr>
+        <w:t xml:space="preserve"> </w:t>
+      </w:r>
+      <w:proofErr w:type="spellStart"/>
+      <w:r>
+        <w:rPr>
+          <w:rFonts w:asciiTheme="majorBidi" w:hAnsiTheme="majorBidi" w:cstheme="majorBidi"/>
+          <w:b/>
+          <w:bCs/>
+        </w:rPr>
+        <w:t>melebihi</w:t>
+      </w:r>
+      <w:proofErr w:type="spellEnd"/>
+      <w:r>
+        <w:rPr>
+          <w:rFonts w:asciiTheme="majorBidi" w:hAnsiTheme="majorBidi" w:cstheme="majorBidi"/>
+          <w:b/>
+          <w:bCs/>
+        </w:rPr>
+        <w:t xml:space="preserve"> 230 </w:t>
+      </w:r>
+      <w:proofErr w:type="spellStart"/>
+      <w:r>
+        <w:rPr>
+          <w:rFonts w:asciiTheme="majorBidi" w:hAnsiTheme="majorBidi" w:cstheme="majorBidi"/>
+          <w:b/>
+          <w:bCs/>
+        </w:rPr>
+        <w:t>ms.</w:t>
+      </w:r>
+      <w:proofErr w:type="spellEnd"/>
+    </w:p>
+    <w:p>
+      <w:pPr>
+        <w:pStyle w:val="NoSpacing"/>
+        <w:spacing w:line="360" w:lineRule="auto"/>
+        <w:ind w:left="720"/>
+        <w:rPr>
+          <w:rFonts w:asciiTheme="majorBidi" w:hAnsiTheme="majorBidi" w:cstheme="majorBidi"/>
+          <w:b/>
+          <w:bCs/>
+        </w:rPr>
+      </w:pPr>
+      <w:proofErr w:type="spellStart"/>
+      <w:r>
+        <w:rPr>
+          <w:rFonts w:asciiTheme="majorBidi" w:hAnsiTheme="majorBidi" w:cstheme="majorBidi"/>
+          <w:b/>
+          <w:bCs/>
+        </w:rPr>
+        <w:t>Untuk</w:t>
+      </w:r>
+      <w:proofErr w:type="spellEnd"/>
+      <w:r>
+        <w:rPr>
+          <w:rFonts w:asciiTheme="majorBidi" w:hAnsiTheme="majorBidi" w:cstheme="majorBidi"/>
+          <w:b/>
+          <w:bCs/>
+        </w:rPr>
+        <w:t xml:space="preserve"> </w:t>
+      </w:r>
+      <w:proofErr w:type="spellStart"/>
+      <w:r>
+        <w:rPr>
+          <w:rFonts w:asciiTheme="majorBidi" w:hAnsiTheme="majorBidi" w:cstheme="majorBidi"/>
+          <w:b/>
+          <w:bCs/>
+        </w:rPr>
+        <w:t>memastikan</w:t>
+      </w:r>
+      <w:proofErr w:type="spellEnd"/>
+      <w:r>
+        <w:rPr>
+          <w:rFonts w:asciiTheme="majorBidi" w:hAnsiTheme="majorBidi" w:cstheme="majorBidi"/>
+          <w:b/>
+          <w:bCs/>
+        </w:rPr>
+        <w:t xml:space="preserve"> 90% </w:t>
+      </w:r>
+      <w:proofErr w:type="spellStart"/>
+      <w:r>
+        <w:rPr>
+          <w:rFonts w:asciiTheme="majorBidi" w:hAnsiTheme="majorBidi" w:cstheme="majorBidi"/>
+          <w:b/>
+          <w:bCs/>
+        </w:rPr>
+        <w:t>permintaan</w:t>
+      </w:r>
+      <w:proofErr w:type="spellEnd"/>
+      <w:r>
+        <w:rPr>
+          <w:rFonts w:asciiTheme="majorBidi" w:hAnsiTheme="majorBidi" w:cstheme="majorBidi"/>
+          <w:b/>
+          <w:bCs/>
+        </w:rPr>
+        <w:t xml:space="preserve"> </w:t>
+      </w:r>
+      <w:proofErr w:type="spellStart"/>
+      <w:r>
+        <w:rPr>
+          <w:rFonts w:asciiTheme="majorBidi" w:hAnsiTheme="majorBidi" w:cstheme="majorBidi"/>
+          <w:b/>
+          <w:bCs/>
+        </w:rPr>
+        <w:t>diproses</w:t>
+      </w:r>
+      <w:proofErr w:type="spellEnd"/>
+      <w:r>
+        <w:rPr>
+          <w:rFonts w:asciiTheme="majorBidi" w:hAnsiTheme="majorBidi" w:cstheme="majorBidi"/>
+          <w:b/>
+          <w:bCs/>
+        </w:rPr>
+        <w:t xml:space="preserve"> </w:t>
+      </w:r>
+      <w:proofErr w:type="spellStart"/>
+      <w:r>
+        <w:rPr>
+          <w:rFonts w:asciiTheme="majorBidi" w:hAnsiTheme="majorBidi" w:cstheme="majorBidi"/>
+          <w:b/>
+          <w:bCs/>
+        </w:rPr>
+        <w:t>dengan</w:t>
+      </w:r>
+      <w:proofErr w:type="spellEnd"/>
+      <w:r>
+        <w:rPr>
+          <w:rFonts w:asciiTheme="majorBidi" w:hAnsiTheme="majorBidi" w:cstheme="majorBidi"/>
+          <w:b/>
+          <w:bCs/>
+        </w:rPr>
+        <w:t xml:space="preserve"> </w:t>
+      </w:r>
+      <w:proofErr w:type="spellStart"/>
+      <w:r>
+        <w:rPr>
+          <w:rFonts w:asciiTheme="majorBidi" w:hAnsiTheme="majorBidi" w:cstheme="majorBidi"/>
+          <w:b/>
+          <w:bCs/>
+        </w:rPr>
+        <w:t>cepat</w:t>
+      </w:r>
+      <w:proofErr w:type="spellEnd"/>
+      <w:r>
+        <w:rPr>
+          <w:rFonts w:asciiTheme="majorBidi" w:hAnsiTheme="majorBidi" w:cstheme="majorBidi"/>
+          <w:b/>
+          <w:bCs/>
+        </w:rPr>
+        <w:t xml:space="preserve">, </w:t>
+      </w:r>
+      <w:proofErr w:type="spellStart"/>
+      <w:r>
+        <w:rPr>
+          <w:rFonts w:asciiTheme="majorBidi" w:hAnsiTheme="majorBidi" w:cstheme="majorBidi"/>
+          <w:b/>
+          <w:bCs/>
+        </w:rPr>
+        <w:t>perusahaan</w:t>
+      </w:r>
+      <w:proofErr w:type="spellEnd"/>
+      <w:r>
+        <w:rPr>
+          <w:rFonts w:asciiTheme="majorBidi" w:hAnsiTheme="majorBidi" w:cstheme="majorBidi"/>
+          <w:b/>
+          <w:bCs/>
+        </w:rPr>
+        <w:t xml:space="preserve"> </w:t>
+      </w:r>
+      <w:proofErr w:type="spellStart"/>
+      <w:r>
+        <w:rPr>
+          <w:rFonts w:asciiTheme="majorBidi" w:hAnsiTheme="majorBidi" w:cstheme="majorBidi"/>
+          <w:b/>
+          <w:bCs/>
+        </w:rPr>
+        <w:t>perlu</w:t>
+      </w:r>
+      <w:proofErr w:type="spellEnd"/>
+      <w:r>
+        <w:rPr>
+          <w:rFonts w:asciiTheme="majorBidi" w:hAnsiTheme="majorBidi" w:cstheme="majorBidi"/>
+          <w:b/>
+          <w:bCs/>
+        </w:rPr>
+        <w:t xml:space="preserve"> </w:t>
+      </w:r>
+      <w:proofErr w:type="spellStart"/>
+      <w:r>
+        <w:rPr>
+          <w:rFonts w:asciiTheme="majorBidi" w:hAnsiTheme="majorBidi" w:cstheme="majorBidi"/>
+          <w:b/>
+          <w:bCs/>
+        </w:rPr>
+        <w:t>membatasi</w:t>
+      </w:r>
+      <w:proofErr w:type="spellEnd"/>
+      <w:r>
+        <w:rPr>
+          <w:rFonts w:asciiTheme="majorBidi" w:hAnsiTheme="majorBidi" w:cstheme="majorBidi"/>
+          <w:b/>
+          <w:bCs/>
+        </w:rPr>
+        <w:t xml:space="preserve"> </w:t>
+      </w:r>
+      <w:proofErr w:type="spellStart"/>
+      <w:r>
+        <w:rPr>
+          <w:rFonts w:asciiTheme="majorBidi" w:hAnsiTheme="majorBidi" w:cstheme="majorBidi"/>
+          <w:b/>
+          <w:bCs/>
+        </w:rPr>
+        <w:t>waktu</w:t>
+      </w:r>
+      <w:proofErr w:type="spellEnd"/>
+      <w:r>
+        <w:rPr>
+          <w:rFonts w:asciiTheme="majorBidi" w:hAnsiTheme="majorBidi" w:cstheme="majorBidi"/>
+          <w:b/>
+          <w:bCs/>
+        </w:rPr>
+        <w:t xml:space="preserve"> </w:t>
+      </w:r>
+      <w:proofErr w:type="spellStart"/>
+      <w:r>
+        <w:rPr>
+          <w:rFonts w:asciiTheme="majorBidi" w:hAnsiTheme="majorBidi" w:cstheme="majorBidi"/>
+          <w:b/>
+          <w:bCs/>
+        </w:rPr>
+        <w:t>respon</w:t>
+      </w:r>
+      <w:proofErr w:type="spellEnd"/>
+      <w:r>
+        <w:rPr>
+          <w:rFonts w:asciiTheme="majorBidi" w:hAnsiTheme="majorBidi" w:cstheme="majorBidi"/>
+          <w:b/>
+          <w:bCs/>
+        </w:rPr>
+        <w:t xml:space="preserve"> </w:t>
+      </w:r>
+      <w:proofErr w:type="spellStart"/>
+      <w:r>
+        <w:rPr>
+          <w:rFonts w:asciiTheme="majorBidi" w:hAnsiTheme="majorBidi" w:cstheme="majorBidi"/>
+          <w:b/>
+          <w:bCs/>
+        </w:rPr>
+        <w:t>maksimum</w:t>
+      </w:r>
+      <w:proofErr w:type="spellEnd"/>
+      <w:r>
+        <w:rPr>
+          <w:rFonts w:asciiTheme="majorBidi" w:hAnsiTheme="majorBidi" w:cstheme="majorBidi"/>
+          <w:b/>
+          <w:bCs/>
+        </w:rPr>
+        <w:t xml:space="preserve"> </w:t>
+      </w:r>
+      <w:proofErr w:type="spellStart"/>
+      <w:r>
+        <w:rPr>
+          <w:rFonts w:asciiTheme="majorBidi" w:hAnsiTheme="majorBidi" w:cstheme="majorBidi"/>
+          <w:b/>
+          <w:bCs/>
+        </w:rPr>
+        <w:t>menjadi</w:t>
+      </w:r>
+      <w:proofErr w:type="spellEnd"/>
+      <w:r>
+        <w:rPr>
+          <w:rFonts w:asciiTheme="majorBidi" w:hAnsiTheme="majorBidi" w:cstheme="majorBidi"/>
+          <w:b/>
+          <w:bCs/>
+        </w:rPr>
+        <w:t xml:space="preserve"> </w:t>
+      </w:r>
+      <w:proofErr w:type="spellStart"/>
+      <w:r>
+        <w:rPr>
+          <w:rFonts w:asciiTheme="majorBidi" w:hAnsiTheme="majorBidi" w:cstheme="majorBidi"/>
+          <w:b/>
+          <w:bCs/>
+        </w:rPr>
+        <w:t>sekitar</w:t>
+      </w:r>
+      <w:proofErr w:type="spellEnd"/>
+      <w:r>
+        <w:rPr>
+          <w:rFonts w:asciiTheme="majorBidi" w:hAnsiTheme="majorBidi" w:cstheme="majorBidi"/>
+          <w:b/>
+          <w:bCs/>
+        </w:rPr>
+        <w:t xml:space="preserve"> 232 </w:t>
+      </w:r>
+      <w:proofErr w:type="spellStart"/>
+      <w:r>
+        <w:rPr>
+          <w:rFonts w:asciiTheme="majorBidi" w:hAnsiTheme="majorBidi" w:cstheme="majorBidi"/>
+          <w:b/>
+          <w:bCs/>
+        </w:rPr>
+        <w:t>ms.</w:t>
+      </w:r>
+      <w:proofErr w:type="spellEnd"/>
     </w:p>
     <w:sectPr>
       <w:pgSz w:w="12240" w:h="15840"/>

--- a/SEMESTER2/STATISTIK DAN DATA ANALIS/TUGAS/ASEP RIDWAN JAWABAN UTS.docx
+++ b/SEMESTER2/STATISTIK DAN DATA ANALIS/TUGAS/ASEP RIDWAN JAWABAN UTS.docx
@@ -268,18 +268,26 @@
                 <w:sz w:val="24"/>
                 <w:szCs w:val="24"/>
               </w:rPr>
-              <w:t xml:space="preserve">Mata </w:t>
-            </w:r>
-            <w:proofErr w:type="spellStart"/>
-            <w:r>
+              <w:t>Mata Kuliah</w:t>
+            </w:r>
+          </w:p>
+          <w:p>
+            <w:pPr>
+              <w:pStyle w:val="NoSpacing"/>
               <w:rPr>
                 <w:rFonts w:asciiTheme="majorBidi" w:hAnsiTheme="majorBidi" w:cstheme="majorBidi"/>
                 <w:sz w:val="24"/>
                 <w:szCs w:val="24"/>
               </w:rPr>
-              <w:t>Kuliah</w:t>
-            </w:r>
-            <w:proofErr w:type="spellEnd"/>
+            </w:pPr>
+            <w:r>
+              <w:rPr>
+                <w:rFonts w:asciiTheme="majorBidi" w:hAnsiTheme="majorBidi" w:cstheme="majorBidi"/>
+                <w:sz w:val="24"/>
+                <w:szCs w:val="24"/>
+              </w:rPr>
+              <w:t>Program Studi</w:t>
+            </w:r>
           </w:p>
           <w:p>
             <w:pPr>
@@ -296,28 +304,8 @@
                 <w:sz w:val="24"/>
                 <w:szCs w:val="24"/>
               </w:rPr>
-              <w:t>Program Studi</w:t>
-            </w:r>
-          </w:p>
-          <w:p>
-            <w:pPr>
-              <w:pStyle w:val="NoSpacing"/>
-              <w:rPr>
-                <w:rFonts w:asciiTheme="majorBidi" w:hAnsiTheme="majorBidi" w:cstheme="majorBidi"/>
-                <w:sz w:val="24"/>
-                <w:szCs w:val="24"/>
-              </w:rPr>
-            </w:pPr>
-            <w:proofErr w:type="spellStart"/>
-            <w:r>
-              <w:rPr>
-                <w:rFonts w:asciiTheme="majorBidi" w:hAnsiTheme="majorBidi" w:cstheme="majorBidi"/>
-                <w:sz w:val="24"/>
-                <w:szCs w:val="24"/>
-              </w:rPr>
               <w:t>Fakultas</w:t>
             </w:r>
-            <w:proofErr w:type="spellEnd"/>
           </w:p>
         </w:tc>
         <w:tc>
@@ -395,59 +383,31 @@
                 <w:szCs w:val="24"/>
               </w:rPr>
             </w:pPr>
-            <w:proofErr w:type="spellStart"/>
             <w:r>
               <w:rPr>
                 <w:rFonts w:asciiTheme="majorBidi" w:hAnsiTheme="majorBidi" w:cstheme="majorBidi"/>
                 <w:sz w:val="24"/>
                 <w:szCs w:val="24"/>
               </w:rPr>
-              <w:t>Statistik</w:t>
-            </w:r>
-            <w:proofErr w:type="spellEnd"/>
-            <w:r>
+              <w:t>Statistik dan Data Analysis</w:t>
+            </w:r>
+          </w:p>
+          <w:p>
+            <w:pPr>
+              <w:pStyle w:val="NoSpacing"/>
               <w:rPr>
                 <w:rFonts w:asciiTheme="majorBidi" w:hAnsiTheme="majorBidi" w:cstheme="majorBidi"/>
                 <w:sz w:val="24"/>
                 <w:szCs w:val="24"/>
               </w:rPr>
-              <w:t xml:space="preserve"> dan Data Analysis</w:t>
-            </w:r>
-          </w:p>
-          <w:p>
-            <w:pPr>
-              <w:pStyle w:val="NoSpacing"/>
+            </w:pPr>
+            <w:r>
               <w:rPr>
                 <w:rFonts w:asciiTheme="majorBidi" w:hAnsiTheme="majorBidi" w:cstheme="majorBidi"/>
                 <w:sz w:val="24"/>
                 <w:szCs w:val="24"/>
               </w:rPr>
-            </w:pPr>
-            <w:r>
-              <w:rPr>
-                <w:rFonts w:asciiTheme="majorBidi" w:hAnsiTheme="majorBidi" w:cstheme="majorBidi"/>
-                <w:sz w:val="24"/>
-                <w:szCs w:val="24"/>
-              </w:rPr>
-              <w:t xml:space="preserve">Teknik </w:t>
-            </w:r>
-            <w:proofErr w:type="spellStart"/>
-            <w:r>
-              <w:rPr>
-                <w:rFonts w:asciiTheme="majorBidi" w:hAnsiTheme="majorBidi" w:cstheme="majorBidi"/>
-                <w:sz w:val="24"/>
-                <w:szCs w:val="24"/>
-              </w:rPr>
-              <w:t>Informatika</w:t>
-            </w:r>
-            <w:proofErr w:type="spellEnd"/>
-            <w:r>
-              <w:rPr>
-                <w:rFonts w:asciiTheme="majorBidi" w:hAnsiTheme="majorBidi" w:cstheme="majorBidi"/>
-                <w:sz w:val="24"/>
-                <w:szCs w:val="24"/>
-              </w:rPr>
-              <w:t xml:space="preserve"> S2</w:t>
+              <w:t>Teknik Informatika S2</w:t>
             </w:r>
           </w:p>
           <w:p>
@@ -495,7 +455,6 @@
           <w:szCs w:val="24"/>
         </w:rPr>
       </w:pPr>
-      <w:proofErr w:type="spellStart"/>
       <w:r>
         <w:rPr>
           <w:rFonts w:asciiTheme="majorBidi" w:hAnsiTheme="majorBidi" w:cstheme="majorBidi"/>
@@ -503,10 +462,10 @@
           <w:bCs/>
           <w:sz w:val="24"/>
           <w:szCs w:val="24"/>
-        </w:rPr>
-        <w:t>Jawaban</w:t>
-      </w:r>
-      <w:proofErr w:type="spellEnd"/>
+          <w:highlight w:val="yellow"/>
+        </w:rPr>
+        <w:t xml:space="preserve">Jawaban </w:t>
+      </w:r>
       <w:r>
         <w:rPr>
           <w:rFonts w:asciiTheme="majorBidi" w:hAnsiTheme="majorBidi" w:cstheme="majorBidi"/>
@@ -514,16 +473,7 @@
           <w:bCs/>
           <w:sz w:val="24"/>
           <w:szCs w:val="24"/>
-        </w:rPr>
-        <w:t xml:space="preserve"> </w:t>
-      </w:r>
-      <w:r>
-        <w:rPr>
-          <w:rFonts w:asciiTheme="majorBidi" w:hAnsiTheme="majorBidi" w:cstheme="majorBidi"/>
-          <w:b/>
-          <w:bCs/>
-          <w:sz w:val="24"/>
-          <w:szCs w:val="24"/>
+          <w:highlight w:val="yellow"/>
         </w:rPr>
         <w:t>No. 1</w:t>
       </w:r>
@@ -538,221 +488,21 @@
           <w:szCs w:val="24"/>
         </w:rPr>
       </w:pPr>
-      <w:proofErr w:type="spellStart"/>
-      <w:r>
-        <w:rPr>
-          <w:rFonts w:asciiTheme="majorBidi" w:hAnsiTheme="majorBidi" w:cstheme="majorBidi"/>
-          <w:sz w:val="24"/>
-          <w:szCs w:val="24"/>
-        </w:rPr>
-        <w:t>Berikut</w:t>
-      </w:r>
-      <w:proofErr w:type="spellEnd"/>
-      <w:r>
-        <w:rPr>
-          <w:rFonts w:asciiTheme="majorBidi" w:hAnsiTheme="majorBidi" w:cstheme="majorBidi"/>
-          <w:sz w:val="24"/>
-          <w:szCs w:val="24"/>
-        </w:rPr>
-        <w:t xml:space="preserve"> </w:t>
-      </w:r>
-      <w:proofErr w:type="spellStart"/>
-      <w:r>
-        <w:rPr>
-          <w:rFonts w:asciiTheme="majorBidi" w:hAnsiTheme="majorBidi" w:cstheme="majorBidi"/>
-          <w:sz w:val="24"/>
-          <w:szCs w:val="24"/>
-        </w:rPr>
-        <w:t>adalah</w:t>
-      </w:r>
-      <w:proofErr w:type="spellEnd"/>
-      <w:r>
-        <w:rPr>
-          <w:rFonts w:asciiTheme="majorBidi" w:hAnsiTheme="majorBidi" w:cstheme="majorBidi"/>
-          <w:sz w:val="24"/>
-          <w:szCs w:val="24"/>
-        </w:rPr>
-        <w:t xml:space="preserve"> data </w:t>
-      </w:r>
-      <w:proofErr w:type="spellStart"/>
-      <w:r>
-        <w:rPr>
-          <w:rFonts w:asciiTheme="majorBidi" w:hAnsiTheme="majorBidi" w:cstheme="majorBidi"/>
-          <w:sz w:val="24"/>
-          <w:szCs w:val="24"/>
-        </w:rPr>
-        <w:t>berkelompok</w:t>
-      </w:r>
-      <w:proofErr w:type="spellEnd"/>
-      <w:r>
-        <w:rPr>
-          <w:rFonts w:asciiTheme="majorBidi" w:hAnsiTheme="majorBidi" w:cstheme="majorBidi"/>
-          <w:sz w:val="24"/>
-          <w:szCs w:val="24"/>
-        </w:rPr>
-        <w:t xml:space="preserve"> </w:t>
-      </w:r>
-      <w:proofErr w:type="spellStart"/>
-      <w:r>
-        <w:rPr>
-          <w:rFonts w:asciiTheme="majorBidi" w:hAnsiTheme="majorBidi" w:cstheme="majorBidi"/>
-          <w:sz w:val="24"/>
-          <w:szCs w:val="24"/>
-        </w:rPr>
-        <w:t>dari</w:t>
-      </w:r>
-      <w:proofErr w:type="spellEnd"/>
-      <w:r>
-        <w:rPr>
-          <w:rFonts w:asciiTheme="majorBidi" w:hAnsiTheme="majorBidi" w:cstheme="majorBidi"/>
-          <w:sz w:val="24"/>
-          <w:szCs w:val="24"/>
-        </w:rPr>
-        <w:t xml:space="preserve"> </w:t>
-      </w:r>
-      <w:proofErr w:type="spellStart"/>
-      <w:r>
-        <w:rPr>
-          <w:rFonts w:asciiTheme="majorBidi" w:hAnsiTheme="majorBidi" w:cstheme="majorBidi"/>
-          <w:sz w:val="24"/>
-          <w:szCs w:val="24"/>
-        </w:rPr>
-        <w:t>hasil</w:t>
-      </w:r>
-      <w:proofErr w:type="spellEnd"/>
-      <w:r>
-        <w:rPr>
-          <w:rFonts w:asciiTheme="majorBidi" w:hAnsiTheme="majorBidi" w:cstheme="majorBidi"/>
-          <w:sz w:val="24"/>
-          <w:szCs w:val="24"/>
-        </w:rPr>
-        <w:t xml:space="preserve"> survey </w:t>
-      </w:r>
-      <w:proofErr w:type="spellStart"/>
-      <w:r>
-        <w:rPr>
-          <w:rFonts w:asciiTheme="majorBidi" w:hAnsiTheme="majorBidi" w:cstheme="majorBidi"/>
-          <w:sz w:val="24"/>
-          <w:szCs w:val="24"/>
-        </w:rPr>
-        <w:t>tinggi</w:t>
-      </w:r>
-      <w:proofErr w:type="spellEnd"/>
-      <w:r>
-        <w:rPr>
-          <w:rFonts w:asciiTheme="majorBidi" w:hAnsiTheme="majorBidi" w:cstheme="majorBidi"/>
-          <w:sz w:val="24"/>
-          <w:szCs w:val="24"/>
-        </w:rPr>
-        <w:t xml:space="preserve"> </w:t>
-      </w:r>
-      <w:proofErr w:type="spellStart"/>
-      <w:r>
-        <w:rPr>
-          <w:rFonts w:asciiTheme="majorBidi" w:hAnsiTheme="majorBidi" w:cstheme="majorBidi"/>
-          <w:sz w:val="24"/>
-          <w:szCs w:val="24"/>
-        </w:rPr>
-        <w:t>mahasiswa</w:t>
-      </w:r>
-      <w:proofErr w:type="spellEnd"/>
-      <w:r>
-        <w:rPr>
-          <w:rFonts w:asciiTheme="majorBidi" w:hAnsiTheme="majorBidi" w:cstheme="majorBidi"/>
-          <w:sz w:val="24"/>
-          <w:szCs w:val="24"/>
-        </w:rPr>
-        <w:t xml:space="preserve"> </w:t>
-      </w:r>
-      <w:r>
-        <w:rPr>
-          <w:rFonts w:asciiTheme="majorBidi" w:hAnsiTheme="majorBidi" w:cstheme="majorBidi"/>
-          <w:sz w:val="24"/>
-          <w:szCs w:val="24"/>
-        </w:rPr>
-        <w:t xml:space="preserve">Prodi MIPA </w:t>
-      </w:r>
-      <w:proofErr w:type="spellStart"/>
-      <w:r>
-        <w:rPr>
-          <w:rFonts w:asciiTheme="majorBidi" w:hAnsiTheme="majorBidi" w:cstheme="majorBidi"/>
-          <w:sz w:val="24"/>
-          <w:szCs w:val="24"/>
-        </w:rPr>
-        <w:t>Jurusan</w:t>
-      </w:r>
-      <w:proofErr w:type="spellEnd"/>
-      <w:r>
-        <w:rPr>
-          <w:rFonts w:asciiTheme="majorBidi" w:hAnsiTheme="majorBidi" w:cstheme="majorBidi"/>
-          <w:sz w:val="24"/>
-          <w:szCs w:val="24"/>
-        </w:rPr>
-        <w:t xml:space="preserve"> </w:t>
-      </w:r>
-      <w:proofErr w:type="spellStart"/>
-      <w:r>
-        <w:rPr>
-          <w:rFonts w:asciiTheme="majorBidi" w:hAnsiTheme="majorBidi" w:cstheme="majorBidi"/>
-          <w:sz w:val="24"/>
-          <w:szCs w:val="24"/>
-        </w:rPr>
-        <w:t>Matematika</w:t>
-      </w:r>
-      <w:proofErr w:type="spellEnd"/>
-      <w:r>
-        <w:rPr>
-          <w:rFonts w:asciiTheme="majorBidi" w:hAnsiTheme="majorBidi" w:cstheme="majorBidi"/>
-          <w:sz w:val="24"/>
-          <w:szCs w:val="24"/>
-        </w:rPr>
-        <w:t xml:space="preserve"> </w:t>
-      </w:r>
-      <w:proofErr w:type="spellStart"/>
-      <w:r>
-        <w:rPr>
-          <w:rFonts w:asciiTheme="majorBidi" w:hAnsiTheme="majorBidi" w:cstheme="majorBidi"/>
-          <w:sz w:val="24"/>
-          <w:szCs w:val="24"/>
-        </w:rPr>
-        <w:t>sebagai</w:t>
-      </w:r>
-      <w:proofErr w:type="spellEnd"/>
-      <w:r>
-        <w:rPr>
-          <w:rFonts w:asciiTheme="majorBidi" w:hAnsiTheme="majorBidi" w:cstheme="majorBidi"/>
-          <w:sz w:val="24"/>
-          <w:szCs w:val="24"/>
-        </w:rPr>
-        <w:t xml:space="preserve"> </w:t>
-      </w:r>
-      <w:proofErr w:type="spellStart"/>
-      <w:proofErr w:type="gramStart"/>
-      <w:r>
-        <w:rPr>
-          <w:rFonts w:asciiTheme="majorBidi" w:hAnsiTheme="majorBidi" w:cstheme="majorBidi"/>
-          <w:sz w:val="24"/>
-          <w:szCs w:val="24"/>
-        </w:rPr>
-        <w:t>berikut</w:t>
-      </w:r>
-      <w:proofErr w:type="spellEnd"/>
-      <w:r>
-        <w:rPr>
-          <w:rFonts w:asciiTheme="majorBidi" w:hAnsiTheme="majorBidi" w:cstheme="majorBidi"/>
-          <w:sz w:val="24"/>
-          <w:szCs w:val="24"/>
-        </w:rPr>
-        <w:t xml:space="preserve"> :</w:t>
-      </w:r>
-      <w:proofErr w:type="gramEnd"/>
-      <w:r>
-        <w:rPr>
-          <w:rFonts w:asciiTheme="majorBidi" w:hAnsiTheme="majorBidi" w:cstheme="majorBidi"/>
-          <w:sz w:val="24"/>
-          <w:szCs w:val="24"/>
-        </w:rPr>
-        <w:t xml:space="preserve"> </w:t>
+      <w:r>
+        <w:rPr>
+          <w:rFonts w:asciiTheme="majorBidi" w:hAnsiTheme="majorBidi" w:cstheme="majorBidi"/>
+          <w:sz w:val="24"/>
+          <w:szCs w:val="24"/>
+        </w:rPr>
+        <w:t xml:space="preserve">Berikut adalah data berkelompok dari hasil survey tinggi mahasiswa </w:t>
+      </w:r>
+      <w:r>
+        <w:rPr>
+          <w:rFonts w:asciiTheme="majorBidi" w:hAnsiTheme="majorBidi" w:cstheme="majorBidi"/>
+          <w:sz w:val="24"/>
+          <w:szCs w:val="24"/>
+        </w:rPr>
+        <w:t xml:space="preserve">Prodi MIPA Jurusan Matematika sebagai berikut : </w:t>
       </w:r>
     </w:p>
     <w:p>
@@ -847,7 +597,6 @@
                 <w14:ligatures w14:val="none"/>
               </w:rPr>
             </w:pPr>
-            <w:proofErr w:type="spellStart"/>
             <w:r>
               <w:rPr>
                 <w:rFonts w:asciiTheme="majorBidi" w:eastAsia="Times New Roman" w:hAnsiTheme="majorBidi" w:cstheme="majorBidi"/>
@@ -859,21 +608,7 @@
                 <w:szCs w:val="24"/>
                 <w14:ligatures w14:val="none"/>
               </w:rPr>
-              <w:t>Frekuensi</w:t>
-            </w:r>
-            <w:proofErr w:type="spellEnd"/>
-            <w:r>
-              <w:rPr>
-                <w:rFonts w:asciiTheme="majorBidi" w:eastAsia="Times New Roman" w:hAnsiTheme="majorBidi" w:cstheme="majorBidi"/>
-                <w:b/>
-                <w:bCs/>
-                <w:color w:val="000000"/>
-                <w:kern w:val="0"/>
-                <w:sz w:val="24"/>
-                <w:szCs w:val="24"/>
-                <w14:ligatures w14:val="none"/>
-              </w:rPr>
-              <w:t xml:space="preserve"> </w:t>
+              <w:t xml:space="preserve">Frekuensi </w:t>
             </w:r>
             <m:oMath>
               <m:r>
@@ -1479,23 +1214,13 @@
           <w:szCs w:val="24"/>
         </w:rPr>
       </w:pPr>
-      <w:proofErr w:type="spellStart"/>
-      <w:r>
-        <w:rPr>
-          <w:rFonts w:asciiTheme="majorBidi" w:hAnsiTheme="majorBidi" w:cstheme="majorBidi"/>
-          <w:sz w:val="24"/>
-          <w:szCs w:val="24"/>
-        </w:rPr>
-        <w:t>Diketahuin</w:t>
-      </w:r>
-      <w:proofErr w:type="spellEnd"/>
-      <w:r>
-        <w:rPr>
-          <w:rFonts w:asciiTheme="majorBidi" w:hAnsiTheme="majorBidi" w:cstheme="majorBidi"/>
-          <w:sz w:val="24"/>
-          <w:szCs w:val="24"/>
-        </w:rPr>
-        <w:t xml:space="preserve"> </w:t>
+      <w:r>
+        <w:rPr>
+          <w:rFonts w:asciiTheme="majorBidi" w:hAnsiTheme="majorBidi" w:cstheme="majorBidi"/>
+          <w:sz w:val="24"/>
+          <w:szCs w:val="24"/>
+        </w:rPr>
+        <w:t xml:space="preserve">Diketahuin </w:t>
       </w:r>
       <m:oMath>
         <m:r>
@@ -1611,7 +1336,6 @@
                 <w14:ligatures w14:val="none"/>
               </w:rPr>
             </w:pPr>
-            <w:proofErr w:type="spellStart"/>
             <w:r>
               <w:rPr>
                 <w:rFonts w:asciiTheme="majorBidi" w:eastAsia="Times New Roman" w:hAnsiTheme="majorBidi" w:cstheme="majorBidi"/>
@@ -1623,21 +1347,7 @@
                 <w:szCs w:val="24"/>
                 <w14:ligatures w14:val="none"/>
               </w:rPr>
-              <w:t>Frekuensi</w:t>
-            </w:r>
-            <w:proofErr w:type="spellEnd"/>
-            <w:r>
-              <w:rPr>
-                <w:rFonts w:asciiTheme="majorBidi" w:eastAsia="Times New Roman" w:hAnsiTheme="majorBidi" w:cstheme="majorBidi"/>
-                <w:b/>
-                <w:bCs/>
-                <w:color w:val="000000"/>
-                <w:kern w:val="0"/>
-                <w:sz w:val="24"/>
-                <w:szCs w:val="24"/>
-                <w14:ligatures w14:val="none"/>
-              </w:rPr>
-              <w:t xml:space="preserve"> </w:t>
+              <w:t xml:space="preserve">Frekuensi </w:t>
             </w:r>
             <m:oMath>
               <m:r>
@@ -1679,7 +1389,6 @@
                 <w14:ligatures w14:val="none"/>
               </w:rPr>
             </w:pPr>
-            <w:proofErr w:type="spellStart"/>
             <w:r>
               <w:rPr>
                 <w:rFonts w:asciiTheme="majorBidi" w:eastAsia="Times New Roman" w:hAnsiTheme="majorBidi" w:cstheme="majorBidi"/>
@@ -1691,21 +1400,7 @@
                 <w:szCs w:val="24"/>
                 <w14:ligatures w14:val="none"/>
               </w:rPr>
-              <w:t>Titik</w:t>
-            </w:r>
-            <w:proofErr w:type="spellEnd"/>
-            <w:r>
-              <w:rPr>
-                <w:rFonts w:asciiTheme="majorBidi" w:eastAsia="Times New Roman" w:hAnsiTheme="majorBidi" w:cstheme="majorBidi"/>
-                <w:b/>
-                <w:bCs/>
-                <w:color w:val="000000"/>
-                <w:kern w:val="0"/>
-                <w:sz w:val="24"/>
-                <w:szCs w:val="24"/>
-                <w14:ligatures w14:val="none"/>
-              </w:rPr>
-              <w:t xml:space="preserve"> Tengah </w:t>
+              <w:t xml:space="preserve">Titik Tengah </w:t>
             </w:r>
             <m:oMath>
               <m:r>
@@ -2757,34 +2452,14 @@
           <w:szCs w:val="24"/>
         </w:rPr>
       </w:pPr>
-      <w:proofErr w:type="spellStart"/>
-      <w:r>
-        <w:rPr>
-          <w:rFonts w:asciiTheme="majorBidi" w:hAnsiTheme="majorBidi" w:cstheme="majorBidi"/>
-          <w:sz w:val="24"/>
-          <w:szCs w:val="24"/>
-        </w:rPr>
-        <w:t>Rumus</w:t>
-      </w:r>
-      <w:proofErr w:type="spellEnd"/>
-      <w:r>
-        <w:rPr>
-          <w:rFonts w:asciiTheme="majorBidi" w:hAnsiTheme="majorBidi" w:cstheme="majorBidi"/>
-          <w:sz w:val="24"/>
-          <w:szCs w:val="24"/>
-        </w:rPr>
-        <w:t xml:space="preserve"> Mean data </w:t>
-      </w:r>
-      <w:proofErr w:type="spellStart"/>
-      <w:r>
-        <w:rPr>
-          <w:rFonts w:asciiTheme="majorBidi" w:hAnsiTheme="majorBidi" w:cstheme="majorBidi"/>
-          <w:sz w:val="24"/>
-          <w:szCs w:val="24"/>
-        </w:rPr>
-        <w:t>berkelompok</w:t>
-      </w:r>
-      <w:proofErr w:type="spellEnd"/>
+      <w:r>
+        <w:rPr>
+          <w:rFonts w:asciiTheme="majorBidi" w:hAnsiTheme="majorBidi" w:cstheme="majorBidi"/>
+          <w:sz w:val="24"/>
+          <w:szCs w:val="24"/>
+        </w:rPr>
+        <w:t>Rumus Mean data berkelompok</w:t>
+      </w:r>
     </w:p>
     <w:p>
       <w:pPr>
@@ -2882,7 +2557,6 @@
           <w:szCs w:val="24"/>
         </w:rPr>
       </w:pPr>
-      <w:proofErr w:type="gramStart"/>
       <w:r>
         <w:rPr>
           <w:rFonts w:asciiTheme="majorBidi" w:eastAsiaTheme="minorEastAsia" w:hAnsiTheme="majorBidi" w:cstheme="majorBidi"/>
@@ -2891,7 +2565,6 @@
         </w:rPr>
         <w:t>Maka :</w:t>
       </w:r>
-      <w:proofErr w:type="gramEnd"/>
     </w:p>
     <w:p>
       <w:pPr>
@@ -2992,11 +2665,7 @@
           <w:szCs w:val="24"/>
         </w:rPr>
       </w:pPr>
-    </w:p>
-    <w:p>
-      <w:pPr>
-        <w:pStyle w:val="NoSpacing"/>
-        <w:ind w:firstLine="720"/>
+      <w:r>
         <w:rPr>
           <w:rFonts w:asciiTheme="majorBidi" w:eastAsiaTheme="minorEastAsia" w:hAnsiTheme="majorBidi" w:cstheme="majorBidi"/>
           <w:b/>
@@ -3004,7 +2673,9 @@
           <w:sz w:val="24"/>
           <w:szCs w:val="24"/>
         </w:rPr>
-      </w:pPr>
+        <w:lastRenderedPageBreak/>
+        <w:t>Jika menggunkan R sebagai berikut:</w:t>
+      </w:r>
     </w:p>
     <w:p>
       <w:pPr>
@@ -3026,6 +2697,76 @@
           <w:sz w:val="24"/>
           <w:szCs w:val="24"/>
         </w:rPr>
+        <w:drawing>
+          <wp:inline distT="0" distB="0" distL="0" distR="0" wp14:anchorId="6E1DC2CA" wp14:editId="39EE79CE">
+            <wp:extent cx="5943600" cy="1747520"/>
+            <wp:effectExtent l="0" t="0" r="0" b="5080"/>
+            <wp:docPr id="1148450194" name="Picture 1"/>
+            <wp:cNvGraphicFramePr>
+              <a:graphicFrameLocks xmlns:a="http://schemas.openxmlformats.org/drawingml/2006/main" noChangeAspect="1"/>
+            </wp:cNvGraphicFramePr>
+            <a:graphic xmlns:a="http://schemas.openxmlformats.org/drawingml/2006/main">
+              <a:graphicData uri="http://schemas.openxmlformats.org/drawingml/2006/picture">
+                <pic:pic xmlns:pic="http://schemas.openxmlformats.org/drawingml/2006/picture">
+                  <pic:nvPicPr>
+                    <pic:cNvPr id="1148450194" name=""/>
+                    <pic:cNvPicPr/>
+                  </pic:nvPicPr>
+                  <pic:blipFill>
+                    <a:blip r:embed="rId5"/>
+                    <a:stretch>
+                      <a:fillRect/>
+                    </a:stretch>
+                  </pic:blipFill>
+                  <pic:spPr>
+                    <a:xfrm>
+                      <a:off x="0" y="0"/>
+                      <a:ext cx="5943600" cy="1747520"/>
+                    </a:xfrm>
+                    <a:prstGeom prst="rect">
+                      <a:avLst/>
+                    </a:prstGeom>
+                  </pic:spPr>
+                </pic:pic>
+              </a:graphicData>
+            </a:graphic>
+          </wp:inline>
+        </w:drawing>
+      </w:r>
+    </w:p>
+    <w:p>
+      <w:pPr>
+        <w:pStyle w:val="NoSpacing"/>
+        <w:ind w:firstLine="720"/>
+        <w:rPr>
+          <w:rFonts w:asciiTheme="majorBidi" w:eastAsiaTheme="minorEastAsia" w:hAnsiTheme="majorBidi" w:cstheme="majorBidi"/>
+          <w:b/>
+          <w:bCs/>
+          <w:sz w:val="24"/>
+          <w:szCs w:val="24"/>
+        </w:rPr>
+      </w:pPr>
+    </w:p>
+    <w:p>
+      <w:pPr>
+        <w:pStyle w:val="NoSpacing"/>
+        <w:ind w:firstLine="720"/>
+        <w:rPr>
+          <w:rFonts w:asciiTheme="majorBidi" w:eastAsiaTheme="minorEastAsia" w:hAnsiTheme="majorBidi" w:cstheme="majorBidi"/>
+          <w:b/>
+          <w:bCs/>
+          <w:sz w:val="24"/>
+          <w:szCs w:val="24"/>
+        </w:rPr>
+      </w:pPr>
+      <w:r>
+        <w:rPr>
+          <w:rFonts w:asciiTheme="majorBidi" w:eastAsiaTheme="minorEastAsia" w:hAnsiTheme="majorBidi" w:cstheme="majorBidi"/>
+          <w:b/>
+          <w:bCs/>
+          <w:sz w:val="24"/>
+          <w:szCs w:val="24"/>
+        </w:rPr>
         <w:t>Kesimpulan</w:t>
       </w:r>
     </w:p>
@@ -3040,16 +2781,22 @@
           <w:szCs w:val="24"/>
         </w:rPr>
       </w:pPr>
-      <w:proofErr w:type="spellStart"/>
       <w:r>
         <w:rPr>
           <w:rFonts w:asciiTheme="majorBidi" w:eastAsiaTheme="minorEastAsia" w:hAnsiTheme="majorBidi" w:cstheme="majorBidi"/>
           <w:sz w:val="24"/>
           <w:szCs w:val="24"/>
         </w:rPr>
-        <w:t>Didapat</w:t>
-      </w:r>
-      <w:proofErr w:type="spellEnd"/>
+        <w:t xml:space="preserve">Didapat nilai rata-rata tinggi badan </w:t>
+      </w:r>
+      <w:r>
+        <w:rPr>
+          <w:rFonts w:asciiTheme="majorBidi" w:hAnsiTheme="majorBidi" w:cstheme="majorBidi"/>
+          <w:sz w:val="24"/>
+          <w:szCs w:val="24"/>
+        </w:rPr>
+        <w:t>Prodi MIPA Jurusan Matematika</w:t>
+      </w:r>
       <w:r>
         <w:rPr>
           <w:rFonts w:asciiTheme="majorBidi" w:eastAsiaTheme="minorEastAsia" w:hAnsiTheme="majorBidi" w:cstheme="majorBidi"/>
@@ -3058,183 +2805,37 @@
         </w:rPr>
         <w:t xml:space="preserve"> </w:t>
       </w:r>
-      <w:proofErr w:type="spellStart"/>
       <w:r>
         <w:rPr>
           <w:rFonts w:asciiTheme="majorBidi" w:eastAsiaTheme="minorEastAsia" w:hAnsiTheme="majorBidi" w:cstheme="majorBidi"/>
           <w:sz w:val="24"/>
           <w:szCs w:val="24"/>
         </w:rPr>
-        <w:t>nilai</w:t>
-      </w:r>
-      <w:proofErr w:type="spellEnd"/>
+        <w:t>adalah 165.19</w:t>
+      </w:r>
       <w:r>
         <w:rPr>
           <w:rFonts w:asciiTheme="majorBidi" w:eastAsiaTheme="minorEastAsia" w:hAnsiTheme="majorBidi" w:cstheme="majorBidi"/>
           <w:sz w:val="24"/>
           <w:szCs w:val="24"/>
         </w:rPr>
-        <w:t xml:space="preserve"> rata-rata </w:t>
-      </w:r>
-      <w:proofErr w:type="spellStart"/>
+        <w:t>cm. jadi rata-rata tinggi badan setiap mahasiswa 165.1</w:t>
+      </w:r>
       <w:r>
         <w:rPr>
           <w:rFonts w:asciiTheme="majorBidi" w:eastAsiaTheme="minorEastAsia" w:hAnsiTheme="majorBidi" w:cstheme="majorBidi"/>
           <w:sz w:val="24"/>
           <w:szCs w:val="24"/>
         </w:rPr>
-        <w:t>tinggi</w:t>
-      </w:r>
-      <w:proofErr w:type="spellEnd"/>
+        <w:t>9</w:t>
+      </w:r>
       <w:r>
         <w:rPr>
           <w:rFonts w:asciiTheme="majorBidi" w:eastAsiaTheme="minorEastAsia" w:hAnsiTheme="majorBidi" w:cstheme="majorBidi"/>
           <w:sz w:val="24"/>
           <w:szCs w:val="24"/>
         </w:rPr>
-        <w:t xml:space="preserve"> badan </w:t>
-      </w:r>
-      <w:r>
-        <w:rPr>
-          <w:rFonts w:asciiTheme="majorBidi" w:hAnsiTheme="majorBidi" w:cstheme="majorBidi"/>
-          <w:sz w:val="24"/>
-          <w:szCs w:val="24"/>
-        </w:rPr>
-        <w:t xml:space="preserve">Prodi MIPA </w:t>
-      </w:r>
-      <w:proofErr w:type="spellStart"/>
-      <w:r>
-        <w:rPr>
-          <w:rFonts w:asciiTheme="majorBidi" w:hAnsiTheme="majorBidi" w:cstheme="majorBidi"/>
-          <w:sz w:val="24"/>
-          <w:szCs w:val="24"/>
-        </w:rPr>
-        <w:t>Jurusan</w:t>
-      </w:r>
-      <w:proofErr w:type="spellEnd"/>
-      <w:r>
-        <w:rPr>
-          <w:rFonts w:asciiTheme="majorBidi" w:hAnsiTheme="majorBidi" w:cstheme="majorBidi"/>
-          <w:sz w:val="24"/>
-          <w:szCs w:val="24"/>
-        </w:rPr>
-        <w:t xml:space="preserve"> </w:t>
-      </w:r>
-      <w:proofErr w:type="spellStart"/>
-      <w:r>
-        <w:rPr>
-          <w:rFonts w:asciiTheme="majorBidi" w:hAnsiTheme="majorBidi" w:cstheme="majorBidi"/>
-          <w:sz w:val="24"/>
-          <w:szCs w:val="24"/>
-        </w:rPr>
-        <w:t>Matematika</w:t>
-      </w:r>
-      <w:proofErr w:type="spellEnd"/>
-      <w:r>
-        <w:rPr>
-          <w:rFonts w:asciiTheme="majorBidi" w:eastAsiaTheme="minorEastAsia" w:hAnsiTheme="majorBidi" w:cstheme="majorBidi"/>
-          <w:sz w:val="24"/>
-          <w:szCs w:val="24"/>
-        </w:rPr>
-        <w:t xml:space="preserve"> </w:t>
-      </w:r>
-      <w:proofErr w:type="spellStart"/>
-      <w:r>
-        <w:rPr>
-          <w:rFonts w:asciiTheme="majorBidi" w:eastAsiaTheme="minorEastAsia" w:hAnsiTheme="majorBidi" w:cstheme="majorBidi"/>
-          <w:sz w:val="24"/>
-          <w:szCs w:val="24"/>
-        </w:rPr>
-        <w:t>adalah</w:t>
-      </w:r>
-      <w:proofErr w:type="spellEnd"/>
-      <w:r>
-        <w:rPr>
-          <w:rFonts w:asciiTheme="majorBidi" w:eastAsiaTheme="minorEastAsia" w:hAnsiTheme="majorBidi" w:cstheme="majorBidi"/>
-          <w:sz w:val="24"/>
-          <w:szCs w:val="24"/>
-        </w:rPr>
-        <w:t xml:space="preserve"> 165.19</w:t>
-      </w:r>
-      <w:r>
-        <w:rPr>
-          <w:rFonts w:asciiTheme="majorBidi" w:eastAsiaTheme="minorEastAsia" w:hAnsiTheme="majorBidi" w:cstheme="majorBidi"/>
-          <w:sz w:val="24"/>
-          <w:szCs w:val="24"/>
-        </w:rPr>
-        <w:t xml:space="preserve">cm. </w:t>
-      </w:r>
-      <w:proofErr w:type="spellStart"/>
-      <w:r>
-        <w:rPr>
-          <w:rFonts w:asciiTheme="majorBidi" w:eastAsiaTheme="minorEastAsia" w:hAnsiTheme="majorBidi" w:cstheme="majorBidi"/>
-          <w:sz w:val="24"/>
-          <w:szCs w:val="24"/>
-        </w:rPr>
-        <w:t>jadi</w:t>
-      </w:r>
-      <w:proofErr w:type="spellEnd"/>
-      <w:r>
-        <w:rPr>
-          <w:rFonts w:asciiTheme="majorBidi" w:eastAsiaTheme="minorEastAsia" w:hAnsiTheme="majorBidi" w:cstheme="majorBidi"/>
-          <w:sz w:val="24"/>
-          <w:szCs w:val="24"/>
-        </w:rPr>
-        <w:t xml:space="preserve"> rata-rata </w:t>
-      </w:r>
-      <w:proofErr w:type="spellStart"/>
-      <w:r>
-        <w:rPr>
-          <w:rFonts w:asciiTheme="majorBidi" w:eastAsiaTheme="minorEastAsia" w:hAnsiTheme="majorBidi" w:cstheme="majorBidi"/>
-          <w:sz w:val="24"/>
-          <w:szCs w:val="24"/>
-        </w:rPr>
-        <w:t>tinggi</w:t>
-      </w:r>
-      <w:proofErr w:type="spellEnd"/>
-      <w:r>
-        <w:rPr>
-          <w:rFonts w:asciiTheme="majorBidi" w:eastAsiaTheme="minorEastAsia" w:hAnsiTheme="majorBidi" w:cstheme="majorBidi"/>
-          <w:sz w:val="24"/>
-          <w:szCs w:val="24"/>
-        </w:rPr>
-        <w:t xml:space="preserve"> badan </w:t>
-      </w:r>
-      <w:proofErr w:type="spellStart"/>
-      <w:r>
-        <w:rPr>
-          <w:rFonts w:asciiTheme="majorBidi" w:eastAsiaTheme="minorEastAsia" w:hAnsiTheme="majorBidi" w:cstheme="majorBidi"/>
-          <w:sz w:val="24"/>
-          <w:szCs w:val="24"/>
-        </w:rPr>
-        <w:t>setiap</w:t>
-      </w:r>
-      <w:proofErr w:type="spellEnd"/>
-      <w:r>
-        <w:rPr>
-          <w:rFonts w:asciiTheme="majorBidi" w:eastAsiaTheme="minorEastAsia" w:hAnsiTheme="majorBidi" w:cstheme="majorBidi"/>
-          <w:sz w:val="24"/>
-          <w:szCs w:val="24"/>
-        </w:rPr>
-        <w:t xml:space="preserve"> </w:t>
-      </w:r>
-      <w:proofErr w:type="spellStart"/>
-      <w:r>
-        <w:rPr>
-          <w:rFonts w:asciiTheme="majorBidi" w:eastAsiaTheme="minorEastAsia" w:hAnsiTheme="majorBidi" w:cstheme="majorBidi"/>
-          <w:sz w:val="24"/>
-          <w:szCs w:val="24"/>
-        </w:rPr>
-        <w:t>mahasiswa</w:t>
-      </w:r>
-      <w:proofErr w:type="spellEnd"/>
-      <w:r>
-        <w:rPr>
-          <w:rFonts w:asciiTheme="majorBidi" w:eastAsiaTheme="minorEastAsia" w:hAnsiTheme="majorBidi" w:cstheme="majorBidi"/>
-          <w:sz w:val="24"/>
-          <w:szCs w:val="24"/>
-        </w:rPr>
-        <w:t xml:space="preserve"> 165.19 cm.</w:t>
+        <w:t xml:space="preserve"> cm.</w:t>
       </w:r>
     </w:p>
     <w:p>
@@ -3399,7 +3000,6 @@
                 <w14:ligatures w14:val="none"/>
               </w:rPr>
             </w:pPr>
-            <w:proofErr w:type="spellStart"/>
             <w:r>
               <w:rPr>
                 <w:rFonts w:asciiTheme="majorBidi" w:eastAsia="Times New Roman" w:hAnsiTheme="majorBidi" w:cstheme="majorBidi"/>
@@ -3411,21 +3011,7 @@
                 <w:szCs w:val="24"/>
                 <w14:ligatures w14:val="none"/>
               </w:rPr>
-              <w:t>Frekuensi</w:t>
-            </w:r>
-            <w:proofErr w:type="spellEnd"/>
-            <w:r>
-              <w:rPr>
-                <w:rFonts w:asciiTheme="majorBidi" w:eastAsia="Times New Roman" w:hAnsiTheme="majorBidi" w:cstheme="majorBidi"/>
-                <w:b/>
-                <w:bCs/>
-                <w:color w:val="000000"/>
-                <w:kern w:val="0"/>
-                <w:sz w:val="24"/>
-                <w:szCs w:val="24"/>
-                <w14:ligatures w14:val="none"/>
-              </w:rPr>
-              <w:t xml:space="preserve"> </w:t>
+              <w:t xml:space="preserve">Frekuensi </w:t>
             </w:r>
             <m:oMath>
               <m:r>
@@ -3467,7 +3053,6 @@
                 <w14:ligatures w14:val="none"/>
               </w:rPr>
             </w:pPr>
-            <w:proofErr w:type="spellStart"/>
             <w:r>
               <w:rPr>
                 <w:rFonts w:asciiTheme="majorBidi" w:eastAsia="Times New Roman" w:hAnsiTheme="majorBidi" w:cstheme="majorBidi"/>
@@ -3479,21 +3064,7 @@
                 <w:szCs w:val="24"/>
                 <w14:ligatures w14:val="none"/>
               </w:rPr>
-              <w:t>Titik</w:t>
-            </w:r>
-            <w:proofErr w:type="spellEnd"/>
-            <w:r>
-              <w:rPr>
-                <w:rFonts w:asciiTheme="majorBidi" w:eastAsia="Times New Roman" w:hAnsiTheme="majorBidi" w:cstheme="majorBidi"/>
-                <w:b/>
-                <w:bCs/>
-                <w:color w:val="000000"/>
-                <w:kern w:val="0"/>
-                <w:sz w:val="24"/>
-                <w:szCs w:val="24"/>
-                <w14:ligatures w14:val="none"/>
-              </w:rPr>
-              <w:t xml:space="preserve"> Tengah </w:t>
+              <w:t xml:space="preserve">Titik Tengah </w:t>
             </w:r>
             <m:oMath>
               <m:r>
@@ -5391,62 +4962,14 @@
           <w:szCs w:val="24"/>
         </w:rPr>
       </w:pPr>
-      <w:proofErr w:type="spellStart"/>
-      <w:r>
-        <w:rPr>
-          <w:rFonts w:asciiTheme="majorBidi" w:hAnsiTheme="majorBidi" w:cstheme="majorBidi"/>
-          <w:sz w:val="24"/>
-          <w:szCs w:val="24"/>
-        </w:rPr>
-        <w:t>Diketahui</w:t>
-      </w:r>
-      <w:proofErr w:type="spellEnd"/>
-      <w:r>
-        <w:rPr>
-          <w:rFonts w:asciiTheme="majorBidi" w:hAnsiTheme="majorBidi" w:cstheme="majorBidi"/>
-          <w:sz w:val="24"/>
-          <w:szCs w:val="24"/>
-        </w:rPr>
-        <w:t xml:space="preserve"> </w:t>
-      </w:r>
-      <w:proofErr w:type="spellStart"/>
-      <w:r>
-        <w:rPr>
-          <w:rFonts w:asciiTheme="majorBidi" w:hAnsiTheme="majorBidi" w:cstheme="majorBidi"/>
-          <w:sz w:val="24"/>
-          <w:szCs w:val="24"/>
-        </w:rPr>
-        <w:t>dari</w:t>
-      </w:r>
-      <w:proofErr w:type="spellEnd"/>
-      <w:r>
-        <w:rPr>
-          <w:rFonts w:asciiTheme="majorBidi" w:hAnsiTheme="majorBidi" w:cstheme="majorBidi"/>
-          <w:sz w:val="24"/>
-          <w:szCs w:val="24"/>
-        </w:rPr>
-        <w:t xml:space="preserve"> table </w:t>
-      </w:r>
-      <w:proofErr w:type="spellStart"/>
-      <w:proofErr w:type="gramStart"/>
-      <w:r>
-        <w:rPr>
-          <w:rFonts w:asciiTheme="majorBidi" w:hAnsiTheme="majorBidi" w:cstheme="majorBidi"/>
-          <w:sz w:val="24"/>
-          <w:szCs w:val="24"/>
-        </w:rPr>
-        <w:t>diatas</w:t>
-      </w:r>
-      <w:proofErr w:type="spellEnd"/>
-      <w:r>
-        <w:rPr>
-          <w:rFonts w:asciiTheme="majorBidi" w:hAnsiTheme="majorBidi" w:cstheme="majorBidi"/>
-          <w:sz w:val="24"/>
-          <w:szCs w:val="24"/>
-        </w:rPr>
-        <w:t xml:space="preserve"> :</w:t>
-      </w:r>
-      <w:proofErr w:type="gramEnd"/>
+      <w:r>
+        <w:rPr>
+          <w:rFonts w:asciiTheme="majorBidi" w:hAnsiTheme="majorBidi" w:cstheme="majorBidi"/>
+          <w:sz w:val="24"/>
+          <w:szCs w:val="24"/>
+        </w:rPr>
+        <w:t>Diketahui dari table diatas :</w:t>
+      </w:r>
     </w:p>
     <w:p>
       <w:pPr>
@@ -5565,79 +5088,13 @@
           <w:szCs w:val="24"/>
         </w:rPr>
       </w:pPr>
-      <w:proofErr w:type="spellStart"/>
-      <w:proofErr w:type="gramStart"/>
-      <w:r>
-        <w:rPr>
-          <w:rFonts w:asciiTheme="majorBidi" w:hAnsiTheme="majorBidi" w:cstheme="majorBidi"/>
-          <w:sz w:val="24"/>
-          <w:szCs w:val="24"/>
-        </w:rPr>
-        <w:t>Kelas</w:t>
-      </w:r>
-      <w:proofErr w:type="spellEnd"/>
-      <w:r>
-        <w:rPr>
-          <w:rFonts w:asciiTheme="majorBidi" w:hAnsiTheme="majorBidi" w:cstheme="majorBidi"/>
-          <w:sz w:val="24"/>
-          <w:szCs w:val="24"/>
-        </w:rPr>
-        <w:t xml:space="preserve">  </w:t>
-      </w:r>
-      <w:proofErr w:type="spellStart"/>
-      <w:r>
-        <w:rPr>
-          <w:rFonts w:asciiTheme="majorBidi" w:hAnsiTheme="majorBidi" w:cstheme="majorBidi"/>
-          <w:sz w:val="24"/>
-          <w:szCs w:val="24"/>
-        </w:rPr>
-        <w:t>posisi</w:t>
-      </w:r>
-      <w:proofErr w:type="spellEnd"/>
-      <w:proofErr w:type="gramEnd"/>
-      <w:r>
-        <w:rPr>
-          <w:rFonts w:asciiTheme="majorBidi" w:hAnsiTheme="majorBidi" w:cstheme="majorBidi"/>
-          <w:sz w:val="24"/>
-          <w:szCs w:val="24"/>
-        </w:rPr>
-        <w:t xml:space="preserve"> </w:t>
-      </w:r>
-      <w:proofErr w:type="spellStart"/>
-      <w:r>
-        <w:rPr>
-          <w:rFonts w:asciiTheme="majorBidi" w:hAnsiTheme="majorBidi" w:cstheme="majorBidi"/>
-          <w:sz w:val="24"/>
-          <w:szCs w:val="24"/>
-        </w:rPr>
-        <w:t>ke</w:t>
-      </w:r>
-      <w:proofErr w:type="spellEnd"/>
-      <w:r>
-        <w:rPr>
-          <w:rFonts w:asciiTheme="majorBidi" w:hAnsiTheme="majorBidi" w:cstheme="majorBidi"/>
-          <w:sz w:val="24"/>
-          <w:szCs w:val="24"/>
-        </w:rPr>
-        <w:t xml:space="preserve"> 40 </w:t>
-      </w:r>
-      <w:proofErr w:type="spellStart"/>
-      <w:r>
-        <w:rPr>
-          <w:rFonts w:asciiTheme="majorBidi" w:hAnsiTheme="majorBidi" w:cstheme="majorBidi"/>
-          <w:sz w:val="24"/>
-          <w:szCs w:val="24"/>
-        </w:rPr>
-        <w:t>adalah</w:t>
-      </w:r>
-      <w:proofErr w:type="spellEnd"/>
-      <w:r>
-        <w:rPr>
-          <w:rFonts w:asciiTheme="majorBidi" w:hAnsiTheme="majorBidi" w:cstheme="majorBidi"/>
-          <w:sz w:val="24"/>
-          <w:szCs w:val="24"/>
-        </w:rPr>
-        <w:t xml:space="preserve"> 165-169</w:t>
+      <w:r>
+        <w:rPr>
+          <w:rFonts w:asciiTheme="majorBidi" w:hAnsiTheme="majorBidi" w:cstheme="majorBidi"/>
+          <w:sz w:val="24"/>
+          <w:szCs w:val="24"/>
+        </w:rPr>
+        <w:t>Kelas  posisi ke 40 adalah 165-169</w:t>
       </w:r>
     </w:p>
     <w:p>
@@ -5675,23 +5132,13 @@
           <w:szCs w:val="24"/>
         </w:rPr>
       </w:pPr>
-      <w:proofErr w:type="spellStart"/>
-      <w:r>
-        <w:rPr>
-          <w:rFonts w:asciiTheme="majorBidi" w:hAnsiTheme="majorBidi" w:cstheme="majorBidi"/>
-          <w:sz w:val="24"/>
-          <w:szCs w:val="24"/>
-        </w:rPr>
-        <w:t>Frekuensi</w:t>
-      </w:r>
-      <w:proofErr w:type="spellEnd"/>
-      <w:r>
-        <w:rPr>
-          <w:rFonts w:asciiTheme="majorBidi" w:hAnsiTheme="majorBidi" w:cstheme="majorBidi"/>
-          <w:sz w:val="24"/>
-          <w:szCs w:val="24"/>
-        </w:rPr>
-        <w:t xml:space="preserve"> Median 25</w:t>
+      <w:r>
+        <w:rPr>
+          <w:rFonts w:asciiTheme="majorBidi" w:hAnsiTheme="majorBidi" w:cstheme="majorBidi"/>
+          <w:sz w:val="24"/>
+          <w:szCs w:val="24"/>
+        </w:rPr>
+        <w:t>Frekuensi Median 25</w:t>
       </w:r>
     </w:p>
     <w:p>
@@ -5707,77 +5154,13 @@
           <w:szCs w:val="24"/>
         </w:rPr>
       </w:pPr>
-      <w:proofErr w:type="spellStart"/>
-      <w:r>
-        <w:rPr>
-          <w:rFonts w:asciiTheme="majorBidi" w:hAnsiTheme="majorBidi" w:cstheme="majorBidi"/>
-          <w:sz w:val="24"/>
-          <w:szCs w:val="24"/>
-        </w:rPr>
-        <w:t>Frekuensi</w:t>
-      </w:r>
-      <w:proofErr w:type="spellEnd"/>
-      <w:r>
-        <w:rPr>
-          <w:rFonts w:asciiTheme="majorBidi" w:hAnsiTheme="majorBidi" w:cstheme="majorBidi"/>
-          <w:sz w:val="24"/>
-          <w:szCs w:val="24"/>
-        </w:rPr>
-        <w:t xml:space="preserve"> </w:t>
-      </w:r>
-      <w:proofErr w:type="spellStart"/>
-      <w:r>
-        <w:rPr>
-          <w:rFonts w:asciiTheme="majorBidi" w:hAnsiTheme="majorBidi" w:cstheme="majorBidi"/>
-          <w:sz w:val="24"/>
-          <w:szCs w:val="24"/>
-        </w:rPr>
-        <w:t>Kumulatif</w:t>
-      </w:r>
-      <w:proofErr w:type="spellEnd"/>
-      <w:r>
-        <w:rPr>
-          <w:rFonts w:asciiTheme="majorBidi" w:hAnsiTheme="majorBidi" w:cstheme="majorBidi"/>
-          <w:sz w:val="24"/>
-          <w:szCs w:val="24"/>
-        </w:rPr>
-        <w:t xml:space="preserve"> </w:t>
-      </w:r>
-      <w:proofErr w:type="spellStart"/>
-      <w:r>
-        <w:rPr>
-          <w:rFonts w:asciiTheme="majorBidi" w:hAnsiTheme="majorBidi" w:cstheme="majorBidi"/>
-          <w:sz w:val="24"/>
-          <w:szCs w:val="24"/>
-        </w:rPr>
-        <w:t>sebelum</w:t>
-      </w:r>
-      <w:proofErr w:type="spellEnd"/>
-      <w:r>
-        <w:rPr>
-          <w:rFonts w:asciiTheme="majorBidi" w:hAnsiTheme="majorBidi" w:cstheme="majorBidi"/>
-          <w:sz w:val="24"/>
-          <w:szCs w:val="24"/>
-        </w:rPr>
-        <w:t xml:space="preserve"> </w:t>
-      </w:r>
-      <w:proofErr w:type="spellStart"/>
-      <w:r>
-        <w:rPr>
-          <w:rFonts w:asciiTheme="majorBidi" w:hAnsiTheme="majorBidi" w:cstheme="majorBidi"/>
-          <w:sz w:val="24"/>
-          <w:szCs w:val="24"/>
-        </w:rPr>
-        <w:t>kelas</w:t>
-      </w:r>
-      <w:proofErr w:type="spellEnd"/>
-      <w:r>
-        <w:rPr>
-          <w:rFonts w:asciiTheme="majorBidi" w:hAnsiTheme="majorBidi" w:cstheme="majorBidi"/>
-          <w:sz w:val="24"/>
-          <w:szCs w:val="24"/>
-        </w:rPr>
-        <w:t xml:space="preserve"> media 34</w:t>
+      <w:r>
+        <w:rPr>
+          <w:rFonts w:asciiTheme="majorBidi" w:hAnsiTheme="majorBidi" w:cstheme="majorBidi"/>
+          <w:sz w:val="24"/>
+          <w:szCs w:val="24"/>
+        </w:rPr>
+        <w:t>Frekuensi Kumulatif sebelum kelas media 34</w:t>
       </w:r>
     </w:p>
     <w:p>
@@ -5799,45 +5182,7 @@
           <w:sz w:val="24"/>
           <w:szCs w:val="24"/>
         </w:rPr>
-        <w:t xml:space="preserve">Panjang interval </w:t>
-      </w:r>
-      <w:proofErr w:type="spellStart"/>
-      <w:proofErr w:type="gramStart"/>
-      <w:r>
-        <w:rPr>
-          <w:rFonts w:asciiTheme="majorBidi" w:hAnsiTheme="majorBidi" w:cstheme="majorBidi"/>
-          <w:sz w:val="24"/>
-          <w:szCs w:val="24"/>
-        </w:rPr>
-        <w:t>kelas</w:t>
-      </w:r>
-      <w:proofErr w:type="spellEnd"/>
-      <w:r>
-        <w:rPr>
-          <w:rFonts w:asciiTheme="majorBidi" w:hAnsiTheme="majorBidi" w:cstheme="majorBidi"/>
-          <w:sz w:val="24"/>
-          <w:szCs w:val="24"/>
-        </w:rPr>
-        <w:t xml:space="preserve">  </w:t>
-      </w:r>
-      <w:proofErr w:type="spellStart"/>
-      <w:r>
-        <w:rPr>
-          <w:rFonts w:asciiTheme="majorBidi" w:hAnsiTheme="majorBidi" w:cstheme="majorBidi"/>
-          <w:sz w:val="24"/>
-          <w:szCs w:val="24"/>
-        </w:rPr>
-        <w:t>atau</w:t>
-      </w:r>
-      <w:proofErr w:type="spellEnd"/>
-      <w:proofErr w:type="gramEnd"/>
-      <w:r>
-        <w:rPr>
-          <w:rFonts w:asciiTheme="majorBidi" w:hAnsiTheme="majorBidi" w:cstheme="majorBidi"/>
-          <w:sz w:val="24"/>
-          <w:szCs w:val="24"/>
-        </w:rPr>
-        <w:t xml:space="preserve"> I = 5</w:t>
+        <w:t>Panjang interval kelas  atau I = 5</w:t>
       </w:r>
     </w:p>
     <w:p>
@@ -6024,6 +5369,17 @@
             </w:rPr>
             <m:t>165.7</m:t>
           </m:r>
+          <m:r>
+            <m:rPr>
+              <m:sty m:val="bi"/>
+            </m:rPr>
+            <w:rPr>
+              <w:rFonts w:ascii="Cambria Math" w:hAnsi="Cambria Math" w:cstheme="majorBidi"/>
+              <w:sz w:val="24"/>
+              <w:szCs w:val="24"/>
+            </w:rPr>
+            <m:t xml:space="preserve"> atau 166</m:t>
+          </m:r>
         </m:oMath>
       </m:oMathPara>
     </w:p>
@@ -6032,6 +5388,92 @@
         <w:pStyle w:val="NoSpacing"/>
         <w:spacing w:line="276" w:lineRule="auto"/>
         <w:rPr>
+          <w:rFonts w:asciiTheme="majorBidi" w:eastAsiaTheme="minorEastAsia" w:hAnsiTheme="majorBidi" w:cstheme="majorBidi"/>
+          <w:b/>
+          <w:sz w:val="24"/>
+          <w:szCs w:val="24"/>
+        </w:rPr>
+      </w:pPr>
+      <w:r>
+        <w:rPr>
+          <w:rFonts w:asciiTheme="majorBidi" w:eastAsiaTheme="minorEastAsia" w:hAnsiTheme="majorBidi" w:cstheme="majorBidi"/>
+          <w:b/>
+          <w:sz w:val="24"/>
+          <w:szCs w:val="24"/>
+        </w:rPr>
+        <w:t>Jika menggunakan R sebagai berikut</w:t>
+      </w:r>
+    </w:p>
+    <w:p>
+      <w:pPr>
+        <w:pStyle w:val="NoSpacing"/>
+        <w:spacing w:line="276" w:lineRule="auto"/>
+        <w:rPr>
+          <w:rFonts w:asciiTheme="majorBidi" w:eastAsiaTheme="minorEastAsia" w:hAnsiTheme="majorBidi" w:cstheme="majorBidi"/>
+          <w:b/>
+          <w:sz w:val="24"/>
+          <w:szCs w:val="24"/>
+        </w:rPr>
+      </w:pPr>
+      <w:r>
+        <w:rPr>
+          <w:rFonts w:asciiTheme="majorBidi" w:eastAsiaTheme="minorEastAsia" w:hAnsiTheme="majorBidi" w:cstheme="majorBidi"/>
+          <w:b/>
+          <w:sz w:val="24"/>
+          <w:szCs w:val="24"/>
+        </w:rPr>
+        <w:lastRenderedPageBreak/>
+        <w:drawing>
+          <wp:inline distT="0" distB="0" distL="0" distR="0" wp14:anchorId="51389B98" wp14:editId="2FD4E6E5">
+            <wp:extent cx="5943600" cy="1771015"/>
+            <wp:effectExtent l="0" t="0" r="0" b="635"/>
+            <wp:docPr id="561895070" name="Picture 1"/>
+            <wp:cNvGraphicFramePr>
+              <a:graphicFrameLocks xmlns:a="http://schemas.openxmlformats.org/drawingml/2006/main" noChangeAspect="1"/>
+            </wp:cNvGraphicFramePr>
+            <a:graphic xmlns:a="http://schemas.openxmlformats.org/drawingml/2006/main">
+              <a:graphicData uri="http://schemas.openxmlformats.org/drawingml/2006/picture">
+                <pic:pic xmlns:pic="http://schemas.openxmlformats.org/drawingml/2006/picture">
+                  <pic:nvPicPr>
+                    <pic:cNvPr id="561895070" name=""/>
+                    <pic:cNvPicPr/>
+                  </pic:nvPicPr>
+                  <pic:blipFill>
+                    <a:blip r:embed="rId6"/>
+                    <a:stretch>
+                      <a:fillRect/>
+                    </a:stretch>
+                  </pic:blipFill>
+                  <pic:spPr>
+                    <a:xfrm>
+                      <a:off x="0" y="0"/>
+                      <a:ext cx="5943600" cy="1771015"/>
+                    </a:xfrm>
+                    <a:prstGeom prst="rect">
+                      <a:avLst/>
+                    </a:prstGeom>
+                  </pic:spPr>
+                </pic:pic>
+              </a:graphicData>
+            </a:graphic>
+          </wp:inline>
+        </w:drawing>
+      </w:r>
+      <w:r>
+        <w:rPr>
+          <w:rFonts w:asciiTheme="majorBidi" w:eastAsiaTheme="minorEastAsia" w:hAnsiTheme="majorBidi" w:cstheme="majorBidi"/>
+          <w:b/>
+          <w:sz w:val="24"/>
+          <w:szCs w:val="24"/>
+        </w:rPr>
+        <w:t xml:space="preserve"> </w:t>
+      </w:r>
+    </w:p>
+    <w:p>
+      <w:pPr>
+        <w:pStyle w:val="NoSpacing"/>
+        <w:spacing w:line="276" w:lineRule="auto"/>
+        <w:rPr>
           <w:rFonts w:asciiTheme="majorBidi" w:hAnsiTheme="majorBidi" w:cstheme="majorBidi"/>
           <w:sz w:val="24"/>
           <w:szCs w:val="24"/>
@@ -6064,25 +5506,23 @@
           <w:sz w:val="24"/>
           <w:szCs w:val="24"/>
         </w:rPr>
-        <w:t xml:space="preserve">Jadi </w:t>
-      </w:r>
-      <w:proofErr w:type="spellStart"/>
-      <w:r>
-        <w:rPr>
-          <w:rFonts w:asciiTheme="majorBidi" w:hAnsiTheme="majorBidi" w:cstheme="majorBidi"/>
-          <w:sz w:val="24"/>
-          <w:szCs w:val="24"/>
-        </w:rPr>
-        <w:t>nilai</w:t>
-      </w:r>
-      <w:proofErr w:type="spellEnd"/>
-      <w:r>
-        <w:rPr>
-          <w:rFonts w:asciiTheme="majorBidi" w:hAnsiTheme="majorBidi" w:cstheme="majorBidi"/>
-          <w:sz w:val="24"/>
-          <w:szCs w:val="24"/>
-        </w:rPr>
-        <w:t xml:space="preserve"> median</w:t>
+        <w:t>Jadi nilai median</w:t>
+      </w:r>
+      <w:r>
+        <w:rPr>
+          <w:rFonts w:asciiTheme="majorBidi" w:hAnsiTheme="majorBidi" w:cstheme="majorBidi"/>
+          <w:sz w:val="24"/>
+          <w:szCs w:val="24"/>
+        </w:rPr>
+        <w:t xml:space="preserve"> atau nilai tengan tinggi badan mahasisawa </w:t>
+      </w:r>
+      <w:r>
+        <w:rPr>
+          <w:rFonts w:asciiTheme="majorBidi" w:hAnsiTheme="majorBidi" w:cstheme="majorBidi"/>
+          <w:sz w:val="24"/>
+          <w:szCs w:val="24"/>
+        </w:rPr>
+        <w:t>diatas adalah 165.7</w:t>
       </w:r>
       <w:r>
         <w:rPr>
@@ -6092,16 +5532,32 @@
         </w:rPr>
         <w:t xml:space="preserve"> </w:t>
       </w:r>
-      <w:proofErr w:type="spellStart"/>
-      <w:r>
-        <w:rPr>
-          <w:rFonts w:asciiTheme="majorBidi" w:hAnsiTheme="majorBidi" w:cstheme="majorBidi"/>
-          <w:sz w:val="24"/>
-          <w:szCs w:val="24"/>
-        </w:rPr>
-        <w:t>atau</w:t>
-      </w:r>
-      <w:proofErr w:type="spellEnd"/>
+      <m:oMath>
+        <m:r>
+          <w:rPr>
+            <w:rFonts w:ascii="Cambria Math" w:hAnsi="Cambria Math" w:cstheme="majorBidi"/>
+            <w:sz w:val="24"/>
+            <w:szCs w:val="24"/>
+          </w:rPr>
+          <m:t>≈166</m:t>
+        </m:r>
+      </m:oMath>
+      <w:r>
+        <w:rPr>
+          <w:rFonts w:asciiTheme="majorBidi" w:hAnsiTheme="majorBidi" w:cstheme="majorBidi"/>
+          <w:sz w:val="24"/>
+          <w:szCs w:val="24"/>
+        </w:rPr>
+        <w:t xml:space="preserve"> cm</w:t>
+      </w:r>
+      <w:r>
+        <w:rPr>
+          <w:rFonts w:asciiTheme="majorBidi" w:hAnsiTheme="majorBidi" w:cstheme="majorBidi"/>
+          <w:sz w:val="24"/>
+          <w:szCs w:val="24"/>
+        </w:rPr>
+        <w:t>,</w:t>
+      </w:r>
       <w:r>
         <w:rPr>
           <w:rFonts w:asciiTheme="majorBidi" w:hAnsiTheme="majorBidi" w:cstheme="majorBidi"/>
@@ -6110,121 +5566,37 @@
         </w:rPr>
         <w:t xml:space="preserve"> </w:t>
       </w:r>
-      <w:proofErr w:type="spellStart"/>
-      <w:r>
-        <w:rPr>
-          <w:rFonts w:asciiTheme="majorBidi" w:hAnsiTheme="majorBidi" w:cstheme="majorBidi"/>
-          <w:sz w:val="24"/>
-          <w:szCs w:val="24"/>
-        </w:rPr>
-        <w:t>nilai</w:t>
-      </w:r>
-      <w:proofErr w:type="spellEnd"/>
-      <w:r>
-        <w:rPr>
-          <w:rFonts w:asciiTheme="majorBidi" w:hAnsiTheme="majorBidi" w:cstheme="majorBidi"/>
-          <w:sz w:val="24"/>
-          <w:szCs w:val="24"/>
-        </w:rPr>
-        <w:t xml:space="preserve"> </w:t>
-      </w:r>
-      <w:proofErr w:type="spellStart"/>
-      <w:r>
-        <w:rPr>
-          <w:rFonts w:asciiTheme="majorBidi" w:hAnsiTheme="majorBidi" w:cstheme="majorBidi"/>
-          <w:sz w:val="24"/>
-          <w:szCs w:val="24"/>
-        </w:rPr>
-        <w:t>tengan</w:t>
-      </w:r>
-      <w:proofErr w:type="spellEnd"/>
-      <w:r>
-        <w:rPr>
-          <w:rFonts w:asciiTheme="majorBidi" w:hAnsiTheme="majorBidi" w:cstheme="majorBidi"/>
-          <w:sz w:val="24"/>
-          <w:szCs w:val="24"/>
-        </w:rPr>
-        <w:t xml:space="preserve"> </w:t>
-      </w:r>
-      <w:proofErr w:type="spellStart"/>
-      <w:r>
-        <w:rPr>
-          <w:rFonts w:asciiTheme="majorBidi" w:hAnsiTheme="majorBidi" w:cstheme="majorBidi"/>
-          <w:sz w:val="24"/>
-          <w:szCs w:val="24"/>
-        </w:rPr>
-        <w:t>tinggi</w:t>
-      </w:r>
-      <w:proofErr w:type="spellEnd"/>
-      <w:r>
-        <w:rPr>
-          <w:rFonts w:asciiTheme="majorBidi" w:hAnsiTheme="majorBidi" w:cstheme="majorBidi"/>
-          <w:sz w:val="24"/>
-          <w:szCs w:val="24"/>
-        </w:rPr>
-        <w:t xml:space="preserve"> badan </w:t>
-      </w:r>
-      <w:proofErr w:type="spellStart"/>
-      <w:r>
-        <w:rPr>
-          <w:rFonts w:asciiTheme="majorBidi" w:hAnsiTheme="majorBidi" w:cstheme="majorBidi"/>
-          <w:sz w:val="24"/>
-          <w:szCs w:val="24"/>
-        </w:rPr>
-        <w:t>mahasisawa</w:t>
-      </w:r>
-      <w:proofErr w:type="spellEnd"/>
-      <w:r>
-        <w:rPr>
-          <w:rFonts w:asciiTheme="majorBidi" w:hAnsiTheme="majorBidi" w:cstheme="majorBidi"/>
-          <w:sz w:val="24"/>
-          <w:szCs w:val="24"/>
-        </w:rPr>
-        <w:t xml:space="preserve"> </w:t>
-      </w:r>
-      <w:proofErr w:type="spellStart"/>
-      <w:r>
-        <w:rPr>
-          <w:rFonts w:asciiTheme="majorBidi" w:hAnsiTheme="majorBidi" w:cstheme="majorBidi"/>
-          <w:sz w:val="24"/>
-          <w:szCs w:val="24"/>
-        </w:rPr>
-        <w:t>diatas</w:t>
-      </w:r>
-      <w:proofErr w:type="spellEnd"/>
-      <w:r>
-        <w:rPr>
-          <w:rFonts w:asciiTheme="majorBidi" w:hAnsiTheme="majorBidi" w:cstheme="majorBidi"/>
-          <w:sz w:val="24"/>
-          <w:szCs w:val="24"/>
-        </w:rPr>
-        <w:t xml:space="preserve"> </w:t>
-      </w:r>
-      <w:proofErr w:type="spellStart"/>
-      <w:r>
-        <w:rPr>
-          <w:rFonts w:asciiTheme="majorBidi" w:hAnsiTheme="majorBidi" w:cstheme="majorBidi"/>
-          <w:sz w:val="24"/>
-          <w:szCs w:val="24"/>
-        </w:rPr>
-        <w:t>adalah</w:t>
-      </w:r>
-      <w:proofErr w:type="spellEnd"/>
-      <w:r>
-        <w:rPr>
-          <w:rFonts w:asciiTheme="majorBidi" w:hAnsiTheme="majorBidi" w:cstheme="majorBidi"/>
-          <w:sz w:val="24"/>
-          <w:szCs w:val="24"/>
-        </w:rPr>
-        <w:t xml:space="preserve"> 165.7 cm</w:t>
-      </w:r>
-      <w:r>
-        <w:rPr>
-          <w:rFonts w:asciiTheme="majorBidi" w:hAnsiTheme="majorBidi" w:cstheme="majorBidi"/>
-          <w:sz w:val="24"/>
-          <w:szCs w:val="24"/>
-        </w:rPr>
-        <w:t xml:space="preserve"> derange 165</w:t>
+      <w:r>
+        <w:rPr>
+          <w:rFonts w:asciiTheme="majorBidi" w:hAnsiTheme="majorBidi" w:cstheme="majorBidi"/>
+          <w:sz w:val="24"/>
+          <w:szCs w:val="24"/>
+        </w:rPr>
+        <w:t xml:space="preserve">berada </w:t>
+      </w:r>
+      <w:r>
+        <w:rPr>
+          <w:rFonts w:asciiTheme="majorBidi" w:hAnsiTheme="majorBidi" w:cstheme="majorBidi"/>
+          <w:sz w:val="24"/>
+          <w:szCs w:val="24"/>
+        </w:rPr>
+        <w:t>d</w:t>
+      </w:r>
+      <w:r>
+        <w:rPr>
+          <w:rFonts w:asciiTheme="majorBidi" w:hAnsiTheme="majorBidi" w:cstheme="majorBidi"/>
+          <w:sz w:val="24"/>
+          <w:szCs w:val="24"/>
+        </w:rPr>
+        <w:t>i</w:t>
+      </w:r>
+      <w:r>
+        <w:rPr>
+          <w:rFonts w:asciiTheme="majorBidi" w:hAnsiTheme="majorBidi" w:cstheme="majorBidi"/>
+          <w:sz w:val="24"/>
+          <w:szCs w:val="24"/>
+        </w:rPr>
+        <w:t>range 165</w:t>
       </w:r>
       <w:r>
         <w:rPr>
@@ -6322,72 +5694,8 @@
           <w:sz w:val="24"/>
           <w:szCs w:val="24"/>
         </w:rPr>
-        <w:t xml:space="preserve">Nilai modus data </w:t>
-      </w:r>
-      <w:proofErr w:type="spellStart"/>
-      <w:r>
-        <w:rPr>
-          <w:rFonts w:asciiTheme="majorBidi" w:hAnsiTheme="majorBidi" w:cstheme="majorBidi"/>
-          <w:sz w:val="24"/>
-          <w:szCs w:val="24"/>
-        </w:rPr>
-        <w:t>berkelompok</w:t>
-      </w:r>
-      <w:proofErr w:type="spellEnd"/>
-      <w:r>
-        <w:rPr>
-          <w:rFonts w:asciiTheme="majorBidi" w:hAnsiTheme="majorBidi" w:cstheme="majorBidi"/>
-          <w:sz w:val="24"/>
-          <w:szCs w:val="24"/>
-        </w:rPr>
-        <w:t xml:space="preserve"> </w:t>
-      </w:r>
-      <w:proofErr w:type="spellStart"/>
-      <w:r>
-        <w:rPr>
-          <w:rFonts w:asciiTheme="majorBidi" w:hAnsiTheme="majorBidi" w:cstheme="majorBidi"/>
-          <w:sz w:val="24"/>
-          <w:szCs w:val="24"/>
-        </w:rPr>
-        <w:t>dihitung</w:t>
-      </w:r>
-      <w:proofErr w:type="spellEnd"/>
-      <w:r>
-        <w:rPr>
-          <w:rFonts w:asciiTheme="majorBidi" w:hAnsiTheme="majorBidi" w:cstheme="majorBidi"/>
-          <w:sz w:val="24"/>
-          <w:szCs w:val="24"/>
-        </w:rPr>
-        <w:t xml:space="preserve"> </w:t>
-      </w:r>
-      <w:proofErr w:type="spellStart"/>
-      <w:r>
-        <w:rPr>
-          <w:rFonts w:asciiTheme="majorBidi" w:hAnsiTheme="majorBidi" w:cstheme="majorBidi"/>
-          <w:sz w:val="24"/>
-          <w:szCs w:val="24"/>
-        </w:rPr>
-        <w:t>dengan</w:t>
-      </w:r>
-      <w:proofErr w:type="spellEnd"/>
-      <w:r>
-        <w:rPr>
-          <w:rFonts w:asciiTheme="majorBidi" w:hAnsiTheme="majorBidi" w:cstheme="majorBidi"/>
-          <w:sz w:val="24"/>
-          <w:szCs w:val="24"/>
-        </w:rPr>
-        <w:t xml:space="preserve"> </w:t>
-      </w:r>
-      <w:proofErr w:type="spellStart"/>
-      <w:r>
-        <w:rPr>
-          <w:rFonts w:asciiTheme="majorBidi" w:hAnsiTheme="majorBidi" w:cstheme="majorBidi"/>
-          <w:sz w:val="24"/>
-          <w:szCs w:val="24"/>
-        </w:rPr>
-        <w:t>rumus</w:t>
-      </w:r>
-      <w:proofErr w:type="spellEnd"/>
+        <w:t>Nilai modus data berkelompok dihitung dengan rumus</w:t>
+      </w:r>
     </w:p>
     <w:p>
       <w:pPr>
@@ -6592,7 +5900,6 @@
           <w:szCs w:val="24"/>
         </w:rPr>
       </w:pPr>
-      <w:proofErr w:type="spellStart"/>
       <w:r>
         <w:rPr>
           <w:rFonts w:asciiTheme="majorBidi" w:hAnsiTheme="majorBidi" w:cstheme="majorBidi"/>
@@ -6601,7 +5908,6 @@
         </w:rPr>
         <w:t>Diketahui</w:t>
       </w:r>
-      <w:proofErr w:type="spellEnd"/>
     </w:p>
     <w:p>
       <w:pPr>
@@ -6619,7 +5925,6 @@
           <w:sz w:val="24"/>
           <w:szCs w:val="24"/>
         </w:rPr>
-        <w:lastRenderedPageBreak/>
         <w:t>LB = 164.5</w:t>
       </w:r>
     </w:p>
@@ -6793,109 +6098,148 @@
           <w:szCs w:val="24"/>
         </w:rPr>
       </w:pPr>
-      <m:oMathPara>
-        <m:oMath>
-          <m:r>
-            <m:rPr>
-              <m:sty m:val="bi"/>
-            </m:rPr>
-            <w:rPr>
-              <w:rFonts w:ascii="Cambria Math" w:hAnsi="Cambria Math" w:cstheme="majorBidi"/>
-              <w:sz w:val="24"/>
-              <w:szCs w:val="24"/>
-            </w:rPr>
-            <m:t>Modus</m:t>
-          </m:r>
-          <m:r>
-            <w:rPr>
-              <w:rFonts w:ascii="Cambria Math" w:hAnsi="Cambria Math" w:cstheme="majorBidi"/>
-              <w:sz w:val="24"/>
-              <w:szCs w:val="24"/>
-            </w:rPr>
-            <m:t>= 164.5+</m:t>
-          </m:r>
-          <m:d>
-            <m:dPr>
-              <m:ctrlPr>
-                <w:rPr>
-                  <w:rFonts w:ascii="Cambria Math" w:hAnsi="Cambria Math" w:cstheme="majorBidi"/>
-                  <w:i/>
-                  <w:sz w:val="24"/>
-                  <w:szCs w:val="24"/>
-                </w:rPr>
-              </m:ctrlPr>
-            </m:dPr>
-            <m:e>
-              <m:r>
-                <w:rPr>
-                  <w:rFonts w:ascii="Cambria Math" w:hAnsi="Cambria Math" w:cstheme="majorBidi"/>
-                  <w:sz w:val="24"/>
-                  <w:szCs w:val="24"/>
-                </w:rPr>
-                <m:t xml:space="preserve"> </m:t>
-              </m:r>
-              <m:f>
-                <m:fPr>
-                  <m:ctrlPr>
-                    <w:rPr>
-                      <w:rFonts w:ascii="Cambria Math" w:hAnsi="Cambria Math" w:cstheme="majorBidi"/>
-                      <w:i/>
-                      <w:sz w:val="24"/>
-                      <w:szCs w:val="24"/>
-                    </w:rPr>
-                  </m:ctrlPr>
-                </m:fPr>
-                <m:num>
-                  <m:r>
-                    <w:rPr>
-                      <w:rFonts w:ascii="Cambria Math" w:hAnsi="Cambria Math" w:cstheme="majorBidi"/>
-                      <w:sz w:val="24"/>
-                      <w:szCs w:val="24"/>
-                    </w:rPr>
-                    <m:t xml:space="preserve">18 </m:t>
-                  </m:r>
-                </m:num>
-                <m:den>
-                  <m:r>
-                    <w:rPr>
-                      <w:rFonts w:ascii="Cambria Math" w:hAnsi="Cambria Math" w:cstheme="majorBidi"/>
-                      <w:sz w:val="24"/>
-                      <w:szCs w:val="24"/>
-                    </w:rPr>
-                    <m:t>18+25</m:t>
-                  </m:r>
-                </m:den>
-              </m:f>
-            </m:e>
-          </m:d>
-          <m:r>
-            <w:rPr>
-              <w:rFonts w:ascii="Cambria Math" w:hAnsi="Cambria Math" w:cstheme="majorBidi"/>
-              <w:sz w:val="24"/>
-              <w:szCs w:val="24"/>
-            </w:rPr>
-            <m:t xml:space="preserve"> . 5=</m:t>
-          </m:r>
-          <m:r>
-            <m:rPr>
-              <m:sty m:val="bi"/>
-            </m:rPr>
-            <w:rPr>
-              <w:rFonts w:ascii="Cambria Math" w:hAnsi="Cambria Math" w:cstheme="majorBidi"/>
-              <w:sz w:val="24"/>
-              <w:szCs w:val="24"/>
-            </w:rPr>
-            <m:t>166.59</m:t>
-          </m:r>
-        </m:oMath>
-      </m:oMathPara>
+      <m:oMath>
+        <m:r>
+          <m:rPr>
+            <m:sty m:val="bi"/>
+          </m:rPr>
+          <w:rPr>
+            <w:rFonts w:ascii="Cambria Math" w:hAnsi="Cambria Math" w:cstheme="majorBidi"/>
+            <w:sz w:val="24"/>
+            <w:szCs w:val="24"/>
+          </w:rPr>
+          <m:t>Modus</m:t>
+        </m:r>
+        <m:r>
+          <w:rPr>
+            <w:rFonts w:ascii="Cambria Math" w:hAnsi="Cambria Math" w:cstheme="majorBidi"/>
+            <w:sz w:val="24"/>
+            <w:szCs w:val="24"/>
+          </w:rPr>
+          <m:t>= 164.5+</m:t>
+        </m:r>
+        <m:d>
+          <m:dPr>
+            <m:ctrlPr>
+              <w:rPr>
+                <w:rFonts w:ascii="Cambria Math" w:hAnsi="Cambria Math" w:cstheme="majorBidi"/>
+                <w:i/>
+                <w:sz w:val="24"/>
+                <w:szCs w:val="24"/>
+              </w:rPr>
+            </m:ctrlPr>
+          </m:dPr>
+          <m:e>
+            <m:r>
+              <w:rPr>
+                <w:rFonts w:ascii="Cambria Math" w:hAnsi="Cambria Math" w:cstheme="majorBidi"/>
+                <w:sz w:val="24"/>
+                <w:szCs w:val="24"/>
+              </w:rPr>
+              <m:t xml:space="preserve"> </m:t>
+            </m:r>
+            <m:f>
+              <m:fPr>
+                <m:ctrlPr>
+                  <w:rPr>
+                    <w:rFonts w:ascii="Cambria Math" w:hAnsi="Cambria Math" w:cstheme="majorBidi"/>
+                    <w:i/>
+                    <w:sz w:val="24"/>
+                    <w:szCs w:val="24"/>
+                  </w:rPr>
+                </m:ctrlPr>
+              </m:fPr>
+              <m:num>
+                <m:r>
+                  <w:rPr>
+                    <w:rFonts w:ascii="Cambria Math" w:hAnsi="Cambria Math" w:cstheme="majorBidi"/>
+                    <w:sz w:val="24"/>
+                    <w:szCs w:val="24"/>
+                  </w:rPr>
+                  <m:t xml:space="preserve">18 </m:t>
+                </m:r>
+              </m:num>
+              <m:den>
+                <m:r>
+                  <w:rPr>
+                    <w:rFonts w:ascii="Cambria Math" w:hAnsi="Cambria Math" w:cstheme="majorBidi"/>
+                    <w:sz w:val="24"/>
+                    <w:szCs w:val="24"/>
+                  </w:rPr>
+                  <m:t>18+25</m:t>
+                </m:r>
+              </m:den>
+            </m:f>
+          </m:e>
+        </m:d>
+        <m:r>
+          <w:rPr>
+            <w:rFonts w:ascii="Cambria Math" w:hAnsi="Cambria Math" w:cstheme="majorBidi"/>
+            <w:sz w:val="24"/>
+            <w:szCs w:val="24"/>
+          </w:rPr>
+          <m:t xml:space="preserve"> . 5=</m:t>
+        </m:r>
+        <m:r>
+          <m:rPr>
+            <m:sty m:val="bi"/>
+          </m:rPr>
+          <w:rPr>
+            <w:rFonts w:ascii="Cambria Math" w:hAnsi="Cambria Math" w:cstheme="majorBidi"/>
+            <w:sz w:val="24"/>
+            <w:szCs w:val="24"/>
+          </w:rPr>
+          <m:t>16</m:t>
+        </m:r>
+        <m:r>
+          <m:rPr>
+            <m:sty m:val="bi"/>
+          </m:rPr>
+          <w:rPr>
+            <w:rFonts w:ascii="Cambria Math" w:hAnsi="Cambria Math" w:cstheme="majorBidi"/>
+            <w:sz w:val="24"/>
+            <w:szCs w:val="24"/>
+          </w:rPr>
+          <m:t>6</m:t>
+        </m:r>
+        <m:r>
+          <m:rPr>
+            <m:sty m:val="bi"/>
+          </m:rPr>
+          <w:rPr>
+            <w:rFonts w:ascii="Cambria Math" w:hAnsi="Cambria Math" w:cstheme="majorBidi"/>
+            <w:sz w:val="24"/>
+            <w:szCs w:val="24"/>
+          </w:rPr>
+          <m:t>.59</m:t>
+        </m:r>
+        <m:r>
+          <m:rPr>
+            <m:sty m:val="bi"/>
+          </m:rPr>
+          <w:rPr>
+            <w:rFonts w:ascii="Cambria Math" w:hAnsi="Cambria Math" w:cstheme="majorBidi"/>
+            <w:sz w:val="24"/>
+            <w:szCs w:val="24"/>
+          </w:rPr>
+          <m:t xml:space="preserve"> atau 167</m:t>
+        </m:r>
+      </m:oMath>
+      <w:r>
+        <w:rPr>
+          <w:rFonts w:asciiTheme="majorBidi" w:eastAsiaTheme="minorEastAsia" w:hAnsiTheme="majorBidi" w:cstheme="majorBidi"/>
+          <w:b/>
+          <w:sz w:val="24"/>
+          <w:szCs w:val="24"/>
+        </w:rPr>
+        <w:t xml:space="preserve"> </w:t>
+      </w:r>
     </w:p>
     <w:p>
       <w:pPr>
         <w:pStyle w:val="NoSpacing"/>
         <w:spacing w:line="360" w:lineRule="auto"/>
         <w:ind w:left="1440"/>
-        <w:jc w:val="center"/>
         <w:rPr>
           <w:rFonts w:asciiTheme="majorBidi" w:eastAsiaTheme="minorEastAsia" w:hAnsiTheme="majorBidi" w:cstheme="majorBidi"/>
           <w:b/>
@@ -6914,9 +6258,8 @@
           <w:szCs w:val="24"/>
           <w:u w:val="single"/>
         </w:rPr>
-        <w:t xml:space="preserve">Maka </w:t>
-      </w:r>
-      <w:proofErr w:type="spellStart"/>
+        <w:t>Maka nilai modus didapat 166.59</w:t>
+      </w:r>
       <w:r>
         <w:rPr>
           <w:rFonts w:asciiTheme="majorBidi" w:eastAsiaTheme="minorEastAsia" w:hAnsiTheme="majorBidi" w:cstheme="majorBidi"/>
@@ -6926,10 +6269,14 @@
           <w:szCs w:val="24"/>
           <w:u w:val="single"/>
         </w:rPr>
-        <w:t>nilai</w:t>
-      </w:r>
-      <w:proofErr w:type="spellEnd"/>
-      <w:r>
+        <w:t xml:space="preserve"> atau 167</w:t>
+      </w:r>
+    </w:p>
+    <w:p>
+      <w:pPr>
+        <w:pStyle w:val="NoSpacing"/>
+        <w:spacing w:line="360" w:lineRule="auto"/>
+        <w:ind w:left="1440"/>
         <w:rPr>
           <w:rFonts w:asciiTheme="majorBidi" w:eastAsiaTheme="minorEastAsia" w:hAnsiTheme="majorBidi" w:cstheme="majorBidi"/>
           <w:b/>
@@ -6938,21 +6285,21 @@
           <w:szCs w:val="24"/>
           <w:u w:val="single"/>
         </w:rPr>
-        <w:t xml:space="preserve"> modus </w:t>
-      </w:r>
-      <w:proofErr w:type="spellStart"/>
-      <w:r>
+      </w:pPr>
+    </w:p>
+    <w:p>
+      <w:pPr>
+        <w:pStyle w:val="NoSpacing"/>
+        <w:spacing w:line="360" w:lineRule="auto"/>
+        <w:ind w:left="1440"/>
         <w:rPr>
           <w:rFonts w:asciiTheme="majorBidi" w:eastAsiaTheme="minorEastAsia" w:hAnsiTheme="majorBidi" w:cstheme="majorBidi"/>
           <w:b/>
           <w:bCs/>
           <w:sz w:val="24"/>
           <w:szCs w:val="24"/>
-          <w:u w:val="single"/>
-        </w:rPr>
-        <w:t>didapat</w:t>
-      </w:r>
-      <w:proofErr w:type="spellEnd"/>
+        </w:rPr>
+      </w:pPr>
       <w:r>
         <w:rPr>
           <w:rFonts w:asciiTheme="majorBidi" w:eastAsiaTheme="minorEastAsia" w:hAnsiTheme="majorBidi" w:cstheme="majorBidi"/>
@@ -6960,9 +6307,76 @@
           <w:bCs/>
           <w:sz w:val="24"/>
           <w:szCs w:val="24"/>
-          <w:u w:val="single"/>
-        </w:rPr>
-        <w:t xml:space="preserve"> 166.59</w:t>
+        </w:rPr>
+        <w:t>Jika menggunakan R Sebagai berikut</w:t>
+      </w:r>
+      <w:r>
+        <w:rPr>
+          <w:rFonts w:asciiTheme="majorBidi" w:eastAsiaTheme="minorEastAsia" w:hAnsiTheme="majorBidi" w:cstheme="majorBidi"/>
+          <w:b/>
+          <w:bCs/>
+          <w:sz w:val="24"/>
+          <w:szCs w:val="24"/>
+        </w:rPr>
+        <w:t>:</w:t>
+      </w:r>
+    </w:p>
+    <w:p>
+      <w:pPr>
+        <w:pStyle w:val="NoSpacing"/>
+        <w:spacing w:line="360" w:lineRule="auto"/>
+        <w:ind w:left="720"/>
+        <w:rPr>
+          <w:rFonts w:asciiTheme="majorBidi" w:eastAsiaTheme="minorEastAsia" w:hAnsiTheme="majorBidi" w:cstheme="majorBidi"/>
+          <w:b/>
+          <w:bCs/>
+          <w:sz w:val="24"/>
+          <w:szCs w:val="24"/>
+        </w:rPr>
+      </w:pPr>
+      <w:r>
+        <w:rPr>
+          <w:rFonts w:asciiTheme="majorBidi" w:eastAsiaTheme="minorEastAsia" w:hAnsiTheme="majorBidi" w:cstheme="majorBidi"/>
+          <w:b/>
+          <w:bCs/>
+          <w:sz w:val="24"/>
+          <w:szCs w:val="24"/>
+        </w:rPr>
+        <w:drawing>
+          <wp:inline distT="0" distB="0" distL="0" distR="0" wp14:anchorId="7BD31BD5" wp14:editId="2FD291C8">
+            <wp:extent cx="5943600" cy="1653540"/>
+            <wp:effectExtent l="0" t="0" r="0" b="3810"/>
+            <wp:docPr id="1997679988" name="Picture 1"/>
+            <wp:cNvGraphicFramePr>
+              <a:graphicFrameLocks xmlns:a="http://schemas.openxmlformats.org/drawingml/2006/main" noChangeAspect="1"/>
+            </wp:cNvGraphicFramePr>
+            <a:graphic xmlns:a="http://schemas.openxmlformats.org/drawingml/2006/main">
+              <a:graphicData uri="http://schemas.openxmlformats.org/drawingml/2006/picture">
+                <pic:pic xmlns:pic="http://schemas.openxmlformats.org/drawingml/2006/picture">
+                  <pic:nvPicPr>
+                    <pic:cNvPr id="1997679988" name=""/>
+                    <pic:cNvPicPr/>
+                  </pic:nvPicPr>
+                  <pic:blipFill>
+                    <a:blip r:embed="rId7"/>
+                    <a:stretch>
+                      <a:fillRect/>
+                    </a:stretch>
+                  </pic:blipFill>
+                  <pic:spPr>
+                    <a:xfrm>
+                      <a:off x="0" y="0"/>
+                      <a:ext cx="5943600" cy="1653540"/>
+                    </a:xfrm>
+                    <a:prstGeom prst="rect">
+                      <a:avLst/>
+                    </a:prstGeom>
+                  </pic:spPr>
+                </pic:pic>
+              </a:graphicData>
+            </a:graphic>
+          </wp:inline>
+        </w:drawing>
       </w:r>
     </w:p>
     <w:p>
@@ -7043,36 +6457,9 @@
           <w:sz w:val="24"/>
           <w:szCs w:val="24"/>
         </w:rPr>
-        <w:t xml:space="preserve">Dari data </w:t>
-      </w:r>
-      <w:proofErr w:type="spellStart"/>
-      <w:r>
-        <w:rPr>
-          <w:rFonts w:asciiTheme="majorBidi" w:hAnsiTheme="majorBidi" w:cstheme="majorBidi"/>
-          <w:sz w:val="24"/>
-          <w:szCs w:val="24"/>
-        </w:rPr>
-        <w:t>berkelompok</w:t>
-      </w:r>
-      <w:proofErr w:type="spellEnd"/>
-      <w:r>
-        <w:rPr>
-          <w:rFonts w:asciiTheme="majorBidi" w:hAnsiTheme="majorBidi" w:cstheme="majorBidi"/>
-          <w:sz w:val="24"/>
-          <w:szCs w:val="24"/>
-        </w:rPr>
-        <w:t xml:space="preserve"> </w:t>
-      </w:r>
-      <w:proofErr w:type="spellStart"/>
-      <w:r>
-        <w:rPr>
-          <w:rFonts w:asciiTheme="majorBidi" w:hAnsiTheme="majorBidi" w:cstheme="majorBidi"/>
-          <w:sz w:val="24"/>
-          <w:szCs w:val="24"/>
-        </w:rPr>
-        <w:t>didapat</w:t>
-      </w:r>
-      <w:proofErr w:type="spellEnd"/>
+        <w:lastRenderedPageBreak/>
+        <w:t>Dari data berkelompok didapat</w:t>
+      </w:r>
     </w:p>
     <w:tbl>
       <w:tblPr>
@@ -7161,7 +6548,6 @@
                 <w14:ligatures w14:val="none"/>
               </w:rPr>
             </w:pPr>
-            <w:proofErr w:type="spellStart"/>
             <w:r>
               <w:rPr>
                 <w:rFonts w:asciiTheme="majorBidi" w:eastAsia="Times New Roman" w:hAnsiTheme="majorBidi" w:cstheme="majorBidi"/>
@@ -7173,21 +6559,7 @@
                 <w:szCs w:val="24"/>
                 <w14:ligatures w14:val="none"/>
               </w:rPr>
-              <w:t>Frekuensi</w:t>
-            </w:r>
-            <w:proofErr w:type="spellEnd"/>
-            <w:r>
-              <w:rPr>
-                <w:rFonts w:asciiTheme="majorBidi" w:eastAsia="Times New Roman" w:hAnsiTheme="majorBidi" w:cstheme="majorBidi"/>
-                <w:b/>
-                <w:bCs/>
-                <w:color w:val="000000"/>
-                <w:kern w:val="0"/>
-                <w:sz w:val="24"/>
-                <w:szCs w:val="24"/>
-                <w14:ligatures w14:val="none"/>
-              </w:rPr>
-              <w:t xml:space="preserve"> </w:t>
+              <w:t xml:space="preserve">Frekuensi </w:t>
             </w:r>
             <m:oMath>
               <m:d>
@@ -7264,7 +6636,6 @@
                 <w14:ligatures w14:val="none"/>
               </w:rPr>
             </w:pPr>
-            <w:proofErr w:type="spellStart"/>
             <w:r>
               <w:rPr>
                 <w:rFonts w:asciiTheme="majorBidi" w:eastAsia="Times New Roman" w:hAnsiTheme="majorBidi" w:cstheme="majorBidi"/>
@@ -7276,21 +6647,7 @@
                 <w:szCs w:val="24"/>
                 <w14:ligatures w14:val="none"/>
               </w:rPr>
-              <w:t>Titik</w:t>
-            </w:r>
-            <w:proofErr w:type="spellEnd"/>
-            <w:r>
-              <w:rPr>
-                <w:rFonts w:asciiTheme="majorBidi" w:eastAsia="Times New Roman" w:hAnsiTheme="majorBidi" w:cstheme="majorBidi"/>
-                <w:b/>
-                <w:bCs/>
-                <w:color w:val="000000"/>
-                <w:kern w:val="0"/>
-                <w:sz w:val="24"/>
-                <w:szCs w:val="24"/>
-                <w14:ligatures w14:val="none"/>
-              </w:rPr>
-              <w:t xml:space="preserve"> Tengah </w:t>
+              <w:t xml:space="preserve">Titik Tengah </w:t>
             </w:r>
             <m:oMath>
               <m:r>
@@ -9079,62 +8436,14 @@
           <w:szCs w:val="24"/>
         </w:rPr>
       </w:pPr>
-      <w:proofErr w:type="spellStart"/>
-      <w:r>
-        <w:rPr>
-          <w:rFonts w:asciiTheme="majorBidi" w:hAnsiTheme="majorBidi" w:cstheme="majorBidi"/>
-          <w:sz w:val="24"/>
-          <w:szCs w:val="24"/>
-        </w:rPr>
-        <w:t>Dengan</w:t>
-      </w:r>
-      <w:proofErr w:type="spellEnd"/>
-      <w:r>
-        <w:rPr>
-          <w:rFonts w:asciiTheme="majorBidi" w:hAnsiTheme="majorBidi" w:cstheme="majorBidi"/>
-          <w:sz w:val="24"/>
-          <w:szCs w:val="24"/>
-        </w:rPr>
-        <w:t xml:space="preserve"> </w:t>
-      </w:r>
-      <w:proofErr w:type="spellStart"/>
-      <w:r>
-        <w:rPr>
-          <w:rFonts w:asciiTheme="majorBidi" w:hAnsiTheme="majorBidi" w:cstheme="majorBidi"/>
-          <w:sz w:val="24"/>
-          <w:szCs w:val="24"/>
-        </w:rPr>
-        <w:t>rumus</w:t>
-      </w:r>
-      <w:proofErr w:type="spellEnd"/>
-      <w:r>
-        <w:rPr>
-          <w:rFonts w:asciiTheme="majorBidi" w:hAnsiTheme="majorBidi" w:cstheme="majorBidi"/>
-          <w:sz w:val="24"/>
-          <w:szCs w:val="24"/>
-        </w:rPr>
-        <w:t xml:space="preserve"> </w:t>
-      </w:r>
-      <w:proofErr w:type="spellStart"/>
-      <w:proofErr w:type="gramStart"/>
-      <w:r>
-        <w:rPr>
-          <w:rFonts w:asciiTheme="majorBidi" w:hAnsiTheme="majorBidi" w:cstheme="majorBidi"/>
-          <w:sz w:val="24"/>
-          <w:szCs w:val="24"/>
-        </w:rPr>
-        <w:t>Variansi</w:t>
-      </w:r>
-      <w:proofErr w:type="spellEnd"/>
-      <w:r>
-        <w:rPr>
-          <w:rFonts w:asciiTheme="majorBidi" w:hAnsiTheme="majorBidi" w:cstheme="majorBidi"/>
-          <w:sz w:val="24"/>
-          <w:szCs w:val="24"/>
-        </w:rPr>
-        <w:t xml:space="preserve"> :</w:t>
-      </w:r>
-      <w:proofErr w:type="gramEnd"/>
+      <w:r>
+        <w:rPr>
+          <w:rFonts w:asciiTheme="majorBidi" w:hAnsiTheme="majorBidi" w:cstheme="majorBidi"/>
+          <w:sz w:val="24"/>
+          <w:szCs w:val="24"/>
+        </w:rPr>
+        <w:t>Dengan rumus Variansi :</w:t>
+      </w:r>
     </w:p>
     <w:p>
       <w:pPr>
@@ -9523,115 +8832,7 @@
           <w:sz w:val="24"/>
           <w:szCs w:val="24"/>
         </w:rPr>
-        <w:t xml:space="preserve">Jadi </w:t>
-      </w:r>
-      <w:proofErr w:type="spellStart"/>
-      <w:r>
-        <w:rPr>
-          <w:rFonts w:asciiTheme="majorBidi" w:hAnsiTheme="majorBidi" w:cstheme="majorBidi"/>
-          <w:sz w:val="24"/>
-          <w:szCs w:val="24"/>
-        </w:rPr>
-        <w:t>penyebaran</w:t>
-      </w:r>
-      <w:proofErr w:type="spellEnd"/>
-      <w:r>
-        <w:rPr>
-          <w:rFonts w:asciiTheme="majorBidi" w:hAnsiTheme="majorBidi" w:cstheme="majorBidi"/>
-          <w:sz w:val="24"/>
-          <w:szCs w:val="24"/>
-        </w:rPr>
-        <w:t xml:space="preserve"> data </w:t>
-      </w:r>
-      <w:proofErr w:type="spellStart"/>
-      <w:r>
-        <w:rPr>
-          <w:rFonts w:asciiTheme="majorBidi" w:hAnsiTheme="majorBidi" w:cstheme="majorBidi"/>
-          <w:sz w:val="24"/>
-          <w:szCs w:val="24"/>
-        </w:rPr>
-        <w:t>nya</w:t>
-      </w:r>
-      <w:proofErr w:type="spellEnd"/>
-      <w:r>
-        <w:rPr>
-          <w:rFonts w:asciiTheme="majorBidi" w:hAnsiTheme="majorBidi" w:cstheme="majorBidi"/>
-          <w:sz w:val="24"/>
-          <w:szCs w:val="24"/>
-        </w:rPr>
-        <w:t xml:space="preserve"> </w:t>
-      </w:r>
-      <w:proofErr w:type="spellStart"/>
-      <w:r>
-        <w:rPr>
-          <w:rFonts w:asciiTheme="majorBidi" w:hAnsiTheme="majorBidi" w:cstheme="majorBidi"/>
-          <w:sz w:val="24"/>
-          <w:szCs w:val="24"/>
-        </w:rPr>
-        <w:t>dari</w:t>
-      </w:r>
-      <w:proofErr w:type="spellEnd"/>
-      <w:r>
-        <w:rPr>
-          <w:rFonts w:asciiTheme="majorBidi" w:hAnsiTheme="majorBidi" w:cstheme="majorBidi"/>
-          <w:sz w:val="24"/>
-          <w:szCs w:val="24"/>
-        </w:rPr>
-        <w:t xml:space="preserve"> </w:t>
-      </w:r>
-      <w:proofErr w:type="spellStart"/>
-      <w:r>
-        <w:rPr>
-          <w:rFonts w:asciiTheme="majorBidi" w:hAnsiTheme="majorBidi" w:cstheme="majorBidi"/>
-          <w:sz w:val="24"/>
-          <w:szCs w:val="24"/>
-        </w:rPr>
-        <w:t>setiap</w:t>
-      </w:r>
-      <w:proofErr w:type="spellEnd"/>
-      <w:r>
-        <w:rPr>
-          <w:rFonts w:asciiTheme="majorBidi" w:hAnsiTheme="majorBidi" w:cstheme="majorBidi"/>
-          <w:sz w:val="24"/>
-          <w:szCs w:val="24"/>
-        </w:rPr>
-        <w:t xml:space="preserve"> data </w:t>
-      </w:r>
-      <w:proofErr w:type="spellStart"/>
-      <w:r>
-        <w:rPr>
-          <w:rFonts w:asciiTheme="majorBidi" w:hAnsiTheme="majorBidi" w:cstheme="majorBidi"/>
-          <w:sz w:val="24"/>
-          <w:szCs w:val="24"/>
-        </w:rPr>
-        <w:t>ke</w:t>
-      </w:r>
-      <w:proofErr w:type="spellEnd"/>
-      <w:r>
-        <w:rPr>
-          <w:rFonts w:asciiTheme="majorBidi" w:hAnsiTheme="majorBidi" w:cstheme="majorBidi"/>
-          <w:sz w:val="24"/>
-          <w:szCs w:val="24"/>
-        </w:rPr>
-        <w:t xml:space="preserve"> rata-rata </w:t>
-      </w:r>
-      <w:proofErr w:type="spellStart"/>
-      <w:r>
-        <w:rPr>
-          <w:rFonts w:asciiTheme="majorBidi" w:hAnsiTheme="majorBidi" w:cstheme="majorBidi"/>
-          <w:sz w:val="24"/>
-          <w:szCs w:val="24"/>
-        </w:rPr>
-        <w:t>adalah</w:t>
-      </w:r>
-      <w:proofErr w:type="spellEnd"/>
-      <w:r>
-        <w:rPr>
-          <w:rFonts w:asciiTheme="majorBidi" w:hAnsiTheme="majorBidi" w:cstheme="majorBidi"/>
-          <w:sz w:val="24"/>
-          <w:szCs w:val="24"/>
-        </w:rPr>
-        <w:t xml:space="preserve"> </w:t>
+        <w:t xml:space="preserve">Jadi penyebaran data nya dari setiap data ke rata-rata adalah </w:t>
       </w:r>
       <w:r>
         <w:rPr>
@@ -9696,59 +8897,13 @@
           <w:szCs w:val="24"/>
         </w:rPr>
       </w:pPr>
-      <w:proofErr w:type="spellStart"/>
-      <w:r>
-        <w:rPr>
-          <w:rFonts w:asciiTheme="majorBidi" w:hAnsiTheme="majorBidi" w:cstheme="majorBidi"/>
-          <w:sz w:val="24"/>
-          <w:szCs w:val="24"/>
-        </w:rPr>
-        <w:t>Untuk</w:t>
-      </w:r>
-      <w:proofErr w:type="spellEnd"/>
-      <w:r>
-        <w:rPr>
-          <w:rFonts w:asciiTheme="majorBidi" w:hAnsiTheme="majorBidi" w:cstheme="majorBidi"/>
-          <w:sz w:val="24"/>
-          <w:szCs w:val="24"/>
-        </w:rPr>
-        <w:t xml:space="preserve"> </w:t>
-      </w:r>
-      <w:proofErr w:type="spellStart"/>
-      <w:r>
-        <w:rPr>
-          <w:rFonts w:asciiTheme="majorBidi" w:hAnsiTheme="majorBidi" w:cstheme="majorBidi"/>
-          <w:sz w:val="24"/>
-          <w:szCs w:val="24"/>
-        </w:rPr>
-        <w:t>penduga</w:t>
-      </w:r>
-      <w:proofErr w:type="spellEnd"/>
-      <w:r>
-        <w:rPr>
-          <w:rFonts w:asciiTheme="majorBidi" w:hAnsiTheme="majorBidi" w:cstheme="majorBidi"/>
-          <w:sz w:val="24"/>
-          <w:szCs w:val="24"/>
-        </w:rPr>
-        <w:t xml:space="preserve"> parameter </w:t>
-      </w:r>
-      <w:proofErr w:type="spellStart"/>
-      <w:r>
-        <w:rPr>
-          <w:rFonts w:asciiTheme="majorBidi" w:hAnsiTheme="majorBidi" w:cstheme="majorBidi"/>
-          <w:sz w:val="24"/>
-          <w:szCs w:val="24"/>
-        </w:rPr>
-        <w:t>menggunakan</w:t>
-      </w:r>
-      <w:proofErr w:type="spellEnd"/>
-      <w:r>
-        <w:rPr>
-          <w:rFonts w:asciiTheme="majorBidi" w:hAnsiTheme="majorBidi" w:cstheme="majorBidi"/>
-          <w:sz w:val="24"/>
-          <w:szCs w:val="24"/>
-        </w:rPr>
-        <w:t xml:space="preserve"> </w:t>
+      <w:r>
+        <w:rPr>
+          <w:rFonts w:asciiTheme="majorBidi" w:hAnsiTheme="majorBidi" w:cstheme="majorBidi"/>
+          <w:sz w:val="24"/>
+          <w:szCs w:val="24"/>
+        </w:rPr>
+        <w:t xml:space="preserve">Untuk penduga parameter menggunakan </w:t>
       </w:r>
       <m:oMath>
         <m:sSup>
@@ -9790,25 +8945,7 @@
           <w:sz w:val="24"/>
           <w:szCs w:val="24"/>
         </w:rPr>
-        <w:t xml:space="preserve"> </w:t>
-      </w:r>
-      <w:proofErr w:type="spellStart"/>
-      <w:r>
-        <w:rPr>
-          <w:rFonts w:asciiTheme="majorBidi" w:eastAsiaTheme="minorEastAsia" w:hAnsiTheme="majorBidi" w:cstheme="majorBidi"/>
-          <w:sz w:val="24"/>
-          <w:szCs w:val="24"/>
-        </w:rPr>
-        <w:t>karena</w:t>
-      </w:r>
-      <w:proofErr w:type="spellEnd"/>
-      <w:r>
-        <w:rPr>
-          <w:rFonts w:asciiTheme="majorBidi" w:eastAsiaTheme="minorEastAsia" w:hAnsiTheme="majorBidi" w:cstheme="majorBidi"/>
-          <w:sz w:val="24"/>
-          <w:szCs w:val="24"/>
-        </w:rPr>
-        <w:t xml:space="preserve"> </w:t>
+        <w:t xml:space="preserve"> karena </w:t>
       </w:r>
       <m:oMath>
         <m:sSup>
@@ -10216,161 +9353,22 @@
           <w:szCs w:val="24"/>
         </w:rPr>
       </w:pPr>
-      <w:proofErr w:type="spellStart"/>
-      <w:r>
-        <w:rPr>
-          <w:rFonts w:asciiTheme="majorBidi" w:hAnsiTheme="majorBidi" w:cstheme="majorBidi"/>
-          <w:sz w:val="24"/>
-          <w:szCs w:val="24"/>
-        </w:rPr>
-        <w:lastRenderedPageBreak/>
-        <w:t>Diketahui</w:t>
-      </w:r>
-      <w:proofErr w:type="spellEnd"/>
-      <w:r>
-        <w:rPr>
-          <w:rFonts w:asciiTheme="majorBidi" w:hAnsiTheme="majorBidi" w:cstheme="majorBidi"/>
-          <w:sz w:val="24"/>
-          <w:szCs w:val="24"/>
-        </w:rPr>
-        <w:t xml:space="preserve"> </w:t>
-      </w:r>
-      <w:proofErr w:type="spellStart"/>
-      <w:r>
-        <w:rPr>
-          <w:rFonts w:asciiTheme="majorBidi" w:hAnsiTheme="majorBidi" w:cstheme="majorBidi"/>
-          <w:sz w:val="24"/>
-          <w:szCs w:val="24"/>
-        </w:rPr>
-        <w:t>dari</w:t>
-      </w:r>
-      <w:proofErr w:type="spellEnd"/>
-      <w:r>
-        <w:rPr>
-          <w:rFonts w:asciiTheme="majorBidi" w:hAnsiTheme="majorBidi" w:cstheme="majorBidi"/>
-          <w:sz w:val="24"/>
-          <w:szCs w:val="24"/>
-        </w:rPr>
-        <w:t xml:space="preserve"> </w:t>
-      </w:r>
-      <w:proofErr w:type="spellStart"/>
-      <w:r>
-        <w:rPr>
-          <w:rFonts w:asciiTheme="majorBidi" w:hAnsiTheme="majorBidi" w:cstheme="majorBidi"/>
-          <w:sz w:val="24"/>
-          <w:szCs w:val="24"/>
-        </w:rPr>
-        <w:t>hasil</w:t>
-      </w:r>
-      <w:proofErr w:type="spellEnd"/>
-      <w:r>
-        <w:rPr>
-          <w:rFonts w:asciiTheme="majorBidi" w:hAnsiTheme="majorBidi" w:cstheme="majorBidi"/>
-          <w:sz w:val="24"/>
-          <w:szCs w:val="24"/>
-        </w:rPr>
-        <w:t xml:space="preserve"> </w:t>
-      </w:r>
-      <w:proofErr w:type="spellStart"/>
-      <w:r>
-        <w:rPr>
-          <w:rFonts w:asciiTheme="majorBidi" w:hAnsiTheme="majorBidi" w:cstheme="majorBidi"/>
-          <w:sz w:val="24"/>
-          <w:szCs w:val="24"/>
-        </w:rPr>
-        <w:t>perhitungan</w:t>
-      </w:r>
-      <w:proofErr w:type="spellEnd"/>
-      <w:r>
-        <w:rPr>
-          <w:rFonts w:asciiTheme="majorBidi" w:hAnsiTheme="majorBidi" w:cstheme="majorBidi"/>
-          <w:sz w:val="24"/>
-          <w:szCs w:val="24"/>
-        </w:rPr>
-        <w:t xml:space="preserve"> </w:t>
-      </w:r>
-      <w:proofErr w:type="spellStart"/>
-      <w:r>
-        <w:rPr>
-          <w:rFonts w:asciiTheme="majorBidi" w:hAnsiTheme="majorBidi" w:cstheme="majorBidi"/>
-          <w:sz w:val="24"/>
-          <w:szCs w:val="24"/>
-        </w:rPr>
-        <w:t>sebelumnya</w:t>
-      </w:r>
-      <w:proofErr w:type="spellEnd"/>
-      <w:r>
-        <w:rPr>
-          <w:rFonts w:asciiTheme="majorBidi" w:hAnsiTheme="majorBidi" w:cstheme="majorBidi"/>
-          <w:sz w:val="24"/>
-          <w:szCs w:val="24"/>
-        </w:rPr>
-        <w:t xml:space="preserve">, </w:t>
-      </w:r>
-      <w:proofErr w:type="spellStart"/>
-      <w:r>
-        <w:rPr>
-          <w:rFonts w:asciiTheme="majorBidi" w:hAnsiTheme="majorBidi" w:cstheme="majorBidi"/>
-          <w:sz w:val="24"/>
-          <w:szCs w:val="24"/>
-        </w:rPr>
-        <w:t>dengan</w:t>
-      </w:r>
-      <w:proofErr w:type="spellEnd"/>
-      <w:r>
-        <w:rPr>
-          <w:rFonts w:asciiTheme="majorBidi" w:hAnsiTheme="majorBidi" w:cstheme="majorBidi"/>
-          <w:sz w:val="24"/>
-          <w:szCs w:val="24"/>
-        </w:rPr>
-        <w:t xml:space="preserve"> </w:t>
-      </w:r>
-      <w:proofErr w:type="spellStart"/>
-      <w:r>
-        <w:rPr>
-          <w:rFonts w:asciiTheme="majorBidi" w:hAnsiTheme="majorBidi" w:cstheme="majorBidi"/>
-          <w:sz w:val="24"/>
-          <w:szCs w:val="24"/>
-        </w:rPr>
-        <w:t>tingkat</w:t>
-      </w:r>
-      <w:proofErr w:type="spellEnd"/>
-      <w:r>
-        <w:rPr>
-          <w:rFonts w:asciiTheme="majorBidi" w:hAnsiTheme="majorBidi" w:cstheme="majorBidi"/>
-          <w:sz w:val="24"/>
-          <w:szCs w:val="24"/>
-        </w:rPr>
-        <w:t xml:space="preserve"> </w:t>
-      </w:r>
-      <w:proofErr w:type="spellStart"/>
-      <w:r>
-        <w:rPr>
-          <w:rFonts w:asciiTheme="majorBidi" w:hAnsiTheme="majorBidi" w:cstheme="majorBidi"/>
-          <w:sz w:val="24"/>
-          <w:szCs w:val="24"/>
-        </w:rPr>
-        <w:t>signifikan</w:t>
-      </w:r>
-      <w:proofErr w:type="spellEnd"/>
-      <w:r>
-        <w:rPr>
-          <w:rFonts w:asciiTheme="majorBidi" w:hAnsiTheme="majorBidi" w:cstheme="majorBidi"/>
-          <w:sz w:val="24"/>
-          <w:szCs w:val="24"/>
-        </w:rPr>
-        <w:t xml:space="preserve"> 90% </w:t>
-      </w:r>
-      <w:proofErr w:type="spellStart"/>
-      <w:r>
-        <w:rPr>
-          <w:rFonts w:asciiTheme="majorBidi" w:hAnsiTheme="majorBidi" w:cstheme="majorBidi"/>
-          <w:sz w:val="24"/>
-          <w:szCs w:val="24"/>
-        </w:rPr>
-        <w:t>nilai</w:t>
-      </w:r>
-      <w:proofErr w:type="spellEnd"/>
+      <w:r>
+        <w:rPr>
+          <w:rFonts w:asciiTheme="majorBidi" w:hAnsiTheme="majorBidi" w:cstheme="majorBidi"/>
+          <w:sz w:val="24"/>
+          <w:szCs w:val="24"/>
+        </w:rPr>
+        <w:t>Diketahui dari hasil perhitungan sebelumnya</w:t>
+      </w:r>
+      <w:r>
+        <w:rPr>
+          <w:rFonts w:asciiTheme="majorBidi" w:hAnsiTheme="majorBidi" w:cstheme="majorBidi"/>
+          <w:sz w:val="24"/>
+          <w:szCs w:val="24"/>
+        </w:rPr>
+        <w:t>, dengan tingkat signifikan 90% nilai</w:t>
+      </w:r>
       <w:r>
         <w:rPr>
           <w:rFonts w:asciiTheme="majorBidi" w:hAnsiTheme="majorBidi" w:cstheme="majorBidi"/>
@@ -10686,79 +9684,7 @@
           <w:sz w:val="24"/>
           <w:szCs w:val="24"/>
         </w:rPr>
-        <w:t xml:space="preserve">Interval </w:t>
-      </w:r>
-      <w:proofErr w:type="spellStart"/>
-      <w:r>
-        <w:rPr>
-          <w:rFonts w:asciiTheme="majorBidi" w:eastAsiaTheme="minorEastAsia" w:hAnsiTheme="majorBidi" w:cstheme="majorBidi"/>
-          <w:sz w:val="24"/>
-          <w:szCs w:val="24"/>
-        </w:rPr>
-        <w:t>kepercayaan</w:t>
-      </w:r>
-      <w:proofErr w:type="spellEnd"/>
-      <w:r>
-        <w:rPr>
-          <w:rFonts w:asciiTheme="majorBidi" w:eastAsiaTheme="minorEastAsia" w:hAnsiTheme="majorBidi" w:cstheme="majorBidi"/>
-          <w:sz w:val="24"/>
-          <w:szCs w:val="24"/>
-        </w:rPr>
-        <w:t xml:space="preserve"> </w:t>
-      </w:r>
-      <w:proofErr w:type="spellStart"/>
-      <w:r>
-        <w:rPr>
-          <w:rFonts w:asciiTheme="majorBidi" w:eastAsiaTheme="minorEastAsia" w:hAnsiTheme="majorBidi" w:cstheme="majorBidi"/>
-          <w:sz w:val="24"/>
-          <w:szCs w:val="24"/>
-        </w:rPr>
-        <w:t>untuk</w:t>
-      </w:r>
-      <w:proofErr w:type="spellEnd"/>
-      <w:r>
-        <w:rPr>
-          <w:rFonts w:asciiTheme="majorBidi" w:eastAsiaTheme="minorEastAsia" w:hAnsiTheme="majorBidi" w:cstheme="majorBidi"/>
-          <w:sz w:val="24"/>
-          <w:szCs w:val="24"/>
-        </w:rPr>
-        <w:t xml:space="preserve"> rata-rata pada </w:t>
-      </w:r>
-      <w:proofErr w:type="spellStart"/>
-      <w:r>
-        <w:rPr>
-          <w:rFonts w:asciiTheme="majorBidi" w:eastAsiaTheme="minorEastAsia" w:hAnsiTheme="majorBidi" w:cstheme="majorBidi"/>
-          <w:sz w:val="24"/>
-          <w:szCs w:val="24"/>
-        </w:rPr>
-        <w:t>tingkat</w:t>
-      </w:r>
-      <w:proofErr w:type="spellEnd"/>
-      <w:r>
-        <w:rPr>
-          <w:rFonts w:asciiTheme="majorBidi" w:eastAsiaTheme="minorEastAsia" w:hAnsiTheme="majorBidi" w:cstheme="majorBidi"/>
-          <w:sz w:val="24"/>
-          <w:szCs w:val="24"/>
-        </w:rPr>
-        <w:t xml:space="preserve"> </w:t>
-      </w:r>
-      <w:proofErr w:type="spellStart"/>
-      <w:r>
-        <w:rPr>
-          <w:rFonts w:asciiTheme="majorBidi" w:eastAsiaTheme="minorEastAsia" w:hAnsiTheme="majorBidi" w:cstheme="majorBidi"/>
-          <w:sz w:val="24"/>
-          <w:szCs w:val="24"/>
-        </w:rPr>
-        <w:t>kepercayaan</w:t>
-      </w:r>
-      <w:proofErr w:type="spellEnd"/>
-      <w:r>
-        <w:rPr>
-          <w:rFonts w:asciiTheme="majorBidi" w:eastAsiaTheme="minorEastAsia" w:hAnsiTheme="majorBidi" w:cstheme="majorBidi"/>
-          <w:sz w:val="24"/>
-          <w:szCs w:val="24"/>
-        </w:rPr>
-        <w:t xml:space="preserve"> 90% </w:t>
+        <w:t xml:space="preserve">Interval kepercayaan untuk rata-rata pada tingkat kepercayaan 90% </w:t>
       </w:r>
     </w:p>
     <w:p>
@@ -10923,149 +9849,14 @@
           <w:szCs w:val="24"/>
         </w:rPr>
       </w:pPr>
-      <w:proofErr w:type="spellStart"/>
       <w:r>
         <w:rPr>
           <w:rFonts w:asciiTheme="majorBidi" w:eastAsiaTheme="minorEastAsia" w:hAnsiTheme="majorBidi" w:cstheme="majorBidi"/>
           <w:sz w:val="24"/>
           <w:szCs w:val="24"/>
         </w:rPr>
-        <w:t>Dengan</w:t>
-      </w:r>
-      <w:proofErr w:type="spellEnd"/>
-      <w:r>
-        <w:rPr>
-          <w:rFonts w:asciiTheme="majorBidi" w:eastAsiaTheme="minorEastAsia" w:hAnsiTheme="majorBidi" w:cstheme="majorBidi"/>
-          <w:sz w:val="24"/>
-          <w:szCs w:val="24"/>
-        </w:rPr>
-        <w:t xml:space="preserve"> </w:t>
-      </w:r>
-      <w:proofErr w:type="spellStart"/>
-      <w:r>
-        <w:rPr>
-          <w:rFonts w:asciiTheme="majorBidi" w:eastAsiaTheme="minorEastAsia" w:hAnsiTheme="majorBidi" w:cstheme="majorBidi"/>
-          <w:sz w:val="24"/>
-          <w:szCs w:val="24"/>
-        </w:rPr>
-        <w:t>tingkat</w:t>
-      </w:r>
-      <w:proofErr w:type="spellEnd"/>
-      <w:r>
-        <w:rPr>
-          <w:rFonts w:asciiTheme="majorBidi" w:eastAsiaTheme="minorEastAsia" w:hAnsiTheme="majorBidi" w:cstheme="majorBidi"/>
-          <w:sz w:val="24"/>
-          <w:szCs w:val="24"/>
-        </w:rPr>
-        <w:t xml:space="preserve"> </w:t>
-      </w:r>
-      <w:proofErr w:type="spellStart"/>
-      <w:r>
-        <w:rPr>
-          <w:rFonts w:asciiTheme="majorBidi" w:eastAsiaTheme="minorEastAsia" w:hAnsiTheme="majorBidi" w:cstheme="majorBidi"/>
-          <w:sz w:val="24"/>
-          <w:szCs w:val="24"/>
-        </w:rPr>
-        <w:t>keyakinan</w:t>
-      </w:r>
-      <w:proofErr w:type="spellEnd"/>
-      <w:r>
-        <w:rPr>
-          <w:rFonts w:asciiTheme="majorBidi" w:eastAsiaTheme="minorEastAsia" w:hAnsiTheme="majorBidi" w:cstheme="majorBidi"/>
-          <w:sz w:val="24"/>
-          <w:szCs w:val="24"/>
-        </w:rPr>
-        <w:t xml:space="preserve"> 90%, rata-rata </w:t>
-      </w:r>
-      <w:proofErr w:type="spellStart"/>
-      <w:r>
-        <w:rPr>
-          <w:rFonts w:asciiTheme="majorBidi" w:eastAsiaTheme="minorEastAsia" w:hAnsiTheme="majorBidi" w:cstheme="majorBidi"/>
-          <w:sz w:val="24"/>
-          <w:szCs w:val="24"/>
-        </w:rPr>
-        <w:t>tinggi</w:t>
-      </w:r>
-      <w:proofErr w:type="spellEnd"/>
-      <w:r>
-        <w:rPr>
-          <w:rFonts w:asciiTheme="majorBidi" w:eastAsiaTheme="minorEastAsia" w:hAnsiTheme="majorBidi" w:cstheme="majorBidi"/>
-          <w:sz w:val="24"/>
-          <w:szCs w:val="24"/>
-        </w:rPr>
-        <w:t xml:space="preserve"> badan </w:t>
-      </w:r>
-      <w:proofErr w:type="spellStart"/>
-      <w:r>
-        <w:rPr>
-          <w:rFonts w:asciiTheme="majorBidi" w:eastAsiaTheme="minorEastAsia" w:hAnsiTheme="majorBidi" w:cstheme="majorBidi"/>
-          <w:sz w:val="24"/>
-          <w:szCs w:val="24"/>
-        </w:rPr>
-        <w:t>siswa</w:t>
-      </w:r>
-      <w:proofErr w:type="spellEnd"/>
-      <w:r>
-        <w:rPr>
-          <w:rFonts w:asciiTheme="majorBidi" w:eastAsiaTheme="minorEastAsia" w:hAnsiTheme="majorBidi" w:cstheme="majorBidi"/>
-          <w:sz w:val="24"/>
-          <w:szCs w:val="24"/>
-        </w:rPr>
-        <w:t xml:space="preserve"> </w:t>
-      </w:r>
-      <w:proofErr w:type="spellStart"/>
-      <w:r>
-        <w:rPr>
-          <w:rFonts w:asciiTheme="majorBidi" w:eastAsiaTheme="minorEastAsia" w:hAnsiTheme="majorBidi" w:cstheme="majorBidi"/>
-          <w:sz w:val="24"/>
-          <w:szCs w:val="24"/>
-        </w:rPr>
-        <w:t>diperkirakan</w:t>
-      </w:r>
-      <w:proofErr w:type="spellEnd"/>
-      <w:r>
-        <w:rPr>
-          <w:rFonts w:asciiTheme="majorBidi" w:eastAsiaTheme="minorEastAsia" w:hAnsiTheme="majorBidi" w:cstheme="majorBidi"/>
-          <w:sz w:val="24"/>
-          <w:szCs w:val="24"/>
-        </w:rPr>
-        <w:t xml:space="preserve"> </w:t>
-      </w:r>
-      <w:proofErr w:type="spellStart"/>
-      <w:r>
-        <w:rPr>
-          <w:rFonts w:asciiTheme="majorBidi" w:eastAsiaTheme="minorEastAsia" w:hAnsiTheme="majorBidi" w:cstheme="majorBidi"/>
-          <w:sz w:val="24"/>
-          <w:szCs w:val="24"/>
-        </w:rPr>
-        <w:t>berada</w:t>
-      </w:r>
-      <w:proofErr w:type="spellEnd"/>
-      <w:r>
-        <w:rPr>
-          <w:rFonts w:asciiTheme="majorBidi" w:eastAsiaTheme="minorEastAsia" w:hAnsiTheme="majorBidi" w:cstheme="majorBidi"/>
-          <w:sz w:val="24"/>
-          <w:szCs w:val="24"/>
-        </w:rPr>
-        <w:t xml:space="preserve"> </w:t>
-      </w:r>
-      <w:proofErr w:type="spellStart"/>
-      <w:r>
-        <w:rPr>
-          <w:rFonts w:asciiTheme="majorBidi" w:eastAsiaTheme="minorEastAsia" w:hAnsiTheme="majorBidi" w:cstheme="majorBidi"/>
-          <w:sz w:val="24"/>
-          <w:szCs w:val="24"/>
-        </w:rPr>
-        <w:t>antara</w:t>
-      </w:r>
-      <w:proofErr w:type="spellEnd"/>
-      <w:r>
-        <w:rPr>
-          <w:rFonts w:asciiTheme="majorBidi" w:eastAsiaTheme="minorEastAsia" w:hAnsiTheme="majorBidi" w:cstheme="majorBidi"/>
-          <w:sz w:val="24"/>
-          <w:szCs w:val="24"/>
-        </w:rPr>
-        <w:t xml:space="preserve"> </w:t>
+        <w:lastRenderedPageBreak/>
+        <w:t xml:space="preserve">Dengan tingkat keyakinan 90%, rata-rata tinggi badan siswa diperkirakan berada antara </w:t>
       </w:r>
       <m:oMath>
         <m:r>
@@ -11149,6 +9940,7 @@
           <w:bCs/>
           <w:sz w:val="24"/>
           <w:szCs w:val="24"/>
+          <w:highlight w:val="yellow"/>
           <w:u w:val="single"/>
         </w:rPr>
         <w:t>JAWABAN NO 2</w:t>
@@ -11174,18 +9966,8 @@
           <w:sz w:val="24"/>
           <w:szCs w:val="24"/>
         </w:rPr>
-        <w:t xml:space="preserve">Formula </w:t>
-      </w:r>
-      <w:proofErr w:type="spellStart"/>
-      <w:r>
-        <w:rPr>
-          <w:rFonts w:asciiTheme="majorBidi" w:eastAsiaTheme="minorEastAsia" w:hAnsiTheme="majorBidi" w:cstheme="majorBidi"/>
-          <w:sz w:val="24"/>
-          <w:szCs w:val="24"/>
-        </w:rPr>
-        <w:t>Hipotesis</w:t>
-      </w:r>
-      <w:proofErr w:type="spellEnd"/>
+        <w:t>Formula Hipotesis</w:t>
+      </w:r>
     </w:p>
     <w:p>
       <w:pPr>
@@ -11280,23 +10062,7 @@
             <w:sz w:val="24"/>
             <w:szCs w:val="24"/>
           </w:rPr>
-          <m:t>=10</m:t>
-        </m:r>
-        <m:r>
-          <w:rPr>
-            <w:rFonts w:ascii="Cambria Math" w:eastAsiaTheme="minorEastAsia" w:hAnsi="Cambria Math" w:cstheme="majorBidi"/>
-            <w:sz w:val="24"/>
-            <w:szCs w:val="24"/>
-          </w:rPr>
-          <m:t>0</m:t>
-        </m:r>
-        <m:r>
-          <w:rPr>
-            <w:rFonts w:ascii="Cambria Math" w:eastAsiaTheme="minorEastAsia" w:hAnsi="Cambria Math" w:cstheme="majorBidi"/>
-            <w:sz w:val="24"/>
-            <w:szCs w:val="24"/>
-          </w:rPr>
-          <m:t>)</m:t>
+          <m:t>=100)</m:t>
         </m:r>
       </m:oMath>
     </w:p>
@@ -11333,15 +10099,7 @@
                 <w:sz w:val="24"/>
                 <w:szCs w:val="24"/>
               </w:rPr>
-              <m:t>Hipotesis Alternatif (</m:t>
-            </m:r>
-            <m:r>
-              <w:rPr>
-                <w:rFonts w:ascii="Cambria Math" w:eastAsiaTheme="minorEastAsia" w:hAnsi="Cambria Math" w:cstheme="majorBidi"/>
-                <w:sz w:val="24"/>
-                <w:szCs w:val="24"/>
-              </w:rPr>
-              <m:t>H</m:t>
+              <m:t>Hipotesis Alternatif (H</m:t>
             </m:r>
           </m:e>
           <m:sub>
@@ -11361,39 +10119,7 @@
             <w:sz w:val="24"/>
             <w:szCs w:val="24"/>
           </w:rPr>
-          <m:t>)</m:t>
-        </m:r>
-        <m:r>
-          <w:rPr>
-            <w:rFonts w:ascii="Cambria Math" w:eastAsiaTheme="minorEastAsia" w:hAnsi="Cambria Math" w:cstheme="majorBidi"/>
-            <w:sz w:val="24"/>
-            <w:szCs w:val="24"/>
-          </w:rPr>
-          <m:t xml:space="preserve">=Rata-rata kecepatan unduhan </m:t>
-        </m:r>
-        <m:r>
-          <w:rPr>
-            <w:rFonts w:ascii="Cambria Math" w:eastAsiaTheme="minorEastAsia" w:hAnsi="Cambria Math" w:cstheme="majorBidi"/>
-            <w:sz w:val="24"/>
-            <w:szCs w:val="24"/>
-          </w:rPr>
-          <m:t>≠</m:t>
-        </m:r>
-        <m:r>
-          <w:rPr>
-            <w:rFonts w:ascii="Cambria Math" w:eastAsiaTheme="minorEastAsia" w:hAnsi="Cambria Math" w:cstheme="majorBidi"/>
-            <w:sz w:val="24"/>
-            <w:szCs w:val="24"/>
-          </w:rPr>
-          <m:t>100 Mbps</m:t>
-        </m:r>
-        <m:r>
-          <w:rPr>
-            <w:rFonts w:ascii="Cambria Math" w:eastAsiaTheme="minorEastAsia" w:hAnsi="Cambria Math" w:cstheme="majorBidi"/>
-            <w:sz w:val="24"/>
-            <w:szCs w:val="24"/>
-          </w:rPr>
-          <m:t xml:space="preserve"> </m:t>
+          <m:t xml:space="preserve">)=Rata-rata kecepatan unduhan ≠100 Mbps </m:t>
         </m:r>
         <m:sSub>
           <m:sSubPr>
@@ -11413,15 +10139,7 @@
                 <w:sz w:val="24"/>
                 <w:szCs w:val="24"/>
               </w:rPr>
-              <m:t>(</m:t>
-            </m:r>
-            <m:r>
-              <w:rPr>
-                <w:rFonts w:ascii="Cambria Math" w:eastAsiaTheme="minorEastAsia" w:hAnsi="Cambria Math" w:cstheme="majorBidi"/>
-                <w:sz w:val="24"/>
-                <w:szCs w:val="24"/>
-              </w:rPr>
-              <m:t>H</m:t>
+              <m:t>(H</m:t>
             </m:r>
           </m:e>
           <m:sub>
@@ -11441,23 +10159,7 @@
             <w:sz w:val="24"/>
             <w:szCs w:val="24"/>
           </w:rPr>
-          <m:t>≠</m:t>
-        </m:r>
-        <m:r>
-          <w:rPr>
-            <w:rFonts w:ascii="Cambria Math" w:eastAsiaTheme="minorEastAsia" w:hAnsi="Cambria Math" w:cstheme="majorBidi"/>
-            <w:sz w:val="24"/>
-            <w:szCs w:val="24"/>
-          </w:rPr>
-          <m:t>100</m:t>
-        </m:r>
-        <m:r>
-          <w:rPr>
-            <w:rFonts w:ascii="Cambria Math" w:eastAsiaTheme="minorEastAsia" w:hAnsi="Cambria Math" w:cstheme="majorBidi"/>
-            <w:sz w:val="24"/>
-            <w:szCs w:val="24"/>
-          </w:rPr>
-          <m:t>)</m:t>
+          <m:t>≠100)</m:t>
         </m:r>
       </m:oMath>
     </w:p>
@@ -11481,18 +10183,8 @@
           <w:sz w:val="24"/>
           <w:szCs w:val="24"/>
         </w:rPr>
-        <w:t xml:space="preserve">Uji </w:t>
-      </w:r>
-      <w:proofErr w:type="spellStart"/>
-      <w:r>
-        <w:rPr>
-          <w:rFonts w:asciiTheme="majorBidi" w:eastAsiaTheme="minorEastAsia" w:hAnsiTheme="majorBidi" w:cstheme="majorBidi"/>
-          <w:sz w:val="24"/>
-          <w:szCs w:val="24"/>
-        </w:rPr>
-        <w:t>Signifikansi</w:t>
-      </w:r>
-      <w:proofErr w:type="spellEnd"/>
+        <w:t>Uji Signifikansi</w:t>
+      </w:r>
     </w:p>
     <w:p>
       <w:pPr>
@@ -11505,23 +10197,13 @@
           <w:szCs w:val="24"/>
         </w:rPr>
       </w:pPr>
-      <w:proofErr w:type="spellStart"/>
       <w:r>
         <w:rPr>
           <w:rFonts w:asciiTheme="majorBidi" w:eastAsiaTheme="minorEastAsia" w:hAnsiTheme="majorBidi" w:cstheme="majorBidi"/>
           <w:sz w:val="24"/>
           <w:szCs w:val="24"/>
         </w:rPr>
-        <w:t>Diketahui</w:t>
-      </w:r>
-      <w:proofErr w:type="spellEnd"/>
-      <w:r>
-        <w:rPr>
-          <w:rFonts w:asciiTheme="majorBidi" w:eastAsiaTheme="minorEastAsia" w:hAnsiTheme="majorBidi" w:cstheme="majorBidi"/>
-          <w:sz w:val="24"/>
-          <w:szCs w:val="24"/>
-        </w:rPr>
-        <w:t>:</w:t>
+        <w:t>Diketahui:</w:t>
       </w:r>
     </w:p>
     <w:p>
@@ -11577,18 +10259,8 @@
           <w:sz w:val="24"/>
           <w:szCs w:val="24"/>
         </w:rPr>
-        <w:t xml:space="preserve">) = 97 </w:t>
-      </w:r>
-      <w:proofErr w:type="spellStart"/>
-      <w:r>
-        <w:rPr>
-          <w:rFonts w:asciiTheme="majorBidi" w:eastAsiaTheme="minorEastAsia" w:hAnsiTheme="majorBidi" w:cstheme="majorBidi"/>
-          <w:sz w:val="24"/>
-          <w:szCs w:val="24"/>
-        </w:rPr>
-        <w:t>mbps</w:t>
-      </w:r>
-      <w:proofErr w:type="spellEnd"/>
+        <w:t>) = 97 mbps</w:t>
+      </w:r>
     </w:p>
     <w:p>
       <w:pPr>
@@ -11604,41 +10276,13 @@
           <w:szCs w:val="24"/>
         </w:rPr>
       </w:pPr>
-      <w:proofErr w:type="spellStart"/>
       <w:r>
         <w:rPr>
           <w:rFonts w:asciiTheme="majorBidi" w:eastAsiaTheme="minorEastAsia" w:hAnsiTheme="majorBidi" w:cstheme="majorBidi"/>
           <w:sz w:val="24"/>
           <w:szCs w:val="24"/>
         </w:rPr>
-        <w:t>Ukuran</w:t>
-      </w:r>
-      <w:proofErr w:type="spellEnd"/>
-      <w:r>
-        <w:rPr>
-          <w:rFonts w:asciiTheme="majorBidi" w:eastAsiaTheme="minorEastAsia" w:hAnsiTheme="majorBidi" w:cstheme="majorBidi"/>
-          <w:sz w:val="24"/>
-          <w:szCs w:val="24"/>
-        </w:rPr>
-        <w:t xml:space="preserve"> </w:t>
-      </w:r>
-      <w:proofErr w:type="spellStart"/>
-      <w:r>
-        <w:rPr>
-          <w:rFonts w:asciiTheme="majorBidi" w:eastAsiaTheme="minorEastAsia" w:hAnsiTheme="majorBidi" w:cstheme="majorBidi"/>
-          <w:sz w:val="24"/>
-          <w:szCs w:val="24"/>
-        </w:rPr>
-        <w:t>sampel</w:t>
-      </w:r>
-      <w:proofErr w:type="spellEnd"/>
-      <w:r>
-        <w:rPr>
-          <w:rFonts w:asciiTheme="majorBidi" w:eastAsiaTheme="minorEastAsia" w:hAnsiTheme="majorBidi" w:cstheme="majorBidi"/>
-          <w:sz w:val="24"/>
-          <w:szCs w:val="24"/>
-        </w:rPr>
-        <w:t xml:space="preserve"> </w:t>
+        <w:t xml:space="preserve">Ukuran sampel </w:t>
       </w:r>
       <m:oMath>
         <m:r>
@@ -11673,41 +10317,13 @@
           <w:szCs w:val="24"/>
         </w:rPr>
       </w:pPr>
-      <w:proofErr w:type="spellStart"/>
       <w:r>
         <w:rPr>
           <w:rFonts w:asciiTheme="majorBidi" w:eastAsiaTheme="minorEastAsia" w:hAnsiTheme="majorBidi" w:cstheme="majorBidi"/>
           <w:sz w:val="24"/>
           <w:szCs w:val="24"/>
         </w:rPr>
-        <w:t>Standar</w:t>
-      </w:r>
-      <w:proofErr w:type="spellEnd"/>
-      <w:r>
-        <w:rPr>
-          <w:rFonts w:asciiTheme="majorBidi" w:eastAsiaTheme="minorEastAsia" w:hAnsiTheme="majorBidi" w:cstheme="majorBidi"/>
-          <w:sz w:val="24"/>
-          <w:szCs w:val="24"/>
-        </w:rPr>
-        <w:t xml:space="preserve"> </w:t>
-      </w:r>
-      <w:proofErr w:type="spellStart"/>
-      <w:r>
-        <w:rPr>
-          <w:rFonts w:asciiTheme="majorBidi" w:eastAsiaTheme="minorEastAsia" w:hAnsiTheme="majorBidi" w:cstheme="majorBidi"/>
-          <w:sz w:val="24"/>
-          <w:szCs w:val="24"/>
-        </w:rPr>
-        <w:t>deviasi</w:t>
-      </w:r>
-      <w:proofErr w:type="spellEnd"/>
-      <w:r>
-        <w:rPr>
-          <w:rFonts w:asciiTheme="majorBidi" w:eastAsiaTheme="minorEastAsia" w:hAnsiTheme="majorBidi" w:cstheme="majorBidi"/>
-          <w:sz w:val="24"/>
-          <w:szCs w:val="24"/>
-        </w:rPr>
-        <w:t xml:space="preserve"> </w:t>
+        <w:t xml:space="preserve">Standar deviasi </w:t>
       </w:r>
       <m:oMath>
         <m:r>
@@ -11740,25 +10356,7 @@
           <w:sz w:val="24"/>
           <w:szCs w:val="24"/>
         </w:rPr>
-        <w:t xml:space="preserve">Rata -rata </w:t>
-      </w:r>
-      <w:proofErr w:type="spellStart"/>
-      <w:r>
-        <w:rPr>
-          <w:rFonts w:asciiTheme="majorBidi" w:eastAsiaTheme="minorEastAsia" w:hAnsiTheme="majorBidi" w:cstheme="majorBidi"/>
-          <w:sz w:val="24"/>
-          <w:szCs w:val="24"/>
-        </w:rPr>
-        <w:t>populasi</w:t>
-      </w:r>
-      <w:proofErr w:type="spellEnd"/>
-      <w:r>
-        <w:rPr>
-          <w:rFonts w:asciiTheme="majorBidi" w:eastAsiaTheme="minorEastAsia" w:hAnsiTheme="majorBidi" w:cstheme="majorBidi"/>
-          <w:sz w:val="24"/>
-          <w:szCs w:val="24"/>
-        </w:rPr>
-        <w:t xml:space="preserve"> </w:t>
+        <w:t xml:space="preserve">Rata -rata populasi </w:t>
       </w:r>
       <m:oMath>
         <m:sSub>
@@ -11823,25 +10421,7 @@
           <w:sz w:val="24"/>
           <w:szCs w:val="24"/>
         </w:rPr>
-        <w:t xml:space="preserve">Tingkat </w:t>
-      </w:r>
-      <w:proofErr w:type="spellStart"/>
-      <w:r>
-        <w:rPr>
-          <w:rFonts w:asciiTheme="majorBidi" w:eastAsiaTheme="minorEastAsia" w:hAnsiTheme="majorBidi" w:cstheme="majorBidi"/>
-          <w:sz w:val="24"/>
-          <w:szCs w:val="24"/>
-        </w:rPr>
-        <w:t>signifakansi</w:t>
-      </w:r>
-      <w:proofErr w:type="spellEnd"/>
-      <w:r>
-        <w:rPr>
-          <w:rFonts w:asciiTheme="majorBidi" w:eastAsiaTheme="minorEastAsia" w:hAnsiTheme="majorBidi" w:cstheme="majorBidi"/>
-          <w:sz w:val="24"/>
-          <w:szCs w:val="24"/>
-        </w:rPr>
-        <w:t xml:space="preserve"> </w:t>
+        <w:t xml:space="preserve">Tingkat signifakansi </w:t>
       </w:r>
       <m:oMath>
         <m:r>
@@ -11870,61 +10450,7 @@
           <w:sz w:val="24"/>
           <w:szCs w:val="24"/>
         </w:rPr>
-        <w:t xml:space="preserve">Karena </w:t>
-      </w:r>
-      <w:proofErr w:type="spellStart"/>
-      <w:r>
-        <w:rPr>
-          <w:rFonts w:asciiTheme="majorBidi" w:eastAsiaTheme="minorEastAsia" w:hAnsiTheme="majorBidi" w:cstheme="majorBidi"/>
-          <w:sz w:val="24"/>
-          <w:szCs w:val="24"/>
-        </w:rPr>
-        <w:t>sampel</w:t>
-      </w:r>
-      <w:proofErr w:type="spellEnd"/>
-      <w:r>
-        <w:rPr>
-          <w:rFonts w:asciiTheme="majorBidi" w:eastAsiaTheme="minorEastAsia" w:hAnsiTheme="majorBidi" w:cstheme="majorBidi"/>
-          <w:sz w:val="24"/>
-          <w:szCs w:val="24"/>
-        </w:rPr>
-        <w:t xml:space="preserve"> &gt; </w:t>
-      </w:r>
-      <w:proofErr w:type="gramStart"/>
-      <w:r>
-        <w:rPr>
-          <w:rFonts w:asciiTheme="majorBidi" w:eastAsiaTheme="minorEastAsia" w:hAnsiTheme="majorBidi" w:cstheme="majorBidi"/>
-          <w:sz w:val="24"/>
-          <w:szCs w:val="24"/>
-        </w:rPr>
-        <w:t>30 ,</w:t>
-      </w:r>
-      <w:proofErr w:type="gramEnd"/>
-      <w:r>
-        <w:rPr>
-          <w:rFonts w:asciiTheme="majorBidi" w:eastAsiaTheme="minorEastAsia" w:hAnsiTheme="majorBidi" w:cstheme="majorBidi"/>
-          <w:sz w:val="24"/>
-          <w:szCs w:val="24"/>
-        </w:rPr>
-        <w:t xml:space="preserve"> </w:t>
-      </w:r>
-      <w:proofErr w:type="spellStart"/>
-      <w:r>
-        <w:rPr>
-          <w:rFonts w:asciiTheme="majorBidi" w:eastAsiaTheme="minorEastAsia" w:hAnsiTheme="majorBidi" w:cstheme="majorBidi"/>
-          <w:sz w:val="24"/>
-          <w:szCs w:val="24"/>
-        </w:rPr>
-        <w:t>maka</w:t>
-      </w:r>
-      <w:proofErr w:type="spellEnd"/>
-      <w:r>
-        <w:rPr>
-          <w:rFonts w:asciiTheme="majorBidi" w:eastAsiaTheme="minorEastAsia" w:hAnsiTheme="majorBidi" w:cstheme="majorBidi"/>
-          <w:sz w:val="24"/>
-          <w:szCs w:val="24"/>
-        </w:rPr>
-        <w:t xml:space="preserve"> </w:t>
+        <w:t xml:space="preserve">Karena sampel &gt; 30 , maka </w:t>
       </w:r>
       <m:oMath>
         <m:sSub>
@@ -11974,72 +10500,8 @@
           <w:sz w:val="24"/>
           <w:szCs w:val="24"/>
         </w:rPr>
-        <w:t xml:space="preserve">penduga </w:t>
-      </w:r>
-      <w:proofErr w:type="spellStart"/>
-      <w:r>
-        <w:rPr>
-          <w:rFonts w:asciiTheme="majorBidi" w:eastAsiaTheme="minorEastAsia" w:hAnsiTheme="majorBidi" w:cstheme="majorBidi"/>
-          <w:sz w:val="24"/>
-          <w:szCs w:val="24"/>
-        </w:rPr>
-        <w:t>selang</w:t>
-      </w:r>
-      <w:proofErr w:type="spellEnd"/>
-      <w:r>
-        <w:rPr>
-          <w:rFonts w:asciiTheme="majorBidi" w:eastAsiaTheme="minorEastAsia" w:hAnsiTheme="majorBidi" w:cstheme="majorBidi"/>
-          <w:sz w:val="24"/>
-          <w:szCs w:val="24"/>
-        </w:rPr>
-        <w:t xml:space="preserve"> </w:t>
-      </w:r>
-      <w:proofErr w:type="spellStart"/>
-      <w:r>
-        <w:rPr>
-          <w:rFonts w:asciiTheme="majorBidi" w:eastAsiaTheme="minorEastAsia" w:hAnsiTheme="majorBidi" w:cstheme="majorBidi"/>
-          <w:sz w:val="24"/>
-          <w:szCs w:val="24"/>
-        </w:rPr>
-        <w:t>kepercayaan</w:t>
-      </w:r>
-      <w:proofErr w:type="spellEnd"/>
-      <w:r>
-        <w:rPr>
-          <w:rFonts w:asciiTheme="majorBidi" w:eastAsiaTheme="minorEastAsia" w:hAnsiTheme="majorBidi" w:cstheme="majorBidi"/>
-          <w:sz w:val="24"/>
-          <w:szCs w:val="24"/>
-        </w:rPr>
-        <w:t xml:space="preserve"> </w:t>
-      </w:r>
-      <w:proofErr w:type="spellStart"/>
-      <w:r>
-        <w:rPr>
-          <w:rFonts w:asciiTheme="majorBidi" w:eastAsiaTheme="minorEastAsia" w:hAnsiTheme="majorBidi" w:cstheme="majorBidi"/>
-          <w:sz w:val="24"/>
-          <w:szCs w:val="24"/>
-        </w:rPr>
-        <w:t>sebagai</w:t>
-      </w:r>
-      <w:proofErr w:type="spellEnd"/>
-      <w:r>
-        <w:rPr>
-          <w:rFonts w:asciiTheme="majorBidi" w:eastAsiaTheme="minorEastAsia" w:hAnsiTheme="majorBidi" w:cstheme="majorBidi"/>
-          <w:sz w:val="24"/>
-          <w:szCs w:val="24"/>
-        </w:rPr>
-        <w:t xml:space="preserve"> </w:t>
-      </w:r>
-      <w:proofErr w:type="spellStart"/>
-      <w:r>
-        <w:rPr>
-          <w:rFonts w:asciiTheme="majorBidi" w:eastAsiaTheme="minorEastAsia" w:hAnsiTheme="majorBidi" w:cstheme="majorBidi"/>
-          <w:sz w:val="24"/>
-          <w:szCs w:val="24"/>
-        </w:rPr>
-        <w:t>berikut</w:t>
-      </w:r>
-      <w:proofErr w:type="spellEnd"/>
+        <w:t>penduga selang kepercayaan sebagai berikut</w:t>
+      </w:r>
     </w:p>
     <w:p>
       <w:pPr>
@@ -12059,15 +10521,7 @@
               <w:sz w:val="24"/>
               <w:szCs w:val="24"/>
             </w:rPr>
-            <m:t xml:space="preserve"> </m:t>
-          </m:r>
-          <m:r>
-            <w:rPr>
-              <w:rFonts w:ascii="Cambria Math" w:eastAsiaTheme="minorEastAsia" w:hAnsi="Cambria Math" w:cstheme="majorBidi"/>
-              <w:sz w:val="24"/>
-              <w:szCs w:val="24"/>
-            </w:rPr>
-            <m:t xml:space="preserve">Z= </m:t>
+            <m:t xml:space="preserve"> Z= </m:t>
           </m:r>
           <m:f>
             <m:fPr>
@@ -12225,16 +10679,7 @@
               <w:sz w:val="24"/>
               <w:szCs w:val="24"/>
             </w:rPr>
-            <w:lastRenderedPageBreak/>
-            <m:t xml:space="preserve"> </m:t>
-          </m:r>
-          <m:r>
-            <w:rPr>
-              <w:rFonts w:ascii="Cambria Math" w:eastAsiaTheme="minorEastAsia" w:hAnsi="Cambria Math" w:cstheme="majorBidi"/>
-              <w:sz w:val="24"/>
-              <w:szCs w:val="24"/>
-            </w:rPr>
-            <m:t xml:space="preserve">Z= </m:t>
+            <m:t xml:space="preserve"> Z= </m:t>
           </m:r>
           <m:f>
             <m:fPr>
@@ -12254,23 +10699,7 @@
                   <w:sz w:val="24"/>
                   <w:szCs w:val="24"/>
                 </w:rPr>
-                <m:t>97</m:t>
-              </m:r>
-              <m:r>
-                <w:rPr>
-                  <w:rFonts w:ascii="Cambria Math" w:eastAsiaTheme="minorEastAsia" w:hAnsi="Cambria Math" w:cstheme="majorBidi"/>
-                  <w:sz w:val="24"/>
-                  <w:szCs w:val="24"/>
-                </w:rPr>
-                <m:t xml:space="preserve">- </m:t>
-              </m:r>
-              <m:r>
-                <w:rPr>
-                  <w:rFonts w:ascii="Cambria Math" w:eastAsiaTheme="minorEastAsia" w:hAnsi="Cambria Math" w:cstheme="majorBidi"/>
-                  <w:sz w:val="24"/>
-                  <w:szCs w:val="24"/>
-                </w:rPr>
-                <m:t>100</m:t>
+                <m:t>97- 100</m:t>
               </m:r>
             </m:num>
             <m:den>
@@ -12346,15 +10775,7 @@
               <w:sz w:val="24"/>
               <w:szCs w:val="24"/>
             </w:rPr>
-            <m:t>Z=</m:t>
-          </m:r>
-          <m:r>
-            <w:rPr>
-              <w:rFonts w:ascii="Cambria Math" w:eastAsiaTheme="minorEastAsia" w:hAnsi="Cambria Math" w:cstheme="majorBidi"/>
-              <w:sz w:val="24"/>
-              <w:szCs w:val="24"/>
-            </w:rPr>
-            <m:t xml:space="preserve"> -2.65</m:t>
+            <m:t>Z= -2.65</m:t>
           </m:r>
         </m:oMath>
       </m:oMathPara>
@@ -12370,41 +10791,13 @@
           <w:szCs w:val="24"/>
         </w:rPr>
       </w:pPr>
-      <w:proofErr w:type="spellStart"/>
       <w:r>
         <w:rPr>
           <w:rFonts w:asciiTheme="majorBidi" w:eastAsiaTheme="minorEastAsia" w:hAnsiTheme="majorBidi" w:cstheme="majorBidi"/>
           <w:sz w:val="24"/>
           <w:szCs w:val="24"/>
         </w:rPr>
-        <w:t>Didapat</w:t>
-      </w:r>
-      <w:proofErr w:type="spellEnd"/>
-      <w:r>
-        <w:rPr>
-          <w:rFonts w:asciiTheme="majorBidi" w:eastAsiaTheme="minorEastAsia" w:hAnsiTheme="majorBidi" w:cstheme="majorBidi"/>
-          <w:sz w:val="24"/>
-          <w:szCs w:val="24"/>
-        </w:rPr>
-        <w:t xml:space="preserve"> Z </w:t>
-      </w:r>
-      <w:proofErr w:type="spellStart"/>
-      <w:r>
-        <w:rPr>
-          <w:rFonts w:asciiTheme="majorBidi" w:eastAsiaTheme="minorEastAsia" w:hAnsiTheme="majorBidi" w:cstheme="majorBidi"/>
-          <w:sz w:val="24"/>
-          <w:szCs w:val="24"/>
-        </w:rPr>
-        <w:t>hitung</w:t>
-      </w:r>
-      <w:proofErr w:type="spellEnd"/>
-      <w:r>
-        <w:rPr>
-          <w:rFonts w:asciiTheme="majorBidi" w:eastAsiaTheme="minorEastAsia" w:hAnsiTheme="majorBidi" w:cstheme="majorBidi"/>
-          <w:sz w:val="24"/>
-          <w:szCs w:val="24"/>
-        </w:rPr>
-        <w:t xml:space="preserve"> -2.65 dan statistic uji </w:t>
+        <w:t xml:space="preserve">Didapat Z hitung -2.65 dan statistic uji </w:t>
       </w:r>
       <m:oMath>
         <m:r>
@@ -12413,15 +10806,7 @@
             <w:sz w:val="24"/>
             <w:szCs w:val="24"/>
           </w:rPr>
-          <m:t>Z</m:t>
-        </m:r>
-        <m:r>
-          <w:rPr>
-            <w:rFonts w:ascii="Cambria Math" w:eastAsiaTheme="minorEastAsia" w:hAnsi="Cambria Math" w:cstheme="majorBidi"/>
-            <w:sz w:val="24"/>
-            <w:szCs w:val="24"/>
-          </w:rPr>
-          <m:t xml:space="preserve">=±2.58 </m:t>
+          <m:t xml:space="preserve">Z=±2.58 </m:t>
         </m:r>
       </m:oMath>
       <w:r>
@@ -12451,6 +10836,7 @@
           <w:sz w:val="24"/>
           <w:szCs w:val="24"/>
         </w:rPr>
+        <w:lastRenderedPageBreak/>
         <w:drawing>
           <wp:inline distT="0" distB="0" distL="0" distR="0" wp14:anchorId="4C8112BB" wp14:editId="446A2692">
             <wp:extent cx="4807585" cy="2057400"/>
@@ -12469,7 +10855,7 @@
                     </pic:cNvPicPr>
                   </pic:nvPicPr>
                   <pic:blipFill>
-                    <a:blip r:embed="rId5">
+                    <a:blip r:embed="rId8">
                       <a:extLst>
                         <a:ext uri="{28A0092B-C50C-407E-A947-70E740481C1C}">
                           <a14:useLocalDpi xmlns:a14="http://schemas.microsoft.com/office/drawing/2010/main" val="0"/>
@@ -12531,149 +10917,30 @@
           <w:szCs w:val="24"/>
         </w:rPr>
       </w:pPr>
-      <w:proofErr w:type="spellStart"/>
       <w:r>
         <w:rPr>
           <w:rFonts w:asciiTheme="majorBidi" w:eastAsiaTheme="minorEastAsia" w:hAnsiTheme="majorBidi" w:cstheme="majorBidi"/>
           <w:sz w:val="24"/>
           <w:szCs w:val="24"/>
         </w:rPr>
-        <w:t>Dengan</w:t>
-      </w:r>
-      <w:proofErr w:type="spellEnd"/>
+        <w:t xml:space="preserve">Dengan Tingkat kesalahan 1%, karena nilai </w:t>
+      </w:r>
       <w:r>
         <w:rPr>
           <w:rFonts w:asciiTheme="majorBidi" w:eastAsiaTheme="minorEastAsia" w:hAnsiTheme="majorBidi" w:cstheme="majorBidi"/>
           <w:sz w:val="24"/>
           <w:szCs w:val="24"/>
         </w:rPr>
-        <w:t xml:space="preserve"> Tingkat </w:t>
-      </w:r>
-      <w:proofErr w:type="spellStart"/>
+        <w:t>Z hitung -2.65</w:t>
+      </w:r>
       <w:r>
         <w:rPr>
           <w:rFonts w:asciiTheme="majorBidi" w:eastAsiaTheme="minorEastAsia" w:hAnsiTheme="majorBidi" w:cstheme="majorBidi"/>
           <w:sz w:val="24"/>
           <w:szCs w:val="24"/>
         </w:rPr>
-        <w:t>kesalahan</w:t>
-      </w:r>
-      <w:proofErr w:type="spellEnd"/>
-      <w:r>
-        <w:rPr>
-          <w:rFonts w:asciiTheme="majorBidi" w:eastAsiaTheme="minorEastAsia" w:hAnsiTheme="majorBidi" w:cstheme="majorBidi"/>
-          <w:sz w:val="24"/>
-          <w:szCs w:val="24"/>
-        </w:rPr>
-        <w:t xml:space="preserve"> 1%, </w:t>
-      </w:r>
-      <w:proofErr w:type="spellStart"/>
-      <w:r>
-        <w:rPr>
-          <w:rFonts w:asciiTheme="majorBidi" w:eastAsiaTheme="minorEastAsia" w:hAnsiTheme="majorBidi" w:cstheme="majorBidi"/>
-          <w:sz w:val="24"/>
-          <w:szCs w:val="24"/>
-        </w:rPr>
-        <w:t>karena</w:t>
-      </w:r>
-      <w:proofErr w:type="spellEnd"/>
-      <w:r>
-        <w:rPr>
-          <w:rFonts w:asciiTheme="majorBidi" w:eastAsiaTheme="minorEastAsia" w:hAnsiTheme="majorBidi" w:cstheme="majorBidi"/>
-          <w:sz w:val="24"/>
-          <w:szCs w:val="24"/>
-        </w:rPr>
-        <w:t xml:space="preserve"> </w:t>
-      </w:r>
-      <w:proofErr w:type="spellStart"/>
-      <w:r>
-        <w:rPr>
-          <w:rFonts w:asciiTheme="majorBidi" w:eastAsiaTheme="minorEastAsia" w:hAnsiTheme="majorBidi" w:cstheme="majorBidi"/>
-          <w:sz w:val="24"/>
-          <w:szCs w:val="24"/>
-        </w:rPr>
-        <w:t>nilai</w:t>
-      </w:r>
-      <w:proofErr w:type="spellEnd"/>
-      <w:r>
-        <w:rPr>
-          <w:rFonts w:asciiTheme="majorBidi" w:eastAsiaTheme="minorEastAsia" w:hAnsiTheme="majorBidi" w:cstheme="majorBidi"/>
-          <w:sz w:val="24"/>
-          <w:szCs w:val="24"/>
-        </w:rPr>
-        <w:t xml:space="preserve"> </w:t>
-      </w:r>
-      <w:r>
-        <w:rPr>
-          <w:rFonts w:asciiTheme="majorBidi" w:eastAsiaTheme="minorEastAsia" w:hAnsiTheme="majorBidi" w:cstheme="majorBidi"/>
-          <w:sz w:val="24"/>
-          <w:szCs w:val="24"/>
-        </w:rPr>
-        <w:t xml:space="preserve">Z </w:t>
-      </w:r>
-      <w:proofErr w:type="spellStart"/>
-      <w:r>
-        <w:rPr>
-          <w:rFonts w:asciiTheme="majorBidi" w:eastAsiaTheme="minorEastAsia" w:hAnsiTheme="majorBidi" w:cstheme="majorBidi"/>
-          <w:sz w:val="24"/>
-          <w:szCs w:val="24"/>
-        </w:rPr>
-        <w:t>hitung</w:t>
-      </w:r>
-      <w:proofErr w:type="spellEnd"/>
-      <w:r>
-        <w:rPr>
-          <w:rFonts w:asciiTheme="majorBidi" w:eastAsiaTheme="minorEastAsia" w:hAnsiTheme="majorBidi" w:cstheme="majorBidi"/>
-          <w:sz w:val="24"/>
-          <w:szCs w:val="24"/>
-        </w:rPr>
-        <w:t xml:space="preserve"> -2.65</w:t>
-      </w:r>
-      <w:r>
-        <w:rPr>
-          <w:rFonts w:asciiTheme="majorBidi" w:eastAsiaTheme="minorEastAsia" w:hAnsiTheme="majorBidi" w:cstheme="majorBidi"/>
-          <w:sz w:val="24"/>
-          <w:szCs w:val="24"/>
-        </w:rPr>
-        <w:t xml:space="preserve"> </w:t>
-      </w:r>
-      <w:proofErr w:type="spellStart"/>
-      <w:r>
-        <w:rPr>
-          <w:rFonts w:asciiTheme="majorBidi" w:eastAsiaTheme="minorEastAsia" w:hAnsiTheme="majorBidi" w:cstheme="majorBidi"/>
-          <w:sz w:val="24"/>
-          <w:szCs w:val="24"/>
-        </w:rPr>
-        <w:t>ada</w:t>
-      </w:r>
-      <w:proofErr w:type="spellEnd"/>
-      <w:r>
-        <w:rPr>
-          <w:rFonts w:asciiTheme="majorBidi" w:eastAsiaTheme="minorEastAsia" w:hAnsiTheme="majorBidi" w:cstheme="majorBidi"/>
-          <w:sz w:val="24"/>
-          <w:szCs w:val="24"/>
-        </w:rPr>
-        <w:t xml:space="preserve"> </w:t>
-      </w:r>
-      <w:proofErr w:type="spellStart"/>
-      <w:r>
-        <w:rPr>
-          <w:rFonts w:asciiTheme="majorBidi" w:eastAsiaTheme="minorEastAsia" w:hAnsiTheme="majorBidi" w:cstheme="majorBidi"/>
-          <w:sz w:val="24"/>
-          <w:szCs w:val="24"/>
-        </w:rPr>
-        <w:t>dalam</w:t>
-      </w:r>
-      <w:proofErr w:type="spellEnd"/>
-      <w:r>
-        <w:rPr>
-          <w:rFonts w:asciiTheme="majorBidi" w:eastAsiaTheme="minorEastAsia" w:hAnsiTheme="majorBidi" w:cstheme="majorBidi"/>
-          <w:sz w:val="24"/>
-          <w:szCs w:val="24"/>
-        </w:rPr>
-        <w:t xml:space="preserve"> area </w:t>
-      </w:r>
-      <w:proofErr w:type="spellStart"/>
+        <w:t xml:space="preserve"> ada dalam area </w:t>
+      </w:r>
       <w:r>
         <w:rPr>
           <w:rFonts w:asciiTheme="majorBidi" w:eastAsiaTheme="minorEastAsia" w:hAnsiTheme="majorBidi" w:cstheme="majorBidi"/>
@@ -12692,18 +10959,7 @@
           <w:sz w:val="24"/>
           <w:szCs w:val="24"/>
         </w:rPr>
-        <w:t>olakan</w:t>
-      </w:r>
-      <w:proofErr w:type="spellEnd"/>
-      <w:r>
-        <w:rPr>
-          <w:rFonts w:asciiTheme="majorBidi" w:eastAsiaTheme="minorEastAsia" w:hAnsiTheme="majorBidi" w:cstheme="majorBidi"/>
-          <w:b/>
-          <w:bCs/>
-          <w:sz w:val="24"/>
-          <w:szCs w:val="24"/>
-        </w:rPr>
-        <w:t xml:space="preserve"> </w:t>
+        <w:t xml:space="preserve">olakan </w:t>
       </w:r>
       <m:oMath>
         <m:sSub>
@@ -12753,443 +11009,63 @@
           <w:sz w:val="24"/>
           <w:szCs w:val="24"/>
         </w:rPr>
-        <w:t xml:space="preserve"> </w:t>
-      </w:r>
-      <w:proofErr w:type="spellStart"/>
+        <w:t xml:space="preserve"> artinya Hipotesa alternatif diterima</w:t>
+      </w:r>
       <w:r>
         <w:rPr>
           <w:rFonts w:asciiTheme="majorBidi" w:eastAsiaTheme="minorEastAsia" w:hAnsiTheme="majorBidi" w:cstheme="majorBidi"/>
           <w:sz w:val="24"/>
           <w:szCs w:val="24"/>
         </w:rPr>
-        <w:t>artinya</w:t>
-      </w:r>
-      <w:proofErr w:type="spellEnd"/>
+        <w:t xml:space="preserve">, </w:t>
+      </w:r>
       <w:r>
         <w:rPr>
           <w:rFonts w:asciiTheme="majorBidi" w:eastAsiaTheme="minorEastAsia" w:hAnsiTheme="majorBidi" w:cstheme="majorBidi"/>
           <w:sz w:val="24"/>
           <w:szCs w:val="24"/>
         </w:rPr>
-        <w:t xml:space="preserve"> </w:t>
-      </w:r>
-      <w:proofErr w:type="spellStart"/>
+        <w:t>jadi dapat disimpulkan</w:t>
+      </w:r>
       <w:r>
         <w:rPr>
           <w:rFonts w:asciiTheme="majorBidi" w:eastAsiaTheme="minorEastAsia" w:hAnsiTheme="majorBidi" w:cstheme="majorBidi"/>
           <w:sz w:val="24"/>
           <w:szCs w:val="24"/>
         </w:rPr>
-        <w:t>Hipotesa</w:t>
-      </w:r>
-      <w:proofErr w:type="spellEnd"/>
+        <w:t xml:space="preserve"> pada tingkat signifikansi 1%, </w:t>
+      </w:r>
       <w:r>
         <w:rPr>
           <w:rFonts w:asciiTheme="majorBidi" w:eastAsiaTheme="minorEastAsia" w:hAnsiTheme="majorBidi" w:cstheme="majorBidi"/>
           <w:sz w:val="24"/>
           <w:szCs w:val="24"/>
         </w:rPr>
-        <w:t xml:space="preserve"> </w:t>
-      </w:r>
-      <w:proofErr w:type="spellStart"/>
+        <w:t>terbukti</w:t>
+      </w:r>
       <w:r>
         <w:rPr>
           <w:rFonts w:asciiTheme="majorBidi" w:eastAsiaTheme="minorEastAsia" w:hAnsiTheme="majorBidi" w:cstheme="majorBidi"/>
           <w:sz w:val="24"/>
           <w:szCs w:val="24"/>
         </w:rPr>
-        <w:t>alternatif</w:t>
-      </w:r>
-      <w:proofErr w:type="spellEnd"/>
+        <w:t xml:space="preserve"> cukup untuk menyimpulkan bahwa rata-rata kecepatan unduhan berbeda dari 100 Mbps</w:t>
+      </w:r>
       <w:r>
         <w:rPr>
           <w:rFonts w:asciiTheme="majorBidi" w:eastAsiaTheme="minorEastAsia" w:hAnsiTheme="majorBidi" w:cstheme="majorBidi"/>
           <w:sz w:val="24"/>
           <w:szCs w:val="24"/>
         </w:rPr>
-        <w:t xml:space="preserve"> </w:t>
-      </w:r>
-      <w:proofErr w:type="spellStart"/>
+        <w:t xml:space="preserve"> (tidak sama denga 100 Mbps)</w:t>
+      </w:r>
       <w:r>
         <w:rPr>
           <w:rFonts w:asciiTheme="majorBidi" w:eastAsiaTheme="minorEastAsia" w:hAnsiTheme="majorBidi" w:cstheme="majorBidi"/>
           <w:sz w:val="24"/>
           <w:szCs w:val="24"/>
         </w:rPr>
-        <w:t>diterima</w:t>
-      </w:r>
-      <w:proofErr w:type="spellEnd"/>
-      <w:r>
-        <w:rPr>
-          <w:rFonts w:asciiTheme="majorBidi" w:eastAsiaTheme="minorEastAsia" w:hAnsiTheme="majorBidi" w:cstheme="majorBidi"/>
-          <w:sz w:val="24"/>
-          <w:szCs w:val="24"/>
-        </w:rPr>
-        <w:t xml:space="preserve">, </w:t>
-      </w:r>
-      <w:proofErr w:type="spellStart"/>
-      <w:r>
-        <w:rPr>
-          <w:rFonts w:asciiTheme="majorBidi" w:eastAsiaTheme="minorEastAsia" w:hAnsiTheme="majorBidi" w:cstheme="majorBidi"/>
-          <w:sz w:val="24"/>
-          <w:szCs w:val="24"/>
-        </w:rPr>
-        <w:t>jadi</w:t>
-      </w:r>
-      <w:proofErr w:type="spellEnd"/>
-      <w:r>
-        <w:rPr>
-          <w:rFonts w:asciiTheme="majorBidi" w:eastAsiaTheme="minorEastAsia" w:hAnsiTheme="majorBidi" w:cstheme="majorBidi"/>
-          <w:sz w:val="24"/>
-          <w:szCs w:val="24"/>
-        </w:rPr>
-        <w:t xml:space="preserve"> </w:t>
-      </w:r>
-      <w:proofErr w:type="spellStart"/>
-      <w:r>
-        <w:rPr>
-          <w:rFonts w:asciiTheme="majorBidi" w:eastAsiaTheme="minorEastAsia" w:hAnsiTheme="majorBidi" w:cstheme="majorBidi"/>
-          <w:sz w:val="24"/>
-          <w:szCs w:val="24"/>
-        </w:rPr>
-        <w:t>dapat</w:t>
-      </w:r>
-      <w:proofErr w:type="spellEnd"/>
-      <w:r>
-        <w:rPr>
-          <w:rFonts w:asciiTheme="majorBidi" w:eastAsiaTheme="minorEastAsia" w:hAnsiTheme="majorBidi" w:cstheme="majorBidi"/>
-          <w:sz w:val="24"/>
-          <w:szCs w:val="24"/>
-        </w:rPr>
-        <w:t xml:space="preserve"> </w:t>
-      </w:r>
-      <w:proofErr w:type="spellStart"/>
-      <w:r>
-        <w:rPr>
-          <w:rFonts w:asciiTheme="majorBidi" w:eastAsiaTheme="minorEastAsia" w:hAnsiTheme="majorBidi" w:cstheme="majorBidi"/>
-          <w:sz w:val="24"/>
-          <w:szCs w:val="24"/>
-        </w:rPr>
-        <w:t>disimpulkan</w:t>
-      </w:r>
-      <w:proofErr w:type="spellEnd"/>
-      <w:r>
-        <w:rPr>
-          <w:rFonts w:asciiTheme="majorBidi" w:eastAsiaTheme="minorEastAsia" w:hAnsiTheme="majorBidi" w:cstheme="majorBidi"/>
-          <w:sz w:val="24"/>
-          <w:szCs w:val="24"/>
-        </w:rPr>
-        <w:t xml:space="preserve"> </w:t>
-      </w:r>
-      <w:r>
-        <w:rPr>
-          <w:rFonts w:asciiTheme="majorBidi" w:eastAsiaTheme="minorEastAsia" w:hAnsiTheme="majorBidi" w:cstheme="majorBidi"/>
-          <w:sz w:val="24"/>
-          <w:szCs w:val="24"/>
-        </w:rPr>
-        <w:t xml:space="preserve">pada </w:t>
-      </w:r>
-      <w:proofErr w:type="spellStart"/>
-      <w:r>
-        <w:rPr>
-          <w:rFonts w:asciiTheme="majorBidi" w:eastAsiaTheme="minorEastAsia" w:hAnsiTheme="majorBidi" w:cstheme="majorBidi"/>
-          <w:sz w:val="24"/>
-          <w:szCs w:val="24"/>
-        </w:rPr>
-        <w:t>tingkat</w:t>
-      </w:r>
-      <w:proofErr w:type="spellEnd"/>
-      <w:r>
-        <w:rPr>
-          <w:rFonts w:asciiTheme="majorBidi" w:eastAsiaTheme="minorEastAsia" w:hAnsiTheme="majorBidi" w:cstheme="majorBidi"/>
-          <w:sz w:val="24"/>
-          <w:szCs w:val="24"/>
-        </w:rPr>
-        <w:t xml:space="preserve"> </w:t>
-      </w:r>
-      <w:proofErr w:type="spellStart"/>
-      <w:r>
-        <w:rPr>
-          <w:rFonts w:asciiTheme="majorBidi" w:eastAsiaTheme="minorEastAsia" w:hAnsiTheme="majorBidi" w:cstheme="majorBidi"/>
-          <w:sz w:val="24"/>
-          <w:szCs w:val="24"/>
-        </w:rPr>
-        <w:t>signifikansi</w:t>
-      </w:r>
-      <w:proofErr w:type="spellEnd"/>
-      <w:r>
-        <w:rPr>
-          <w:rFonts w:asciiTheme="majorBidi" w:eastAsiaTheme="minorEastAsia" w:hAnsiTheme="majorBidi" w:cstheme="majorBidi"/>
-          <w:sz w:val="24"/>
-          <w:szCs w:val="24"/>
-        </w:rPr>
-        <w:t xml:space="preserve"> 1%, </w:t>
-      </w:r>
-      <w:proofErr w:type="spellStart"/>
-      <w:r>
-        <w:rPr>
-          <w:rFonts w:asciiTheme="majorBidi" w:eastAsiaTheme="minorEastAsia" w:hAnsiTheme="majorBidi" w:cstheme="majorBidi"/>
-          <w:sz w:val="24"/>
-          <w:szCs w:val="24"/>
-        </w:rPr>
-        <w:t>terbukti</w:t>
-      </w:r>
-      <w:proofErr w:type="spellEnd"/>
-      <w:r>
-        <w:rPr>
-          <w:rFonts w:asciiTheme="majorBidi" w:eastAsiaTheme="minorEastAsia" w:hAnsiTheme="majorBidi" w:cstheme="majorBidi"/>
-          <w:sz w:val="24"/>
-          <w:szCs w:val="24"/>
-        </w:rPr>
-        <w:t xml:space="preserve"> c</w:t>
-      </w:r>
-      <w:proofErr w:type="spellStart"/>
-      <w:r>
-        <w:rPr>
-          <w:rFonts w:asciiTheme="majorBidi" w:eastAsiaTheme="minorEastAsia" w:hAnsiTheme="majorBidi" w:cstheme="majorBidi"/>
-          <w:sz w:val="24"/>
-          <w:szCs w:val="24"/>
-        </w:rPr>
-        <w:t>ukup</w:t>
-      </w:r>
-      <w:proofErr w:type="spellEnd"/>
-      <w:r>
-        <w:rPr>
-          <w:rFonts w:asciiTheme="majorBidi" w:eastAsiaTheme="minorEastAsia" w:hAnsiTheme="majorBidi" w:cstheme="majorBidi"/>
-          <w:sz w:val="24"/>
-          <w:szCs w:val="24"/>
-        </w:rPr>
-        <w:t xml:space="preserve"> </w:t>
-      </w:r>
-      <w:proofErr w:type="spellStart"/>
-      <w:r>
-        <w:rPr>
-          <w:rFonts w:asciiTheme="majorBidi" w:eastAsiaTheme="minorEastAsia" w:hAnsiTheme="majorBidi" w:cstheme="majorBidi"/>
-          <w:sz w:val="24"/>
-          <w:szCs w:val="24"/>
-        </w:rPr>
-        <w:t>untuk</w:t>
-      </w:r>
-      <w:proofErr w:type="spellEnd"/>
-      <w:r>
-        <w:rPr>
-          <w:rFonts w:asciiTheme="majorBidi" w:eastAsiaTheme="minorEastAsia" w:hAnsiTheme="majorBidi" w:cstheme="majorBidi"/>
-          <w:sz w:val="24"/>
-          <w:szCs w:val="24"/>
-        </w:rPr>
-        <w:t xml:space="preserve"> </w:t>
-      </w:r>
-      <w:proofErr w:type="spellStart"/>
-      <w:r>
-        <w:rPr>
-          <w:rFonts w:asciiTheme="majorBidi" w:eastAsiaTheme="minorEastAsia" w:hAnsiTheme="majorBidi" w:cstheme="majorBidi"/>
-          <w:sz w:val="24"/>
-          <w:szCs w:val="24"/>
-        </w:rPr>
-        <w:t>menyimpulkan</w:t>
-      </w:r>
-      <w:proofErr w:type="spellEnd"/>
-      <w:r>
-        <w:rPr>
-          <w:rFonts w:asciiTheme="majorBidi" w:eastAsiaTheme="minorEastAsia" w:hAnsiTheme="majorBidi" w:cstheme="majorBidi"/>
-          <w:sz w:val="24"/>
-          <w:szCs w:val="24"/>
-        </w:rPr>
-        <w:t xml:space="preserve"> </w:t>
-      </w:r>
-      <w:proofErr w:type="spellStart"/>
-      <w:r>
-        <w:rPr>
-          <w:rFonts w:asciiTheme="majorBidi" w:eastAsiaTheme="minorEastAsia" w:hAnsiTheme="majorBidi" w:cstheme="majorBidi"/>
-          <w:sz w:val="24"/>
-          <w:szCs w:val="24"/>
-        </w:rPr>
-        <w:t>bahwa</w:t>
-      </w:r>
-      <w:proofErr w:type="spellEnd"/>
-      <w:r>
-        <w:rPr>
-          <w:rFonts w:asciiTheme="majorBidi" w:eastAsiaTheme="minorEastAsia" w:hAnsiTheme="majorBidi" w:cstheme="majorBidi"/>
-          <w:sz w:val="24"/>
-          <w:szCs w:val="24"/>
-        </w:rPr>
-        <w:t xml:space="preserve"> rata-rata </w:t>
-      </w:r>
-      <w:proofErr w:type="spellStart"/>
-      <w:r>
-        <w:rPr>
-          <w:rFonts w:asciiTheme="majorBidi" w:eastAsiaTheme="minorEastAsia" w:hAnsiTheme="majorBidi" w:cstheme="majorBidi"/>
-          <w:sz w:val="24"/>
-          <w:szCs w:val="24"/>
-        </w:rPr>
-        <w:t>kecepatan</w:t>
-      </w:r>
-      <w:proofErr w:type="spellEnd"/>
-      <w:r>
-        <w:rPr>
-          <w:rFonts w:asciiTheme="majorBidi" w:eastAsiaTheme="minorEastAsia" w:hAnsiTheme="majorBidi" w:cstheme="majorBidi"/>
-          <w:sz w:val="24"/>
-          <w:szCs w:val="24"/>
-        </w:rPr>
-        <w:t xml:space="preserve"> </w:t>
-      </w:r>
-      <w:proofErr w:type="spellStart"/>
-      <w:r>
-        <w:rPr>
-          <w:rFonts w:asciiTheme="majorBidi" w:eastAsiaTheme="minorEastAsia" w:hAnsiTheme="majorBidi" w:cstheme="majorBidi"/>
-          <w:sz w:val="24"/>
-          <w:szCs w:val="24"/>
-        </w:rPr>
-        <w:t>unduhan</w:t>
-      </w:r>
-      <w:proofErr w:type="spellEnd"/>
-      <w:r>
-        <w:rPr>
-          <w:rFonts w:asciiTheme="majorBidi" w:eastAsiaTheme="minorEastAsia" w:hAnsiTheme="majorBidi" w:cstheme="majorBidi"/>
-          <w:sz w:val="24"/>
-          <w:szCs w:val="24"/>
-        </w:rPr>
-        <w:t xml:space="preserve"> </w:t>
-      </w:r>
-      <w:proofErr w:type="spellStart"/>
-      <w:r>
-        <w:rPr>
-          <w:rFonts w:asciiTheme="majorBidi" w:eastAsiaTheme="minorEastAsia" w:hAnsiTheme="majorBidi" w:cstheme="majorBidi"/>
-          <w:sz w:val="24"/>
-          <w:szCs w:val="24"/>
-        </w:rPr>
-        <w:t>berbeda</w:t>
-      </w:r>
-      <w:proofErr w:type="spellEnd"/>
-      <w:r>
-        <w:rPr>
-          <w:rFonts w:asciiTheme="majorBidi" w:eastAsiaTheme="minorEastAsia" w:hAnsiTheme="majorBidi" w:cstheme="majorBidi"/>
-          <w:sz w:val="24"/>
-          <w:szCs w:val="24"/>
-        </w:rPr>
-        <w:t xml:space="preserve"> </w:t>
-      </w:r>
-      <w:proofErr w:type="spellStart"/>
-      <w:r>
-        <w:rPr>
-          <w:rFonts w:asciiTheme="majorBidi" w:eastAsiaTheme="minorEastAsia" w:hAnsiTheme="majorBidi" w:cstheme="majorBidi"/>
-          <w:sz w:val="24"/>
-          <w:szCs w:val="24"/>
-        </w:rPr>
-        <w:t>dari</w:t>
-      </w:r>
-      <w:proofErr w:type="spellEnd"/>
-      <w:r>
-        <w:rPr>
-          <w:rFonts w:asciiTheme="majorBidi" w:eastAsiaTheme="minorEastAsia" w:hAnsiTheme="majorBidi" w:cstheme="majorBidi"/>
-          <w:sz w:val="24"/>
-          <w:szCs w:val="24"/>
-        </w:rPr>
-        <w:t xml:space="preserve"> 100 Mbps</w:t>
-      </w:r>
-      <w:r>
-        <w:rPr>
-          <w:rFonts w:asciiTheme="majorBidi" w:eastAsiaTheme="minorEastAsia" w:hAnsiTheme="majorBidi" w:cstheme="majorBidi"/>
-          <w:sz w:val="24"/>
-          <w:szCs w:val="24"/>
-        </w:rPr>
-        <w:t xml:space="preserve"> (</w:t>
-      </w:r>
-      <w:proofErr w:type="spellStart"/>
-      <w:r>
-        <w:rPr>
-          <w:rFonts w:asciiTheme="majorBidi" w:eastAsiaTheme="minorEastAsia" w:hAnsiTheme="majorBidi" w:cstheme="majorBidi"/>
-          <w:sz w:val="24"/>
-          <w:szCs w:val="24"/>
-        </w:rPr>
-        <w:t>tidak</w:t>
-      </w:r>
-      <w:proofErr w:type="spellEnd"/>
-      <w:r>
-        <w:rPr>
-          <w:rFonts w:asciiTheme="majorBidi" w:eastAsiaTheme="minorEastAsia" w:hAnsiTheme="majorBidi" w:cstheme="majorBidi"/>
-          <w:sz w:val="24"/>
-          <w:szCs w:val="24"/>
-        </w:rPr>
-        <w:t xml:space="preserve"> </w:t>
-      </w:r>
-      <w:proofErr w:type="spellStart"/>
-      <w:r>
-        <w:rPr>
-          <w:rFonts w:asciiTheme="majorBidi" w:eastAsiaTheme="minorEastAsia" w:hAnsiTheme="majorBidi" w:cstheme="majorBidi"/>
-          <w:sz w:val="24"/>
-          <w:szCs w:val="24"/>
-        </w:rPr>
-        <w:t>sama</w:t>
-      </w:r>
-      <w:proofErr w:type="spellEnd"/>
-      <w:r>
-        <w:rPr>
-          <w:rFonts w:asciiTheme="majorBidi" w:eastAsiaTheme="minorEastAsia" w:hAnsiTheme="majorBidi" w:cstheme="majorBidi"/>
-          <w:sz w:val="24"/>
-          <w:szCs w:val="24"/>
-        </w:rPr>
-        <w:t xml:space="preserve"> denga</w:t>
-      </w:r>
-      <w:r>
-        <w:rPr>
-          <w:rFonts w:asciiTheme="majorBidi" w:eastAsiaTheme="minorEastAsia" w:hAnsiTheme="majorBidi" w:cstheme="majorBidi"/>
-          <w:sz w:val="24"/>
-          <w:szCs w:val="24"/>
-        </w:rPr>
-        <w:t xml:space="preserve"> 100 Mbps)</w:t>
-      </w:r>
-      <w:r>
-        <w:rPr>
-          <w:rFonts w:asciiTheme="majorBidi" w:eastAsiaTheme="minorEastAsia" w:hAnsiTheme="majorBidi" w:cstheme="majorBidi"/>
-          <w:sz w:val="24"/>
-          <w:szCs w:val="24"/>
-        </w:rPr>
-        <w:t xml:space="preserve"> s</w:t>
-      </w:r>
-      <w:proofErr w:type="spellStart"/>
-      <w:r>
-        <w:rPr>
-          <w:rFonts w:asciiTheme="majorBidi" w:eastAsiaTheme="minorEastAsia" w:hAnsiTheme="majorBidi" w:cstheme="majorBidi"/>
-          <w:sz w:val="24"/>
-          <w:szCs w:val="24"/>
-        </w:rPr>
-        <w:t>eperti</w:t>
-      </w:r>
-      <w:proofErr w:type="spellEnd"/>
-      <w:r>
-        <w:rPr>
-          <w:rFonts w:asciiTheme="majorBidi" w:eastAsiaTheme="minorEastAsia" w:hAnsiTheme="majorBidi" w:cstheme="majorBidi"/>
-          <w:sz w:val="24"/>
-          <w:szCs w:val="24"/>
-        </w:rPr>
-        <w:t xml:space="preserve"> yang </w:t>
-      </w:r>
-      <w:proofErr w:type="spellStart"/>
-      <w:r>
-        <w:rPr>
-          <w:rFonts w:asciiTheme="majorBidi" w:eastAsiaTheme="minorEastAsia" w:hAnsiTheme="majorBidi" w:cstheme="majorBidi"/>
-          <w:sz w:val="24"/>
-          <w:szCs w:val="24"/>
-        </w:rPr>
-        <w:t>diklaim</w:t>
-      </w:r>
-      <w:proofErr w:type="spellEnd"/>
-      <w:r>
-        <w:rPr>
-          <w:rFonts w:asciiTheme="majorBidi" w:eastAsiaTheme="minorEastAsia" w:hAnsiTheme="majorBidi" w:cstheme="majorBidi"/>
-          <w:sz w:val="24"/>
-          <w:szCs w:val="24"/>
-        </w:rPr>
-        <w:t xml:space="preserve"> oleh ISP.</w:t>
-      </w:r>
-      <w:r>
-        <w:rPr>
-          <w:rFonts w:asciiTheme="majorBidi" w:eastAsiaTheme="minorEastAsia" w:hAnsiTheme="majorBidi" w:cstheme="majorBidi"/>
-          <w:sz w:val="24"/>
-          <w:szCs w:val="24"/>
-        </w:rPr>
-        <w:t xml:space="preserve"> </w:t>
+        <w:t xml:space="preserve"> seperti yang diklaim oleh ISP. </w:t>
       </w:r>
     </w:p>
     <w:p>
@@ -13218,7 +11094,6 @@
           <w:u w:val="single"/>
         </w:rPr>
       </w:pPr>
-      <w:proofErr w:type="spellStart"/>
       <w:r>
         <w:rPr>
           <w:rFonts w:asciiTheme="majorBidi" w:hAnsiTheme="majorBidi" w:cstheme="majorBidi"/>
@@ -13226,21 +11101,10 @@
           <w:bCs/>
           <w:sz w:val="24"/>
           <w:szCs w:val="24"/>
+          <w:highlight w:val="yellow"/>
           <w:u w:val="single"/>
         </w:rPr>
-        <w:t>Jawaban</w:t>
-      </w:r>
-      <w:proofErr w:type="spellEnd"/>
-      <w:r>
-        <w:rPr>
-          <w:rFonts w:asciiTheme="majorBidi" w:hAnsiTheme="majorBidi" w:cstheme="majorBidi"/>
-          <w:b/>
-          <w:bCs/>
-          <w:sz w:val="24"/>
-          <w:szCs w:val="24"/>
-          <w:u w:val="single"/>
-        </w:rPr>
-        <w:t xml:space="preserve"> No. 3</w:t>
+        <w:t>Jawaban No. 3</w:t>
       </w:r>
     </w:p>
     <w:p>
@@ -13254,7 +11118,6 @@
           <w:szCs w:val="24"/>
         </w:rPr>
       </w:pPr>
-      <w:proofErr w:type="spellStart"/>
       <w:r>
         <w:rPr>
           <w:rFonts w:asciiTheme="majorBidi" w:hAnsiTheme="majorBidi" w:cstheme="majorBidi"/>
@@ -13263,7 +11126,6 @@
         </w:rPr>
         <w:t>Diketahui</w:t>
       </w:r>
-      <w:proofErr w:type="spellEnd"/>
     </w:p>
     <w:p>
       <w:pPr>
@@ -13286,18 +11148,8 @@
           <w:sz w:val="24"/>
           <w:szCs w:val="24"/>
         </w:rPr>
-        <w:t xml:space="preserve">Rata-rata (μ) = 200 </w:t>
-      </w:r>
-      <w:proofErr w:type="spellStart"/>
-      <w:r>
-        <w:rPr>
-          <w:rFonts w:asciiTheme="majorBidi" w:hAnsiTheme="majorBidi" w:cstheme="majorBidi"/>
-          <w:sz w:val="24"/>
-          <w:szCs w:val="24"/>
-        </w:rPr>
-        <w:t>ms</w:t>
-      </w:r>
-      <w:proofErr w:type="spellEnd"/>
+        <w:t>Rata-rata (μ) = 200 ms</w:t>
+      </w:r>
     </w:p>
     <w:p>
       <w:pPr>
@@ -13314,52 +11166,14 @@
           <w:szCs w:val="24"/>
         </w:rPr>
       </w:pPr>
-      <w:proofErr w:type="spellStart"/>
-      <w:r>
-        <w:rPr>
-          <w:rFonts w:asciiTheme="majorBidi" w:hAnsiTheme="majorBidi" w:cstheme="majorBidi"/>
-          <w:sz w:val="24"/>
-          <w:szCs w:val="24"/>
-        </w:rPr>
-        <w:t>Standar</w:t>
-      </w:r>
-      <w:proofErr w:type="spellEnd"/>
-      <w:r>
-        <w:rPr>
-          <w:rFonts w:asciiTheme="majorBidi" w:hAnsiTheme="majorBidi" w:cstheme="majorBidi"/>
-          <w:sz w:val="24"/>
-          <w:szCs w:val="24"/>
-        </w:rPr>
-        <w:t xml:space="preserve"> </w:t>
-      </w:r>
-      <w:proofErr w:type="spellStart"/>
-      <w:r>
-        <w:rPr>
-          <w:rFonts w:asciiTheme="majorBidi" w:hAnsiTheme="majorBidi" w:cstheme="majorBidi"/>
-          <w:sz w:val="24"/>
-          <w:szCs w:val="24"/>
-        </w:rPr>
-        <w:t>deviasi</w:t>
-      </w:r>
-      <w:proofErr w:type="spellEnd"/>
-      <w:r>
-        <w:rPr>
-          <w:rFonts w:asciiTheme="majorBidi" w:hAnsiTheme="majorBidi" w:cstheme="majorBidi"/>
-          <w:sz w:val="24"/>
-          <w:szCs w:val="24"/>
-        </w:rPr>
-        <w:t xml:space="preserve"> (σ) = 25 </w:t>
-      </w:r>
-      <w:proofErr w:type="spellStart"/>
-      <w:r>
-        <w:rPr>
-          <w:rFonts w:asciiTheme="majorBidi" w:hAnsiTheme="majorBidi" w:cstheme="majorBidi"/>
-          <w:sz w:val="24"/>
-          <w:szCs w:val="24"/>
-        </w:rPr>
-        <w:t>ms</w:t>
-      </w:r>
-      <w:proofErr w:type="spellEnd"/>
+      <w:r>
+        <w:rPr>
+          <w:rFonts w:asciiTheme="majorBidi" w:hAnsiTheme="majorBidi" w:cstheme="majorBidi"/>
+          <w:sz w:val="24"/>
+          <w:szCs w:val="24"/>
+        </w:rPr>
+        <w:t>Standar deviasi (σ) = 25 ms</w:t>
+      </w:r>
     </w:p>
     <w:p>
       <w:pPr>
@@ -13376,41 +11190,13 @@
           <w:szCs w:val="24"/>
         </w:rPr>
       </w:pPr>
-      <w:proofErr w:type="spellStart"/>
-      <w:r>
-        <w:rPr>
-          <w:rFonts w:asciiTheme="majorBidi" w:hAnsiTheme="majorBidi" w:cstheme="majorBidi"/>
-          <w:sz w:val="24"/>
-          <w:szCs w:val="24"/>
-        </w:rPr>
-        <w:t>Ukuran</w:t>
-      </w:r>
-      <w:proofErr w:type="spellEnd"/>
-      <w:r>
-        <w:rPr>
-          <w:rFonts w:asciiTheme="majorBidi" w:hAnsiTheme="majorBidi" w:cstheme="majorBidi"/>
-          <w:sz w:val="24"/>
-          <w:szCs w:val="24"/>
-        </w:rPr>
-        <w:t xml:space="preserve"> </w:t>
-      </w:r>
-      <w:proofErr w:type="spellStart"/>
-      <w:r>
-        <w:rPr>
-          <w:rFonts w:asciiTheme="majorBidi" w:hAnsiTheme="majorBidi" w:cstheme="majorBidi"/>
-          <w:sz w:val="24"/>
-          <w:szCs w:val="24"/>
-        </w:rPr>
-        <w:t>sampel</w:t>
-      </w:r>
-      <w:proofErr w:type="spellEnd"/>
-      <w:r>
-        <w:rPr>
-          <w:rFonts w:asciiTheme="majorBidi" w:hAnsiTheme="majorBidi" w:cstheme="majorBidi"/>
-          <w:sz w:val="24"/>
-          <w:szCs w:val="24"/>
-        </w:rPr>
-        <w:t xml:space="preserve"> (n) = 1000</w:t>
+      <w:r>
+        <w:rPr>
+          <w:rFonts w:asciiTheme="majorBidi" w:hAnsiTheme="majorBidi" w:cstheme="majorBidi"/>
+          <w:sz w:val="24"/>
+          <w:szCs w:val="24"/>
+        </w:rPr>
+        <w:t>Ukuran sampel (n) = 1000</w:t>
       </w:r>
     </w:p>
     <w:p>
@@ -13428,41 +11214,13 @@
           <w:szCs w:val="24"/>
         </w:rPr>
       </w:pPr>
-      <w:proofErr w:type="spellStart"/>
-      <w:r>
-        <w:rPr>
-          <w:rFonts w:asciiTheme="majorBidi" w:hAnsiTheme="majorBidi" w:cstheme="majorBidi"/>
-          <w:sz w:val="24"/>
-          <w:szCs w:val="24"/>
-        </w:rPr>
-        <w:t>Asumsi</w:t>
-      </w:r>
-      <w:proofErr w:type="spellEnd"/>
-      <w:r>
-        <w:rPr>
-          <w:rFonts w:asciiTheme="majorBidi" w:hAnsiTheme="majorBidi" w:cstheme="majorBidi"/>
-          <w:sz w:val="24"/>
-          <w:szCs w:val="24"/>
-        </w:rPr>
-        <w:t xml:space="preserve"> </w:t>
-      </w:r>
-      <w:proofErr w:type="spellStart"/>
-      <w:r>
-        <w:rPr>
-          <w:rFonts w:asciiTheme="majorBidi" w:hAnsiTheme="majorBidi" w:cstheme="majorBidi"/>
-          <w:sz w:val="24"/>
-          <w:szCs w:val="24"/>
-        </w:rPr>
-        <w:t>distribusi</w:t>
-      </w:r>
-      <w:proofErr w:type="spellEnd"/>
-      <w:r>
-        <w:rPr>
-          <w:rFonts w:asciiTheme="majorBidi" w:hAnsiTheme="majorBidi" w:cstheme="majorBidi"/>
-          <w:sz w:val="24"/>
-          <w:szCs w:val="24"/>
-        </w:rPr>
-        <w:t>: Normal</w:t>
+      <w:r>
+        <w:rPr>
+          <w:rFonts w:asciiTheme="majorBidi" w:hAnsiTheme="majorBidi" w:cstheme="majorBidi"/>
+          <w:sz w:val="24"/>
+          <w:szCs w:val="24"/>
+        </w:rPr>
+        <w:t>Asumsi distribusi: Normal</w:t>
       </w:r>
     </w:p>
     <w:p>
@@ -13491,106 +11249,14 @@
           <w:szCs w:val="24"/>
         </w:rPr>
       </w:pPr>
-      <w:proofErr w:type="spellStart"/>
-      <w:r>
-        <w:rPr>
-          <w:rFonts w:asciiTheme="majorBidi" w:hAnsiTheme="majorBidi" w:cstheme="majorBidi"/>
-          <w:sz w:val="24"/>
-          <w:szCs w:val="24"/>
-        </w:rPr>
-        <w:t>Probabilitas</w:t>
-      </w:r>
-      <w:proofErr w:type="spellEnd"/>
-      <w:r>
-        <w:rPr>
-          <w:rFonts w:asciiTheme="majorBidi" w:hAnsiTheme="majorBidi" w:cstheme="majorBidi"/>
-          <w:sz w:val="24"/>
-          <w:szCs w:val="24"/>
-        </w:rPr>
-        <w:t xml:space="preserve"> </w:t>
-      </w:r>
-      <w:proofErr w:type="spellStart"/>
-      <w:r>
-        <w:rPr>
-          <w:rFonts w:asciiTheme="majorBidi" w:hAnsiTheme="majorBidi" w:cstheme="majorBidi"/>
-          <w:sz w:val="24"/>
-          <w:szCs w:val="24"/>
-        </w:rPr>
-        <w:t>waktu</w:t>
-      </w:r>
-      <w:proofErr w:type="spellEnd"/>
-      <w:r>
-        <w:rPr>
-          <w:rFonts w:asciiTheme="majorBidi" w:hAnsiTheme="majorBidi" w:cstheme="majorBidi"/>
-          <w:sz w:val="24"/>
-          <w:szCs w:val="24"/>
-        </w:rPr>
-        <w:t xml:space="preserve"> </w:t>
-      </w:r>
-      <w:proofErr w:type="spellStart"/>
-      <w:r>
-        <w:rPr>
-          <w:rFonts w:asciiTheme="majorBidi" w:hAnsiTheme="majorBidi" w:cstheme="majorBidi"/>
-          <w:sz w:val="24"/>
-          <w:szCs w:val="24"/>
-        </w:rPr>
-        <w:t>respon</w:t>
-      </w:r>
-      <w:proofErr w:type="spellEnd"/>
-      <w:r>
-        <w:rPr>
-          <w:rFonts w:asciiTheme="majorBidi" w:hAnsiTheme="majorBidi" w:cstheme="majorBidi"/>
-          <w:sz w:val="24"/>
-          <w:szCs w:val="24"/>
-        </w:rPr>
-        <w:t xml:space="preserve"> </w:t>
-      </w:r>
-      <w:proofErr w:type="spellStart"/>
-      <w:r>
-        <w:rPr>
-          <w:rFonts w:asciiTheme="majorBidi" w:hAnsiTheme="majorBidi" w:cstheme="majorBidi"/>
-          <w:sz w:val="24"/>
-          <w:szCs w:val="24"/>
-        </w:rPr>
-        <w:t>lebih</w:t>
-      </w:r>
-      <w:proofErr w:type="spellEnd"/>
-      <w:r>
-        <w:rPr>
-          <w:rFonts w:asciiTheme="majorBidi" w:hAnsiTheme="majorBidi" w:cstheme="majorBidi"/>
-          <w:sz w:val="24"/>
-          <w:szCs w:val="24"/>
-        </w:rPr>
-        <w:t xml:space="preserve"> </w:t>
-      </w:r>
-      <w:proofErr w:type="spellStart"/>
-      <w:r>
-        <w:rPr>
-          <w:rFonts w:asciiTheme="majorBidi" w:hAnsiTheme="majorBidi" w:cstheme="majorBidi"/>
-          <w:sz w:val="24"/>
-          <w:szCs w:val="24"/>
-        </w:rPr>
-        <w:t>dari</w:t>
-      </w:r>
-      <w:proofErr w:type="spellEnd"/>
-      <w:r>
-        <w:rPr>
-          <w:rFonts w:asciiTheme="majorBidi" w:hAnsiTheme="majorBidi" w:cstheme="majorBidi"/>
-          <w:sz w:val="24"/>
-          <w:szCs w:val="24"/>
-        </w:rPr>
-        <w:t xml:space="preserve"> 230 </w:t>
-      </w:r>
-      <w:proofErr w:type="spellStart"/>
-      <w:r>
-        <w:rPr>
-          <w:rFonts w:asciiTheme="majorBidi" w:hAnsiTheme="majorBidi" w:cstheme="majorBidi"/>
-          <w:sz w:val="24"/>
-          <w:szCs w:val="24"/>
-        </w:rPr>
-        <w:t>ms.</w:t>
-      </w:r>
-      <w:proofErr w:type="spellEnd"/>
+      <w:r>
+        <w:rPr>
+          <w:rFonts w:asciiTheme="majorBidi" w:hAnsiTheme="majorBidi" w:cstheme="majorBidi"/>
+          <w:sz w:val="24"/>
+          <w:szCs w:val="24"/>
+        </w:rPr>
+        <w:t>Probabilitas waktu respon lebih dari 230 ms.</w:t>
+      </w:r>
     </w:p>
     <w:p>
       <w:pPr>
@@ -13603,88 +11269,14 @@
           <w:szCs w:val="24"/>
         </w:rPr>
       </w:pPr>
-      <w:proofErr w:type="spellStart"/>
-      <w:r>
-        <w:rPr>
-          <w:rFonts w:asciiTheme="majorBidi" w:hAnsiTheme="majorBidi" w:cstheme="majorBidi"/>
-          <w:sz w:val="24"/>
-          <w:szCs w:val="24"/>
-        </w:rPr>
-        <w:t>Probabilitas</w:t>
-      </w:r>
-      <w:proofErr w:type="spellEnd"/>
-      <w:r>
-        <w:rPr>
-          <w:rFonts w:asciiTheme="majorBidi" w:hAnsiTheme="majorBidi" w:cstheme="majorBidi"/>
-          <w:sz w:val="24"/>
-          <w:szCs w:val="24"/>
-        </w:rPr>
-        <w:t xml:space="preserve"> </w:t>
-      </w:r>
-      <w:proofErr w:type="spellStart"/>
-      <w:r>
-        <w:rPr>
-          <w:rFonts w:asciiTheme="majorBidi" w:hAnsiTheme="majorBidi" w:cstheme="majorBidi"/>
-          <w:sz w:val="24"/>
-          <w:szCs w:val="24"/>
-        </w:rPr>
-        <w:t>waktu</w:t>
-      </w:r>
-      <w:proofErr w:type="spellEnd"/>
-      <w:r>
-        <w:rPr>
-          <w:rFonts w:asciiTheme="majorBidi" w:hAnsiTheme="majorBidi" w:cstheme="majorBidi"/>
-          <w:sz w:val="24"/>
-          <w:szCs w:val="24"/>
-        </w:rPr>
-        <w:t xml:space="preserve"> </w:t>
-      </w:r>
-      <w:proofErr w:type="spellStart"/>
-      <w:r>
-        <w:rPr>
-          <w:rFonts w:asciiTheme="majorBidi" w:hAnsiTheme="majorBidi" w:cstheme="majorBidi"/>
-          <w:sz w:val="24"/>
-          <w:szCs w:val="24"/>
-        </w:rPr>
-        <w:t>respon</w:t>
-      </w:r>
-      <w:proofErr w:type="spellEnd"/>
-      <w:r>
-        <w:rPr>
-          <w:rFonts w:asciiTheme="majorBidi" w:hAnsiTheme="majorBidi" w:cstheme="majorBidi"/>
-          <w:sz w:val="24"/>
-          <w:szCs w:val="24"/>
-        </w:rPr>
-        <w:t xml:space="preserve"> </w:t>
-      </w:r>
-      <w:proofErr w:type="spellStart"/>
-      <w:r>
-        <w:rPr>
-          <w:rFonts w:asciiTheme="majorBidi" w:hAnsiTheme="majorBidi" w:cstheme="majorBidi"/>
-          <w:sz w:val="24"/>
-          <w:szCs w:val="24"/>
-        </w:rPr>
-        <w:t>lebih</w:t>
-      </w:r>
-      <w:proofErr w:type="spellEnd"/>
-      <w:r>
-        <w:rPr>
-          <w:rFonts w:asciiTheme="majorBidi" w:hAnsiTheme="majorBidi" w:cstheme="majorBidi"/>
-          <w:sz w:val="24"/>
-          <w:szCs w:val="24"/>
-        </w:rPr>
-        <w:t xml:space="preserve"> </w:t>
-      </w:r>
-      <w:proofErr w:type="spellStart"/>
-      <w:r>
-        <w:rPr>
-          <w:rFonts w:asciiTheme="majorBidi" w:hAnsiTheme="majorBidi" w:cstheme="majorBidi"/>
-          <w:sz w:val="24"/>
-          <w:szCs w:val="24"/>
-        </w:rPr>
-        <w:t>dari</w:t>
-      </w:r>
-      <w:proofErr w:type="spellEnd"/>
+      <w:r>
+        <w:rPr>
+          <w:rFonts w:asciiTheme="majorBidi" w:hAnsiTheme="majorBidi" w:cstheme="majorBidi"/>
+          <w:sz w:val="24"/>
+          <w:szCs w:val="24"/>
+        </w:rPr>
+        <w:t>Probabilitas waktu respon lebih dari</w:t>
+      </w:r>
       <w:r>
         <w:rPr>
           <w:rFonts w:asciiTheme="majorBidi" w:hAnsiTheme="majorBidi" w:cstheme="majorBidi"/>
@@ -13717,18 +11309,8 @@
           <w:sz w:val="24"/>
           <w:szCs w:val="24"/>
         </w:rPr>
-        <w:t xml:space="preserve">, </w:t>
-      </w:r>
-      <w:proofErr w:type="spellStart"/>
-      <w:r>
-        <w:rPr>
-          <w:rFonts w:asciiTheme="majorBidi" w:hAnsiTheme="majorBidi" w:cstheme="majorBidi"/>
-          <w:sz w:val="24"/>
-          <w:szCs w:val="24"/>
-        </w:rPr>
-        <w:t>diketahui</w:t>
-      </w:r>
-      <w:proofErr w:type="spellEnd"/>
+        <w:t>, diketahui</w:t>
+      </w:r>
     </w:p>
     <w:p>
       <w:pPr>
@@ -13772,18 +11354,8 @@
           <w:sz w:val="24"/>
           <w:szCs w:val="24"/>
         </w:rPr>
-        <w:t xml:space="preserve">= 230 </w:t>
-      </w:r>
-      <w:proofErr w:type="spellStart"/>
-      <w:r>
-        <w:rPr>
-          <w:rFonts w:asciiTheme="majorBidi" w:hAnsiTheme="majorBidi" w:cstheme="majorBidi"/>
-          <w:sz w:val="24"/>
-          <w:szCs w:val="24"/>
-        </w:rPr>
-        <w:t>ms</w:t>
-      </w:r>
-      <w:proofErr w:type="spellEnd"/>
+        <w:t>= 230 ms</w:t>
+      </w:r>
     </w:p>
     <w:p>
       <w:pPr>
@@ -13880,52 +11452,15 @@
           <w:sz w:val="24"/>
           <w:szCs w:val="24"/>
         </w:rPr>
-        <w:lastRenderedPageBreak/>
-        <w:t xml:space="preserve">Maka </w:t>
-      </w:r>
-      <w:proofErr w:type="spellStart"/>
-      <w:r>
-        <w:rPr>
-          <w:rFonts w:asciiTheme="majorBidi" w:hAnsiTheme="majorBidi" w:cstheme="majorBidi"/>
-          <w:sz w:val="24"/>
-          <w:szCs w:val="24"/>
-        </w:rPr>
-        <w:t>di</w:t>
-      </w:r>
-      <w:r>
-        <w:rPr>
-          <w:rFonts w:asciiTheme="majorBidi" w:hAnsiTheme="majorBidi" w:cstheme="majorBidi"/>
-          <w:sz w:val="24"/>
-          <w:szCs w:val="24"/>
-        </w:rPr>
-        <w:t>gunakan</w:t>
-      </w:r>
-      <w:proofErr w:type="spellEnd"/>
-      <w:r>
-        <w:rPr>
-          <w:rFonts w:asciiTheme="majorBidi" w:hAnsiTheme="majorBidi" w:cstheme="majorBidi"/>
-          <w:sz w:val="24"/>
-          <w:szCs w:val="24"/>
-        </w:rPr>
-        <w:t xml:space="preserve"> </w:t>
-      </w:r>
-      <w:proofErr w:type="spellStart"/>
-      <w:r>
-        <w:rPr>
-          <w:rFonts w:asciiTheme="majorBidi" w:hAnsiTheme="majorBidi" w:cstheme="majorBidi"/>
-          <w:sz w:val="24"/>
-          <w:szCs w:val="24"/>
-        </w:rPr>
-        <w:t>rumus</w:t>
-      </w:r>
-      <w:proofErr w:type="spellEnd"/>
-      <w:r>
-        <w:rPr>
-          <w:rFonts w:asciiTheme="majorBidi" w:hAnsiTheme="majorBidi" w:cstheme="majorBidi"/>
-          <w:sz w:val="24"/>
-          <w:szCs w:val="24"/>
-        </w:rPr>
-        <w:t xml:space="preserve"> z</w:t>
+        <w:t>Maka di</w:t>
+      </w:r>
+      <w:r>
+        <w:rPr>
+          <w:rFonts w:asciiTheme="majorBidi" w:hAnsiTheme="majorBidi" w:cstheme="majorBidi"/>
+          <w:sz w:val="24"/>
+          <w:szCs w:val="24"/>
+        </w:rPr>
+        <w:t>gunakan rumus z</w:t>
       </w:r>
     </w:p>
     <w:p>
@@ -14080,23 +11615,7 @@
                 <w:sz w:val="24"/>
                 <w:szCs w:val="24"/>
               </w:rPr>
-              <m:t>230</m:t>
-            </m:r>
-            <m:r>
-              <w:rPr>
-                <w:rFonts w:ascii="Cambria Math" w:eastAsiaTheme="minorEastAsia" w:hAnsi="Cambria Math" w:cstheme="majorBidi"/>
-                <w:sz w:val="24"/>
-                <w:szCs w:val="24"/>
-              </w:rPr>
-              <m:t xml:space="preserve">- </m:t>
-            </m:r>
-            <m:r>
-              <w:rPr>
-                <w:rFonts w:ascii="Cambria Math" w:eastAsiaTheme="minorEastAsia" w:hAnsi="Cambria Math" w:cstheme="majorBidi"/>
-                <w:sz w:val="24"/>
-                <w:szCs w:val="24"/>
-              </w:rPr>
-              <m:t>200</m:t>
+              <m:t>230- 200</m:t>
             </m:r>
           </m:num>
           <m:den>
@@ -14155,34 +11674,15 @@
           <w:szCs w:val="24"/>
         </w:rPr>
       </w:pPr>
-      <w:proofErr w:type="spellStart"/>
-      <w:r>
-        <w:rPr>
-          <w:rFonts w:asciiTheme="majorBidi" w:hAnsiTheme="majorBidi" w:cstheme="majorBidi"/>
-          <w:sz w:val="24"/>
-          <w:szCs w:val="24"/>
-        </w:rPr>
-        <w:t>Mencari</w:t>
-      </w:r>
-      <w:proofErr w:type="spellEnd"/>
-      <w:r>
-        <w:rPr>
-          <w:rFonts w:asciiTheme="majorBidi" w:hAnsiTheme="majorBidi" w:cstheme="majorBidi"/>
-          <w:sz w:val="24"/>
-          <w:szCs w:val="24"/>
-        </w:rPr>
-        <w:t xml:space="preserve"> </w:t>
-      </w:r>
-      <w:proofErr w:type="spellStart"/>
-      <w:r>
-        <w:rPr>
-          <w:rFonts w:asciiTheme="majorBidi" w:hAnsiTheme="majorBidi" w:cstheme="majorBidi"/>
-          <w:sz w:val="24"/>
-          <w:szCs w:val="24"/>
-        </w:rPr>
-        <w:t>Probabilitas</w:t>
-      </w:r>
-      <w:proofErr w:type="spellEnd"/>
+      <w:r>
+        <w:rPr>
+          <w:rFonts w:asciiTheme="majorBidi" w:hAnsiTheme="majorBidi" w:cstheme="majorBidi"/>
+          <w:sz w:val="24"/>
+          <w:szCs w:val="24"/>
+        </w:rPr>
+        <w:lastRenderedPageBreak/>
+        <w:t>Mencari Probabilitas</w:t>
+      </w:r>
     </w:p>
     <w:p>
       <w:pPr>
@@ -14195,77 +11695,13 @@
           <w:szCs w:val="24"/>
         </w:rPr>
       </w:pPr>
-      <w:proofErr w:type="gramStart"/>
-      <w:r>
-        <w:rPr>
-          <w:rFonts w:asciiTheme="majorBidi" w:hAnsiTheme="majorBidi" w:cstheme="majorBidi"/>
-          <w:sz w:val="24"/>
-          <w:szCs w:val="24"/>
-        </w:rPr>
-        <w:t>P(</w:t>
-      </w:r>
-      <w:proofErr w:type="gramEnd"/>
-      <w:r>
-        <w:rPr>
-          <w:rFonts w:asciiTheme="majorBidi" w:hAnsiTheme="majorBidi" w:cstheme="majorBidi"/>
-          <w:sz w:val="24"/>
-          <w:szCs w:val="24"/>
-        </w:rPr>
-        <w:t xml:space="preserve">Z &gt; 1.2) </w:t>
-      </w:r>
-      <w:proofErr w:type="spellStart"/>
-      <w:r>
-        <w:rPr>
-          <w:rFonts w:asciiTheme="majorBidi" w:hAnsiTheme="majorBidi" w:cstheme="majorBidi"/>
-          <w:sz w:val="24"/>
-          <w:szCs w:val="24"/>
-        </w:rPr>
-        <w:t>Menggunakan</w:t>
-      </w:r>
-      <w:proofErr w:type="spellEnd"/>
-      <w:r>
-        <w:rPr>
-          <w:rFonts w:asciiTheme="majorBidi" w:hAnsiTheme="majorBidi" w:cstheme="majorBidi"/>
-          <w:sz w:val="24"/>
-          <w:szCs w:val="24"/>
-        </w:rPr>
-        <w:t xml:space="preserve"> </w:t>
-      </w:r>
-      <w:proofErr w:type="spellStart"/>
-      <w:r>
-        <w:rPr>
-          <w:rFonts w:asciiTheme="majorBidi" w:hAnsiTheme="majorBidi" w:cstheme="majorBidi"/>
-          <w:sz w:val="24"/>
-          <w:szCs w:val="24"/>
-        </w:rPr>
-        <w:t>tabel</w:t>
-      </w:r>
-      <w:proofErr w:type="spellEnd"/>
-      <w:r>
-        <w:rPr>
-          <w:rFonts w:asciiTheme="majorBidi" w:hAnsiTheme="majorBidi" w:cstheme="majorBidi"/>
-          <w:sz w:val="24"/>
-          <w:szCs w:val="24"/>
-        </w:rPr>
-        <w:t xml:space="preserve"> </w:t>
-      </w:r>
-      <w:proofErr w:type="spellStart"/>
-      <w:r>
-        <w:rPr>
-          <w:rFonts w:asciiTheme="majorBidi" w:hAnsiTheme="majorBidi" w:cstheme="majorBidi"/>
-          <w:sz w:val="24"/>
-          <w:szCs w:val="24"/>
-        </w:rPr>
-        <w:t>distribusi</w:t>
-      </w:r>
-      <w:proofErr w:type="spellEnd"/>
-      <w:r>
-        <w:rPr>
-          <w:rFonts w:asciiTheme="majorBidi" w:hAnsiTheme="majorBidi" w:cstheme="majorBidi"/>
-          <w:sz w:val="24"/>
-          <w:szCs w:val="24"/>
-        </w:rPr>
-        <w:t xml:space="preserve"> normal </w:t>
+      <w:r>
+        <w:rPr>
+          <w:rFonts w:asciiTheme="majorBidi" w:hAnsiTheme="majorBidi" w:cstheme="majorBidi"/>
+          <w:sz w:val="24"/>
+          <w:szCs w:val="24"/>
+        </w:rPr>
+        <w:t xml:space="preserve">P(Z &gt; 1.2) Menggunakan tabel distribusi normal </w:t>
       </w:r>
       <w:r>
         <w:rPr>
@@ -14299,43 +11735,7 @@
           <w:sz w:val="24"/>
           <w:szCs w:val="24"/>
         </w:rPr>
-        <w:t xml:space="preserve">Oleh </w:t>
-      </w:r>
-      <w:proofErr w:type="spellStart"/>
-      <w:r>
-        <w:rPr>
-          <w:rFonts w:asciiTheme="majorBidi" w:hAnsiTheme="majorBidi" w:cstheme="majorBidi"/>
-          <w:sz w:val="24"/>
-          <w:szCs w:val="24"/>
-        </w:rPr>
-        <w:t>karena</w:t>
-      </w:r>
-      <w:proofErr w:type="spellEnd"/>
-      <w:r>
-        <w:rPr>
-          <w:rFonts w:asciiTheme="majorBidi" w:hAnsiTheme="majorBidi" w:cstheme="majorBidi"/>
-          <w:sz w:val="24"/>
-          <w:szCs w:val="24"/>
-        </w:rPr>
-        <w:t xml:space="preserve"> </w:t>
-      </w:r>
-      <w:proofErr w:type="spellStart"/>
-      <w:r>
-        <w:rPr>
-          <w:rFonts w:asciiTheme="majorBidi" w:hAnsiTheme="majorBidi" w:cstheme="majorBidi"/>
-          <w:sz w:val="24"/>
-          <w:szCs w:val="24"/>
-        </w:rPr>
-        <w:t>itu</w:t>
-      </w:r>
-      <w:proofErr w:type="spellEnd"/>
-      <w:r>
-        <w:rPr>
-          <w:rFonts w:asciiTheme="majorBidi" w:hAnsiTheme="majorBidi" w:cstheme="majorBidi"/>
-          <w:sz w:val="24"/>
-          <w:szCs w:val="24"/>
-        </w:rPr>
-        <w:t xml:space="preserve">, P(Z &gt; 1.2) = 1 - P(Z ≤ 1.2) ≈ 1 - 0.8849 = </w:t>
+        <w:t xml:space="preserve">Oleh karena itu, P(Z &gt; 1.2) = 1 - P(Z ≤ 1.2) ≈ 1 - 0.8849 = </w:t>
       </w:r>
       <w:r>
         <w:rPr>
@@ -14375,233 +11775,21 @@
         <w:ind w:left="720"/>
         <w:rPr>
           <w:rFonts w:asciiTheme="majorBidi" w:hAnsiTheme="majorBidi" w:cstheme="majorBidi"/>
-          <w:sz w:val="24"/>
-          <w:szCs w:val="24"/>
-        </w:rPr>
-      </w:pPr>
-      <w:r>
-        <w:rPr>
-          <w:rFonts w:asciiTheme="majorBidi" w:hAnsiTheme="majorBidi" w:cstheme="majorBidi"/>
-          <w:sz w:val="24"/>
-          <w:szCs w:val="24"/>
-        </w:rPr>
-        <w:t xml:space="preserve">Jadi, </w:t>
-      </w:r>
-      <w:proofErr w:type="spellStart"/>
-      <w:r>
-        <w:rPr>
-          <w:rFonts w:asciiTheme="majorBidi" w:hAnsiTheme="majorBidi" w:cstheme="majorBidi"/>
-          <w:sz w:val="24"/>
-          <w:szCs w:val="24"/>
-        </w:rPr>
-        <w:t>probabilitas</w:t>
-      </w:r>
-      <w:proofErr w:type="spellEnd"/>
-      <w:r>
-        <w:rPr>
-          <w:rFonts w:asciiTheme="majorBidi" w:hAnsiTheme="majorBidi" w:cstheme="majorBidi"/>
-          <w:sz w:val="24"/>
-          <w:szCs w:val="24"/>
-        </w:rPr>
-        <w:t xml:space="preserve"> </w:t>
-      </w:r>
-      <w:proofErr w:type="spellStart"/>
-      <w:r>
-        <w:rPr>
-          <w:rFonts w:asciiTheme="majorBidi" w:hAnsiTheme="majorBidi" w:cstheme="majorBidi"/>
-          <w:sz w:val="24"/>
-          <w:szCs w:val="24"/>
-        </w:rPr>
-        <w:t>bahwa</w:t>
-      </w:r>
-      <w:proofErr w:type="spellEnd"/>
-      <w:r>
-        <w:rPr>
-          <w:rFonts w:asciiTheme="majorBidi" w:hAnsiTheme="majorBidi" w:cstheme="majorBidi"/>
-          <w:sz w:val="24"/>
-          <w:szCs w:val="24"/>
-        </w:rPr>
-        <w:t xml:space="preserve"> </w:t>
-      </w:r>
-      <w:proofErr w:type="spellStart"/>
-      <w:r>
-        <w:rPr>
-          <w:rFonts w:asciiTheme="majorBidi" w:hAnsiTheme="majorBidi" w:cstheme="majorBidi"/>
-          <w:sz w:val="24"/>
-          <w:szCs w:val="24"/>
-        </w:rPr>
-        <w:t>waktu</w:t>
-      </w:r>
-      <w:proofErr w:type="spellEnd"/>
-      <w:r>
-        <w:rPr>
-          <w:rFonts w:asciiTheme="majorBidi" w:hAnsiTheme="majorBidi" w:cstheme="majorBidi"/>
-          <w:sz w:val="24"/>
-          <w:szCs w:val="24"/>
-        </w:rPr>
-        <w:t xml:space="preserve"> </w:t>
-      </w:r>
-      <w:proofErr w:type="spellStart"/>
-      <w:r>
-        <w:rPr>
-          <w:rFonts w:asciiTheme="majorBidi" w:hAnsiTheme="majorBidi" w:cstheme="majorBidi"/>
-          <w:sz w:val="24"/>
-          <w:szCs w:val="24"/>
-        </w:rPr>
-        <w:t>respon</w:t>
-      </w:r>
-      <w:proofErr w:type="spellEnd"/>
-      <w:r>
-        <w:rPr>
-          <w:rFonts w:asciiTheme="majorBidi" w:hAnsiTheme="majorBidi" w:cstheme="majorBidi"/>
-          <w:sz w:val="24"/>
-          <w:szCs w:val="24"/>
-        </w:rPr>
-        <w:t xml:space="preserve"> </w:t>
-      </w:r>
-      <w:proofErr w:type="spellStart"/>
-      <w:r>
-        <w:rPr>
-          <w:rFonts w:asciiTheme="majorBidi" w:hAnsiTheme="majorBidi" w:cstheme="majorBidi"/>
-          <w:sz w:val="24"/>
-          <w:szCs w:val="24"/>
-        </w:rPr>
-        <w:t>acak</w:t>
-      </w:r>
-      <w:proofErr w:type="spellEnd"/>
-      <w:r>
-        <w:rPr>
-          <w:rFonts w:asciiTheme="majorBidi" w:hAnsiTheme="majorBidi" w:cstheme="majorBidi"/>
-          <w:sz w:val="24"/>
-          <w:szCs w:val="24"/>
-        </w:rPr>
-        <w:t xml:space="preserve"> yang </w:t>
-      </w:r>
-      <w:proofErr w:type="spellStart"/>
-      <w:r>
-        <w:rPr>
-          <w:rFonts w:asciiTheme="majorBidi" w:hAnsiTheme="majorBidi" w:cstheme="majorBidi"/>
-          <w:sz w:val="24"/>
-          <w:szCs w:val="24"/>
-        </w:rPr>
-        <w:t>diambil</w:t>
-      </w:r>
-      <w:proofErr w:type="spellEnd"/>
-      <w:r>
-        <w:rPr>
-          <w:rFonts w:asciiTheme="majorBidi" w:hAnsiTheme="majorBidi" w:cstheme="majorBidi"/>
-          <w:sz w:val="24"/>
-          <w:szCs w:val="24"/>
-        </w:rPr>
-        <w:t xml:space="preserve"> </w:t>
-      </w:r>
-      <w:proofErr w:type="spellStart"/>
-      <w:r>
-        <w:rPr>
-          <w:rFonts w:asciiTheme="majorBidi" w:hAnsiTheme="majorBidi" w:cstheme="majorBidi"/>
-          <w:sz w:val="24"/>
-          <w:szCs w:val="24"/>
-        </w:rPr>
-        <w:t>akan</w:t>
-      </w:r>
-      <w:proofErr w:type="spellEnd"/>
-      <w:r>
-        <w:rPr>
-          <w:rFonts w:asciiTheme="majorBidi" w:hAnsiTheme="majorBidi" w:cstheme="majorBidi"/>
-          <w:sz w:val="24"/>
-          <w:szCs w:val="24"/>
-        </w:rPr>
-        <w:t xml:space="preserve"> </w:t>
-      </w:r>
-      <w:proofErr w:type="spellStart"/>
-      <w:r>
-        <w:rPr>
-          <w:rFonts w:asciiTheme="majorBidi" w:hAnsiTheme="majorBidi" w:cstheme="majorBidi"/>
-          <w:sz w:val="24"/>
-          <w:szCs w:val="24"/>
-        </w:rPr>
-        <w:t>lebih</w:t>
-      </w:r>
-      <w:proofErr w:type="spellEnd"/>
-      <w:r>
-        <w:rPr>
-          <w:rFonts w:asciiTheme="majorBidi" w:hAnsiTheme="majorBidi" w:cstheme="majorBidi"/>
-          <w:sz w:val="24"/>
-          <w:szCs w:val="24"/>
-        </w:rPr>
-        <w:t xml:space="preserve"> </w:t>
-      </w:r>
-      <w:proofErr w:type="spellStart"/>
-      <w:r>
-        <w:rPr>
-          <w:rFonts w:asciiTheme="majorBidi" w:hAnsiTheme="majorBidi" w:cstheme="majorBidi"/>
-          <w:sz w:val="24"/>
-          <w:szCs w:val="24"/>
-        </w:rPr>
-        <w:t>dari</w:t>
-      </w:r>
-      <w:proofErr w:type="spellEnd"/>
-      <w:r>
-        <w:rPr>
-          <w:rFonts w:asciiTheme="majorBidi" w:hAnsiTheme="majorBidi" w:cstheme="majorBidi"/>
-          <w:sz w:val="24"/>
-          <w:szCs w:val="24"/>
-        </w:rPr>
-        <w:t xml:space="preserve"> 230 </w:t>
-      </w:r>
-      <w:proofErr w:type="spellStart"/>
-      <w:r>
-        <w:rPr>
-          <w:rFonts w:asciiTheme="majorBidi" w:hAnsiTheme="majorBidi" w:cstheme="majorBidi"/>
-          <w:sz w:val="24"/>
-          <w:szCs w:val="24"/>
-        </w:rPr>
-        <w:t>ms</w:t>
-      </w:r>
-      <w:proofErr w:type="spellEnd"/>
-      <w:r>
-        <w:rPr>
-          <w:rFonts w:asciiTheme="majorBidi" w:hAnsiTheme="majorBidi" w:cstheme="majorBidi"/>
-          <w:sz w:val="24"/>
-          <w:szCs w:val="24"/>
-        </w:rPr>
-        <w:t xml:space="preserve"> </w:t>
-      </w:r>
-      <w:proofErr w:type="spellStart"/>
-      <w:r>
-        <w:rPr>
-          <w:rFonts w:asciiTheme="majorBidi" w:hAnsiTheme="majorBidi" w:cstheme="majorBidi"/>
-          <w:sz w:val="24"/>
-          <w:szCs w:val="24"/>
-        </w:rPr>
-        <w:t>adalah</w:t>
-      </w:r>
-      <w:proofErr w:type="spellEnd"/>
-      <w:r>
-        <w:rPr>
-          <w:rFonts w:asciiTheme="majorBidi" w:hAnsiTheme="majorBidi" w:cstheme="majorBidi"/>
-          <w:sz w:val="24"/>
-          <w:szCs w:val="24"/>
-        </w:rPr>
-        <w:t xml:space="preserve"> </w:t>
-      </w:r>
-      <w:proofErr w:type="spellStart"/>
-      <w:r>
-        <w:rPr>
-          <w:rFonts w:asciiTheme="majorBidi" w:hAnsiTheme="majorBidi" w:cstheme="majorBidi"/>
-          <w:sz w:val="24"/>
-          <w:szCs w:val="24"/>
-        </w:rPr>
-        <w:t>sekitar</w:t>
-      </w:r>
-      <w:proofErr w:type="spellEnd"/>
-      <w:r>
-        <w:rPr>
-          <w:rFonts w:asciiTheme="majorBidi" w:hAnsiTheme="majorBidi" w:cstheme="majorBidi"/>
-          <w:sz w:val="24"/>
-          <w:szCs w:val="24"/>
-        </w:rPr>
-        <w:t xml:space="preserve"> 11.51%.</w:t>
+          <w:b/>
+          <w:bCs/>
+          <w:sz w:val="24"/>
+          <w:szCs w:val="24"/>
+        </w:rPr>
+      </w:pPr>
+      <w:r>
+        <w:rPr>
+          <w:rFonts w:asciiTheme="majorBidi" w:hAnsiTheme="majorBidi" w:cstheme="majorBidi"/>
+          <w:b/>
+          <w:bCs/>
+          <w:sz w:val="24"/>
+          <w:szCs w:val="24"/>
+        </w:rPr>
+        <w:t>Jadi, probabilitas bahwa waktu respon acak yang diambil akan lebih dari 230 ms adalah sekitar 11.51%.</w:t>
       </w:r>
     </w:p>
     <w:p>
@@ -14639,72 +11827,8 @@
           <w:sz w:val="24"/>
           <w:szCs w:val="24"/>
         </w:rPr>
-        <w:t xml:space="preserve">Batas Waktu </w:t>
-      </w:r>
-      <w:proofErr w:type="spellStart"/>
-      <w:r>
-        <w:rPr>
-          <w:rFonts w:asciiTheme="majorBidi" w:hAnsiTheme="majorBidi" w:cstheme="majorBidi"/>
-          <w:sz w:val="24"/>
-          <w:szCs w:val="24"/>
-        </w:rPr>
-        <w:t>Respon</w:t>
-      </w:r>
-      <w:proofErr w:type="spellEnd"/>
-      <w:r>
-        <w:rPr>
-          <w:rFonts w:asciiTheme="majorBidi" w:hAnsiTheme="majorBidi" w:cstheme="majorBidi"/>
-          <w:sz w:val="24"/>
-          <w:szCs w:val="24"/>
-        </w:rPr>
-        <w:t xml:space="preserve"> </w:t>
-      </w:r>
-      <w:proofErr w:type="spellStart"/>
-      <w:r>
-        <w:rPr>
-          <w:rFonts w:asciiTheme="majorBidi" w:hAnsiTheme="majorBidi" w:cstheme="majorBidi"/>
-          <w:sz w:val="24"/>
-          <w:szCs w:val="24"/>
-        </w:rPr>
-        <w:t>Maksimum</w:t>
-      </w:r>
-      <w:proofErr w:type="spellEnd"/>
-      <w:r>
-        <w:rPr>
-          <w:rFonts w:asciiTheme="majorBidi" w:hAnsiTheme="majorBidi" w:cstheme="majorBidi"/>
-          <w:sz w:val="24"/>
-          <w:szCs w:val="24"/>
-        </w:rPr>
-        <w:t xml:space="preserve"> </w:t>
-      </w:r>
-      <w:proofErr w:type="spellStart"/>
-      <w:r>
-        <w:rPr>
-          <w:rFonts w:asciiTheme="majorBidi" w:hAnsiTheme="majorBidi" w:cstheme="majorBidi"/>
-          <w:sz w:val="24"/>
-          <w:szCs w:val="24"/>
-        </w:rPr>
-        <w:t>untuk</w:t>
-      </w:r>
-      <w:proofErr w:type="spellEnd"/>
-      <w:r>
-        <w:rPr>
-          <w:rFonts w:asciiTheme="majorBidi" w:hAnsiTheme="majorBidi" w:cstheme="majorBidi"/>
-          <w:sz w:val="24"/>
-          <w:szCs w:val="24"/>
-        </w:rPr>
-        <w:t xml:space="preserve"> 90% </w:t>
-      </w:r>
-      <w:proofErr w:type="spellStart"/>
-      <w:r>
-        <w:rPr>
-          <w:rFonts w:asciiTheme="majorBidi" w:hAnsiTheme="majorBidi" w:cstheme="majorBidi"/>
-          <w:sz w:val="24"/>
-          <w:szCs w:val="24"/>
-        </w:rPr>
-        <w:t>Permintaan</w:t>
-      </w:r>
-      <w:proofErr w:type="spellEnd"/>
+        <w:t>Batas Waktu Respon Maksimum untuk 90% Permintaan</w:t>
+      </w:r>
     </w:p>
     <w:p>
       <w:pPr>
@@ -14732,151 +11856,7 @@
           <w:sz w:val="24"/>
           <w:szCs w:val="24"/>
         </w:rPr>
-        <w:t xml:space="preserve">ilai z yang </w:t>
-      </w:r>
-      <w:proofErr w:type="spellStart"/>
-      <w:r>
-        <w:rPr>
-          <w:rFonts w:asciiTheme="majorBidi" w:hAnsiTheme="majorBidi" w:cstheme="majorBidi"/>
-          <w:sz w:val="24"/>
-          <w:szCs w:val="24"/>
-        </w:rPr>
-        <w:t>sesuai</w:t>
-      </w:r>
-      <w:proofErr w:type="spellEnd"/>
-      <w:r>
-        <w:rPr>
-          <w:rFonts w:asciiTheme="majorBidi" w:hAnsiTheme="majorBidi" w:cstheme="majorBidi"/>
-          <w:sz w:val="24"/>
-          <w:szCs w:val="24"/>
-        </w:rPr>
-        <w:t xml:space="preserve"> </w:t>
-      </w:r>
-      <w:proofErr w:type="spellStart"/>
-      <w:r>
-        <w:rPr>
-          <w:rFonts w:asciiTheme="majorBidi" w:hAnsiTheme="majorBidi" w:cstheme="majorBidi"/>
-          <w:sz w:val="24"/>
-          <w:szCs w:val="24"/>
-        </w:rPr>
-        <w:t>dengan</w:t>
-      </w:r>
-      <w:proofErr w:type="spellEnd"/>
-      <w:r>
-        <w:rPr>
-          <w:rFonts w:asciiTheme="majorBidi" w:hAnsiTheme="majorBidi" w:cstheme="majorBidi"/>
-          <w:sz w:val="24"/>
-          <w:szCs w:val="24"/>
-        </w:rPr>
-        <w:t xml:space="preserve"> area di </w:t>
-      </w:r>
-      <w:proofErr w:type="spellStart"/>
-      <w:r>
-        <w:rPr>
-          <w:rFonts w:asciiTheme="majorBidi" w:hAnsiTheme="majorBidi" w:cstheme="majorBidi"/>
-          <w:sz w:val="24"/>
-          <w:szCs w:val="24"/>
-        </w:rPr>
-        <w:t>bawah</w:t>
-      </w:r>
-      <w:proofErr w:type="spellEnd"/>
-      <w:r>
-        <w:rPr>
-          <w:rFonts w:asciiTheme="majorBidi" w:hAnsiTheme="majorBidi" w:cstheme="majorBidi"/>
-          <w:sz w:val="24"/>
-          <w:szCs w:val="24"/>
-        </w:rPr>
-        <w:t xml:space="preserve"> </w:t>
-      </w:r>
-      <w:proofErr w:type="spellStart"/>
-      <w:r>
-        <w:rPr>
-          <w:rFonts w:asciiTheme="majorBidi" w:hAnsiTheme="majorBidi" w:cstheme="majorBidi"/>
-          <w:sz w:val="24"/>
-          <w:szCs w:val="24"/>
-        </w:rPr>
-        <w:t>kurva</w:t>
-      </w:r>
-      <w:proofErr w:type="spellEnd"/>
-      <w:r>
-        <w:rPr>
-          <w:rFonts w:asciiTheme="majorBidi" w:hAnsiTheme="majorBidi" w:cstheme="majorBidi"/>
-          <w:sz w:val="24"/>
-          <w:szCs w:val="24"/>
-        </w:rPr>
-        <w:t xml:space="preserve"> normal </w:t>
-      </w:r>
-      <w:proofErr w:type="spellStart"/>
-      <w:r>
-        <w:rPr>
-          <w:rFonts w:asciiTheme="majorBidi" w:hAnsiTheme="majorBidi" w:cstheme="majorBidi"/>
-          <w:sz w:val="24"/>
-          <w:szCs w:val="24"/>
-        </w:rPr>
-        <w:t>sebesar</w:t>
-      </w:r>
-      <w:proofErr w:type="spellEnd"/>
-      <w:r>
-        <w:rPr>
-          <w:rFonts w:asciiTheme="majorBidi" w:hAnsiTheme="majorBidi" w:cstheme="majorBidi"/>
-          <w:sz w:val="24"/>
-          <w:szCs w:val="24"/>
-        </w:rPr>
-        <w:t xml:space="preserve"> 0.90. </w:t>
-      </w:r>
-      <w:proofErr w:type="spellStart"/>
-      <w:r>
-        <w:rPr>
-          <w:rFonts w:asciiTheme="majorBidi" w:hAnsiTheme="majorBidi" w:cstheme="majorBidi"/>
-          <w:sz w:val="24"/>
-          <w:szCs w:val="24"/>
-        </w:rPr>
-        <w:t>Menggunakan</w:t>
-      </w:r>
-      <w:proofErr w:type="spellEnd"/>
-      <w:r>
-        <w:rPr>
-          <w:rFonts w:asciiTheme="majorBidi" w:hAnsiTheme="majorBidi" w:cstheme="majorBidi"/>
-          <w:sz w:val="24"/>
-          <w:szCs w:val="24"/>
-        </w:rPr>
-        <w:t xml:space="preserve"> </w:t>
-      </w:r>
-      <w:proofErr w:type="spellStart"/>
-      <w:r>
-        <w:rPr>
-          <w:rFonts w:asciiTheme="majorBidi" w:hAnsiTheme="majorBidi" w:cstheme="majorBidi"/>
-          <w:sz w:val="24"/>
-          <w:szCs w:val="24"/>
-        </w:rPr>
-        <w:t>tabel</w:t>
-      </w:r>
-      <w:proofErr w:type="spellEnd"/>
-      <w:r>
-        <w:rPr>
-          <w:rFonts w:asciiTheme="majorBidi" w:hAnsiTheme="majorBidi" w:cstheme="majorBidi"/>
-          <w:sz w:val="24"/>
-          <w:szCs w:val="24"/>
-        </w:rPr>
-        <w:t xml:space="preserve"> </w:t>
-      </w:r>
-      <w:proofErr w:type="spellStart"/>
-      <w:r>
-        <w:rPr>
-          <w:rFonts w:asciiTheme="majorBidi" w:hAnsiTheme="majorBidi" w:cstheme="majorBidi"/>
-          <w:sz w:val="24"/>
-          <w:szCs w:val="24"/>
-        </w:rPr>
-        <w:t>distribusi</w:t>
-      </w:r>
-      <w:proofErr w:type="spellEnd"/>
-      <w:r>
-        <w:rPr>
-          <w:rFonts w:asciiTheme="majorBidi" w:hAnsiTheme="majorBidi" w:cstheme="majorBidi"/>
-          <w:sz w:val="24"/>
-          <w:szCs w:val="24"/>
-        </w:rPr>
-        <w:t xml:space="preserve"> normal </w:t>
+        <w:t xml:space="preserve">ilai z yang sesuai dengan area di bawah kurva normal sebesar 0.90. Menggunakan tabel distribusi normal </w:t>
       </w:r>
       <m:oMath>
         <m:r>
@@ -14909,7 +11889,6 @@
           <w:szCs w:val="24"/>
         </w:rPr>
       </w:pPr>
-      <w:proofErr w:type="spellStart"/>
       <w:r>
         <w:rPr>
           <w:rFonts w:asciiTheme="majorBidi" w:hAnsiTheme="majorBidi" w:cstheme="majorBidi"/>
@@ -14918,140 +11897,13 @@
         </w:rPr>
         <w:t>Digunakan</w:t>
       </w:r>
-      <w:proofErr w:type="spellEnd"/>
-      <w:r>
-        <w:rPr>
-          <w:rFonts w:asciiTheme="majorBidi" w:hAnsiTheme="majorBidi" w:cstheme="majorBidi"/>
-          <w:sz w:val="24"/>
-          <w:szCs w:val="24"/>
-        </w:rPr>
-        <w:t xml:space="preserve"> </w:t>
-      </w:r>
-      <w:proofErr w:type="spellStart"/>
-      <w:r>
-        <w:rPr>
-          <w:rFonts w:asciiTheme="majorBidi" w:hAnsiTheme="majorBidi" w:cstheme="majorBidi"/>
-          <w:sz w:val="24"/>
-          <w:szCs w:val="24"/>
-        </w:rPr>
-        <w:t>rumus</w:t>
-      </w:r>
-      <w:proofErr w:type="spellEnd"/>
-      <w:r>
-        <w:rPr>
-          <w:rFonts w:asciiTheme="majorBidi" w:hAnsiTheme="majorBidi" w:cstheme="majorBidi"/>
-          <w:sz w:val="24"/>
-          <w:szCs w:val="24"/>
-        </w:rPr>
-        <w:t xml:space="preserve"> z-score </w:t>
-      </w:r>
-      <w:proofErr w:type="spellStart"/>
-      <w:r>
-        <w:rPr>
-          <w:rFonts w:asciiTheme="majorBidi" w:hAnsiTheme="majorBidi" w:cstheme="majorBidi"/>
-          <w:sz w:val="24"/>
-          <w:szCs w:val="24"/>
-        </w:rPr>
-        <w:t>untuk</w:t>
-      </w:r>
-      <w:proofErr w:type="spellEnd"/>
-      <w:r>
-        <w:rPr>
-          <w:rFonts w:asciiTheme="majorBidi" w:hAnsiTheme="majorBidi" w:cstheme="majorBidi"/>
-          <w:sz w:val="24"/>
-          <w:szCs w:val="24"/>
-        </w:rPr>
-        <w:t xml:space="preserve"> </w:t>
-      </w:r>
-      <w:proofErr w:type="spellStart"/>
-      <w:r>
-        <w:rPr>
-          <w:rFonts w:asciiTheme="majorBidi" w:hAnsiTheme="majorBidi" w:cstheme="majorBidi"/>
-          <w:sz w:val="24"/>
-          <w:szCs w:val="24"/>
-        </w:rPr>
-        <w:t>mencari</w:t>
-      </w:r>
-      <w:proofErr w:type="spellEnd"/>
-      <w:r>
-        <w:rPr>
-          <w:rFonts w:asciiTheme="majorBidi" w:hAnsiTheme="majorBidi" w:cstheme="majorBidi"/>
-          <w:sz w:val="24"/>
-          <w:szCs w:val="24"/>
-        </w:rPr>
-        <w:t xml:space="preserve"> </w:t>
-      </w:r>
-      <w:proofErr w:type="spellStart"/>
-      <w:r>
-        <w:rPr>
-          <w:rFonts w:asciiTheme="majorBidi" w:hAnsiTheme="majorBidi" w:cstheme="majorBidi"/>
-          <w:sz w:val="24"/>
-          <w:szCs w:val="24"/>
-        </w:rPr>
-        <w:t>nilai</w:t>
-      </w:r>
-      <w:proofErr w:type="spellEnd"/>
-      <w:r>
-        <w:rPr>
-          <w:rFonts w:asciiTheme="majorBidi" w:hAnsiTheme="majorBidi" w:cstheme="majorBidi"/>
-          <w:sz w:val="24"/>
-          <w:szCs w:val="24"/>
-        </w:rPr>
-        <w:t xml:space="preserve"> x (batas </w:t>
-      </w:r>
-      <w:proofErr w:type="spellStart"/>
-      <w:r>
-        <w:rPr>
-          <w:rFonts w:asciiTheme="majorBidi" w:hAnsiTheme="majorBidi" w:cstheme="majorBidi"/>
-          <w:sz w:val="24"/>
-          <w:szCs w:val="24"/>
-        </w:rPr>
-        <w:t>waktu</w:t>
-      </w:r>
-      <w:proofErr w:type="spellEnd"/>
-      <w:r>
-        <w:rPr>
-          <w:rFonts w:asciiTheme="majorBidi" w:hAnsiTheme="majorBidi" w:cstheme="majorBidi"/>
-          <w:sz w:val="24"/>
-          <w:szCs w:val="24"/>
-        </w:rPr>
-        <w:t xml:space="preserve"> </w:t>
-      </w:r>
-      <w:proofErr w:type="spellStart"/>
-      <w:r>
-        <w:rPr>
-          <w:rFonts w:asciiTheme="majorBidi" w:hAnsiTheme="majorBidi" w:cstheme="majorBidi"/>
-          <w:sz w:val="24"/>
-          <w:szCs w:val="24"/>
-        </w:rPr>
-        <w:t>respon</w:t>
-      </w:r>
-      <w:proofErr w:type="spellEnd"/>
-      <w:r>
-        <w:rPr>
-          <w:rFonts w:asciiTheme="majorBidi" w:hAnsiTheme="majorBidi" w:cstheme="majorBidi"/>
-          <w:sz w:val="24"/>
-          <w:szCs w:val="24"/>
-        </w:rPr>
-        <w:t xml:space="preserve"> </w:t>
-      </w:r>
-      <w:proofErr w:type="spellStart"/>
-      <w:r>
-        <w:rPr>
-          <w:rFonts w:asciiTheme="majorBidi" w:hAnsiTheme="majorBidi" w:cstheme="majorBidi"/>
-          <w:sz w:val="24"/>
-          <w:szCs w:val="24"/>
-        </w:rPr>
-        <w:t>maksimum</w:t>
-      </w:r>
-      <w:proofErr w:type="spellEnd"/>
-      <w:r>
-        <w:rPr>
-          <w:rFonts w:asciiTheme="majorBidi" w:hAnsiTheme="majorBidi" w:cstheme="majorBidi"/>
-          <w:sz w:val="24"/>
-          <w:szCs w:val="24"/>
-        </w:rPr>
-        <w:t>):</w:t>
+      <w:r>
+        <w:rPr>
+          <w:rFonts w:asciiTheme="majorBidi" w:hAnsiTheme="majorBidi" w:cstheme="majorBidi"/>
+          <w:sz w:val="24"/>
+          <w:szCs w:val="24"/>
+        </w:rPr>
+        <w:t xml:space="preserve"> rumus z-score untuk mencari nilai x (batas waktu respon maksimum):</w:t>
       </w:r>
     </w:p>
     <w:p>
@@ -15190,59 +12042,13 @@
           <w:szCs w:val="24"/>
         </w:rPr>
       </w:pPr>
-      <w:proofErr w:type="spellStart"/>
-      <w:r>
-        <w:rPr>
-          <w:rFonts w:asciiTheme="majorBidi" w:hAnsiTheme="majorBidi" w:cstheme="majorBidi"/>
-          <w:sz w:val="24"/>
-          <w:szCs w:val="24"/>
-        </w:rPr>
-        <w:t>Substitusikan</w:t>
-      </w:r>
-      <w:proofErr w:type="spellEnd"/>
-      <w:r>
-        <w:rPr>
-          <w:rFonts w:asciiTheme="majorBidi" w:hAnsiTheme="majorBidi" w:cstheme="majorBidi"/>
-          <w:sz w:val="24"/>
-          <w:szCs w:val="24"/>
-        </w:rPr>
-        <w:t xml:space="preserve"> </w:t>
-      </w:r>
-      <w:proofErr w:type="spellStart"/>
-      <w:r>
-        <w:rPr>
-          <w:rFonts w:asciiTheme="majorBidi" w:hAnsiTheme="majorBidi" w:cstheme="majorBidi"/>
-          <w:sz w:val="24"/>
-          <w:szCs w:val="24"/>
-        </w:rPr>
-        <w:t>nilai</w:t>
-      </w:r>
-      <w:proofErr w:type="spellEnd"/>
-      <w:r>
-        <w:rPr>
-          <w:rFonts w:asciiTheme="majorBidi" w:hAnsiTheme="majorBidi" w:cstheme="majorBidi"/>
-          <w:sz w:val="24"/>
-          <w:szCs w:val="24"/>
-        </w:rPr>
-        <w:t xml:space="preserve"> yang </w:t>
-      </w:r>
-      <w:proofErr w:type="spellStart"/>
-      <w:r>
-        <w:rPr>
-          <w:rFonts w:asciiTheme="majorBidi" w:hAnsiTheme="majorBidi" w:cstheme="majorBidi"/>
-          <w:sz w:val="24"/>
-          <w:szCs w:val="24"/>
-        </w:rPr>
-        <w:t>diketahui</w:t>
-      </w:r>
-      <w:proofErr w:type="spellEnd"/>
-      <w:r>
-        <w:rPr>
-          <w:rFonts w:asciiTheme="majorBidi" w:hAnsiTheme="majorBidi" w:cstheme="majorBidi"/>
-          <w:sz w:val="24"/>
-          <w:szCs w:val="24"/>
-        </w:rPr>
-        <w:t>:</w:t>
+      <w:r>
+        <w:rPr>
+          <w:rFonts w:asciiTheme="majorBidi" w:hAnsiTheme="majorBidi" w:cstheme="majorBidi"/>
+          <w:sz w:val="24"/>
+          <w:szCs w:val="24"/>
+        </w:rPr>
+        <w:t>Substitusikan nilai yang diketahui:</w:t>
       </w:r>
     </w:p>
     <w:p>
@@ -15264,15 +12070,7 @@
               <w:sz w:val="24"/>
               <w:szCs w:val="24"/>
             </w:rPr>
-            <m:t>1.28</m:t>
-          </m:r>
-          <m:r>
-            <w:rPr>
-              <w:rFonts w:ascii="Cambria Math" w:eastAsiaTheme="minorEastAsia" w:hAnsi="Cambria Math" w:cstheme="majorBidi"/>
-              <w:sz w:val="24"/>
-              <w:szCs w:val="24"/>
-            </w:rPr>
-            <m:t xml:space="preserve">= </m:t>
+            <m:t xml:space="preserve">1.28= </m:t>
           </m:r>
           <m:f>
             <m:fPr>
@@ -15315,15 +12113,7 @@
                   <w:sz w:val="24"/>
                   <w:szCs w:val="24"/>
                 </w:rPr>
-                <m:t xml:space="preserve">- </m:t>
-              </m:r>
-              <m:r>
-                <w:rPr>
-                  <w:rFonts w:ascii="Cambria Math" w:eastAsiaTheme="minorEastAsia" w:hAnsi="Cambria Math" w:cstheme="majorBidi"/>
-                  <w:sz w:val="24"/>
-                  <w:szCs w:val="24"/>
-                </w:rPr>
-                <m:t>200</m:t>
+                <m:t>- 200</m:t>
               </m:r>
             </m:num>
             <m:den>
@@ -15376,15 +12166,7 @@
               <w:sz w:val="24"/>
               <w:szCs w:val="24"/>
             </w:rPr>
-            <m:t>X=</m:t>
-          </m:r>
-          <m:r>
-            <w:rPr>
-              <w:rFonts w:ascii="Cambria Math" w:eastAsiaTheme="minorEastAsia" w:hAnsi="Cambria Math" w:cstheme="majorBidi"/>
-              <w:sz w:val="24"/>
-              <w:szCs w:val="24"/>
-            </w:rPr>
-            <m:t>1.28 ×25+200=</m:t>
+            <m:t>X=1.28 ×25+200=</m:t>
           </m:r>
           <m:r>
             <m:rPr>
@@ -15395,18 +12177,7 @@
               <w:sz w:val="24"/>
               <w:szCs w:val="24"/>
             </w:rPr>
-            <m:t>232</m:t>
-          </m:r>
-          <m:r>
-            <m:rPr>
-              <m:sty m:val="bi"/>
-            </m:rPr>
-            <w:rPr>
-              <w:rFonts w:ascii="Cambria Math" w:eastAsiaTheme="minorEastAsia" w:hAnsi="Cambria Math" w:cstheme="majorBidi"/>
-              <w:sz w:val="24"/>
-              <w:szCs w:val="24"/>
-            </w:rPr>
-            <m:t xml:space="preserve"> ms</m:t>
+            <m:t>232 ms</m:t>
           </m:r>
         </m:oMath>
       </m:oMathPara>
@@ -15449,288 +12220,8 @@
           <w:sz w:val="24"/>
           <w:szCs w:val="24"/>
         </w:rPr>
-        <w:t xml:space="preserve">Agar 90% </w:t>
-      </w:r>
-      <w:proofErr w:type="spellStart"/>
-      <w:r>
-        <w:rPr>
-          <w:rFonts w:asciiTheme="majorBidi" w:hAnsiTheme="majorBidi" w:cstheme="majorBidi"/>
-          <w:sz w:val="24"/>
-          <w:szCs w:val="24"/>
-        </w:rPr>
-        <w:t>permintaan</w:t>
-      </w:r>
-      <w:proofErr w:type="spellEnd"/>
-      <w:r>
-        <w:rPr>
-          <w:rFonts w:asciiTheme="majorBidi" w:hAnsiTheme="majorBidi" w:cstheme="majorBidi"/>
-          <w:sz w:val="24"/>
-          <w:szCs w:val="24"/>
-        </w:rPr>
-        <w:t xml:space="preserve"> </w:t>
-      </w:r>
-      <w:proofErr w:type="spellStart"/>
-      <w:r>
-        <w:rPr>
-          <w:rFonts w:asciiTheme="majorBidi" w:hAnsiTheme="majorBidi" w:cstheme="majorBidi"/>
-          <w:sz w:val="24"/>
-          <w:szCs w:val="24"/>
-        </w:rPr>
-        <w:t>diproses</w:t>
-      </w:r>
-      <w:proofErr w:type="spellEnd"/>
-      <w:r>
-        <w:rPr>
-          <w:rFonts w:asciiTheme="majorBidi" w:hAnsiTheme="majorBidi" w:cstheme="majorBidi"/>
-          <w:sz w:val="24"/>
-          <w:szCs w:val="24"/>
-        </w:rPr>
-        <w:t xml:space="preserve"> </w:t>
-      </w:r>
-      <w:proofErr w:type="spellStart"/>
-      <w:r>
-        <w:rPr>
-          <w:rFonts w:asciiTheme="majorBidi" w:hAnsiTheme="majorBidi" w:cstheme="majorBidi"/>
-          <w:sz w:val="24"/>
-          <w:szCs w:val="24"/>
-        </w:rPr>
-        <w:t>dalam</w:t>
-      </w:r>
-      <w:proofErr w:type="spellEnd"/>
-      <w:r>
-        <w:rPr>
-          <w:rFonts w:asciiTheme="majorBidi" w:hAnsiTheme="majorBidi" w:cstheme="majorBidi"/>
-          <w:sz w:val="24"/>
-          <w:szCs w:val="24"/>
-        </w:rPr>
-        <w:t xml:space="preserve"> </w:t>
-      </w:r>
-      <w:proofErr w:type="spellStart"/>
-      <w:r>
-        <w:rPr>
-          <w:rFonts w:asciiTheme="majorBidi" w:hAnsiTheme="majorBidi" w:cstheme="majorBidi"/>
-          <w:sz w:val="24"/>
-          <w:szCs w:val="24"/>
-        </w:rPr>
-        <w:t>waktu</w:t>
-      </w:r>
-      <w:proofErr w:type="spellEnd"/>
-      <w:r>
-        <w:rPr>
-          <w:rFonts w:asciiTheme="majorBidi" w:hAnsiTheme="majorBidi" w:cstheme="majorBidi"/>
-          <w:sz w:val="24"/>
-          <w:szCs w:val="24"/>
-        </w:rPr>
-        <w:t xml:space="preserve"> </w:t>
-      </w:r>
-      <w:proofErr w:type="spellStart"/>
-      <w:r>
-        <w:rPr>
-          <w:rFonts w:asciiTheme="majorBidi" w:hAnsiTheme="majorBidi" w:cstheme="majorBidi"/>
-          <w:sz w:val="24"/>
-          <w:szCs w:val="24"/>
-        </w:rPr>
-        <w:t>kurang</w:t>
-      </w:r>
-      <w:proofErr w:type="spellEnd"/>
-      <w:r>
-        <w:rPr>
-          <w:rFonts w:asciiTheme="majorBidi" w:hAnsiTheme="majorBidi" w:cstheme="majorBidi"/>
-          <w:sz w:val="24"/>
-          <w:szCs w:val="24"/>
-        </w:rPr>
-        <w:t xml:space="preserve"> </w:t>
-      </w:r>
-      <w:proofErr w:type="spellStart"/>
-      <w:r>
-        <w:rPr>
-          <w:rFonts w:asciiTheme="majorBidi" w:hAnsiTheme="majorBidi" w:cstheme="majorBidi"/>
-          <w:sz w:val="24"/>
-          <w:szCs w:val="24"/>
-        </w:rPr>
-        <w:t>dari</w:t>
-      </w:r>
-      <w:proofErr w:type="spellEnd"/>
-      <w:r>
-        <w:rPr>
-          <w:rFonts w:asciiTheme="majorBidi" w:hAnsiTheme="majorBidi" w:cstheme="majorBidi"/>
-          <w:sz w:val="24"/>
-          <w:szCs w:val="24"/>
-        </w:rPr>
-        <w:t xml:space="preserve"> </w:t>
-      </w:r>
-      <w:proofErr w:type="spellStart"/>
-      <w:r>
-        <w:rPr>
-          <w:rFonts w:asciiTheme="majorBidi" w:hAnsiTheme="majorBidi" w:cstheme="majorBidi"/>
-          <w:sz w:val="24"/>
-          <w:szCs w:val="24"/>
-        </w:rPr>
-        <w:t>nilai</w:t>
-      </w:r>
-      <w:proofErr w:type="spellEnd"/>
-      <w:r>
-        <w:rPr>
-          <w:rFonts w:asciiTheme="majorBidi" w:hAnsiTheme="majorBidi" w:cstheme="majorBidi"/>
-          <w:sz w:val="24"/>
-          <w:szCs w:val="24"/>
-        </w:rPr>
-        <w:t xml:space="preserve"> </w:t>
-      </w:r>
-      <w:proofErr w:type="spellStart"/>
-      <w:r>
-        <w:rPr>
-          <w:rFonts w:asciiTheme="majorBidi" w:hAnsiTheme="majorBidi" w:cstheme="majorBidi"/>
-          <w:sz w:val="24"/>
-          <w:szCs w:val="24"/>
-        </w:rPr>
-        <w:t>tertentu</w:t>
-      </w:r>
-      <w:proofErr w:type="spellEnd"/>
-      <w:r>
-        <w:rPr>
-          <w:rFonts w:asciiTheme="majorBidi" w:hAnsiTheme="majorBidi" w:cstheme="majorBidi"/>
-          <w:sz w:val="24"/>
-          <w:szCs w:val="24"/>
-        </w:rPr>
-        <w:t xml:space="preserve">, batas </w:t>
-      </w:r>
-      <w:proofErr w:type="spellStart"/>
-      <w:r>
-        <w:rPr>
-          <w:rFonts w:asciiTheme="majorBidi" w:hAnsiTheme="majorBidi" w:cstheme="majorBidi"/>
-          <w:sz w:val="24"/>
-          <w:szCs w:val="24"/>
-        </w:rPr>
-        <w:t>waktu</w:t>
-      </w:r>
-      <w:proofErr w:type="spellEnd"/>
-      <w:r>
-        <w:rPr>
-          <w:rFonts w:asciiTheme="majorBidi" w:hAnsiTheme="majorBidi" w:cstheme="majorBidi"/>
-          <w:sz w:val="24"/>
-          <w:szCs w:val="24"/>
-        </w:rPr>
-        <w:t xml:space="preserve"> </w:t>
-      </w:r>
-      <w:proofErr w:type="spellStart"/>
-      <w:r>
-        <w:rPr>
-          <w:rFonts w:asciiTheme="majorBidi" w:hAnsiTheme="majorBidi" w:cstheme="majorBidi"/>
-          <w:sz w:val="24"/>
-          <w:szCs w:val="24"/>
-        </w:rPr>
-        <w:t>respon</w:t>
-      </w:r>
-      <w:proofErr w:type="spellEnd"/>
-      <w:r>
-        <w:rPr>
-          <w:rFonts w:asciiTheme="majorBidi" w:hAnsiTheme="majorBidi" w:cstheme="majorBidi"/>
-          <w:sz w:val="24"/>
-          <w:szCs w:val="24"/>
-        </w:rPr>
-        <w:t xml:space="preserve"> </w:t>
-      </w:r>
-      <w:proofErr w:type="spellStart"/>
-      <w:r>
-        <w:rPr>
-          <w:rFonts w:asciiTheme="majorBidi" w:hAnsiTheme="majorBidi" w:cstheme="majorBidi"/>
-          <w:sz w:val="24"/>
-          <w:szCs w:val="24"/>
-        </w:rPr>
-        <w:t>maksimum</w:t>
-      </w:r>
-      <w:proofErr w:type="spellEnd"/>
-      <w:r>
-        <w:rPr>
-          <w:rFonts w:asciiTheme="majorBidi" w:hAnsiTheme="majorBidi" w:cstheme="majorBidi"/>
-          <w:sz w:val="24"/>
-          <w:szCs w:val="24"/>
-        </w:rPr>
-        <w:t xml:space="preserve"> yang </w:t>
-      </w:r>
-      <w:proofErr w:type="spellStart"/>
-      <w:r>
-        <w:rPr>
-          <w:rFonts w:asciiTheme="majorBidi" w:hAnsiTheme="majorBidi" w:cstheme="majorBidi"/>
-          <w:sz w:val="24"/>
-          <w:szCs w:val="24"/>
-        </w:rPr>
-        <w:t>harus</w:t>
-      </w:r>
-      <w:proofErr w:type="spellEnd"/>
-      <w:r>
-        <w:rPr>
-          <w:rFonts w:asciiTheme="majorBidi" w:hAnsiTheme="majorBidi" w:cstheme="majorBidi"/>
-          <w:sz w:val="24"/>
-          <w:szCs w:val="24"/>
-        </w:rPr>
-        <w:t xml:space="preserve"> </w:t>
-      </w:r>
-      <w:proofErr w:type="spellStart"/>
-      <w:r>
-        <w:rPr>
-          <w:rFonts w:asciiTheme="majorBidi" w:hAnsiTheme="majorBidi" w:cstheme="majorBidi"/>
-          <w:sz w:val="24"/>
-          <w:szCs w:val="24"/>
-        </w:rPr>
-        <w:t>ditetapkan</w:t>
-      </w:r>
-      <w:proofErr w:type="spellEnd"/>
-      <w:r>
-        <w:rPr>
-          <w:rFonts w:asciiTheme="majorBidi" w:hAnsiTheme="majorBidi" w:cstheme="majorBidi"/>
-          <w:sz w:val="24"/>
-          <w:szCs w:val="24"/>
-        </w:rPr>
-        <w:t xml:space="preserve"> </w:t>
-      </w:r>
-      <w:proofErr w:type="spellStart"/>
-      <w:r>
-        <w:rPr>
-          <w:rFonts w:asciiTheme="majorBidi" w:hAnsiTheme="majorBidi" w:cstheme="majorBidi"/>
-          <w:sz w:val="24"/>
-          <w:szCs w:val="24"/>
-        </w:rPr>
-        <w:t>adalah</w:t>
-      </w:r>
-      <w:proofErr w:type="spellEnd"/>
-      <w:r>
-        <w:rPr>
-          <w:rFonts w:asciiTheme="majorBidi" w:hAnsiTheme="majorBidi" w:cstheme="majorBidi"/>
-          <w:sz w:val="24"/>
-          <w:szCs w:val="24"/>
-        </w:rPr>
-        <w:t xml:space="preserve"> </w:t>
-      </w:r>
-      <w:proofErr w:type="spellStart"/>
-      <w:r>
-        <w:rPr>
-          <w:rFonts w:asciiTheme="majorBidi" w:hAnsiTheme="majorBidi" w:cstheme="majorBidi"/>
-          <w:sz w:val="24"/>
-          <w:szCs w:val="24"/>
-        </w:rPr>
-        <w:t>sekitar</w:t>
-      </w:r>
-      <w:proofErr w:type="spellEnd"/>
-      <w:r>
-        <w:rPr>
-          <w:rFonts w:asciiTheme="majorBidi" w:hAnsiTheme="majorBidi" w:cstheme="majorBidi"/>
-          <w:sz w:val="24"/>
-          <w:szCs w:val="24"/>
-        </w:rPr>
-        <w:t xml:space="preserve"> 232 </w:t>
-      </w:r>
-      <w:proofErr w:type="spellStart"/>
-      <w:r>
-        <w:rPr>
-          <w:rFonts w:asciiTheme="majorBidi" w:hAnsiTheme="majorBidi" w:cstheme="majorBidi"/>
-          <w:sz w:val="24"/>
-          <w:szCs w:val="24"/>
-        </w:rPr>
-        <w:t>ms.</w:t>
-      </w:r>
-      <w:proofErr w:type="spellEnd"/>
+        <w:t>Agar 90% permintaan diproses dalam waktu kurang dari nilai tertentu, batas waktu respon maksimum yang harus ditetapkan adalah sekitar 232 ms.</w:t>
+      </w:r>
     </w:p>
     <w:p>
       <w:pPr>
@@ -15777,124 +12268,14 @@
           <w:szCs w:val="24"/>
         </w:rPr>
       </w:pPr>
-      <w:proofErr w:type="spellStart"/>
-      <w:r>
-        <w:rPr>
-          <w:rFonts w:asciiTheme="majorBidi" w:hAnsiTheme="majorBidi" w:cstheme="majorBidi"/>
-          <w:sz w:val="24"/>
-          <w:szCs w:val="24"/>
-        </w:rPr>
-        <w:t>Berdasarkan</w:t>
-      </w:r>
-      <w:proofErr w:type="spellEnd"/>
-      <w:r>
-        <w:rPr>
-          <w:rFonts w:asciiTheme="majorBidi" w:hAnsiTheme="majorBidi" w:cstheme="majorBidi"/>
-          <w:sz w:val="24"/>
-          <w:szCs w:val="24"/>
-        </w:rPr>
-        <w:t xml:space="preserve"> </w:t>
-      </w:r>
-      <w:proofErr w:type="spellStart"/>
-      <w:r>
-        <w:rPr>
-          <w:rFonts w:asciiTheme="majorBidi" w:hAnsiTheme="majorBidi" w:cstheme="majorBidi"/>
-          <w:sz w:val="24"/>
-          <w:szCs w:val="24"/>
-        </w:rPr>
-        <w:t>analisis</w:t>
-      </w:r>
-      <w:proofErr w:type="spellEnd"/>
-      <w:r>
-        <w:rPr>
-          <w:rFonts w:asciiTheme="majorBidi" w:hAnsiTheme="majorBidi" w:cstheme="majorBidi"/>
-          <w:sz w:val="24"/>
-          <w:szCs w:val="24"/>
-        </w:rPr>
-        <w:t xml:space="preserve"> di </w:t>
-      </w:r>
-      <w:proofErr w:type="spellStart"/>
-      <w:r>
-        <w:rPr>
-          <w:rFonts w:asciiTheme="majorBidi" w:hAnsiTheme="majorBidi" w:cstheme="majorBidi"/>
-          <w:sz w:val="24"/>
-          <w:szCs w:val="24"/>
-        </w:rPr>
-        <w:t>atas</w:t>
-      </w:r>
-      <w:proofErr w:type="spellEnd"/>
-      <w:r>
-        <w:rPr>
-          <w:rFonts w:asciiTheme="majorBidi" w:hAnsiTheme="majorBidi" w:cstheme="majorBidi"/>
-          <w:sz w:val="24"/>
-          <w:szCs w:val="24"/>
-        </w:rPr>
-        <w:t xml:space="preserve">, </w:t>
-      </w:r>
-      <w:proofErr w:type="spellStart"/>
-      <w:r>
-        <w:rPr>
-          <w:rFonts w:asciiTheme="majorBidi" w:hAnsiTheme="majorBidi" w:cstheme="majorBidi"/>
-          <w:sz w:val="24"/>
-          <w:szCs w:val="24"/>
-        </w:rPr>
-        <w:t>perusahaan</w:t>
-      </w:r>
-      <w:proofErr w:type="spellEnd"/>
-      <w:r>
-        <w:rPr>
-          <w:rFonts w:asciiTheme="majorBidi" w:hAnsiTheme="majorBidi" w:cstheme="majorBidi"/>
-          <w:sz w:val="24"/>
-          <w:szCs w:val="24"/>
-        </w:rPr>
-        <w:t xml:space="preserve"> </w:t>
-      </w:r>
-      <w:proofErr w:type="spellStart"/>
-      <w:r>
-        <w:rPr>
-          <w:rFonts w:asciiTheme="majorBidi" w:hAnsiTheme="majorBidi" w:cstheme="majorBidi"/>
-          <w:sz w:val="24"/>
-          <w:szCs w:val="24"/>
-        </w:rPr>
-        <w:t>teknologi</w:t>
-      </w:r>
-      <w:proofErr w:type="spellEnd"/>
-      <w:r>
-        <w:rPr>
-          <w:rFonts w:asciiTheme="majorBidi" w:hAnsiTheme="majorBidi" w:cstheme="majorBidi"/>
-          <w:sz w:val="24"/>
-          <w:szCs w:val="24"/>
-        </w:rPr>
-        <w:t xml:space="preserve"> </w:t>
-      </w:r>
-      <w:proofErr w:type="spellStart"/>
-      <w:r>
-        <w:rPr>
-          <w:rFonts w:asciiTheme="majorBidi" w:hAnsiTheme="majorBidi" w:cstheme="majorBidi"/>
-          <w:sz w:val="24"/>
-          <w:szCs w:val="24"/>
-        </w:rPr>
-        <w:t>dapat</w:t>
-      </w:r>
-      <w:proofErr w:type="spellEnd"/>
-      <w:r>
-        <w:rPr>
-          <w:rFonts w:asciiTheme="majorBidi" w:hAnsiTheme="majorBidi" w:cstheme="majorBidi"/>
-          <w:sz w:val="24"/>
-          <w:szCs w:val="24"/>
-        </w:rPr>
-        <w:t xml:space="preserve"> </w:t>
-      </w:r>
-      <w:proofErr w:type="spellStart"/>
-      <w:r>
-        <w:rPr>
-          <w:rFonts w:asciiTheme="majorBidi" w:hAnsiTheme="majorBidi" w:cstheme="majorBidi"/>
-          <w:sz w:val="24"/>
-          <w:szCs w:val="24"/>
-        </w:rPr>
-        <w:t>menyimpulkan</w:t>
-      </w:r>
-      <w:proofErr w:type="spellEnd"/>
+      <w:r>
+        <w:rPr>
+          <w:rFonts w:asciiTheme="majorBidi" w:hAnsiTheme="majorBidi" w:cstheme="majorBidi"/>
+          <w:sz w:val="24"/>
+          <w:szCs w:val="24"/>
+        </w:rPr>
+        <w:t>Berdasarkan analisis di atas, perusahaan teknologi dapat menyimpulkan</w:t>
+      </w:r>
       <w:r>
         <w:rPr>
           <w:rFonts w:asciiTheme="majorBidi" w:hAnsiTheme="majorBidi" w:cstheme="majorBidi"/>
@@ -15924,144 +12305,8 @@
           <w:sz w:val="24"/>
           <w:szCs w:val="24"/>
         </w:rPr>
-        <w:t xml:space="preserve">Ada </w:t>
-      </w:r>
-      <w:proofErr w:type="spellStart"/>
-      <w:r>
-        <w:rPr>
-          <w:rFonts w:asciiTheme="majorBidi" w:hAnsiTheme="majorBidi" w:cstheme="majorBidi"/>
-          <w:sz w:val="24"/>
-          <w:szCs w:val="24"/>
-        </w:rPr>
-        <w:t>sekitar</w:t>
-      </w:r>
-      <w:proofErr w:type="spellEnd"/>
-      <w:r>
-        <w:rPr>
-          <w:rFonts w:asciiTheme="majorBidi" w:hAnsiTheme="majorBidi" w:cstheme="majorBidi"/>
-          <w:sz w:val="24"/>
-          <w:szCs w:val="24"/>
-        </w:rPr>
-        <w:t xml:space="preserve"> 11.51% </w:t>
-      </w:r>
-      <w:proofErr w:type="spellStart"/>
-      <w:r>
-        <w:rPr>
-          <w:rFonts w:asciiTheme="majorBidi" w:hAnsiTheme="majorBidi" w:cstheme="majorBidi"/>
-          <w:sz w:val="24"/>
-          <w:szCs w:val="24"/>
-        </w:rPr>
-        <w:t>kemungkinan</w:t>
-      </w:r>
-      <w:proofErr w:type="spellEnd"/>
-      <w:r>
-        <w:rPr>
-          <w:rFonts w:asciiTheme="majorBidi" w:hAnsiTheme="majorBidi" w:cstheme="majorBidi"/>
-          <w:sz w:val="24"/>
-          <w:szCs w:val="24"/>
-        </w:rPr>
-        <w:t xml:space="preserve"> </w:t>
-      </w:r>
-      <w:proofErr w:type="spellStart"/>
-      <w:r>
-        <w:rPr>
-          <w:rFonts w:asciiTheme="majorBidi" w:hAnsiTheme="majorBidi" w:cstheme="majorBidi"/>
-          <w:sz w:val="24"/>
-          <w:szCs w:val="24"/>
-        </w:rPr>
-        <w:t>bahwa</w:t>
-      </w:r>
-      <w:proofErr w:type="spellEnd"/>
-      <w:r>
-        <w:rPr>
-          <w:rFonts w:asciiTheme="majorBidi" w:hAnsiTheme="majorBidi" w:cstheme="majorBidi"/>
-          <w:sz w:val="24"/>
-          <w:szCs w:val="24"/>
-        </w:rPr>
-        <w:t xml:space="preserve"> </w:t>
-      </w:r>
-      <w:proofErr w:type="spellStart"/>
-      <w:r>
-        <w:rPr>
-          <w:rFonts w:asciiTheme="majorBidi" w:hAnsiTheme="majorBidi" w:cstheme="majorBidi"/>
-          <w:sz w:val="24"/>
-          <w:szCs w:val="24"/>
-        </w:rPr>
-        <w:t>waktu</w:t>
-      </w:r>
-      <w:proofErr w:type="spellEnd"/>
-      <w:r>
-        <w:rPr>
-          <w:rFonts w:asciiTheme="majorBidi" w:hAnsiTheme="majorBidi" w:cstheme="majorBidi"/>
-          <w:sz w:val="24"/>
-          <w:szCs w:val="24"/>
-        </w:rPr>
-        <w:t xml:space="preserve"> </w:t>
-      </w:r>
-      <w:proofErr w:type="spellStart"/>
-      <w:r>
-        <w:rPr>
-          <w:rFonts w:asciiTheme="majorBidi" w:hAnsiTheme="majorBidi" w:cstheme="majorBidi"/>
-          <w:sz w:val="24"/>
-          <w:szCs w:val="24"/>
-        </w:rPr>
-        <w:t>respon</w:t>
-      </w:r>
-      <w:proofErr w:type="spellEnd"/>
-      <w:r>
-        <w:rPr>
-          <w:rFonts w:asciiTheme="majorBidi" w:hAnsiTheme="majorBidi" w:cstheme="majorBidi"/>
-          <w:sz w:val="24"/>
-          <w:szCs w:val="24"/>
-        </w:rPr>
-        <w:t xml:space="preserve"> server </w:t>
-      </w:r>
-      <w:proofErr w:type="spellStart"/>
-      <w:r>
-        <w:rPr>
-          <w:rFonts w:asciiTheme="majorBidi" w:hAnsiTheme="majorBidi" w:cstheme="majorBidi"/>
-          <w:sz w:val="24"/>
-          <w:szCs w:val="24"/>
-        </w:rPr>
-        <w:t>akan</w:t>
-      </w:r>
-      <w:proofErr w:type="spellEnd"/>
-      <w:r>
-        <w:rPr>
-          <w:rFonts w:asciiTheme="majorBidi" w:hAnsiTheme="majorBidi" w:cstheme="majorBidi"/>
-          <w:sz w:val="24"/>
-          <w:szCs w:val="24"/>
-        </w:rPr>
-        <w:t xml:space="preserve"> </w:t>
-      </w:r>
-      <w:proofErr w:type="spellStart"/>
-      <w:r>
-        <w:rPr>
-          <w:rFonts w:asciiTheme="majorBidi" w:hAnsiTheme="majorBidi" w:cstheme="majorBidi"/>
-          <w:sz w:val="24"/>
-          <w:szCs w:val="24"/>
-        </w:rPr>
-        <w:t>melebihi</w:t>
-      </w:r>
-      <w:proofErr w:type="spellEnd"/>
-      <w:r>
-        <w:rPr>
-          <w:rFonts w:asciiTheme="majorBidi" w:hAnsiTheme="majorBidi" w:cstheme="majorBidi"/>
-          <w:sz w:val="24"/>
-          <w:szCs w:val="24"/>
-        </w:rPr>
-        <w:t xml:space="preserve"> 230 </w:t>
-      </w:r>
-      <w:proofErr w:type="spellStart"/>
-      <w:r>
-        <w:rPr>
-          <w:rFonts w:asciiTheme="majorBidi" w:hAnsiTheme="majorBidi" w:cstheme="majorBidi"/>
-          <w:sz w:val="24"/>
-          <w:szCs w:val="24"/>
-        </w:rPr>
-        <w:t>ms.</w:t>
-      </w:r>
-      <w:proofErr w:type="spellEnd"/>
+        <w:t>Ada sekitar 11.51% kemungkinan bahwa waktu respon server akan melebihi 230 ms.</w:t>
+      </w:r>
     </w:p>
     <w:p>
       <w:pPr>
@@ -16077,269 +12322,14 @@
           <w:szCs w:val="24"/>
         </w:rPr>
       </w:pPr>
-      <w:proofErr w:type="spellStart"/>
-      <w:r>
-        <w:rPr>
-          <w:rFonts w:asciiTheme="majorBidi" w:hAnsiTheme="majorBidi" w:cstheme="majorBidi"/>
-          <w:sz w:val="24"/>
-          <w:szCs w:val="24"/>
-        </w:rPr>
-        <w:lastRenderedPageBreak/>
-        <w:t>Untuk</w:t>
-      </w:r>
-      <w:proofErr w:type="spellEnd"/>
-      <w:r>
-        <w:rPr>
-          <w:rFonts w:asciiTheme="majorBidi" w:hAnsiTheme="majorBidi" w:cstheme="majorBidi"/>
-          <w:sz w:val="24"/>
-          <w:szCs w:val="24"/>
-        </w:rPr>
-        <w:t xml:space="preserve"> </w:t>
-      </w:r>
-      <w:proofErr w:type="spellStart"/>
-      <w:r>
-        <w:rPr>
-          <w:rFonts w:asciiTheme="majorBidi" w:hAnsiTheme="majorBidi" w:cstheme="majorBidi"/>
-          <w:sz w:val="24"/>
-          <w:szCs w:val="24"/>
-        </w:rPr>
-        <w:t>memastikan</w:t>
-      </w:r>
-      <w:proofErr w:type="spellEnd"/>
-      <w:r>
-        <w:rPr>
-          <w:rFonts w:asciiTheme="majorBidi" w:hAnsiTheme="majorBidi" w:cstheme="majorBidi"/>
-          <w:sz w:val="24"/>
-          <w:szCs w:val="24"/>
-        </w:rPr>
-        <w:t xml:space="preserve"> 90% </w:t>
-      </w:r>
-      <w:proofErr w:type="spellStart"/>
-      <w:r>
-        <w:rPr>
-          <w:rFonts w:asciiTheme="majorBidi" w:hAnsiTheme="majorBidi" w:cstheme="majorBidi"/>
-          <w:sz w:val="24"/>
-          <w:szCs w:val="24"/>
-        </w:rPr>
-        <w:t>permintaan</w:t>
-      </w:r>
-      <w:proofErr w:type="spellEnd"/>
-      <w:r>
-        <w:rPr>
-          <w:rFonts w:asciiTheme="majorBidi" w:hAnsiTheme="majorBidi" w:cstheme="majorBidi"/>
-          <w:sz w:val="24"/>
-          <w:szCs w:val="24"/>
-        </w:rPr>
-        <w:t xml:space="preserve"> </w:t>
-      </w:r>
-      <w:proofErr w:type="spellStart"/>
-      <w:r>
-        <w:rPr>
-          <w:rFonts w:asciiTheme="majorBidi" w:hAnsiTheme="majorBidi" w:cstheme="majorBidi"/>
-          <w:sz w:val="24"/>
-          <w:szCs w:val="24"/>
-        </w:rPr>
-        <w:t>diproses</w:t>
-      </w:r>
-      <w:proofErr w:type="spellEnd"/>
-      <w:r>
-        <w:rPr>
-          <w:rFonts w:asciiTheme="majorBidi" w:hAnsiTheme="majorBidi" w:cstheme="majorBidi"/>
-          <w:sz w:val="24"/>
-          <w:szCs w:val="24"/>
-        </w:rPr>
-        <w:t xml:space="preserve"> </w:t>
-      </w:r>
-      <w:proofErr w:type="spellStart"/>
-      <w:r>
-        <w:rPr>
-          <w:rFonts w:asciiTheme="majorBidi" w:hAnsiTheme="majorBidi" w:cstheme="majorBidi"/>
-          <w:sz w:val="24"/>
-          <w:szCs w:val="24"/>
-        </w:rPr>
-        <w:t>dengan</w:t>
-      </w:r>
-      <w:proofErr w:type="spellEnd"/>
-      <w:r>
-        <w:rPr>
-          <w:rFonts w:asciiTheme="majorBidi" w:hAnsiTheme="majorBidi" w:cstheme="majorBidi"/>
-          <w:sz w:val="24"/>
-          <w:szCs w:val="24"/>
-        </w:rPr>
-        <w:t xml:space="preserve"> </w:t>
-      </w:r>
-      <w:proofErr w:type="spellStart"/>
-      <w:r>
-        <w:rPr>
-          <w:rFonts w:asciiTheme="majorBidi" w:hAnsiTheme="majorBidi" w:cstheme="majorBidi"/>
-          <w:sz w:val="24"/>
-          <w:szCs w:val="24"/>
-        </w:rPr>
-        <w:t>cepat</w:t>
-      </w:r>
-      <w:proofErr w:type="spellEnd"/>
-      <w:r>
-        <w:rPr>
-          <w:rFonts w:asciiTheme="majorBidi" w:hAnsiTheme="majorBidi" w:cstheme="majorBidi"/>
-          <w:sz w:val="24"/>
-          <w:szCs w:val="24"/>
-        </w:rPr>
-        <w:t xml:space="preserve">, </w:t>
-      </w:r>
-      <w:proofErr w:type="spellStart"/>
-      <w:r>
-        <w:rPr>
-          <w:rFonts w:asciiTheme="majorBidi" w:hAnsiTheme="majorBidi" w:cstheme="majorBidi"/>
-          <w:sz w:val="24"/>
-          <w:szCs w:val="24"/>
-        </w:rPr>
-        <w:t>perusahaan</w:t>
-      </w:r>
-      <w:proofErr w:type="spellEnd"/>
-      <w:r>
-        <w:rPr>
-          <w:rFonts w:asciiTheme="majorBidi" w:hAnsiTheme="majorBidi" w:cstheme="majorBidi"/>
-          <w:sz w:val="24"/>
-          <w:szCs w:val="24"/>
-        </w:rPr>
-        <w:t xml:space="preserve"> </w:t>
-      </w:r>
-      <w:proofErr w:type="spellStart"/>
-      <w:r>
-        <w:rPr>
-          <w:rFonts w:asciiTheme="majorBidi" w:hAnsiTheme="majorBidi" w:cstheme="majorBidi"/>
-          <w:sz w:val="24"/>
-          <w:szCs w:val="24"/>
-        </w:rPr>
-        <w:t>perlu</w:t>
-      </w:r>
-      <w:proofErr w:type="spellEnd"/>
-      <w:r>
-        <w:rPr>
-          <w:rFonts w:asciiTheme="majorBidi" w:hAnsiTheme="majorBidi" w:cstheme="majorBidi"/>
-          <w:sz w:val="24"/>
-          <w:szCs w:val="24"/>
-        </w:rPr>
-        <w:t xml:space="preserve"> </w:t>
-      </w:r>
-      <w:proofErr w:type="spellStart"/>
-      <w:r>
-        <w:rPr>
-          <w:rFonts w:asciiTheme="majorBidi" w:hAnsiTheme="majorBidi" w:cstheme="majorBidi"/>
-          <w:sz w:val="24"/>
-          <w:szCs w:val="24"/>
-        </w:rPr>
-        <w:t>membatasi</w:t>
-      </w:r>
-      <w:proofErr w:type="spellEnd"/>
-      <w:r>
-        <w:rPr>
-          <w:rFonts w:asciiTheme="majorBidi" w:hAnsiTheme="majorBidi" w:cstheme="majorBidi"/>
-          <w:sz w:val="24"/>
-          <w:szCs w:val="24"/>
-        </w:rPr>
-        <w:t xml:space="preserve"> </w:t>
-      </w:r>
-      <w:proofErr w:type="spellStart"/>
-      <w:r>
-        <w:rPr>
-          <w:rFonts w:asciiTheme="majorBidi" w:hAnsiTheme="majorBidi" w:cstheme="majorBidi"/>
-          <w:sz w:val="24"/>
-          <w:szCs w:val="24"/>
-        </w:rPr>
-        <w:t>waktu</w:t>
-      </w:r>
-      <w:proofErr w:type="spellEnd"/>
-      <w:r>
-        <w:rPr>
-          <w:rFonts w:asciiTheme="majorBidi" w:hAnsiTheme="majorBidi" w:cstheme="majorBidi"/>
-          <w:sz w:val="24"/>
-          <w:szCs w:val="24"/>
-        </w:rPr>
-        <w:t xml:space="preserve"> </w:t>
-      </w:r>
-      <w:proofErr w:type="spellStart"/>
-      <w:r>
-        <w:rPr>
-          <w:rFonts w:asciiTheme="majorBidi" w:hAnsiTheme="majorBidi" w:cstheme="majorBidi"/>
-          <w:sz w:val="24"/>
-          <w:szCs w:val="24"/>
-        </w:rPr>
-        <w:t>respon</w:t>
-      </w:r>
-      <w:proofErr w:type="spellEnd"/>
-      <w:r>
-        <w:rPr>
-          <w:rFonts w:asciiTheme="majorBidi" w:hAnsiTheme="majorBidi" w:cstheme="majorBidi"/>
-          <w:sz w:val="24"/>
-          <w:szCs w:val="24"/>
-        </w:rPr>
-        <w:t xml:space="preserve"> </w:t>
-      </w:r>
-      <w:proofErr w:type="spellStart"/>
-      <w:r>
-        <w:rPr>
-          <w:rFonts w:asciiTheme="majorBidi" w:hAnsiTheme="majorBidi" w:cstheme="majorBidi"/>
-          <w:sz w:val="24"/>
-          <w:szCs w:val="24"/>
-        </w:rPr>
-        <w:t>maksimum</w:t>
-      </w:r>
-      <w:proofErr w:type="spellEnd"/>
-      <w:r>
-        <w:rPr>
-          <w:rFonts w:asciiTheme="majorBidi" w:hAnsiTheme="majorBidi" w:cstheme="majorBidi"/>
-          <w:sz w:val="24"/>
-          <w:szCs w:val="24"/>
-        </w:rPr>
-        <w:t xml:space="preserve"> </w:t>
-      </w:r>
-      <w:proofErr w:type="spellStart"/>
-      <w:r>
-        <w:rPr>
-          <w:rFonts w:asciiTheme="majorBidi" w:hAnsiTheme="majorBidi" w:cstheme="majorBidi"/>
-          <w:sz w:val="24"/>
-          <w:szCs w:val="24"/>
-        </w:rPr>
-        <w:t>menjadi</w:t>
-      </w:r>
-      <w:proofErr w:type="spellEnd"/>
-      <w:r>
-        <w:rPr>
-          <w:rFonts w:asciiTheme="majorBidi" w:hAnsiTheme="majorBidi" w:cstheme="majorBidi"/>
-          <w:sz w:val="24"/>
-          <w:szCs w:val="24"/>
-        </w:rPr>
-        <w:t xml:space="preserve"> </w:t>
-      </w:r>
-      <w:proofErr w:type="spellStart"/>
-      <w:r>
-        <w:rPr>
-          <w:rFonts w:asciiTheme="majorBidi" w:hAnsiTheme="majorBidi" w:cstheme="majorBidi"/>
-          <w:sz w:val="24"/>
-          <w:szCs w:val="24"/>
-        </w:rPr>
-        <w:t>sekitar</w:t>
-      </w:r>
-      <w:proofErr w:type="spellEnd"/>
-      <w:r>
-        <w:rPr>
-          <w:rFonts w:asciiTheme="majorBidi" w:hAnsiTheme="majorBidi" w:cstheme="majorBidi"/>
-          <w:sz w:val="24"/>
-          <w:szCs w:val="24"/>
-        </w:rPr>
-        <w:t xml:space="preserve"> 232 </w:t>
-      </w:r>
-      <w:proofErr w:type="spellStart"/>
-      <w:r>
-        <w:rPr>
-          <w:rFonts w:asciiTheme="majorBidi" w:hAnsiTheme="majorBidi" w:cstheme="majorBidi"/>
-          <w:sz w:val="24"/>
-          <w:szCs w:val="24"/>
-        </w:rPr>
-        <w:t>ms.</w:t>
-      </w:r>
-      <w:proofErr w:type="spellEnd"/>
+      <w:r>
+        <w:rPr>
+          <w:rFonts w:asciiTheme="majorBidi" w:hAnsiTheme="majorBidi" w:cstheme="majorBidi"/>
+          <w:sz w:val="24"/>
+          <w:szCs w:val="24"/>
+        </w:rPr>
+        <w:t>Untuk memastikan 90% permintaan diproses dengan cepat, perusahaan perlu membatasi waktu respon maksimum menjadi sekitar 232 ms.</w:t>
+      </w:r>
     </w:p>
     <w:sectPr>
       <w:pgSz w:w="12240" w:h="15840"/>
